--- a/doc/SvensFUCKINGVerslag.xlsx.docx
+++ b/doc/SvensFUCKINGVerslag.xlsx.docx
@@ -108,43 +108,14 @@
             <w:tcW w:w="4606" w:type="dxa"/>
           </w:tcPr>
           <w:p>
-            <w:proofErr w:type="spellStart"/>
-            <w:r>
-              <w:t>ServerGUI</w:t>
-            </w:r>
-            <w:proofErr w:type="spellEnd"/>
-            <w:r>
-              <w:t xml:space="preserve">. </w:t>
+            <w:r>
+              <w:t xml:space="preserve">ServerGUI. </w:t>
             </w:r>
             <w:r>
               <w:t xml:space="preserve">Als je een poortnummer invoert, die al in gebruik is, dan </w:t>
             </w:r>
             <w:r>
-              <w:t xml:space="preserve">krijg je het bericht: “Error </w:t>
-            </w:r>
-            <w:proofErr w:type="spellStart"/>
-            <w:r>
-              <w:t>listening</w:t>
-            </w:r>
-            <w:proofErr w:type="spellEnd"/>
-            <w:r>
-              <w:t xml:space="preserve"> on port &lt;port&gt;, </w:t>
-            </w:r>
-            <w:proofErr w:type="spellStart"/>
-            <w:r>
-              <w:t>please</w:t>
-            </w:r>
-            <w:proofErr w:type="spellEnd"/>
-            <w:r>
-              <w:t xml:space="preserve"> select a different </w:t>
-            </w:r>
-            <w:proofErr w:type="spellStart"/>
-            <w:r>
-              <w:t>one</w:t>
-            </w:r>
-            <w:proofErr w:type="spellEnd"/>
-            <w:r>
-              <w:t>”, en word</w:t>
+              <w:t>krijg je het bericht: “Error listening on port &lt;port&gt;, please select a different one”, en word</w:t>
             </w:r>
             <w:r>
               <w:t>en</w:t>
@@ -159,15 +130,7 @@
               <w:t xml:space="preserve"> port</w:t>
             </w:r>
             <w:r>
-              <w:t xml:space="preserve"> en de start </w:t>
-            </w:r>
-            <w:proofErr w:type="spellStart"/>
-            <w:r>
-              <w:t>listening</w:t>
-            </w:r>
-            <w:proofErr w:type="spellEnd"/>
-            <w:r>
-              <w:t xml:space="preserve"> knop</w:t>
+              <w:t xml:space="preserve"> en de start listening knop</w:t>
             </w:r>
             <w:r>
               <w:t xml:space="preserve"> weer </w:t>
@@ -279,23 +242,7 @@
           </w:tcPr>
           <w:p>
             <w:r>
-              <w:t xml:space="preserve">De bedenktijd van de </w:t>
-            </w:r>
-            <w:proofErr w:type="spellStart"/>
-            <w:r>
-              <w:t>ComputerPlayer</w:t>
-            </w:r>
-            <w:proofErr w:type="spellEnd"/>
-            <w:r>
-              <w:t xml:space="preserve"> moet een parameter zijn, die veranderd kan worden in de </w:t>
-            </w:r>
-            <w:proofErr w:type="spellStart"/>
-            <w:r>
-              <w:t>ClientTUI</w:t>
-            </w:r>
-            <w:proofErr w:type="spellEnd"/>
-            <w:r>
-              <w:t>.</w:t>
+              <w:t>De bedenktijd van de ComputerPlayer moet een parameter zijn, die veranderd kan worden in de ClientTUI.</w:t>
             </w:r>
           </w:p>
         </w:tc>
@@ -304,38 +251,17 @@
             <w:tcW w:w="4606" w:type="dxa"/>
           </w:tcPr>
           <w:p>
-            <w:proofErr w:type="spellStart"/>
-            <w:r>
-              <w:t>ClientTUI</w:t>
-            </w:r>
-            <w:proofErr w:type="spellEnd"/>
-            <w:r>
-              <w:t xml:space="preserve"> en Client. Door het commando</w:t>
-            </w:r>
-            <w:r>
-              <w:t xml:space="preserve"> DIFFICULTY te gebruiken kun je de diepte (het aantal zetten dat het algoritme vooruit denkt) van de </w:t>
-            </w:r>
-            <w:proofErr w:type="spellStart"/>
-            <w:r>
-              <w:t>MinMaxStrategy</w:t>
-            </w:r>
-            <w:proofErr w:type="spellEnd"/>
-            <w:r>
-              <w:t xml:space="preserve"> aanpassen. </w:t>
+            <w:r>
+              <w:t>ClientTUI en Client. Door het commando</w:t>
+            </w:r>
+            <w:r>
+              <w:t xml:space="preserve"> DIFFICULTY te gebruiken kun je de diepte (het aantal zetten dat het algoritme vooruit denkt) van de MinMaxStrategy aanpassen. </w:t>
             </w:r>
             <w:r>
               <w:t>Bij de</w:t>
             </w:r>
             <w:r>
-              <w:t xml:space="preserve"> overige </w:t>
-            </w:r>
-            <w:proofErr w:type="spellStart"/>
-            <w:r>
-              <w:t>Strategies</w:t>
-            </w:r>
-            <w:proofErr w:type="spellEnd"/>
-            <w:r>
-              <w:t xml:space="preserve"> </w:t>
+              <w:t xml:space="preserve"> overige Strategies </w:t>
             </w:r>
             <w:r>
               <w:t>is de bedenktijd niet aanpasbaar omdat deze niet beter of slechter kunnen gaan zoeken</w:t>
@@ -381,15 +307,7 @@
           </w:tcPr>
           <w:p>
             <w:r>
-              <w:t xml:space="preserve">Als een speler het spel afsluit voordat het is afgelopen, de UI sluit, of de </w:t>
-            </w:r>
-            <w:proofErr w:type="spellStart"/>
-            <w:r>
-              <w:t>client</w:t>
-            </w:r>
-            <w:proofErr w:type="spellEnd"/>
-            <w:r>
-              <w:t xml:space="preserve"> crasht, moeten de andere spelers daarover geïnformeerd worden. In dit geval moeten de andere spelers weer kunnen registreren met de Server om een weer te kunnen spelen.</w:t>
+              <w:t>Als een speler het spel afsluit voordat het is afgelopen, de UI sluit, of de client crasht, moeten de andere spelers daarover geïnformeerd worden. In dit geval moeten de andere spelers weer kunnen registreren met de Server om een weer te kunnen spelen.</w:t>
             </w:r>
           </w:p>
         </w:tc>
@@ -402,83 +320,19 @@
               <w:t xml:space="preserve">Client </w:t>
             </w:r>
             <w:r>
-              <w:t xml:space="preserve">en </w:t>
-            </w:r>
-            <w:proofErr w:type="spellStart"/>
-            <w:r>
-              <w:t>ClientHandler</w:t>
-            </w:r>
-            <w:proofErr w:type="spellEnd"/>
-            <w:r>
-              <w:t xml:space="preserve">. </w:t>
+              <w:t xml:space="preserve">en ClientHandler. </w:t>
             </w:r>
             <w:r>
               <w:t xml:space="preserve">Als de </w:t>
             </w:r>
             <w:r>
-              <w:t xml:space="preserve">verbinding wordt verloren sluiten de </w:t>
-            </w:r>
-            <w:proofErr w:type="spellStart"/>
-            <w:r>
-              <w:t>client</w:t>
-            </w:r>
-            <w:proofErr w:type="spellEnd"/>
-            <w:r>
-              <w:t xml:space="preserve"> en de </w:t>
-            </w:r>
-            <w:proofErr w:type="spellStart"/>
-            <w:r>
-              <w:t>clientHandler</w:t>
-            </w:r>
-            <w:proofErr w:type="spellEnd"/>
-            <w:r>
-              <w:t xml:space="preserve"> allebei af</w:t>
+              <w:t>verbinding wordt verloren sluiten de client en de clientHandler allebei af</w:t>
             </w:r>
             <w:r>
               <w:t>.</w:t>
             </w:r>
             <w:r>
-              <w:t xml:space="preserve"> Dus op het moment dat de server wordt gesloten sluit de </w:t>
-            </w:r>
-            <w:proofErr w:type="spellStart"/>
-            <w:r>
-              <w:t>client</w:t>
-            </w:r>
-            <w:proofErr w:type="spellEnd"/>
-            <w:r>
-              <w:t xml:space="preserve"> af en als de </w:t>
-            </w:r>
-            <w:proofErr w:type="spellStart"/>
-            <w:r>
-              <w:t>client</w:t>
-            </w:r>
-            <w:proofErr w:type="spellEnd"/>
-            <w:r>
-              <w:t xml:space="preserve"> wordt gesloten of het QUIT </w:t>
-            </w:r>
-            <w:proofErr w:type="spellStart"/>
-            <w:r>
-              <w:t>command</w:t>
-            </w:r>
-            <w:proofErr w:type="spellEnd"/>
-            <w:r>
-              <w:t xml:space="preserve"> wordt ingevoerd sluit de </w:t>
-            </w:r>
-            <w:proofErr w:type="spellStart"/>
-            <w:r>
-              <w:t>clientHandler</w:t>
-            </w:r>
-            <w:proofErr w:type="spellEnd"/>
-            <w:r>
-              <w:t xml:space="preserve"> ook af. Als een </w:t>
-            </w:r>
-            <w:proofErr w:type="spellStart"/>
-            <w:r>
-              <w:t>clientHandler</w:t>
-            </w:r>
-            <w:proofErr w:type="spellEnd"/>
-            <w:r>
-              <w:t xml:space="preserve"> afsluit meldt hij dit aan de server</w:t>
+              <w:t xml:space="preserve"> Dus op het moment dat de server wordt gesloten sluit de client af en als de client wordt gesloten of het QUIT command wordt ingevoerd sluit de clientHandler ook af. Als een clientHandler afsluit meldt hij dit aan de server</w:t>
             </w:r>
             <w:r>
               <w:t>en stuurt hij</w:t>
@@ -487,15 +341,7 @@
               <w:t xml:space="preserve"> een game end of een nieuwe lobby package </w:t>
             </w:r>
             <w:r>
-              <w:t xml:space="preserve">afhankelijk van of de </w:t>
-            </w:r>
-            <w:proofErr w:type="spellStart"/>
-            <w:r>
-              <w:t>client</w:t>
-            </w:r>
-            <w:proofErr w:type="spellEnd"/>
-            <w:r>
-              <w:t xml:space="preserve"> in game was</w:t>
+              <w:t>afhankelijk van of de client in game was</w:t>
             </w:r>
             <w:r>
               <w:t>.</w:t>
@@ -605,72 +451,71 @@
         <w:pStyle w:val="Kop2"/>
       </w:pPr>
       <w:r>
-        <w:t xml:space="preserve">Het gebruik van het </w:t>
-      </w:r>
-      <w:proofErr w:type="spellStart"/>
+        <w:t>Het gebruik van het Observer en het Model-View-Controller patroon.</w:t>
+      </w:r>
+    </w:p>
+    <w:p>
+      <w:r>
+        <w:t>//TODO: Laat iemand dit fixen.</w:t>
+      </w:r>
+    </w:p>
+    <w:p>
+      <w:pPr>
+        <w:pStyle w:val="Kop3"/>
+      </w:pPr>
       <w:r>
         <w:t>Observer</w:t>
       </w:r>
-      <w:proofErr w:type="spellEnd"/>
-      <w:r>
-        <w:t xml:space="preserve"> en het Model-View-Controller patroon.</w:t>
-      </w:r>
-    </w:p>
-    <w:p>
-      <w:r>
-        <w:t>//TODO: Laat iemand dit fixen.</w:t>
-      </w:r>
-    </w:p>
-    <w:p>
-      <w:pPr>
-        <w:pStyle w:val="Kop3"/>
-      </w:pPr>
-      <w:proofErr w:type="spellStart"/>
+    </w:p>
+    <w:p>
+      <w:pPr>
+        <w:pStyle w:val="Kop3"/>
+      </w:pPr>
+      <w:r>
+        <w:t>Model-View-Controller</w:t>
+      </w:r>
+    </w:p>
+    <w:p>
+      <w:r>
+        <w:t>Bij de server is het model de classen board en server, board bevat alle logica voor de Connect4 game en server bevat de logica om invites, clientHandlers en het leaderboard bij te houden</w:t>
+      </w:r>
+      <w:r>
+        <w:t xml:space="preserve">. De controllers zijn de clientHandlers en deels de server. De server zorgt ervoor dat clientHandlers worden </w:t>
+      </w:r>
       <w:r>
         <w:lastRenderedPageBreak/>
-        <w:t>Observer</w:t>
-      </w:r>
-      <w:proofErr w:type="spellEnd"/>
-    </w:p>
-    <w:p>
-      <w:pPr>
-        <w:pStyle w:val="Kop3"/>
-      </w:pPr>
-      <w:r>
-        <w:t>Model-View-Controller</w:t>
-      </w:r>
-    </w:p>
-    <w:p>
-      <w:pPr>
-        <w:pStyle w:val="Kop2"/>
-      </w:pPr>
-      <w:r>
-        <w:t>Opslag van data en communicatieprotocollen</w:t>
-      </w:r>
-    </w:p>
-    <w:p>
-      <w:r>
-        <w:t>Ons leaderboard wor</w:t>
-      </w:r>
-      <w:r>
-        <w:t xml:space="preserve">dt opgeslagen als </w:t>
-      </w:r>
-      <w:r>
-        <w:t>tekstbestand</w:t>
-      </w:r>
-      <w:r>
-        <w:t xml:space="preserve">. Verder slaan wij lokaal, behalve de </w:t>
-      </w:r>
-      <w:proofErr w:type="spellStart"/>
-      <w:r>
-        <w:t>java</w:t>
-      </w:r>
-      <w:proofErr w:type="spellEnd"/>
-      <w:r>
-        <w:t>-bestanden natuurlijk, geen data op. Informatie over de communicatie tussen de Client en de Server kunt u vinden in het protocol van onze tutorialgroep, TI-2.</w:t>
+        <w:t>aangemaakt. De clientHandlers vangen de commando’s van de clients op en voeren de bijbehorende methodes uit</w:t>
+      </w:r>
+      <w:r>
+        <w:t>. Het view is de ServerGUI die de berichten weergeeft.</w:t>
       </w:r>
       <w:bookmarkStart w:id="0" w:name="_GoBack"/>
       <w:bookmarkEnd w:id="0"/>
+      <w:r>
+        <w:t xml:space="preserve"> </w:t>
+      </w:r>
+    </w:p>
+    <w:p>
+      <w:pPr>
+        <w:pStyle w:val="Kop2"/>
+      </w:pPr>
+      <w:r>
+        <w:t>Opslag van data en communicatieprotocollen</w:t>
+      </w:r>
+    </w:p>
+    <w:p>
+      <w:r>
+        <w:t>Ons leaderboard wor</w:t>
+      </w:r>
+      <w:r>
+        <w:t xml:space="preserve">dt opgeslagen als </w:t>
+      </w:r>
+      <w:r>
+        <w:t>tekstbestand</w:t>
+      </w:r>
+      <w:r>
+        <w:t>. Verder slaan wij lokaal, behalve de java-bestanden natuurlijk, geen data op. Informatie over de communicatie tussen de Client en de Server kunt u vinden in het protocol van onze tutorialgroep, TI-2.</w:t>
+      </w:r>
     </w:p>
     <w:p>
       <w:pPr>
@@ -693,13 +538,8 @@
         <w:t>Client</w:t>
       </w:r>
       <w:r>
-        <w:t>.</w:t>
-      </w:r>
-      <w:proofErr w:type="gramStart"/>
-      <w:r>
-        <w:t>java</w:t>
-      </w:r>
-      <w:proofErr w:type="gramEnd"/>
+        <w:t>.java</w:t>
+      </w:r>
     </w:p>
     <w:p>
       <w:pPr>
@@ -711,39 +551,15 @@
     </w:p>
     <w:p>
       <w:r>
-        <w:t>Client.</w:t>
-      </w:r>
-      <w:proofErr w:type="gramStart"/>
-      <w:r>
-        <w:t>java</w:t>
-      </w:r>
-      <w:proofErr w:type="gramEnd"/>
-      <w:r>
-        <w:t xml:space="preserve"> regelt alles </w:t>
-      </w:r>
-      <w:proofErr w:type="spellStart"/>
-      <w:r>
-        <w:t>client</w:t>
-      </w:r>
-      <w:proofErr w:type="spellEnd"/>
-      <w:r>
-        <w:t>-side, van het opvangen van servercommando’s, tot het sturen van commando’s en het bijhouden van het bord.</w:t>
-      </w:r>
-    </w:p>
-    <w:p>
-      <w:pPr>
-        <w:pStyle w:val="Kop3"/>
-      </w:pPr>
-      <w:r>
-        <w:t xml:space="preserve">De </w:t>
-      </w:r>
-      <w:proofErr w:type="gramStart"/>
-      <w:r>
-        <w:t xml:space="preserve">verantwoordelijkheden  </w:t>
-      </w:r>
-      <w:proofErr w:type="gramEnd"/>
-      <w:r>
-        <w:t>van deze klasse</w:t>
+        <w:t>Client.java regelt alles client-side, van het opvangen van servercommando’s, tot het sturen van commando’s en het bijhouden van het bord.</w:t>
+      </w:r>
+    </w:p>
+    <w:p>
+      <w:pPr>
+        <w:pStyle w:val="Kop3"/>
+      </w:pPr>
+      <w:r>
+        <w:t>De verantwoordelijkheden  van deze klasse</w:t>
       </w:r>
     </w:p>
     <w:p>
@@ -778,31 +594,7 @@
         <w:t>Server</w:t>
       </w:r>
       <w:r>
-        <w:t xml:space="preserve"> heeft. Ook wordt de </w:t>
-      </w:r>
-      <w:proofErr w:type="spellStart"/>
-      <w:r>
-        <w:t>boolean</w:t>
-      </w:r>
-      <w:proofErr w:type="spellEnd"/>
-      <w:r>
-        <w:t xml:space="preserve"> </w:t>
-      </w:r>
-      <w:proofErr w:type="spellStart"/>
-      <w:r>
-        <w:t>isConnected</w:t>
-      </w:r>
-      <w:proofErr w:type="spellEnd"/>
-      <w:r>
-        <w:t xml:space="preserve"> op </w:t>
-      </w:r>
-      <w:proofErr w:type="spellStart"/>
-      <w:r>
-        <w:t>true</w:t>
-      </w:r>
-      <w:proofErr w:type="spellEnd"/>
-      <w:r>
-        <w:t xml:space="preserve"> gezet.</w:t>
+        <w:t xml:space="preserve"> heeft. Ook wordt de boolean isConnected op true gezet.</w:t>
       </w:r>
     </w:p>
     <w:p>
@@ -822,16 +614,11 @@
       <w:r>
         <w:t xml:space="preserve"> geeft de spelers in de lobby door aan </w:t>
       </w:r>
-      <w:proofErr w:type="spellStart"/>
       <w:r>
         <w:t>Client</w:t>
       </w:r>
       <w:r>
-        <w:t>TUI</w:t>
-      </w:r>
-      <w:proofErr w:type="spellEnd"/>
-      <w:r>
-        <w:t>.</w:t>
+        <w:t>TUI.</w:t>
       </w:r>
     </w:p>
     <w:p>
@@ -855,15 +642,7 @@
         <w:t>Client</w:t>
       </w:r>
       <w:r>
-        <w:t xml:space="preserve"> </w:t>
-      </w:r>
-      <w:proofErr w:type="spellStart"/>
-      <w:r>
-        <w:t>geinvite</w:t>
-      </w:r>
-      <w:proofErr w:type="spellEnd"/>
-      <w:r>
-        <w:t xml:space="preserve"> is.</w:t>
+        <w:t xml:space="preserve"> geinvite is.</w:t>
       </w:r>
     </w:p>
     <w:p>
@@ -881,15 +660,7 @@
         <w:t>Client</w:t>
       </w:r>
       <w:r>
-        <w:t xml:space="preserve"> verwijdert de invite van de persoon, en geeft aan de TUI door dat de invite </w:t>
-      </w:r>
-      <w:proofErr w:type="spellStart"/>
-      <w:r>
-        <w:t>gedeclined</w:t>
-      </w:r>
-      <w:proofErr w:type="spellEnd"/>
-      <w:r>
-        <w:t xml:space="preserve"> is.</w:t>
+        <w:t xml:space="preserve"> verwijdert de invite van de persoon, en geeft aan de TUI door dat de invite gedeclined is.</w:t>
       </w:r>
     </w:p>
     <w:p>
@@ -901,15 +672,7 @@
         </w:numPr>
       </w:pPr>
       <w:r>
-        <w:t xml:space="preserve">GAME_START: Zet </w:t>
-      </w:r>
-      <w:proofErr w:type="spellStart"/>
-      <w:r>
-        <w:t>myNumber</w:t>
-      </w:r>
-      <w:proofErr w:type="spellEnd"/>
-      <w:r>
-        <w:t xml:space="preserve"> op nummer van de speler, zoals dat op de </w:t>
+        <w:t xml:space="preserve">GAME_START: Zet myNumber op nummer van de speler, zoals dat op de </w:t>
       </w:r>
       <w:r>
         <w:t>Server</w:t>
@@ -927,15 +690,7 @@
         </w:numPr>
       </w:pPr>
       <w:r>
-        <w:t xml:space="preserve">GAME_END: Zet het board op </w:t>
-      </w:r>
-      <w:proofErr w:type="spellStart"/>
-      <w:r>
-        <w:t>null</w:t>
-      </w:r>
-      <w:proofErr w:type="spellEnd"/>
-      <w:r>
-        <w:t xml:space="preserve">, en geeft aan de TUI door, wie heeft gewonnen (of dat het gelijkspel was). Mocht de </w:t>
+        <w:t xml:space="preserve">GAME_END: Zet het board op null, en geeft aan de TUI door, wie heeft gewonnen (of dat het gelijkspel was). Mocht de </w:t>
       </w:r>
       <w:r>
         <w:t>Server</w:t>
@@ -962,26 +717,10 @@
         <w:t xml:space="preserve">REQUEST_MOVE: </w:t>
       </w:r>
       <w:r>
-        <w:t xml:space="preserve">Checkt of de speler een </w:t>
-      </w:r>
-      <w:proofErr w:type="spellStart"/>
-      <w:r>
-        <w:t>HumanPlayer</w:t>
-      </w:r>
-      <w:proofErr w:type="spellEnd"/>
-      <w:r>
-        <w:t xml:space="preserve"> is, en zo ja, geeft door aan de TUI dat de speler een move moet doen, en </w:t>
-      </w:r>
-      <w:r>
-        <w:t xml:space="preserve">zo niet, laat de </w:t>
-      </w:r>
-      <w:proofErr w:type="spellStart"/>
-      <w:r>
-        <w:t>ComputerPlayer</w:t>
-      </w:r>
-      <w:proofErr w:type="spellEnd"/>
-      <w:r>
-        <w:t xml:space="preserve"> een move maken.</w:t>
+        <w:t xml:space="preserve">Checkt of de speler een HumanPlayer is, en zo ja, geeft door aan de TUI dat de speler een move moet doen, en </w:t>
+      </w:r>
+      <w:r>
+        <w:t>zo niet, laat de ComputerPlayer een move maken.</w:t>
       </w:r>
     </w:p>
     <w:p>
@@ -1083,28 +822,11 @@
         <w:t>Server</w:t>
       </w:r>
       <w:r>
-        <w:t xml:space="preserve">: </w:t>
-      </w:r>
-      <w:proofErr w:type="spellStart"/>
-      <w:r>
-        <w:t>Unknown</w:t>
-      </w:r>
-      <w:proofErr w:type="spellEnd"/>
-      <w:r>
-        <w:t xml:space="preserve"> </w:t>
-      </w:r>
-      <w:proofErr w:type="spellStart"/>
-      <w:r>
-        <w:t>command</w:t>
-      </w:r>
-      <w:proofErr w:type="spellEnd"/>
-      <w:r>
-        <w:t>.</w:t>
-      </w:r>
-    </w:p>
-    <w:p>
-      <w:r>
-        <w:lastRenderedPageBreak/>
+        <w:t>: Unknown command.</w:t>
+      </w:r>
+    </w:p>
+    <w:p>
+      <w:r>
         <w:t xml:space="preserve">Verder regelt deze klasse het verwerken van de volgende </w:t>
       </w:r>
       <w:r>
@@ -1123,21 +845,14 @@
         </w:numPr>
       </w:pPr>
       <w:r>
+        <w:lastRenderedPageBreak/>
         <w:t xml:space="preserve">HELP: Stuurt door aan de view welke commando’s er op dit moment gebruikt kunnen worden, afhankelijk van of de </w:t>
       </w:r>
       <w:r>
         <w:t>Client</w:t>
       </w:r>
       <w:r>
-        <w:t xml:space="preserve"> </w:t>
-      </w:r>
-      <w:proofErr w:type="spellStart"/>
-      <w:r>
-        <w:t>ingame</w:t>
-      </w:r>
-      <w:proofErr w:type="spellEnd"/>
-      <w:r>
-        <w:t xml:space="preserve"> is.</w:t>
+        <w:t xml:space="preserve"> ingame is.</w:t>
       </w:r>
     </w:p>
     <w:p>
@@ -1167,23 +882,7 @@
         </w:numPr>
       </w:pPr>
       <w:r>
-        <w:t xml:space="preserve">INVITE: Voegt de invite toe aan de lijst met invites. Als er een </w:t>
-      </w:r>
-      <w:proofErr w:type="spellStart"/>
-      <w:r>
-        <w:t>custom</w:t>
-      </w:r>
-      <w:proofErr w:type="spellEnd"/>
-      <w:r>
-        <w:t xml:space="preserve"> board </w:t>
-      </w:r>
-      <w:proofErr w:type="spellStart"/>
-      <w:r>
-        <w:t>size</w:t>
-      </w:r>
-      <w:proofErr w:type="spellEnd"/>
-      <w:r>
-        <w:t xml:space="preserve"> mee is gegeven, dan wordt deze ook opgeslagen.</w:t>
+        <w:t>INVITE: Voegt de invite toe aan de lijst met invites. Als er een custom board size mee is gegeven, dan wordt deze ook opgeslagen.</w:t>
       </w:r>
     </w:p>
     <w:p>
@@ -1207,15 +906,7 @@
         </w:numPr>
       </w:pPr>
       <w:r>
-        <w:t xml:space="preserve">DECLINE: Stuurt de Server een pakket waarin staat dat de invite van de speler </w:t>
-      </w:r>
-      <w:proofErr w:type="spellStart"/>
-      <w:r>
-        <w:t>gedeclined</w:t>
-      </w:r>
-      <w:proofErr w:type="spellEnd"/>
-      <w:r>
-        <w:t xml:space="preserve"> is.</w:t>
+        <w:t>DECLINE: Stuurt de Server een pakket waarin staat dat de invite van de speler gedeclined is.</w:t>
       </w:r>
     </w:p>
     <w:p>
@@ -1239,15 +930,7 @@
         </w:numPr>
       </w:pPr>
       <w:r>
-        <w:t xml:space="preserve">DIFFICULTY: Verandert de moeilijkheid van de </w:t>
-      </w:r>
-      <w:proofErr w:type="spellStart"/>
-      <w:r>
-        <w:t>ComputerPlayer</w:t>
-      </w:r>
-      <w:proofErr w:type="spellEnd"/>
-      <w:r>
-        <w:t xml:space="preserve"> (het aantal zetten dat deze vooruit denkt).</w:t>
+        <w:t>DIFFICULTY: Verandert de moeilijkheid van de ComputerPlayer (het aantal zetten dat deze vooruit denkt).</w:t>
       </w:r>
     </w:p>
     <w:p>
@@ -1259,48 +942,732 @@
       </w:r>
     </w:p>
     <w:p>
-      <w:proofErr w:type="spellStart"/>
+      <w:r>
+        <w:t>ClientTUI voor het vragen om input en om berichten aan door te geven, Board om het bord bij te houden en ComputerPlayer voor het maken van hints, en eventueel zetten te doen.</w:t>
+      </w:r>
+    </w:p>
+    <w:p>
+      <w:pPr>
+        <w:pStyle w:val="Kop3"/>
+      </w:pPr>
+      <w:r>
+        <w:t>Voorzorgsmaatregelen om de precondities in the server te vervullen</w:t>
+      </w:r>
+    </w:p>
+    <w:p>
+      <w:r>
+        <w:t xml:space="preserve">Waar </w:t>
+      </w:r>
+      <w:r>
+        <w:t>nuttig</w:t>
+      </w:r>
+      <w:r>
+        <w:t xml:space="preserve"> zijn checks geïmplementeerd, zoals het checken van de lengte van de commando’s die je stuurt. </w:t>
+      </w:r>
+    </w:p>
+    <w:p>
+      <w:pPr>
+        <w:pStyle w:val="Kop2"/>
+      </w:pPr>
+      <w:r>
+        <w:t>ClientHandler</w:t>
+      </w:r>
+      <w:r>
+        <w:t>.java</w:t>
+      </w:r>
+    </w:p>
+    <w:p>
+      <w:r>
+        <w:t>//TODO: Laat Sven dit fixen.</w:t>
+      </w:r>
+    </w:p>
+    <w:p>
+      <w:pPr>
+        <w:pStyle w:val="Kop3"/>
+      </w:pPr>
+      <w:r>
+        <w:t>Rol van de klasse in het systeem</w:t>
+      </w:r>
+    </w:p>
+    <w:p>
+      <w:pPr>
+        <w:pStyle w:val="Kop3"/>
+      </w:pPr>
+      <w:r>
+        <w:t>De verantwoordelijkheden  van deze klasse</w:t>
+      </w:r>
+    </w:p>
+    <w:p>
+      <w:pPr>
+        <w:pStyle w:val="Kop3"/>
+      </w:pPr>
+      <w:r>
+        <w:t>De andere klassen die door deze klasse gebruikt worden om zijn verantwoordelijkheden te bereiken</w:t>
+      </w:r>
+    </w:p>
+    <w:p>
+      <w:pPr>
+        <w:pStyle w:val="Kop3"/>
+      </w:pPr>
+      <w:r>
+        <w:t>Speciale gevallen in deze klasse’s contract</w:t>
+      </w:r>
+    </w:p>
+    <w:p>
+      <w:pPr>
+        <w:pStyle w:val="Kop3"/>
+      </w:pPr>
+      <w:r>
+        <w:t>Voorzorgsmaatregelen om de precondities in the server te vervullen</w:t>
+      </w:r>
+    </w:p>
+    <w:p>
+      <w:pPr>
+        <w:pStyle w:val="Kop2"/>
+      </w:pPr>
       <w:r>
         <w:t>ClientTUI</w:t>
       </w:r>
-      <w:proofErr w:type="spellEnd"/>
-      <w:r>
-        <w:t xml:space="preserve"> voor het vragen om input en om berichten aan door te geven, Board om het bord bij te houden en </w:t>
-      </w:r>
-      <w:proofErr w:type="spellStart"/>
-      <w:r>
-        <w:t>ComputerPlayer</w:t>
-      </w:r>
-      <w:proofErr w:type="spellEnd"/>
-      <w:r>
-        <w:t xml:space="preserve"> voor het maken van hints, en eventueel zetten te doen.</w:t>
-      </w:r>
-    </w:p>
-    <w:p>
-      <w:pPr>
-        <w:pStyle w:val="Kop3"/>
-      </w:pPr>
-      <w:r>
-        <w:t xml:space="preserve">Voorzorgsmaatregelen om de </w:t>
-      </w:r>
-      <w:proofErr w:type="spellStart"/>
-      <w:r>
-        <w:t>precondities</w:t>
-      </w:r>
-      <w:proofErr w:type="spellEnd"/>
-      <w:r>
-        <w:t xml:space="preserve"> in the server te vervullen</w:t>
-      </w:r>
-    </w:p>
-    <w:p>
-      <w:r>
-        <w:t xml:space="preserve">Waar </w:t>
-      </w:r>
-      <w:r>
-        <w:t>nuttig</w:t>
-      </w:r>
-      <w:r>
-        <w:t xml:space="preserve"> zijn checks geïmplementeerd, zoals het checken van de lengte van de commando’s die je stuurt. </w:t>
+      <w:r>
+        <w:t>.java</w:t>
+      </w:r>
+    </w:p>
+    <w:p>
+      <w:pPr>
+        <w:pStyle w:val="Kop3"/>
+      </w:pPr>
+      <w:r>
+        <w:t>Rol van de klasse in het systeem</w:t>
+      </w:r>
+    </w:p>
+    <w:p>
+      <w:r>
+        <w:t>ClientTUI is de TUI (Textual User Interface), die de gebruiker te zien krijgt zodra hij het programma opstart. Deze klasse regelt het vragen van de naam, IP-adres en poort. Zodra deze bekend zijn, en er een succesvolle verbinding met de server tot stand is gebracht, wordt geluisterd naar commando’s van System.in. Daarnaast laat het berichten aan de gebruiker zien.</w:t>
+      </w:r>
+    </w:p>
+    <w:p>
+      <w:pPr>
+        <w:pStyle w:val="Kop3"/>
+      </w:pPr>
+      <w:r>
+        <w:t>De verantwoordelijkheden  van deze klasse</w:t>
+      </w:r>
+    </w:p>
+    <w:p>
+      <w:r>
+        <w:t>Deze klasse is verantwoordelijk voor het doorsturen van ingevoerde commando’s naar Client.java, en het tonen van berichten die door Client zijn verstuurd.</w:t>
+      </w:r>
+    </w:p>
+    <w:p>
+      <w:pPr>
+        <w:pStyle w:val="Kop3"/>
+      </w:pPr>
+      <w:r>
+        <w:lastRenderedPageBreak/>
+        <w:t>De andere klassen die door deze klasse gebruikt worden om zijn verantwoordelijkheden te bereiken</w:t>
+      </w:r>
+    </w:p>
+    <w:p>
+      <w:r>
+        <w:t>Client voor het ontvangen van commando’s en het doorsturen van berichten die moeten worden laten zien in de TUI.</w:t>
+      </w:r>
+    </w:p>
+    <w:p>
+      <w:pPr>
+        <w:pStyle w:val="Kop3"/>
+      </w:pPr>
+      <w:r>
+        <w:t>Voorzorgsmaatregelen om de precondities in the server te vervullen</w:t>
+      </w:r>
+    </w:p>
+    <w:p>
+      <w:r>
+        <w:t>Geen.</w:t>
+      </w:r>
+    </w:p>
+    <w:p>
+      <w:pPr>
+        <w:pStyle w:val="Kop2"/>
+      </w:pPr>
+      <w:r>
+        <w:t>ClientView</w:t>
+      </w:r>
+      <w:r>
+        <w:t>.java</w:t>
+      </w:r>
+    </w:p>
+    <w:p>
+      <w:pPr>
+        <w:pStyle w:val="Kop3"/>
+      </w:pPr>
+      <w:r>
+        <w:t>Rol van de klasse in het systeem</w:t>
+      </w:r>
+    </w:p>
+    <w:p>
+      <w:r>
+        <w:t>ClientView is een interface. Deze wordt door ClientTUI geïmplementeerd. Het bevat een aantal methoden die een UI sowieso moet hebben. Mochten we kiezen om een GUI te maken, dan kan die ook deze interface implementeren.</w:t>
+      </w:r>
+    </w:p>
+    <w:p>
+      <w:pPr>
+        <w:pStyle w:val="Kop2"/>
+      </w:pPr>
+      <w:r>
+        <w:t>Features.java</w:t>
+      </w:r>
+    </w:p>
+    <w:p>
+      <w:pPr>
+        <w:pStyle w:val="Kop3"/>
+      </w:pPr>
+      <w:r>
+        <w:t>Rol van de klasse in het systeem</w:t>
+      </w:r>
+    </w:p>
+    <w:p>
+      <w:r>
+        <w:t>Bevat de constanten voor de Features die een Client en Server kunnen hebben, die vastgelegd zijn in het protocol.</w:t>
+      </w:r>
+    </w:p>
+    <w:p>
+      <w:pPr>
+        <w:pStyle w:val="Kop2"/>
+      </w:pPr>
+      <w:r>
+        <w:t>LeaderboardPair.java</w:t>
+      </w:r>
+    </w:p>
+    <w:p>
+      <w:r>
+        <w:t>//TODO: Laat Sven dit fixen.</w:t>
+      </w:r>
+    </w:p>
+    <w:p>
+      <w:pPr>
+        <w:pStyle w:val="Kop3"/>
+      </w:pPr>
+      <w:r>
+        <w:t>Rol van de klasse in het systeem</w:t>
+      </w:r>
+    </w:p>
+    <w:p>
+      <w:pPr>
+        <w:pStyle w:val="Kop3"/>
+      </w:pPr>
+      <w:r>
+        <w:t>De verantwoordelijkheden  van deze klasse</w:t>
+      </w:r>
+    </w:p>
+    <w:p>
+      <w:pPr>
+        <w:pStyle w:val="Kop3"/>
+      </w:pPr>
+      <w:r>
+        <w:t>De andere klassen die door deze klasse gebruikt worden om zijn verantwoordelijkheden te bereiken</w:t>
+      </w:r>
+    </w:p>
+    <w:p>
+      <w:pPr>
+        <w:pStyle w:val="Kop3"/>
+      </w:pPr>
+      <w:r>
+        <w:t>Speciale gevallen in deze klasse’s contract</w:t>
+      </w:r>
+    </w:p>
+    <w:p>
+      <w:pPr>
+        <w:pStyle w:val="Kop3"/>
+      </w:pPr>
+      <w:r>
+        <w:t>Voorzorgsmaatregelen om de precondities in the server te vervullen</w:t>
+      </w:r>
+    </w:p>
+    <w:p>
+      <w:pPr>
+        <w:pStyle w:val="Kop2"/>
+      </w:pPr>
+      <w:r>
+        <w:t>MessageUI.java</w:t>
+      </w:r>
+    </w:p>
+    <w:p>
+      <w:pPr>
+        <w:pStyle w:val="Kop3"/>
+      </w:pPr>
+      <w:r>
+        <w:t>Rol van de klasse in het systeem</w:t>
+      </w:r>
+    </w:p>
+    <w:p>
+      <w:r>
+        <w:t xml:space="preserve">Deze interface wordt gebruikt als een globale interface voor UI’s. Deze klasse wordt geextend door ClientView en geïmplementeerd door ServerGUI. </w:t>
+      </w:r>
+    </w:p>
+    <w:p>
+      <w:pPr>
+        <w:pStyle w:val="Kop2"/>
+      </w:pPr>
+      <w:r>
+        <w:t>Server.java</w:t>
+      </w:r>
+    </w:p>
+    <w:p>
+      <w:r>
+        <w:t>//TODO: Laat Sven dit fixen.</w:t>
+      </w:r>
+    </w:p>
+    <w:p>
+      <w:pPr>
+        <w:pStyle w:val="Kop3"/>
+      </w:pPr>
+      <w:r>
+        <w:t>Rol van de klasse in het systeem</w:t>
+      </w:r>
+    </w:p>
+    <w:p/>
+    <w:p>
+      <w:pPr>
+        <w:pStyle w:val="Kop3"/>
+      </w:pPr>
+      <w:r>
+        <w:lastRenderedPageBreak/>
+        <w:t>De verantwoordelijkheden  van deze klasse</w:t>
+      </w:r>
+    </w:p>
+    <w:p>
+      <w:pPr>
+        <w:pStyle w:val="Kop3"/>
+      </w:pPr>
+      <w:r>
+        <w:t>De andere klassen die door deze klasse gebruikt worden om zijn verantwoordelijkheden te bereiken</w:t>
+      </w:r>
+    </w:p>
+    <w:p>
+      <w:pPr>
+        <w:pStyle w:val="Kop3"/>
+      </w:pPr>
+      <w:r>
+        <w:t>Speciale gevallen in deze klasse’s contract</w:t>
+      </w:r>
+    </w:p>
+    <w:p>
+      <w:pPr>
+        <w:pStyle w:val="Kop3"/>
+      </w:pPr>
+      <w:r>
+        <w:t>Voorzorgsmaatregelen om de precondities in the server te vervullen</w:t>
+      </w:r>
+    </w:p>
+    <w:p>
+      <w:pPr>
+        <w:pStyle w:val="Kop2"/>
+      </w:pPr>
+      <w:r>
+        <w:t>ServerGUI.java</w:t>
+      </w:r>
+    </w:p>
+    <w:p>
+      <w:pPr>
+        <w:pStyle w:val="Kop3"/>
+      </w:pPr>
+      <w:r>
+        <w:t>Rol van de klasse in het systeem</w:t>
+      </w:r>
+    </w:p>
+    <w:p>
+      <w:r>
+        <w:t>Geeft het IP van de server weer, en laat de gebruiker een poort kiezen waarop de Server gestart moet worden. Laat na een succesvolle start alles zien wat er op de server gebeurt. Mocht de poort al in gebruik zijn door een andere applicatie, dan wordt er een foutmelding gegeven.</w:t>
+      </w:r>
+    </w:p>
+    <w:p>
+      <w:pPr>
+        <w:pStyle w:val="Kop3"/>
+      </w:pPr>
+      <w:r>
+        <w:t>De verantwoordelijkheden  van deze klasse</w:t>
+      </w:r>
+    </w:p>
+    <w:p>
+      <w:r>
+        <w:t>Een server starten op de juiste poort en alle berichten die doorgegeven worden aan deze klasse laten zien in het berichtvak.</w:t>
+      </w:r>
+    </w:p>
+    <w:p>
+      <w:pPr>
+        <w:pStyle w:val="Kop3"/>
+      </w:pPr>
+      <w:r>
+        <w:t>De andere klassen die door deze klasse gebruikt worden om zijn verantwoordelijkheden te bereiken</w:t>
+      </w:r>
+    </w:p>
+    <w:p>
+      <w:r>
+        <w:t>Server.java</w:t>
+      </w:r>
+    </w:p>
+    <w:p>
+      <w:pPr>
+        <w:pStyle w:val="Kop3"/>
+      </w:pPr>
+      <w:r>
+        <w:t>Voorzorgsmaatregelen om de precondities in the server te vervullen</w:t>
+      </w:r>
+    </w:p>
+    <w:p>
+      <w:r>
+        <w:t>Als de ingevoerde poort geen integer is, wordt er een foutmelding weergegeven.</w:t>
+      </w:r>
+    </w:p>
+    <w:p>
+      <w:pPr>
+        <w:pStyle w:val="Kop2"/>
+      </w:pPr>
+      <w:r>
+        <w:t>Board.java</w:t>
+      </w:r>
+    </w:p>
+    <w:p>
+      <w:pPr>
+        <w:pStyle w:val="Kop3"/>
+      </w:pPr>
+      <w:r>
+        <w:t>Rol van de klasse in het systeem</w:t>
+      </w:r>
+    </w:p>
+    <w:p>
+      <w:r>
+        <w:t>Het regelen van een Board object. Dit houdt onder andere in: moves maken en kijken of een speler gewonnen heeft.</w:t>
+      </w:r>
+    </w:p>
+    <w:p>
+      <w:pPr>
+        <w:pStyle w:val="Kop3"/>
+      </w:pPr>
+      <w:r>
+        <w:t>De verantwoordelijkheden  van deze klasse</w:t>
+      </w:r>
+    </w:p>
+    <w:p>
+      <w:r>
+        <w:t>De moves die doorgegeven worden maken op het bord en op een correcte manier kijken of een speler gewonnen heeft.</w:t>
+      </w:r>
+    </w:p>
+    <w:p>
+      <w:pPr>
+        <w:pStyle w:val="Kop2"/>
+      </w:pPr>
+      <w:r>
+        <w:t>BoardTest.java</w:t>
+      </w:r>
+    </w:p>
+    <w:p>
+      <w:pPr>
+        <w:pStyle w:val="Kop3"/>
+      </w:pPr>
+      <w:r>
+        <w:t>Rol van de klasse in het systeem</w:t>
+      </w:r>
+    </w:p>
+    <w:p>
+      <w:r>
+        <w:t xml:space="preserve">Een testklasse voor Board.java. Deze klasse test iedere methode van Board waarvoor dit zinvol is. </w:t>
+      </w:r>
+    </w:p>
+    <w:p>
+      <w:pPr>
+        <w:pStyle w:val="Kop3"/>
+      </w:pPr>
+      <w:r>
+        <w:t>De verantwoordelijkheden  van deze klasse</w:t>
+      </w:r>
+    </w:p>
+    <w:p>
+      <w:r>
+        <w:t>Board.java feilloos testen.</w:t>
+      </w:r>
+    </w:p>
+    <w:p>
+      <w:pPr>
+        <w:pStyle w:val="Kop3"/>
+      </w:pPr>
+      <w:r>
+        <w:t>De andere klassen die door deze klasse gebruikt worden om zijn verantwoordelijkheden te bereiken</w:t>
+      </w:r>
+    </w:p>
+    <w:p>
+      <w:r>
+        <w:t>Board.java</w:t>
+      </w:r>
+    </w:p>
+    <w:p>
+      <w:pPr>
+        <w:pStyle w:val="Kop3"/>
+      </w:pPr>
+      <w:r>
+        <w:t>Voorzorgsmaatregelen om de precondities in the server te vervullen</w:t>
+      </w:r>
+    </w:p>
+    <w:p>
+      <w:r>
+        <w:t>Er worden geen onmogelijke bordsituaties getest.</w:t>
+      </w:r>
+    </w:p>
+    <w:p>
+      <w:pPr>
+        <w:pStyle w:val="Kop2"/>
+      </w:pPr>
+      <w:r>
+        <w:lastRenderedPageBreak/>
+        <w:t>ComputerPlayer.java</w:t>
+      </w:r>
+    </w:p>
+    <w:p>
+      <w:pPr>
+        <w:pStyle w:val="Kop3"/>
+      </w:pPr>
+      <w:r>
+        <w:t>Rol van de klasse in het systeem</w:t>
+      </w:r>
+    </w:p>
+    <w:p>
+      <w:r>
+        <w:t>Beheert een ComputerPlayer met een Strategy. Wordt vooral gebruikt vanwege zijn determineMove methode om een move te maken of om een hint te vragen.</w:t>
+      </w:r>
+    </w:p>
+    <w:p>
+      <w:pPr>
+        <w:pStyle w:val="Kop3"/>
+      </w:pPr>
+      <w:r>
+        <w:t>De verantwoordelijkheden  van deze klasse</w:t>
+      </w:r>
+    </w:p>
+    <w:p>
+      <w:r>
+        <w:t>Een valide move returnen volgens zijn Strategy.</w:t>
+      </w:r>
+    </w:p>
+    <w:p>
+      <w:pPr>
+        <w:pStyle w:val="Kop3"/>
+      </w:pPr>
+      <w:r>
+        <w:t>De andere klassen die door deze klasse gebruikt worden om zijn verantwoordelijkheden te bereiken</w:t>
+      </w:r>
+    </w:p>
+    <w:p>
+      <w:r>
+        <w:t>*Strategy.java.</w:t>
+      </w:r>
+    </w:p>
+    <w:p>
+      <w:pPr>
+        <w:pStyle w:val="Kop2"/>
+      </w:pPr>
+      <w:r>
+        <w:t>Disc.java</w:t>
+      </w:r>
+    </w:p>
+    <w:p>
+      <w:pPr>
+        <w:pStyle w:val="Kop3"/>
+      </w:pPr>
+      <w:r>
+        <w:t>Rol van de klasse in het systeem</w:t>
+      </w:r>
+    </w:p>
+    <w:p>
+      <w:r>
+        <w:t>Dit is een enum om de verschillende Discs bij te houden. Een Disc kan YELLOW, RED of EMPTY zijn.</w:t>
+      </w:r>
+    </w:p>
+    <w:p>
+      <w:pPr>
+        <w:pStyle w:val="Kop2"/>
+      </w:pPr>
+      <w:r>
+        <w:t>MinMaxStrategy.java</w:t>
+      </w:r>
+    </w:p>
+    <w:p>
+      <w:r>
+        <w:t>//TODO: Laat Sven dit fixen.</w:t>
+      </w:r>
+    </w:p>
+    <w:p>
+      <w:pPr>
+        <w:pStyle w:val="Kop3"/>
+      </w:pPr>
+      <w:r>
+        <w:t>Rol van de klasse in het systeem</w:t>
+      </w:r>
+    </w:p>
+    <w:p>
+      <w:r>
+        <w:t>Dit is onze implementatie van de MinMaxStrategy voor een ComputerPlayer. Deze Strategy denkt enkele zetten vooruit.</w:t>
+      </w:r>
+    </w:p>
+    <w:p>
+      <w:pPr>
+        <w:pStyle w:val="Kop3"/>
+      </w:pPr>
+      <w:r>
+        <w:t>De verantwoordelijkheden  van deze klasse</w:t>
+      </w:r>
+    </w:p>
+    <w:p>
+      <w:pPr>
+        <w:pStyle w:val="Kop3"/>
+      </w:pPr>
+      <w:r>
+        <w:t>De andere klassen die door deze klasse gebruikt worden om zijn verantwoordelijkheden te bereiken</w:t>
+      </w:r>
+    </w:p>
+    <w:p>
+      <w:pPr>
+        <w:pStyle w:val="Kop3"/>
+      </w:pPr>
+      <w:r>
+        <w:t>Speciale gevallen in deze klasse’s contract</w:t>
+      </w:r>
+    </w:p>
+    <w:p>
+      <w:pPr>
+        <w:pStyle w:val="Kop3"/>
+      </w:pPr>
+      <w:r>
+        <w:t>Voorzorgsmaatregelen om de precondities in the server te vervullen</w:t>
+      </w:r>
+    </w:p>
+    <w:p/>
+    <w:p>
+      <w:pPr>
+        <w:pStyle w:val="Kop2"/>
+      </w:pPr>
+      <w:r>
+        <w:t>NaiveStrategy.java</w:t>
+      </w:r>
+    </w:p>
+    <w:p>
+      <w:pPr>
+        <w:pStyle w:val="Kop3"/>
+      </w:pPr>
+      <w:r>
+        <w:t>Rol van de klasse in het systeem</w:t>
+      </w:r>
+    </w:p>
+    <w:p>
+      <w:r>
+        <w:t>Deze klasse is voor een ComputerPlayer, die iedere keer een compleet random move op een Board doet.</w:t>
+      </w:r>
+    </w:p>
+    <w:p>
+      <w:pPr>
+        <w:pStyle w:val="Kop3"/>
+      </w:pPr>
+      <w:r>
+        <w:t>De verantwoordelijkheden  van deze klasse</w:t>
+      </w:r>
+    </w:p>
+    <w:p>
+      <w:r>
+        <w:t>Een random valide move op het Board returnen.</w:t>
+      </w:r>
+    </w:p>
+    <w:p>
+      <w:pPr>
+        <w:pStyle w:val="Kop3"/>
+      </w:pPr>
+      <w:r>
+        <w:t>De andere klassen die door deze klasse gebruikt worden om zijn verantwoordelijkheden te bereiken</w:t>
+      </w:r>
+    </w:p>
+    <w:p>
+      <w:r>
+        <w:t>Board.java.</w:t>
+      </w:r>
+    </w:p>
+    <w:p>
+      <w:pPr>
+        <w:pStyle w:val="Kop2"/>
+      </w:pPr>
+      <w:r>
+        <w:lastRenderedPageBreak/>
+        <w:t>SmartStrategy.java</w:t>
+      </w:r>
+    </w:p>
+    <w:p>
+      <w:pPr>
+        <w:pStyle w:val="Kop3"/>
+      </w:pPr>
+      <w:r>
+        <w:t>Rol van de klasse in het systeem</w:t>
+      </w:r>
+    </w:p>
+    <w:p>
+      <w:r>
+        <w:t>Deze klasse is voor een ComputerPlayer, die iedere keer een zet vooruit denkt, en dan een move op een Board doet.</w:t>
+      </w:r>
+    </w:p>
+    <w:p>
+      <w:pPr>
+        <w:pStyle w:val="Kop3"/>
+      </w:pPr>
+      <w:r>
+        <w:t>De verantwoordelijkheden  van deze klasse</w:t>
+      </w:r>
+    </w:p>
+    <w:p>
+      <w:r>
+        <w:t>Maak een move waarbij een move wordt gedaan op een Board waarbij 1 zet vooruit is gedacht.</w:t>
+      </w:r>
+    </w:p>
+    <w:p>
+      <w:pPr>
+        <w:pStyle w:val="Kop3"/>
+      </w:pPr>
+      <w:r>
+        <w:t>De andere klassen die door deze klasse gebruikt worden om zijn verantwoordelijkheden te bereiken</w:t>
+      </w:r>
+    </w:p>
+    <w:p>
+      <w:r>
+        <w:t>Board.java.</w:t>
+      </w:r>
+    </w:p>
+    <w:p>
+      <w:pPr>
+        <w:pStyle w:val="Kop2"/>
+      </w:pPr>
+      <w:r>
+        <w:t>Strategy.java</w:t>
+      </w:r>
+    </w:p>
+    <w:p>
+      <w:pPr>
+        <w:pStyle w:val="Kop3"/>
+      </w:pPr>
+      <w:r>
+        <w:t>Rol van de klasse in het systeem</w:t>
+      </w:r>
+    </w:p>
+    <w:p>
+      <w:r>
+        <w:t>Een interface voor de andere Strategy. Alle andere strategies moeten ten minste een getName en een determineMove methode hebben.</w:t>
+      </w:r>
+    </w:p>
+    <w:p>
+      <w:pPr>
+        <w:pStyle w:val="Kop1"/>
+      </w:pPr>
+      <w:r>
+        <w:t>Test report</w:t>
+      </w:r>
+    </w:p>
+    <w:p>
+      <w:r>
+        <w:t>Hieronder vindt u per klasse de testgegevens over die klasse. Als een kopje niet van toepassing was op die klasse, hebben we hem weggelaten.</w:t>
       </w:r>
     </w:p>
     <w:p>
@@ -1311,13 +1678,8 @@
         <w:t>ClientHandler</w:t>
       </w:r>
       <w:r>
-        <w:t>.</w:t>
-      </w:r>
-      <w:proofErr w:type="gramStart"/>
-      <w:r>
-        <w:t>java</w:t>
-      </w:r>
-      <w:proofErr w:type="gramEnd"/>
+        <w:t>.java</w:t>
+      </w:r>
     </w:p>
     <w:p>
       <w:r>
@@ -1329,65 +1691,42 @@
         <w:pStyle w:val="Kop3"/>
       </w:pPr>
       <w:r>
-        <w:t>Rol van de klasse in het systeem</w:t>
-      </w:r>
-    </w:p>
-    <w:p>
-      <w:pPr>
-        <w:pStyle w:val="Kop3"/>
-      </w:pPr>
-      <w:r>
-        <w:t xml:space="preserve">De </w:t>
-      </w:r>
-      <w:proofErr w:type="gramStart"/>
-      <w:r>
-        <w:t xml:space="preserve">verantwoordelijkheden  </w:t>
-      </w:r>
-      <w:proofErr w:type="gramEnd"/>
-      <w:r>
-        <w:t>van deze klasse</w:t>
-      </w:r>
-    </w:p>
-    <w:p>
-      <w:pPr>
-        <w:pStyle w:val="Kop3"/>
-      </w:pPr>
-      <w:r>
-        <w:t>De andere klassen die door deze klasse gebruikt worden om zijn verantwoordelijkheden te bereiken</w:t>
-      </w:r>
-    </w:p>
-    <w:p>
-      <w:pPr>
-        <w:pStyle w:val="Kop3"/>
-      </w:pPr>
-      <w:r>
-        <w:t xml:space="preserve">Speciale gevallen in deze </w:t>
-      </w:r>
-      <w:proofErr w:type="spellStart"/>
-      <w:r>
-        <w:t>klasse’s</w:t>
-      </w:r>
-      <w:proofErr w:type="spellEnd"/>
-      <w:r>
-        <w:t xml:space="preserve"> contract</w:t>
-      </w:r>
-    </w:p>
-    <w:p>
-      <w:pPr>
-        <w:pStyle w:val="Kop3"/>
-      </w:pPr>
-      <w:r>
-        <w:t xml:space="preserve">Voorzorgsmaatregelen om de </w:t>
-      </w:r>
-      <w:proofErr w:type="spellStart"/>
-      <w:r>
-        <w:t>precondities</w:t>
-      </w:r>
-      <w:proofErr w:type="spellEnd"/>
-      <w:r>
-        <w:t xml:space="preserve"> in the server te vervullen</w:t>
-      </w:r>
-    </w:p>
+        <w:t>Hoe is deze klasse getest?</w:t>
+      </w:r>
+    </w:p>
+    <w:p>
+      <w:pPr>
+        <w:pStyle w:val="Kop3"/>
+      </w:pPr>
+      <w:r>
+        <w:t>Welke test techniek is toegepast?</w:t>
+      </w:r>
+    </w:p>
+    <w:p>
+      <w:pPr>
+        <w:pStyle w:val="Kop3"/>
+      </w:pPr>
+      <w:r>
+        <w:t>Welke testprogramma’s zijn ontwikkeld?</w:t>
+      </w:r>
+    </w:p>
+    <w:p>
+      <w:pPr>
+        <w:pStyle w:val="Kop3"/>
+      </w:pPr>
+      <w:r>
+        <w:t>Wat waren de verwachte resultaten en de echte resultaten?</w:t>
+      </w:r>
+    </w:p>
+    <w:p>
+      <w:pPr>
+        <w:pStyle w:val="Kop3"/>
+      </w:pPr>
+      <w:r>
+        <w:t>Hoeveel procent van iedere methode wordt gedekt door tests?</w:t>
+      </w:r>
+    </w:p>
+    <w:p/>
     <w:p>
       <w:pPr>
         <w:pStyle w:val="Kop2"/>
@@ -1396,1189 +1735,8 @@
         <w:t>ClientTUI</w:t>
       </w:r>
       <w:r>
-        <w:t>.</w:t>
-      </w:r>
-      <w:proofErr w:type="gramStart"/>
-      <w:r>
-        <w:t>java</w:t>
-      </w:r>
-      <w:proofErr w:type="gramEnd"/>
-    </w:p>
-    <w:p>
-      <w:pPr>
-        <w:pStyle w:val="Kop3"/>
-      </w:pPr>
-      <w:r>
-        <w:t>Rol van de klasse in het systeem</w:t>
-      </w:r>
-    </w:p>
-    <w:p>
-      <w:proofErr w:type="spellStart"/>
-      <w:r>
-        <w:t>ClientTUI</w:t>
-      </w:r>
-      <w:proofErr w:type="spellEnd"/>
-      <w:r>
-        <w:t xml:space="preserve"> is de TUI (</w:t>
-      </w:r>
-      <w:proofErr w:type="spellStart"/>
-      <w:r>
-        <w:t>Textual</w:t>
-      </w:r>
-      <w:proofErr w:type="spellEnd"/>
-      <w:r>
-        <w:t xml:space="preserve"> User Interface), die de gebruiker te zien krijgt zodra hij het programma opstart. Deze klasse regelt het vragen van de naam, IP-adres en poort. Zodra deze bekend zijn, en er een succesvolle verbinding met de server tot stand is gebracht, wordt geluisterd naar commando’s van System.in. Daarnaast laat het berichten aan de gebruiker zien.</w:t>
-      </w:r>
-    </w:p>
-    <w:p>
-      <w:pPr>
-        <w:pStyle w:val="Kop3"/>
-      </w:pPr>
-      <w:r>
-        <w:lastRenderedPageBreak/>
-        <w:t xml:space="preserve">De </w:t>
-      </w:r>
-      <w:proofErr w:type="gramStart"/>
-      <w:r>
-        <w:t xml:space="preserve">verantwoordelijkheden  </w:t>
-      </w:r>
-      <w:proofErr w:type="gramEnd"/>
-      <w:r>
-        <w:t>van deze klasse</w:t>
-      </w:r>
-    </w:p>
-    <w:p>
-      <w:r>
-        <w:t>Deze klasse is verantwoordelijk voor het doorsturen van ingevoerde commando’s naar Client.</w:t>
-      </w:r>
-      <w:proofErr w:type="gramStart"/>
-      <w:r>
-        <w:t>java</w:t>
-      </w:r>
-      <w:proofErr w:type="gramEnd"/>
-      <w:r>
-        <w:t>, en het tonen van berichten die door Client zijn verstuurd.</w:t>
-      </w:r>
-    </w:p>
-    <w:p>
-      <w:pPr>
-        <w:pStyle w:val="Kop3"/>
-      </w:pPr>
-      <w:r>
-        <w:t>De andere klassen die door deze klasse gebruikt worden om zijn verantwoordelijkheden te bereiken</w:t>
-      </w:r>
-    </w:p>
-    <w:p>
-      <w:r>
-        <w:t>Client voor het ontvangen van commando’s en het doorsturen van berichten die moeten worden laten zien in de TUI.</w:t>
-      </w:r>
-    </w:p>
-    <w:p>
-      <w:pPr>
-        <w:pStyle w:val="Kop3"/>
-      </w:pPr>
-      <w:r>
-        <w:t xml:space="preserve">Voorzorgsmaatregelen om de </w:t>
-      </w:r>
-      <w:proofErr w:type="spellStart"/>
-      <w:r>
-        <w:t>precondities</w:t>
-      </w:r>
-      <w:proofErr w:type="spellEnd"/>
-      <w:r>
-        <w:t xml:space="preserve"> in the server te vervullen</w:t>
-      </w:r>
-    </w:p>
-    <w:p>
-      <w:r>
-        <w:t>Geen.</w:t>
-      </w:r>
-    </w:p>
-    <w:p>
-      <w:pPr>
-        <w:pStyle w:val="Kop2"/>
-      </w:pPr>
-      <w:r>
-        <w:t>ClientView</w:t>
-      </w:r>
-      <w:r>
-        <w:t>.</w:t>
-      </w:r>
-      <w:proofErr w:type="gramStart"/>
-      <w:r>
-        <w:t>java</w:t>
-      </w:r>
-      <w:proofErr w:type="gramEnd"/>
-    </w:p>
-    <w:p>
-      <w:pPr>
-        <w:pStyle w:val="Kop3"/>
-      </w:pPr>
-      <w:r>
-        <w:t>Rol van de klasse in het systeem</w:t>
-      </w:r>
-    </w:p>
-    <w:p>
-      <w:proofErr w:type="spellStart"/>
-      <w:r>
-        <w:t>ClientView</w:t>
-      </w:r>
-      <w:proofErr w:type="spellEnd"/>
-      <w:r>
-        <w:t xml:space="preserve"> is een interface. Deze wordt door </w:t>
-      </w:r>
-      <w:proofErr w:type="spellStart"/>
-      <w:r>
-        <w:t>ClientTUI</w:t>
-      </w:r>
-      <w:proofErr w:type="spellEnd"/>
-      <w:r>
-        <w:t xml:space="preserve"> geïmplementeerd. Het bevat een aantal methoden die een UI sowieso moet hebben. Mochten we kiezen om een GUI te maken, dan kan die ook deze interface implementeren.</w:t>
-      </w:r>
-    </w:p>
-    <w:p>
-      <w:pPr>
-        <w:pStyle w:val="Kop2"/>
-      </w:pPr>
-      <w:r>
-        <w:t>Features.</w:t>
-      </w:r>
-      <w:proofErr w:type="gramStart"/>
-      <w:r>
-        <w:t>java</w:t>
-      </w:r>
-      <w:proofErr w:type="gramEnd"/>
-    </w:p>
-    <w:p>
-      <w:pPr>
-        <w:pStyle w:val="Kop3"/>
-      </w:pPr>
-      <w:r>
-        <w:t>Rol van de klasse in het systeem</w:t>
-      </w:r>
-    </w:p>
-    <w:p>
-      <w:r>
-        <w:t>Bevat de constanten voor de Features die een Client en Server kunnen hebben, die vastgelegd zijn in het protocol.</w:t>
-      </w:r>
-    </w:p>
-    <w:p>
-      <w:pPr>
-        <w:pStyle w:val="Kop2"/>
-      </w:pPr>
-      <w:r>
-        <w:t>LeaderboardPair.</w:t>
-      </w:r>
-      <w:proofErr w:type="gramStart"/>
-      <w:r>
-        <w:t>java</w:t>
-      </w:r>
-      <w:proofErr w:type="gramEnd"/>
-    </w:p>
-    <w:p>
-      <w:r>
-        <w:t>//TODO: Laat Sven dit fixen.</w:t>
-      </w:r>
-    </w:p>
-    <w:p>
-      <w:pPr>
-        <w:pStyle w:val="Kop3"/>
-      </w:pPr>
-      <w:r>
-        <w:t>Rol van de klasse in het systeem</w:t>
-      </w:r>
-    </w:p>
-    <w:p>
-      <w:pPr>
-        <w:pStyle w:val="Kop3"/>
-      </w:pPr>
-      <w:r>
-        <w:t xml:space="preserve">De </w:t>
-      </w:r>
-      <w:proofErr w:type="gramStart"/>
-      <w:r>
-        <w:t xml:space="preserve">verantwoordelijkheden  </w:t>
-      </w:r>
-      <w:proofErr w:type="gramEnd"/>
-      <w:r>
-        <w:t>van deze klasse</w:t>
-      </w:r>
-    </w:p>
-    <w:p>
-      <w:pPr>
-        <w:pStyle w:val="Kop3"/>
-      </w:pPr>
-      <w:r>
-        <w:t>De andere klassen die door deze klasse gebruikt worden om zijn verantwoordelijkheden te bereiken</w:t>
-      </w:r>
-    </w:p>
-    <w:p>
-      <w:pPr>
-        <w:pStyle w:val="Kop3"/>
-      </w:pPr>
-      <w:r>
-        <w:t xml:space="preserve">Speciale gevallen in deze </w:t>
-      </w:r>
-      <w:proofErr w:type="spellStart"/>
-      <w:r>
-        <w:t>klasse’s</w:t>
-      </w:r>
-      <w:proofErr w:type="spellEnd"/>
-      <w:r>
-        <w:t xml:space="preserve"> contract</w:t>
-      </w:r>
-    </w:p>
-    <w:p>
-      <w:pPr>
-        <w:pStyle w:val="Kop3"/>
-      </w:pPr>
-      <w:r>
-        <w:t xml:space="preserve">Voorzorgsmaatregelen om de </w:t>
-      </w:r>
-      <w:proofErr w:type="spellStart"/>
-      <w:r>
-        <w:t>precondities</w:t>
-      </w:r>
-      <w:proofErr w:type="spellEnd"/>
-      <w:r>
-        <w:t xml:space="preserve"> in the server te vervullen</w:t>
-      </w:r>
-    </w:p>
-    <w:p>
-      <w:pPr>
-        <w:pStyle w:val="Kop2"/>
-      </w:pPr>
-      <w:r>
-        <w:t>MessageUI.</w:t>
-      </w:r>
-      <w:proofErr w:type="gramStart"/>
-      <w:r>
-        <w:t>java</w:t>
-      </w:r>
-      <w:proofErr w:type="gramEnd"/>
-    </w:p>
-    <w:p>
-      <w:pPr>
-        <w:pStyle w:val="Kop3"/>
-      </w:pPr>
-      <w:r>
-        <w:t>Rol van de klasse in het systeem</w:t>
-      </w:r>
-    </w:p>
-    <w:p>
-      <w:r>
-        <w:t xml:space="preserve">Deze interface wordt gebruikt als een globale interface voor </w:t>
-      </w:r>
-      <w:proofErr w:type="spellStart"/>
-      <w:r>
-        <w:t>UI’s</w:t>
-      </w:r>
-      <w:proofErr w:type="spellEnd"/>
-      <w:r>
-        <w:t xml:space="preserve">. Deze klasse wordt </w:t>
-      </w:r>
-      <w:proofErr w:type="spellStart"/>
-      <w:r>
-        <w:t>geextend</w:t>
-      </w:r>
-      <w:proofErr w:type="spellEnd"/>
-      <w:r>
-        <w:t xml:space="preserve"> door </w:t>
-      </w:r>
-      <w:proofErr w:type="spellStart"/>
-      <w:r>
-        <w:t>ClientView</w:t>
-      </w:r>
-      <w:proofErr w:type="spellEnd"/>
-      <w:r>
-        <w:t xml:space="preserve"> en geïmplementeerd door </w:t>
-      </w:r>
-      <w:proofErr w:type="spellStart"/>
-      <w:r>
-        <w:t>ServerGUI</w:t>
-      </w:r>
-      <w:proofErr w:type="spellEnd"/>
-      <w:r>
-        <w:t xml:space="preserve">. </w:t>
-      </w:r>
-    </w:p>
-    <w:p>
-      <w:pPr>
-        <w:pStyle w:val="Kop2"/>
-      </w:pPr>
-      <w:r>
-        <w:t>Server.</w:t>
-      </w:r>
-      <w:proofErr w:type="gramStart"/>
-      <w:r>
-        <w:t>java</w:t>
-      </w:r>
-      <w:proofErr w:type="gramEnd"/>
-    </w:p>
-    <w:p>
-      <w:r>
-        <w:t>//TODO: Laat Sven dit fixen.</w:t>
-      </w:r>
-    </w:p>
-    <w:p>
-      <w:pPr>
-        <w:pStyle w:val="Kop3"/>
-      </w:pPr>
-      <w:r>
-        <w:t>Rol van de klasse in het systeem</w:t>
-      </w:r>
-    </w:p>
-    <w:p/>
-    <w:p>
-      <w:pPr>
-        <w:pStyle w:val="Kop3"/>
-      </w:pPr>
-      <w:r>
-        <w:lastRenderedPageBreak/>
-        <w:t xml:space="preserve">De </w:t>
-      </w:r>
-      <w:proofErr w:type="gramStart"/>
-      <w:r>
-        <w:t xml:space="preserve">verantwoordelijkheden  </w:t>
-      </w:r>
-      <w:proofErr w:type="gramEnd"/>
-      <w:r>
-        <w:t>van deze klasse</w:t>
-      </w:r>
-    </w:p>
-    <w:p>
-      <w:pPr>
-        <w:pStyle w:val="Kop3"/>
-      </w:pPr>
-      <w:r>
-        <w:t>De andere klassen die door deze klasse gebruikt worden om zijn verantwoordelijkheden te bereiken</w:t>
-      </w:r>
-    </w:p>
-    <w:p>
-      <w:pPr>
-        <w:pStyle w:val="Kop3"/>
-      </w:pPr>
-      <w:r>
-        <w:t xml:space="preserve">Speciale gevallen in deze </w:t>
-      </w:r>
-      <w:proofErr w:type="spellStart"/>
-      <w:r>
-        <w:t>klasse’s</w:t>
-      </w:r>
-      <w:proofErr w:type="spellEnd"/>
-      <w:r>
-        <w:t xml:space="preserve"> contract</w:t>
-      </w:r>
-    </w:p>
-    <w:p>
-      <w:pPr>
-        <w:pStyle w:val="Kop3"/>
-      </w:pPr>
-      <w:r>
-        <w:t xml:space="preserve">Voorzorgsmaatregelen om de </w:t>
-      </w:r>
-      <w:proofErr w:type="spellStart"/>
-      <w:r>
-        <w:t>precondities</w:t>
-      </w:r>
-      <w:proofErr w:type="spellEnd"/>
-      <w:r>
-        <w:t xml:space="preserve"> in the server te vervullen</w:t>
-      </w:r>
-    </w:p>
-    <w:p>
-      <w:pPr>
-        <w:pStyle w:val="Kop2"/>
-      </w:pPr>
-      <w:r>
-        <w:t>ServerGUI.</w:t>
-      </w:r>
-      <w:proofErr w:type="gramStart"/>
-      <w:r>
-        <w:t>java</w:t>
-      </w:r>
-      <w:proofErr w:type="gramEnd"/>
-    </w:p>
-    <w:p>
-      <w:pPr>
-        <w:pStyle w:val="Kop3"/>
-      </w:pPr>
-      <w:r>
-        <w:t>Rol van de klasse in het systeem</w:t>
-      </w:r>
-    </w:p>
-    <w:p>
-      <w:r>
-        <w:t>Geeft het IP van de server weer, en laat de gebruiker een poort kiezen waarop de Server gestart moet worden. Laat na een succesvolle start alles zien wat er op de server gebeurt. Mocht de poort al in gebruik zijn door een andere applicatie, dan wordt er een foutmelding gegeven.</w:t>
-      </w:r>
-    </w:p>
-    <w:p>
-      <w:pPr>
-        <w:pStyle w:val="Kop3"/>
-      </w:pPr>
-      <w:r>
-        <w:t xml:space="preserve">De </w:t>
-      </w:r>
-      <w:proofErr w:type="gramStart"/>
-      <w:r>
-        <w:t xml:space="preserve">verantwoordelijkheden  </w:t>
-      </w:r>
-      <w:proofErr w:type="gramEnd"/>
-      <w:r>
-        <w:t>van deze klasse</w:t>
-      </w:r>
-    </w:p>
-    <w:p>
-      <w:r>
-        <w:t xml:space="preserve">Een server starten op de juiste poort en alle berichten die doorgegeven worden aan deze klasse laten zien in het </w:t>
-      </w:r>
-      <w:proofErr w:type="spellStart"/>
-      <w:r>
-        <w:t>berichtvak</w:t>
-      </w:r>
-      <w:proofErr w:type="spellEnd"/>
-      <w:r>
-        <w:t>.</w:t>
-      </w:r>
-    </w:p>
-    <w:p>
-      <w:pPr>
-        <w:pStyle w:val="Kop3"/>
-      </w:pPr>
-      <w:r>
-        <w:t>De andere klassen die door deze klasse gebruikt worden om zijn verantwoordelijkheden te bereiken</w:t>
-      </w:r>
-    </w:p>
-    <w:p>
-      <w:r>
-        <w:t>Server.</w:t>
-      </w:r>
-      <w:proofErr w:type="gramStart"/>
-      <w:r>
-        <w:t>java</w:t>
-      </w:r>
-      <w:proofErr w:type="gramEnd"/>
-    </w:p>
-    <w:p>
-      <w:pPr>
-        <w:pStyle w:val="Kop3"/>
-      </w:pPr>
-      <w:r>
-        <w:t xml:space="preserve">Voorzorgsmaatregelen om de </w:t>
-      </w:r>
-      <w:proofErr w:type="spellStart"/>
-      <w:r>
-        <w:t>precondities</w:t>
-      </w:r>
-      <w:proofErr w:type="spellEnd"/>
-      <w:r>
-        <w:t xml:space="preserve"> in the server te vervullen</w:t>
-      </w:r>
-    </w:p>
-    <w:p>
-      <w:r>
-        <w:t>Als de ingevoerde poort geen integer is, wordt er een foutmelding weergegeven.</w:t>
-      </w:r>
-    </w:p>
-    <w:p>
-      <w:pPr>
-        <w:pStyle w:val="Kop2"/>
-      </w:pPr>
-      <w:r>
-        <w:t>Board.</w:t>
-      </w:r>
-      <w:proofErr w:type="gramStart"/>
-      <w:r>
-        <w:t>java</w:t>
-      </w:r>
-      <w:proofErr w:type="gramEnd"/>
-    </w:p>
-    <w:p>
-      <w:pPr>
-        <w:pStyle w:val="Kop3"/>
-      </w:pPr>
-      <w:r>
-        <w:t>Rol van de klasse in het systeem</w:t>
-      </w:r>
-    </w:p>
-    <w:p>
-      <w:r>
-        <w:t>Het regelen van een Board object. Dit houdt onder andere in: moves maken en kijken of een speler gewonnen heeft.</w:t>
-      </w:r>
-    </w:p>
-    <w:p>
-      <w:pPr>
-        <w:pStyle w:val="Kop3"/>
-      </w:pPr>
-      <w:r>
-        <w:t xml:space="preserve">De </w:t>
-      </w:r>
-      <w:proofErr w:type="gramStart"/>
-      <w:r>
-        <w:t xml:space="preserve">verantwoordelijkheden  </w:t>
-      </w:r>
-      <w:proofErr w:type="gramEnd"/>
-      <w:r>
-        <w:t>van deze klasse</w:t>
-      </w:r>
-    </w:p>
-    <w:p>
-      <w:r>
-        <w:t>De moves die doorgegeven worden maken op het bord en op een correcte manier kijken of een speler gewonnen heeft.</w:t>
-      </w:r>
-    </w:p>
-    <w:p>
-      <w:pPr>
-        <w:pStyle w:val="Kop2"/>
-      </w:pPr>
-      <w:r>
-        <w:t>BoardTest.</w:t>
-      </w:r>
-      <w:proofErr w:type="gramStart"/>
-      <w:r>
-        <w:t>java</w:t>
-      </w:r>
-      <w:proofErr w:type="gramEnd"/>
-    </w:p>
-    <w:p>
-      <w:pPr>
-        <w:pStyle w:val="Kop3"/>
-      </w:pPr>
-      <w:r>
-        <w:t>Rol van de klasse in het systeem</w:t>
-      </w:r>
-    </w:p>
-    <w:p>
-      <w:r>
-        <w:t xml:space="preserve">Een testklasse voor Board.java. Deze klasse test iedere methode van Board waarvoor dit zinvol is. </w:t>
-      </w:r>
-    </w:p>
-    <w:p>
-      <w:pPr>
-        <w:pStyle w:val="Kop3"/>
-      </w:pPr>
-      <w:r>
-        <w:t xml:space="preserve">De </w:t>
-      </w:r>
-      <w:proofErr w:type="gramStart"/>
-      <w:r>
-        <w:t xml:space="preserve">verantwoordelijkheden  </w:t>
-      </w:r>
-      <w:proofErr w:type="gramEnd"/>
-      <w:r>
-        <w:t>van deze klasse</w:t>
-      </w:r>
-    </w:p>
-    <w:p>
-      <w:r>
-        <w:t>Board.</w:t>
-      </w:r>
-      <w:proofErr w:type="gramStart"/>
-      <w:r>
-        <w:t>java</w:t>
-      </w:r>
-      <w:proofErr w:type="gramEnd"/>
-      <w:r>
-        <w:t xml:space="preserve"> feilloos testen.</w:t>
-      </w:r>
-    </w:p>
-    <w:p>
-      <w:pPr>
-        <w:pStyle w:val="Kop3"/>
-      </w:pPr>
-      <w:r>
-        <w:t>De andere klassen die door deze klasse gebruikt worden om zijn verantwoordelijkheden te bereiken</w:t>
-      </w:r>
-    </w:p>
-    <w:p>
-      <w:r>
-        <w:t>Board.</w:t>
-      </w:r>
-      <w:proofErr w:type="gramStart"/>
-      <w:r>
-        <w:t>java</w:t>
-      </w:r>
-      <w:proofErr w:type="gramEnd"/>
-    </w:p>
-    <w:p>
-      <w:pPr>
-        <w:pStyle w:val="Kop3"/>
-      </w:pPr>
-      <w:r>
-        <w:t xml:space="preserve">Voorzorgsmaatregelen om de </w:t>
-      </w:r>
-      <w:proofErr w:type="spellStart"/>
-      <w:r>
-        <w:t>precondities</w:t>
-      </w:r>
-      <w:proofErr w:type="spellEnd"/>
-      <w:r>
-        <w:t xml:space="preserve"> in the server te vervullen</w:t>
-      </w:r>
-    </w:p>
-    <w:p>
-      <w:r>
-        <w:t>Er worden geen onmogelijke bordsituaties getest.</w:t>
-      </w:r>
-    </w:p>
-    <w:p>
-      <w:pPr>
-        <w:pStyle w:val="Kop2"/>
-      </w:pPr>
-      <w:r>
-        <w:lastRenderedPageBreak/>
-        <w:t>ComputerPlayer.</w:t>
-      </w:r>
-      <w:proofErr w:type="gramStart"/>
-      <w:r>
-        <w:t>java</w:t>
-      </w:r>
-      <w:proofErr w:type="gramEnd"/>
-    </w:p>
-    <w:p>
-      <w:pPr>
-        <w:pStyle w:val="Kop3"/>
-      </w:pPr>
-      <w:r>
-        <w:t>Rol van de klasse in het systeem</w:t>
-      </w:r>
-    </w:p>
-    <w:p>
-      <w:r>
-        <w:t xml:space="preserve">Beheert een </w:t>
-      </w:r>
-      <w:proofErr w:type="spellStart"/>
-      <w:r>
-        <w:t>ComputerPlayer</w:t>
-      </w:r>
-      <w:proofErr w:type="spellEnd"/>
-      <w:r>
-        <w:t xml:space="preserve"> met een </w:t>
-      </w:r>
-      <w:proofErr w:type="spellStart"/>
-      <w:r>
-        <w:t>Strategy</w:t>
-      </w:r>
-      <w:proofErr w:type="spellEnd"/>
-      <w:r>
-        <w:t xml:space="preserve">. Wordt vooral gebruikt vanwege zijn </w:t>
-      </w:r>
-      <w:proofErr w:type="spellStart"/>
-      <w:proofErr w:type="gramStart"/>
-      <w:r>
-        <w:t>determineMove</w:t>
-      </w:r>
-      <w:proofErr w:type="spellEnd"/>
-      <w:proofErr w:type="gramEnd"/>
-      <w:r>
-        <w:t xml:space="preserve"> methode om een move te maken of om een hint te vragen.</w:t>
-      </w:r>
-    </w:p>
-    <w:p>
-      <w:pPr>
-        <w:pStyle w:val="Kop3"/>
-      </w:pPr>
-      <w:r>
-        <w:t xml:space="preserve">De </w:t>
-      </w:r>
-      <w:proofErr w:type="gramStart"/>
-      <w:r>
-        <w:t xml:space="preserve">verantwoordelijkheden  </w:t>
-      </w:r>
-      <w:proofErr w:type="gramEnd"/>
-      <w:r>
-        <w:t>van deze klasse</w:t>
-      </w:r>
-    </w:p>
-    <w:p>
-      <w:r>
-        <w:t xml:space="preserve">Een valide move </w:t>
-      </w:r>
-      <w:proofErr w:type="spellStart"/>
-      <w:r>
-        <w:t>returnen</w:t>
-      </w:r>
-      <w:proofErr w:type="spellEnd"/>
-      <w:r>
-        <w:t xml:space="preserve"> volgens zijn </w:t>
-      </w:r>
-      <w:proofErr w:type="spellStart"/>
-      <w:r>
-        <w:t>Strategy</w:t>
-      </w:r>
-      <w:proofErr w:type="spellEnd"/>
-      <w:r>
-        <w:t>.</w:t>
-      </w:r>
-    </w:p>
-    <w:p>
-      <w:pPr>
-        <w:pStyle w:val="Kop3"/>
-      </w:pPr>
-      <w:r>
-        <w:t>De andere klassen die door deze klasse gebruikt worden om zijn verantwoordelijkheden te bereiken</w:t>
-      </w:r>
-    </w:p>
-    <w:p>
-      <w:r>
-        <w:t>*Strategy.java.</w:t>
-      </w:r>
-    </w:p>
-    <w:p>
-      <w:pPr>
-        <w:pStyle w:val="Kop2"/>
-      </w:pPr>
-      <w:r>
-        <w:t>Disc.</w:t>
-      </w:r>
-      <w:proofErr w:type="gramStart"/>
-      <w:r>
-        <w:t>java</w:t>
-      </w:r>
-      <w:proofErr w:type="gramEnd"/>
-    </w:p>
-    <w:p>
-      <w:pPr>
-        <w:pStyle w:val="Kop3"/>
-      </w:pPr>
-      <w:r>
-        <w:t>Rol van de klasse in het systeem</w:t>
-      </w:r>
-    </w:p>
-    <w:p>
-      <w:r>
-        <w:t xml:space="preserve">Dit is een </w:t>
-      </w:r>
-      <w:proofErr w:type="spellStart"/>
-      <w:r>
-        <w:t>enum</w:t>
-      </w:r>
-      <w:proofErr w:type="spellEnd"/>
-      <w:r>
-        <w:t xml:space="preserve"> om de verschillende Discs bij te houden. Een Disc kan YELLOW, RED of EMPTY zijn.</w:t>
-      </w:r>
-    </w:p>
-    <w:p>
-      <w:pPr>
-        <w:pStyle w:val="Kop2"/>
-      </w:pPr>
-      <w:r>
-        <w:t>MinMaxStrategy.</w:t>
-      </w:r>
-      <w:proofErr w:type="gramStart"/>
-      <w:r>
-        <w:t>java</w:t>
-      </w:r>
-      <w:proofErr w:type="gramEnd"/>
-    </w:p>
-    <w:p>
-      <w:r>
-        <w:t>//TODO: Laat Sven dit fixen.</w:t>
-      </w:r>
-    </w:p>
-    <w:p>
-      <w:pPr>
-        <w:pStyle w:val="Kop3"/>
-      </w:pPr>
-      <w:r>
-        <w:t>Rol van de klasse in het systeem</w:t>
-      </w:r>
-    </w:p>
-    <w:p>
-      <w:r>
-        <w:t xml:space="preserve">Dit is onze </w:t>
-      </w:r>
-      <w:proofErr w:type="gramStart"/>
-      <w:r>
-        <w:t>implementatie</w:t>
-      </w:r>
-      <w:proofErr w:type="gramEnd"/>
-      <w:r>
-        <w:t xml:space="preserve"> van de </w:t>
-      </w:r>
-      <w:proofErr w:type="spellStart"/>
-      <w:r>
-        <w:t>MinMaxStrategy</w:t>
-      </w:r>
-      <w:proofErr w:type="spellEnd"/>
-      <w:r>
-        <w:t xml:space="preserve"> voor een </w:t>
-      </w:r>
-      <w:proofErr w:type="spellStart"/>
-      <w:r>
-        <w:t>ComputerPlayer</w:t>
-      </w:r>
-      <w:proofErr w:type="spellEnd"/>
-      <w:r>
-        <w:t xml:space="preserve">. Deze </w:t>
-      </w:r>
-      <w:proofErr w:type="spellStart"/>
-      <w:r>
-        <w:t>Strategy</w:t>
-      </w:r>
-      <w:proofErr w:type="spellEnd"/>
-      <w:r>
-        <w:t xml:space="preserve"> denkt enkele zetten vooruit.</w:t>
-      </w:r>
-    </w:p>
-    <w:p>
-      <w:pPr>
-        <w:pStyle w:val="Kop3"/>
-      </w:pPr>
-      <w:r>
-        <w:t xml:space="preserve">De </w:t>
-      </w:r>
-      <w:proofErr w:type="gramStart"/>
-      <w:r>
-        <w:t xml:space="preserve">verantwoordelijkheden  </w:t>
-      </w:r>
-      <w:proofErr w:type="gramEnd"/>
-      <w:r>
-        <w:t>van deze klasse</w:t>
-      </w:r>
-    </w:p>
-    <w:p>
-      <w:pPr>
-        <w:pStyle w:val="Kop3"/>
-      </w:pPr>
-      <w:r>
-        <w:t>De andere klassen die door deze klasse gebruikt worden om zijn verantwoordelijkheden te bereiken</w:t>
-      </w:r>
-    </w:p>
-    <w:p>
-      <w:pPr>
-        <w:pStyle w:val="Kop3"/>
-      </w:pPr>
-      <w:r>
-        <w:t xml:space="preserve">Speciale gevallen in deze </w:t>
-      </w:r>
-      <w:proofErr w:type="spellStart"/>
-      <w:r>
-        <w:t>klasse’s</w:t>
-      </w:r>
-      <w:proofErr w:type="spellEnd"/>
-      <w:r>
-        <w:t xml:space="preserve"> contract</w:t>
-      </w:r>
-    </w:p>
-    <w:p>
-      <w:pPr>
-        <w:pStyle w:val="Kop3"/>
-      </w:pPr>
-      <w:r>
-        <w:t xml:space="preserve">Voorzorgsmaatregelen om de </w:t>
-      </w:r>
-      <w:proofErr w:type="spellStart"/>
-      <w:r>
-        <w:t>precondities</w:t>
-      </w:r>
-      <w:proofErr w:type="spellEnd"/>
-      <w:r>
-        <w:t xml:space="preserve"> in the server te vervullen</w:t>
-      </w:r>
-    </w:p>
-    <w:p/>
-    <w:p>
-      <w:pPr>
-        <w:pStyle w:val="Kop2"/>
-      </w:pPr>
-      <w:r>
-        <w:t>NaiveStrategy.</w:t>
-      </w:r>
-      <w:proofErr w:type="gramStart"/>
-      <w:r>
-        <w:t>java</w:t>
-      </w:r>
-      <w:proofErr w:type="gramEnd"/>
-    </w:p>
-    <w:p>
-      <w:pPr>
-        <w:pStyle w:val="Kop3"/>
-      </w:pPr>
-      <w:r>
-        <w:t>Rol van de klasse in het systeem</w:t>
-      </w:r>
-    </w:p>
-    <w:p>
-      <w:r>
-        <w:t xml:space="preserve">Deze klasse is voor een </w:t>
-      </w:r>
-      <w:proofErr w:type="spellStart"/>
-      <w:r>
-        <w:t>ComputerPlayer</w:t>
-      </w:r>
-      <w:proofErr w:type="spellEnd"/>
-      <w:r>
-        <w:t>, die iedere keer een compleet random move op een Board doet.</w:t>
-      </w:r>
-    </w:p>
-    <w:p>
-      <w:pPr>
-        <w:pStyle w:val="Kop3"/>
-      </w:pPr>
-      <w:r>
-        <w:t xml:space="preserve">De </w:t>
-      </w:r>
-      <w:proofErr w:type="gramStart"/>
-      <w:r>
-        <w:t xml:space="preserve">verantwoordelijkheden  </w:t>
-      </w:r>
-      <w:proofErr w:type="gramEnd"/>
-      <w:r>
-        <w:t>van deze klasse</w:t>
-      </w:r>
-    </w:p>
-    <w:p>
-      <w:r>
-        <w:t xml:space="preserve">Een random valide move op het Board </w:t>
-      </w:r>
-      <w:proofErr w:type="spellStart"/>
-      <w:r>
-        <w:t>returnen</w:t>
-      </w:r>
-      <w:proofErr w:type="spellEnd"/>
-      <w:r>
-        <w:t>.</w:t>
-      </w:r>
-    </w:p>
-    <w:p>
-      <w:pPr>
-        <w:pStyle w:val="Kop3"/>
-      </w:pPr>
-      <w:r>
-        <w:t>De andere klassen die door deze klasse gebruikt worden om zijn verantwoordelijkheden te bereiken</w:t>
-      </w:r>
-    </w:p>
-    <w:p>
-      <w:r>
-        <w:t>Board.java.</w:t>
-      </w:r>
-    </w:p>
-    <w:p>
-      <w:pPr>
-        <w:pStyle w:val="Kop2"/>
-      </w:pPr>
-      <w:r>
-        <w:lastRenderedPageBreak/>
-        <w:t>SmartStrategy.</w:t>
-      </w:r>
-      <w:proofErr w:type="gramStart"/>
-      <w:r>
-        <w:t>java</w:t>
-      </w:r>
-      <w:proofErr w:type="gramEnd"/>
-    </w:p>
-    <w:p>
-      <w:pPr>
-        <w:pStyle w:val="Kop3"/>
-      </w:pPr>
-      <w:r>
-        <w:t>Rol van de klasse in het systeem</w:t>
-      </w:r>
-    </w:p>
-    <w:p>
-      <w:r>
-        <w:t xml:space="preserve">Deze klasse is voor een </w:t>
-      </w:r>
-      <w:proofErr w:type="spellStart"/>
-      <w:r>
-        <w:t>ComputerPlayer</w:t>
-      </w:r>
-      <w:proofErr w:type="spellEnd"/>
-      <w:r>
-        <w:t>, die iedere keer een zet vooruit denkt, en dan een move op een Board doet.</w:t>
-      </w:r>
-    </w:p>
-    <w:p>
-      <w:pPr>
-        <w:pStyle w:val="Kop3"/>
-      </w:pPr>
-      <w:r>
-        <w:t xml:space="preserve">De </w:t>
-      </w:r>
-      <w:proofErr w:type="gramStart"/>
-      <w:r>
-        <w:t xml:space="preserve">verantwoordelijkheden  </w:t>
-      </w:r>
-      <w:proofErr w:type="gramEnd"/>
-      <w:r>
-        <w:t>van deze klasse</w:t>
-      </w:r>
-    </w:p>
-    <w:p>
-      <w:r>
-        <w:t>Maak een move waarbij een move wordt gedaan op een Board waarbij 1 zet vooruit is gedacht.</w:t>
-      </w:r>
-    </w:p>
-    <w:p>
-      <w:pPr>
-        <w:pStyle w:val="Kop3"/>
-      </w:pPr>
-      <w:r>
-        <w:t>De andere klassen die door deze klasse gebruikt worden om zijn verantwoordelijkheden te bereiken</w:t>
-      </w:r>
-    </w:p>
-    <w:p>
-      <w:r>
-        <w:t>Board.java.</w:t>
-      </w:r>
-    </w:p>
-    <w:p>
-      <w:pPr>
-        <w:pStyle w:val="Kop2"/>
-      </w:pPr>
-      <w:r>
-        <w:t>Strategy.</w:t>
-      </w:r>
-      <w:proofErr w:type="gramStart"/>
-      <w:r>
-        <w:t>java</w:t>
-      </w:r>
-      <w:proofErr w:type="gramEnd"/>
-    </w:p>
-    <w:p>
-      <w:pPr>
-        <w:pStyle w:val="Kop3"/>
-      </w:pPr>
-      <w:r>
-        <w:t>Rol van de klasse in het systeem</w:t>
-      </w:r>
-    </w:p>
-    <w:p>
-      <w:r>
-        <w:t xml:space="preserve">Een interface voor de andere </w:t>
-      </w:r>
-      <w:proofErr w:type="spellStart"/>
-      <w:r>
-        <w:t>Strategy</w:t>
-      </w:r>
-      <w:proofErr w:type="spellEnd"/>
-      <w:r>
-        <w:t xml:space="preserve">. Alle andere </w:t>
-      </w:r>
-      <w:proofErr w:type="spellStart"/>
-      <w:r>
-        <w:t>strategies</w:t>
-      </w:r>
-      <w:proofErr w:type="spellEnd"/>
-      <w:r>
-        <w:t xml:space="preserve"> moeten </w:t>
-      </w:r>
-      <w:proofErr w:type="gramStart"/>
-      <w:r>
-        <w:t>ten minste</w:t>
-      </w:r>
-      <w:proofErr w:type="gramEnd"/>
-      <w:r>
-        <w:t xml:space="preserve"> een </w:t>
-      </w:r>
-      <w:proofErr w:type="spellStart"/>
-      <w:r>
-        <w:t>getName</w:t>
-      </w:r>
-      <w:proofErr w:type="spellEnd"/>
-      <w:r>
-        <w:t xml:space="preserve"> en een </w:t>
-      </w:r>
-      <w:proofErr w:type="spellStart"/>
-      <w:r>
-        <w:t>determineMove</w:t>
-      </w:r>
-      <w:proofErr w:type="spellEnd"/>
-      <w:r>
-        <w:t xml:space="preserve"> methode hebben.</w:t>
-      </w:r>
-    </w:p>
-    <w:p>
-      <w:pPr>
-        <w:pStyle w:val="Kop1"/>
-      </w:pPr>
-      <w:r>
-        <w:t>Test report</w:t>
-      </w:r>
-    </w:p>
-    <w:p>
-      <w:r>
-        <w:t>Hieronder vindt u per klasse de testgegevens over die klasse. Als een kopje niet van toepassing was op die klasse, hebben we hem weggelaten.</w:t>
-      </w:r>
-    </w:p>
-    <w:p>
-      <w:pPr>
-        <w:pStyle w:val="Kop2"/>
-      </w:pPr>
-      <w:r>
-        <w:t>ClientHandler</w:t>
-      </w:r>
-      <w:r>
-        <w:t>.</w:t>
-      </w:r>
-      <w:proofErr w:type="gramStart"/>
-      <w:r>
-        <w:t>java</w:t>
-      </w:r>
-      <w:proofErr w:type="gramEnd"/>
-    </w:p>
-    <w:p>
-      <w:r>
-        <w:t>//TODO: Laat Sven dit fixen.</w:t>
-      </w:r>
-    </w:p>
-    <w:p>
-      <w:pPr>
-        <w:pStyle w:val="Kop3"/>
-      </w:pPr>
-      <w:r>
-        <w:t>Hoe is deze klasse getest?</w:t>
-      </w:r>
-    </w:p>
-    <w:p>
-      <w:pPr>
-        <w:pStyle w:val="Kop3"/>
-      </w:pPr>
-      <w:r>
-        <w:t>Welke test techniek is toegepast?</w:t>
-      </w:r>
-    </w:p>
-    <w:p>
-      <w:pPr>
-        <w:pStyle w:val="Kop3"/>
-      </w:pPr>
-      <w:r>
-        <w:t>Welke testprogramma’s zijn ontwikkeld?</w:t>
-      </w:r>
-    </w:p>
-    <w:p>
-      <w:pPr>
-        <w:pStyle w:val="Kop3"/>
-      </w:pPr>
-      <w:r>
-        <w:t>Wat waren de verwachte resultaten en de echte resultaten?</w:t>
-      </w:r>
-    </w:p>
-    <w:p>
-      <w:pPr>
-        <w:pStyle w:val="Kop3"/>
-      </w:pPr>
-      <w:r>
-        <w:t>Hoeveel procent van iedere methode wordt gedekt door tests?</w:t>
-      </w:r>
-    </w:p>
-    <w:p/>
-    <w:p>
-      <w:pPr>
-        <w:pStyle w:val="Kop2"/>
-      </w:pPr>
-      <w:r>
-        <w:t>ClientTUI</w:t>
-      </w:r>
-      <w:r>
-        <w:t>.</w:t>
-      </w:r>
-      <w:proofErr w:type="gramStart"/>
-      <w:r>
-        <w:t>java</w:t>
-      </w:r>
-      <w:proofErr w:type="gramEnd"/>
+        <w:t>.java</w:t>
+      </w:r>
     </w:p>
     <w:p>
       <w:r>
@@ -2635,13 +1793,8 @@
         <w:t>ClientView</w:t>
       </w:r>
       <w:r>
-        <w:t>.</w:t>
-      </w:r>
-      <w:proofErr w:type="gramStart"/>
-      <w:r>
-        <w:t>java</w:t>
-      </w:r>
-      <w:proofErr w:type="gramEnd"/>
+        <w:t>.java</w:t>
+      </w:r>
     </w:p>
     <w:p>
       <w:pPr>
@@ -2664,13 +1817,8 @@
         <w:t>Client</w:t>
       </w:r>
       <w:r>
-        <w:t>.</w:t>
-      </w:r>
-      <w:proofErr w:type="gramStart"/>
-      <w:r>
-        <w:t>java</w:t>
-      </w:r>
-      <w:proofErr w:type="gramEnd"/>
+        <w:t>.java</w:t>
+      </w:r>
     </w:p>
     <w:p>
       <w:r>
@@ -2723,13 +1871,8 @@
         <w:pStyle w:val="Kop2"/>
       </w:pPr>
       <w:r>
-        <w:t>Features.</w:t>
-      </w:r>
-      <w:proofErr w:type="gramStart"/>
-      <w:r>
-        <w:t>java</w:t>
-      </w:r>
-      <w:proofErr w:type="gramEnd"/>
+        <w:t>Features.java</w:t>
+      </w:r>
     </w:p>
     <w:p>
       <w:pPr>
@@ -2749,13 +1892,8 @@
         <w:pStyle w:val="Kop2"/>
       </w:pPr>
       <w:r>
-        <w:t>LeaderboardPair.</w:t>
-      </w:r>
-      <w:proofErr w:type="gramStart"/>
-      <w:r>
-        <w:t>java</w:t>
-      </w:r>
-      <w:proofErr w:type="gramEnd"/>
+        <w:t>LeaderboardPair.java</w:t>
+      </w:r>
     </w:p>
     <w:p>
       <w:r>
@@ -2808,13 +1946,8 @@
         <w:pStyle w:val="Kop2"/>
       </w:pPr>
       <w:r>
-        <w:t>MessageUI.</w:t>
-      </w:r>
-      <w:proofErr w:type="gramStart"/>
-      <w:r>
-        <w:t>java</w:t>
-      </w:r>
-      <w:proofErr w:type="gramEnd"/>
+        <w:t>MessageUI.java</w:t>
+      </w:r>
     </w:p>
     <w:p>
       <w:pPr>
@@ -2834,13 +1967,8 @@
         <w:pStyle w:val="Kop2"/>
       </w:pPr>
       <w:r>
-        <w:t>Server.</w:t>
-      </w:r>
-      <w:proofErr w:type="gramStart"/>
-      <w:r>
-        <w:t>java</w:t>
-      </w:r>
-      <w:proofErr w:type="gramEnd"/>
+        <w:t>Server.java</w:t>
+      </w:r>
     </w:p>
     <w:p>
       <w:r>
@@ -2894,13 +2022,8 @@
         <w:pStyle w:val="Kop2"/>
       </w:pPr>
       <w:r>
-        <w:t>ServerGUI.</w:t>
-      </w:r>
-      <w:proofErr w:type="gramStart"/>
-      <w:r>
-        <w:t>java</w:t>
-      </w:r>
-      <w:proofErr w:type="gramEnd"/>
+        <w:t>ServerGUI.java</w:t>
+      </w:r>
     </w:p>
     <w:p>
       <w:r>
@@ -2953,13 +2076,8 @@
         <w:pStyle w:val="Kop2"/>
       </w:pPr>
       <w:r>
-        <w:t>Board.</w:t>
-      </w:r>
-      <w:proofErr w:type="gramStart"/>
-      <w:r>
-        <w:t>java</w:t>
-      </w:r>
-      <w:proofErr w:type="gramEnd"/>
+        <w:t>Board.java</w:t>
+      </w:r>
     </w:p>
     <w:p>
       <w:pPr>
@@ -2971,50 +2089,10 @@
     </w:p>
     <w:p>
       <w:r>
-        <w:t>Board.</w:t>
-      </w:r>
-      <w:proofErr w:type="gramStart"/>
-      <w:r>
-        <w:t>java</w:t>
-      </w:r>
-      <w:proofErr w:type="gramEnd"/>
-      <w:r>
-        <w:t xml:space="preserve"> is getest in de klasse BoardTest.java. </w:t>
-      </w:r>
-      <w:r>
-        <w:t xml:space="preserve">Voor vrijwel iedere methode is een zinvolle test </w:t>
-      </w:r>
-      <w:proofErr w:type="gramStart"/>
-      <w:r>
-        <w:t xml:space="preserve">ontwikkeld.  </w:t>
-      </w:r>
-      <w:proofErr w:type="gramEnd"/>
-      <w:r>
-        <w:t xml:space="preserve">Voor enkele methoden was het niet zinvol om een test te schrijven, bijvoorbeeld omdat deze niets anders deden, dan te checken of 1 van de 2 calls naar 2 andere methoden </w:t>
-      </w:r>
-      <w:proofErr w:type="spellStart"/>
-      <w:r>
-        <w:t>true</w:t>
-      </w:r>
-      <w:proofErr w:type="spellEnd"/>
-      <w:r>
-        <w:t xml:space="preserve"> waren. Bij deze methoden hebben we in BoardTest.</w:t>
-      </w:r>
-      <w:proofErr w:type="gramStart"/>
-      <w:r>
-        <w:t>java</w:t>
-      </w:r>
-      <w:proofErr w:type="gramEnd"/>
-      <w:r>
-        <w:t xml:space="preserve"> een </w:t>
-      </w:r>
-      <w:proofErr w:type="spellStart"/>
-      <w:r>
-        <w:t>stub</w:t>
-      </w:r>
-      <w:proofErr w:type="spellEnd"/>
-      <w:r>
-        <w:t xml:space="preserve"> gemaakt, met commentaar erin. In dat commentaar staat de reden, dat we die methoden niet getest hebben.</w:t>
+        <w:t xml:space="preserve">Board.java is getest in de klasse BoardTest.java. </w:t>
+      </w:r>
+      <w:r>
+        <w:t>Voor vrijwel iedere methode is een zinvolle test ontwikkeld.  Voor enkele methoden was het niet zinvol om een test te schrijven, bijvoorbeeld omdat deze niets anders deden, dan te checken of 1 van de 2 calls naar 2 andere methoden true waren. Bij deze methoden hebben we in BoardTest.java een stub gemaakt, met commentaar erin. In dat commentaar staat de reden, dat we die methoden niet getest hebben.</w:t>
       </w:r>
     </w:p>
     <w:p>
@@ -3027,23 +2105,7 @@
     </w:p>
     <w:p>
       <w:r>
-        <w:t xml:space="preserve">De tests zijn ontwikkeld met behulp van </w:t>
-      </w:r>
-      <w:proofErr w:type="spellStart"/>
-      <w:r>
-        <w:t>JUnit</w:t>
-      </w:r>
-      <w:proofErr w:type="spellEnd"/>
-      <w:r>
-        <w:t xml:space="preserve">. De documentatie voor de tests staat bij de code in de vorm van </w:t>
-      </w:r>
-      <w:proofErr w:type="spellStart"/>
-      <w:r>
-        <w:t>Javadoc</w:t>
-      </w:r>
-      <w:proofErr w:type="spellEnd"/>
-      <w:r>
-        <w:t>.</w:t>
+        <w:t>De tests zijn ontwikkeld met behulp van JUnit. De documentatie voor de tests staat bij de code in de vorm van Javadoc.</w:t>
       </w:r>
     </w:p>
     <w:p>
@@ -3069,15 +2131,7 @@
     </w:p>
     <w:p>
       <w:r>
-        <w:t>Dit staat in het commentaar bij de desbetreffende code. Na enkele revisies van Board.</w:t>
-      </w:r>
-      <w:proofErr w:type="gramStart"/>
-      <w:r>
-        <w:t>java</w:t>
-      </w:r>
-      <w:proofErr w:type="gramEnd"/>
-      <w:r>
-        <w:t xml:space="preserve"> kwamen de verwachte resultaten overeen met de echte resultaten.</w:t>
+        <w:t>Dit staat in het commentaar bij de desbetreffende code. Na enkele revisies van Board.java kwamen de verwachte resultaten overeen met de echte resultaten.</w:t>
       </w:r>
     </w:p>
     <w:p>
@@ -3090,39 +2144,7 @@
     </w:p>
     <w:p>
       <w:r>
-        <w:t xml:space="preserve">Emma gaf ons een globaal percentage van 85,1%. Alle methoden zijn óf voor 100% getest, of voor 0%. De methoden, die voor 0% getest zijn, zijn: </w:t>
-      </w:r>
-      <w:proofErr w:type="spellStart"/>
-      <w:r>
-        <w:t>gameOver</w:t>
-      </w:r>
-      <w:proofErr w:type="spellEnd"/>
-      <w:r>
-        <w:t xml:space="preserve">(), </w:t>
-      </w:r>
-      <w:proofErr w:type="spellStart"/>
-      <w:r>
-        <w:t>hasWinner</w:t>
-      </w:r>
-      <w:proofErr w:type="spellEnd"/>
-      <w:r>
-        <w:t xml:space="preserve">(), </w:t>
-      </w:r>
-      <w:proofErr w:type="spellStart"/>
-      <w:r>
-        <w:t>isWinner</w:t>
-      </w:r>
-      <w:proofErr w:type="spellEnd"/>
-      <w:r>
-        <w:t xml:space="preserve">(Disc) en </w:t>
-      </w:r>
-      <w:proofErr w:type="spellStart"/>
-      <w:r>
-        <w:t>toString</w:t>
-      </w:r>
-      <w:proofErr w:type="spellEnd"/>
-      <w:r>
-        <w:t>().</w:t>
+        <w:t>Emma gaf ons een globaal percentage van 85,1%. Alle methoden zijn óf voor 100% getest, of voor 0%. De methoden, die voor 0% getest zijn, zijn: gameOver(), hasWinner(), isWinner(Disc) en toString().</w:t>
       </w:r>
     </w:p>
     <w:p/>
@@ -3132,13 +2154,8 @@
       </w:pPr>
       <w:r>
         <w:lastRenderedPageBreak/>
-        <w:t>BoardTest.</w:t>
-      </w:r>
-      <w:proofErr w:type="gramStart"/>
-      <w:r>
-        <w:t>java</w:t>
-      </w:r>
-      <w:proofErr w:type="gramEnd"/>
+        <w:t>BoardTest.java</w:t>
+      </w:r>
     </w:p>
     <w:p>
       <w:pPr>
@@ -3163,23 +2180,7 @@
     </w:p>
     <w:p>
       <w:r>
-        <w:t xml:space="preserve">Hij is getest aan de hand van de </w:t>
-      </w:r>
-      <w:proofErr w:type="spellStart"/>
-      <w:r>
-        <w:t>coverage</w:t>
-      </w:r>
-      <w:proofErr w:type="spellEnd"/>
-      <w:r>
-        <w:t xml:space="preserve"> die de EMMA </w:t>
-      </w:r>
-      <w:proofErr w:type="spellStart"/>
-      <w:r>
-        <w:t>plugin</w:t>
-      </w:r>
-      <w:proofErr w:type="spellEnd"/>
-      <w:r>
-        <w:t xml:space="preserve"> gaf.</w:t>
+        <w:t>Hij is getest aan de hand van de coverage die de EMMA plugin gaf.</w:t>
       </w:r>
     </w:p>
     <w:p>
@@ -3226,13 +2227,8 @@
         <w:pStyle w:val="Kop2"/>
       </w:pPr>
       <w:r>
-        <w:t>ComputerPlayer.</w:t>
-      </w:r>
-      <w:proofErr w:type="gramStart"/>
-      <w:r>
-        <w:t>java</w:t>
-      </w:r>
-      <w:proofErr w:type="gramEnd"/>
+        <w:t>ComputerPlayer.java</w:t>
+      </w:r>
     </w:p>
     <w:p>
       <w:r>
@@ -3285,13 +2281,8 @@
         <w:pStyle w:val="Kop2"/>
       </w:pPr>
       <w:r>
-        <w:t>Disc.</w:t>
-      </w:r>
-      <w:proofErr w:type="gramStart"/>
-      <w:r>
-        <w:t>java</w:t>
-      </w:r>
-      <w:proofErr w:type="gramEnd"/>
+        <w:t>Disc.java</w:t>
+      </w:r>
     </w:p>
     <w:p>
       <w:pPr>
@@ -3303,15 +2294,7 @@
     </w:p>
     <w:p>
       <w:r>
-        <w:t xml:space="preserve">Het is een </w:t>
-      </w:r>
-      <w:proofErr w:type="spellStart"/>
-      <w:r>
-        <w:t>enumklasse</w:t>
-      </w:r>
-      <w:proofErr w:type="spellEnd"/>
-      <w:r>
-        <w:t>. Deze klasse is tijdens het ontwikkelen meer dan voldoende getest, tijdens het spelen van testgames.</w:t>
+        <w:t>Het is een enumklasse. Deze klasse is tijdens het ontwikkelen meer dan voldoende getest, tijdens het spelen van testgames.</w:t>
       </w:r>
       <w:r>
         <w:t xml:space="preserve"> Hij is lang niet meer aangepast.</w:t>
@@ -3353,15 +2336,7 @@
     </w:p>
     <w:p>
       <w:r>
-        <w:t xml:space="preserve">Verwacht: Laat R zien voor alle rode Discs, Y voor alle gele Discs en </w:t>
-      </w:r>
-      <w:proofErr w:type="gramStart"/>
-      <w:r>
-        <w:t>niks</w:t>
-      </w:r>
-      <w:proofErr w:type="gramEnd"/>
-      <w:r>
-        <w:t xml:space="preserve"> voor empty Discs. Dit gebeurde ook.</w:t>
+        <w:t>Verwacht: Laat R zien voor alle rode Discs, Y voor alle gele Discs en niks voor empty Discs. Dit gebeurde ook.</w:t>
       </w:r>
     </w:p>
     <w:p>
@@ -3383,13 +2358,8 @@
       </w:pPr>
       <w:r>
         <w:lastRenderedPageBreak/>
-        <w:t>NaiveStrategy.</w:t>
-      </w:r>
-      <w:proofErr w:type="gramStart"/>
-      <w:r>
-        <w:t>java</w:t>
-      </w:r>
-      <w:proofErr w:type="gramEnd"/>
+        <w:t>NaiveStrategy.java</w:t>
+      </w:r>
     </w:p>
     <w:p>
       <w:pPr>
@@ -3401,15 +2371,7 @@
     </w:p>
     <w:p>
       <w:r>
-        <w:t xml:space="preserve">Spelletjes spelen tegen deze </w:t>
-      </w:r>
-      <w:proofErr w:type="spellStart"/>
-      <w:r>
-        <w:t>Strategy</w:t>
-      </w:r>
-      <w:proofErr w:type="spellEnd"/>
-      <w:r>
-        <w:t>.</w:t>
+        <w:t>Spelletjes spelen tegen deze Strategy.</w:t>
       </w:r>
     </w:p>
     <w:p>
@@ -3461,37 +2423,16 @@
     </w:p>
     <w:p>
       <w:r>
-        <w:t xml:space="preserve">De </w:t>
-      </w:r>
-      <w:proofErr w:type="spellStart"/>
-      <w:r>
-        <w:t>getName</w:t>
-      </w:r>
-      <w:proofErr w:type="spellEnd"/>
-      <w:r>
-        <w:t xml:space="preserve"> methode is niet getest, maar deze wordt ook niet gebruikt. </w:t>
-      </w:r>
-      <w:proofErr w:type="spellStart"/>
-      <w:r>
-        <w:t>determineMove</w:t>
-      </w:r>
-      <w:proofErr w:type="spellEnd"/>
-      <w:r>
-        <w:t xml:space="preserve"> is geheel getest.</w:t>
-      </w:r>
-    </w:p>
-    <w:p>
-      <w:pPr>
-        <w:pStyle w:val="Kop2"/>
-      </w:pPr>
-      <w:r>
-        <w:t>SmartStrategy.</w:t>
-      </w:r>
-      <w:proofErr w:type="gramStart"/>
-      <w:r>
-        <w:t>java</w:t>
-      </w:r>
-      <w:proofErr w:type="gramEnd"/>
+        <w:t>De getName methode is niet getest, maar deze wordt ook niet gebruikt. determineMove is geheel getest.</w:t>
+      </w:r>
+    </w:p>
+    <w:p>
+      <w:pPr>
+        <w:pStyle w:val="Kop2"/>
+      </w:pPr>
+      <w:r>
+        <w:t>SmartStrategy.java</w:t>
+      </w:r>
     </w:p>
     <w:p>
       <w:pPr>
@@ -3503,15 +2444,7 @@
     </w:p>
     <w:p>
       <w:r>
-        <w:t xml:space="preserve">Spelletjes spelen tegen deze </w:t>
-      </w:r>
-      <w:proofErr w:type="spellStart"/>
-      <w:r>
-        <w:t>Strategy</w:t>
-      </w:r>
-      <w:proofErr w:type="spellEnd"/>
-      <w:r>
-        <w:t>.</w:t>
+        <w:t>Spelletjes spelen tegen deze Strategy.</w:t>
       </w:r>
     </w:p>
     <w:p>
@@ -3563,37 +2496,16 @@
     </w:p>
     <w:p>
       <w:r>
-        <w:t xml:space="preserve">De </w:t>
-      </w:r>
-      <w:proofErr w:type="spellStart"/>
-      <w:r>
-        <w:t>getName</w:t>
-      </w:r>
-      <w:proofErr w:type="spellEnd"/>
-      <w:r>
-        <w:t xml:space="preserve"> methode is niet getest, maar deze wordt ook niet gebruikt. </w:t>
-      </w:r>
-      <w:proofErr w:type="spellStart"/>
-      <w:r>
-        <w:t>determineMove</w:t>
-      </w:r>
-      <w:proofErr w:type="spellEnd"/>
-      <w:r>
-        <w:t xml:space="preserve"> is geheel getest.</w:t>
-      </w:r>
-    </w:p>
-    <w:p>
-      <w:pPr>
-        <w:pStyle w:val="Kop2"/>
-      </w:pPr>
-      <w:r>
-        <w:t>Strategy.</w:t>
-      </w:r>
-      <w:proofErr w:type="gramStart"/>
-      <w:r>
-        <w:t>java</w:t>
-      </w:r>
-      <w:proofErr w:type="gramEnd"/>
+        <w:t>De getName methode is niet getest, maar deze wordt ook niet gebruikt. determineMove is geheel getest.</w:t>
+      </w:r>
+    </w:p>
+    <w:p>
+      <w:pPr>
+        <w:pStyle w:val="Kop2"/>
+      </w:pPr>
+      <w:r>
+        <w:t>Strategy.java</w:t>
+      </w:r>
     </w:p>
     <w:p>
       <w:pPr>
@@ -3612,13 +2524,8 @@
       <w:pPr>
         <w:pStyle w:val="Kop1"/>
       </w:pPr>
-      <w:proofErr w:type="spellStart"/>
-      <w:r>
-        <w:t>Metrics</w:t>
-      </w:r>
-      <w:proofErr w:type="spellEnd"/>
-      <w:r>
-        <w:t xml:space="preserve"> report</w:t>
+      <w:r>
+        <w:t>Metrics report</w:t>
       </w:r>
     </w:p>
     <w:p>
@@ -3634,15 +2541,7 @@
         <w:pStyle w:val="Kop2"/>
       </w:pPr>
       <w:r>
-        <w:t xml:space="preserve">Hoe was je planning </w:t>
-      </w:r>
-      <w:proofErr w:type="spellStart"/>
-      <w:r>
-        <w:t>beinvloed</w:t>
-      </w:r>
-      <w:proofErr w:type="spellEnd"/>
-      <w:r>
-        <w:t xml:space="preserve"> door jouw ervaringen met planning en tijdschrijven in week 4 van de module?</w:t>
+        <w:t>Hoe was je planning beinvloed door jouw ervaringen met planning en tijdschrijven in week 4 van de module?</w:t>
       </w:r>
     </w:p>
     <w:p>
@@ -3695,71 +2594,21 @@
         <w:pStyle w:val="Kop2"/>
       </w:pPr>
       <w:r>
-        <w:t xml:space="preserve">Twee do’s en </w:t>
-      </w:r>
-      <w:proofErr w:type="spellStart"/>
-      <w:r>
-        <w:t>don’t’s</w:t>
-      </w:r>
-      <w:proofErr w:type="spellEnd"/>
-      <w:r>
-        <w:t xml:space="preserve"> voor studenten die volgend jaar dit project gaan doen</w:t>
-      </w:r>
-    </w:p>
-    <w:p>
-      <w:r>
-        <w:t xml:space="preserve">Do: Begin op tijd. Wij zijn 2 weken voor de deadline serieus begonnen, en hebben iedere weekdag van 10 tot 5 besteed aan het werken aan het project. Ervoor hadden we al een klein opzetje met klassen die mogelijk nuttig konden zijn. Verder: Spreek een plek af, waar je iedere dag zit. Wij wonen 30 kilometer van de universiteit af in hetzelfde dorp. De ene dag gaan we naar die </w:t>
-      </w:r>
-      <w:proofErr w:type="spellStart"/>
-      <w:r>
-        <w:t>persoon’s</w:t>
-      </w:r>
-      <w:proofErr w:type="spellEnd"/>
-      <w:r>
-        <w:t xml:space="preserve"> huis, de andere dag naar de andere </w:t>
-      </w:r>
-      <w:proofErr w:type="spellStart"/>
-      <w:r>
-        <w:t>persoon’s</w:t>
-      </w:r>
-      <w:proofErr w:type="spellEnd"/>
-      <w:r>
-        <w:t xml:space="preserve"> huis. Dit scheelt reistijd en is duidelijk voor ons allebei.</w:t>
-      </w:r>
-    </w:p>
-    <w:p>
-      <w:proofErr w:type="spellStart"/>
-      <w:r>
-        <w:t>Don’t</w:t>
-      </w:r>
-      <w:proofErr w:type="spellEnd"/>
-      <w:r>
-        <w:t xml:space="preserve">: Niet op tijd beginnen. Als je nog niet iets hebt 1 week voor de deadline: </w:t>
-      </w:r>
-      <w:proofErr w:type="spellStart"/>
-      <w:r>
-        <w:t>good</w:t>
-      </w:r>
-      <w:proofErr w:type="spellEnd"/>
-      <w:r>
-        <w:t xml:space="preserve"> </w:t>
-      </w:r>
-      <w:proofErr w:type="spellStart"/>
-      <w:r>
-        <w:t>luck</w:t>
-      </w:r>
-      <w:proofErr w:type="spellEnd"/>
-      <w:r>
-        <w:t xml:space="preserve">. Verder: </w:t>
-      </w:r>
-      <w:r>
-        <w:t xml:space="preserve">Niet tot laat ’s avonds doorwerken, en dan uitslapen, en dan weer tot laat doorwerken. </w:t>
-      </w:r>
-      <w:proofErr w:type="gramStart"/>
-      <w:r>
-        <w:t>Niet goed voor de motivatie en je bent meer tijd kwijt met slapen dan je denkt.</w:t>
-      </w:r>
-      <w:proofErr w:type="gramEnd"/>
+        <w:t>Twee do’s en don’t’s voor studenten die volgend jaar dit project gaan doen</w:t>
+      </w:r>
+    </w:p>
+    <w:p>
+      <w:r>
+        <w:t>Do: Begin op tijd. Wij zijn 2 weken voor de deadline serieus begonnen, en hebben iedere weekdag van 10 tot 5 besteed aan het werken aan het project. Ervoor hadden we al een klein opzetje met klassen die mogelijk nuttig konden zijn. Verder: Spreek een plek af, waar je iedere dag zit. Wij wonen 30 kilometer van de universiteit af in hetzelfde dorp. De ene dag gaan we naar die persoon’s huis, de andere dag naar de andere persoon’s huis. Dit scheelt reistijd en is duidelijk voor ons allebei.</w:t>
+      </w:r>
+    </w:p>
+    <w:p>
+      <w:r>
+        <w:t xml:space="preserve">Don’t: Niet op tijd beginnen. Als je nog niet iets hebt 1 week voor de deadline: good luck. Verder: </w:t>
+      </w:r>
+      <w:r>
+        <w:t>Niet tot laat ’s avonds doorwerken, en dan uitslapen, en dan weer tot laat doorwerken. Niet goed voor de motivatie en je bent meer tijd kwijt met slapen dan je denkt.</w:t>
+      </w:r>
     </w:p>
     <w:sectPr>
       <w:pgSz w:w="11906" w:h="16838"/>

--- a/doc/SvensFUCKINGVerslag.xlsx.docx
+++ b/doc/SvensFUCKINGVerslag.xlsx.docx
@@ -2,450 +2,6 @@
 <file path=word/document.xml><?xml version="1.0" encoding="utf-8"?>
 <w:document xmlns:wpc="http://schemas.microsoft.com/office/word/2010/wordprocessingCanvas" xmlns:mc="http://schemas.openxmlformats.org/markup-compatibility/2006" xmlns:o="urn:schemas-microsoft-com:office:office" xmlns:r="http://schemas.openxmlformats.org/officeDocument/2006/relationships" xmlns:m="http://schemas.openxmlformats.org/officeDocument/2006/math" xmlns:v="urn:schemas-microsoft-com:vml" xmlns:wp14="http://schemas.microsoft.com/office/word/2010/wordprocessingDrawing" xmlns:wp="http://schemas.openxmlformats.org/drawingml/2006/wordprocessingDrawing" xmlns:w10="urn:schemas-microsoft-com:office:word" xmlns:w="http://schemas.openxmlformats.org/wordprocessingml/2006/main" xmlns:w14="http://schemas.microsoft.com/office/word/2010/wordml" xmlns:w15="http://schemas.microsoft.com/office/word/2012/wordml" xmlns:wpg="http://schemas.microsoft.com/office/word/2010/wordprocessingGroup" xmlns:wpi="http://schemas.microsoft.com/office/word/2010/wordprocessingInk" xmlns:wne="http://schemas.microsoft.com/office/word/2006/wordml" xmlns:wps="http://schemas.microsoft.com/office/word/2010/wordprocessingShape" mc:Ignorable="w14 w15 wp14">
   <w:body>
-    <w:tbl>
-      <w:tblPr>
-        <w:tblStyle w:val="Tabelraster"/>
-        <w:tblW w:w="0" w:type="auto"/>
-        <w:tblLook w:val="04A0" w:firstRow="1" w:lastRow="0" w:firstColumn="1" w:lastColumn="0" w:noHBand="0" w:noVBand="1"/>
-      </w:tblPr>
-      <w:tblGrid>
-        <w:gridCol w:w="4606"/>
-        <w:gridCol w:w="4606"/>
-      </w:tblGrid>
-      <w:tr>
-        <w:tc>
-          <w:tcPr>
-            <w:tcW w:w="4606" w:type="dxa"/>
-          </w:tcPr>
-          <w:p>
-            <w:pPr>
-              <w:rPr>
-                <w:b/>
-                <w:u w:val="single"/>
-              </w:rPr>
-            </w:pPr>
-            <w:r>
-              <w:rPr>
-                <w:b/>
-                <w:u w:val="single"/>
-              </w:rPr>
-              <w:t>EIS</w:t>
-            </w:r>
-          </w:p>
-        </w:tc>
-        <w:tc>
-          <w:tcPr>
-            <w:tcW w:w="4606" w:type="dxa"/>
-          </w:tcPr>
-          <w:p>
-            <w:pPr>
-              <w:rPr>
-                <w:b/>
-                <w:u w:val="single"/>
-              </w:rPr>
-            </w:pPr>
-            <w:r>
-              <w:rPr>
-                <w:b/>
-                <w:u w:val="single"/>
-              </w:rPr>
-              <w:t>GEÏMPLEMENTEERD IN:</w:t>
-            </w:r>
-          </w:p>
-        </w:tc>
-      </w:tr>
-      <w:tr>
-        <w:tc>
-          <w:tcPr>
-            <w:tcW w:w="4606" w:type="dxa"/>
-          </w:tcPr>
-          <w:p>
-            <w:r>
-              <w:rPr>
-                <w:b/>
-              </w:rPr>
-              <w:t>Server</w:t>
-            </w:r>
-            <w:r>
-              <w:t xml:space="preserve"> </w:t>
-            </w:r>
-          </w:p>
-        </w:tc>
-        <w:tc>
-          <w:tcPr>
-            <w:tcW w:w="4606" w:type="dxa"/>
-          </w:tcPr>
-          <w:p/>
-        </w:tc>
-      </w:tr>
-      <w:tr>
-        <w:tc>
-          <w:tcPr>
-            <w:tcW w:w="4606" w:type="dxa"/>
-          </w:tcPr>
-          <w:p/>
-        </w:tc>
-        <w:tc>
-          <w:tcPr>
-            <w:tcW w:w="4606" w:type="dxa"/>
-          </w:tcPr>
-          <w:p/>
-        </w:tc>
-      </w:tr>
-      <w:tr>
-        <w:tc>
-          <w:tcPr>
-            <w:tcW w:w="4606" w:type="dxa"/>
-          </w:tcPr>
-          <w:p>
-            <w:r>
-              <w:t>Als het poortnummer al gebruikt wordt, wordt een geschikte foutmelding gegeven, en kan een nieuw poortnummer ingevoerd worden.</w:t>
-            </w:r>
-          </w:p>
-        </w:tc>
-        <w:tc>
-          <w:tcPr>
-            <w:tcW w:w="4606" w:type="dxa"/>
-          </w:tcPr>
-          <w:p>
-            <w:r>
-              <w:t xml:space="preserve">ServerGUI. </w:t>
-            </w:r>
-            <w:r>
-              <w:t xml:space="preserve">Als je een poortnummer invoert, die al in gebruik is, dan </w:t>
-            </w:r>
-            <w:r>
-              <w:t>krijg je het bericht: “Error listening on port &lt;port&gt;, please select a different one”, en word</w:t>
-            </w:r>
-            <w:r>
-              <w:t>en</w:t>
-            </w:r>
-            <w:r>
-              <w:t xml:space="preserve"> het invoerveld voor</w:t>
-            </w:r>
-            <w:r>
-              <w:t xml:space="preserve"> de</w:t>
-            </w:r>
-            <w:r>
-              <w:t xml:space="preserve"> port</w:t>
-            </w:r>
-            <w:r>
-              <w:t xml:space="preserve"> en de start listening knop</w:t>
-            </w:r>
-            <w:r>
-              <w:t xml:space="preserve"> weer </w:t>
-            </w:r>
-            <w:r>
-              <w:t>actief</w:t>
-            </w:r>
-            <w:r>
-              <w:t>.</w:t>
-            </w:r>
-          </w:p>
-        </w:tc>
-      </w:tr>
-      <w:tr>
-        <w:tc>
-          <w:tcPr>
-            <w:tcW w:w="4606" w:type="dxa"/>
-          </w:tcPr>
-          <w:p/>
-        </w:tc>
-        <w:tc>
-          <w:tcPr>
-            <w:tcW w:w="4606" w:type="dxa"/>
-          </w:tcPr>
-          <w:p/>
-        </w:tc>
-      </w:tr>
-      <w:tr>
-        <w:tc>
-          <w:tcPr>
-            <w:tcW w:w="4606" w:type="dxa"/>
-          </w:tcPr>
-          <w:p/>
-        </w:tc>
-        <w:tc>
-          <w:tcPr>
-            <w:tcW w:w="4606" w:type="dxa"/>
-          </w:tcPr>
-          <w:p/>
-        </w:tc>
-      </w:tr>
-      <w:tr>
-        <w:tc>
-          <w:tcPr>
-            <w:tcW w:w="4606" w:type="dxa"/>
-          </w:tcPr>
-          <w:p/>
-        </w:tc>
-        <w:tc>
-          <w:tcPr>
-            <w:tcW w:w="4606" w:type="dxa"/>
-          </w:tcPr>
-          <w:p/>
-        </w:tc>
-      </w:tr>
-      <w:tr>
-        <w:tc>
-          <w:tcPr>
-            <w:tcW w:w="4606" w:type="dxa"/>
-          </w:tcPr>
-          <w:p>
-            <w:r>
-              <w:rPr>
-                <w:b/>
-              </w:rPr>
-              <w:t>Client</w:t>
-            </w:r>
-          </w:p>
-        </w:tc>
-        <w:tc>
-          <w:tcPr>
-            <w:tcW w:w="4606" w:type="dxa"/>
-          </w:tcPr>
-          <w:p/>
-        </w:tc>
-      </w:tr>
-      <w:tr>
-        <w:tc>
-          <w:tcPr>
-            <w:tcW w:w="4606" w:type="dxa"/>
-          </w:tcPr>
-          <w:p/>
-        </w:tc>
-        <w:tc>
-          <w:tcPr>
-            <w:tcW w:w="4606" w:type="dxa"/>
-          </w:tcPr>
-          <w:p/>
-        </w:tc>
-      </w:tr>
-      <w:tr>
-        <w:tc>
-          <w:tcPr>
-            <w:tcW w:w="4606" w:type="dxa"/>
-          </w:tcPr>
-          <w:p/>
-        </w:tc>
-        <w:tc>
-          <w:tcPr>
-            <w:tcW w:w="4606" w:type="dxa"/>
-          </w:tcPr>
-          <w:p/>
-        </w:tc>
-      </w:tr>
-      <w:tr>
-        <w:tc>
-          <w:tcPr>
-            <w:tcW w:w="4606" w:type="dxa"/>
-          </w:tcPr>
-          <w:p>
-            <w:r>
-              <w:t>De bedenktijd van de ComputerPlayer moet een parameter zijn, die veranderd kan worden in de ClientTUI.</w:t>
-            </w:r>
-          </w:p>
-        </w:tc>
-        <w:tc>
-          <w:tcPr>
-            <w:tcW w:w="4606" w:type="dxa"/>
-          </w:tcPr>
-          <w:p>
-            <w:r>
-              <w:t>ClientTUI en Client. Door het commando</w:t>
-            </w:r>
-            <w:r>
-              <w:t xml:space="preserve"> DIFFICULTY te gebruiken kun je de diepte (het aantal zetten dat het algoritme vooruit denkt) van de MinMaxStrategy aanpassen. </w:t>
-            </w:r>
-            <w:r>
-              <w:t>Bij de</w:t>
-            </w:r>
-            <w:r>
-              <w:t xml:space="preserve"> overige Strategies </w:t>
-            </w:r>
-            <w:r>
-              <w:t>is de bedenktijd niet aanpasbaar omdat deze niet beter of slechter kunnen gaan zoeken</w:t>
-            </w:r>
-            <w:r>
-              <w:t>.</w:t>
-            </w:r>
-          </w:p>
-        </w:tc>
-      </w:tr>
-      <w:tr>
-        <w:tc>
-          <w:tcPr>
-            <w:tcW w:w="4606" w:type="dxa"/>
-          </w:tcPr>
-          <w:p/>
-        </w:tc>
-        <w:tc>
-          <w:tcPr>
-            <w:tcW w:w="4606" w:type="dxa"/>
-          </w:tcPr>
-          <w:p/>
-        </w:tc>
-      </w:tr>
-      <w:tr>
-        <w:tc>
-          <w:tcPr>
-            <w:tcW w:w="4606" w:type="dxa"/>
-          </w:tcPr>
-          <w:p/>
-        </w:tc>
-        <w:tc>
-          <w:tcPr>
-            <w:tcW w:w="4606" w:type="dxa"/>
-          </w:tcPr>
-          <w:p/>
-        </w:tc>
-      </w:tr>
-      <w:tr>
-        <w:tc>
-          <w:tcPr>
-            <w:tcW w:w="4606" w:type="dxa"/>
-          </w:tcPr>
-          <w:p>
-            <w:r>
-              <w:t>Als een speler het spel afsluit voordat het is afgelopen, de UI sluit, of de client crasht, moeten de andere spelers daarover geïnformeerd worden. In dit geval moeten de andere spelers weer kunnen registreren met de Server om een weer te kunnen spelen.</w:t>
-            </w:r>
-          </w:p>
-        </w:tc>
-        <w:tc>
-          <w:tcPr>
-            <w:tcW w:w="4606" w:type="dxa"/>
-          </w:tcPr>
-          <w:p>
-            <w:r>
-              <w:t xml:space="preserve">Client </w:t>
-            </w:r>
-            <w:r>
-              <w:t xml:space="preserve">en ClientHandler. </w:t>
-            </w:r>
-            <w:r>
-              <w:t xml:space="preserve">Als de </w:t>
-            </w:r>
-            <w:r>
-              <w:t>verbinding wordt verloren sluiten de client en de clientHandler allebei af</w:t>
-            </w:r>
-            <w:r>
-              <w:t>.</w:t>
-            </w:r>
-            <w:r>
-              <w:t xml:space="preserve"> Dus op het moment dat de server wordt gesloten sluit de client af en als de client wordt gesloten of het QUIT command wordt ingevoerd sluit de clientHandler ook af. Als een clientHandler afsluit meldt hij dit aan de server</w:t>
-            </w:r>
-            <w:r>
-              <w:t>en stuurt hij</w:t>
-            </w:r>
-            <w:r>
-              <w:t xml:space="preserve"> een game end of een nieuwe lobby package </w:t>
-            </w:r>
-            <w:r>
-              <w:t>afhankelijk van of de client in game was</w:t>
-            </w:r>
-            <w:r>
-              <w:t>.</w:t>
-            </w:r>
-          </w:p>
-        </w:tc>
-      </w:tr>
-      <w:tr>
-        <w:tc>
-          <w:tcPr>
-            <w:tcW w:w="4606" w:type="dxa"/>
-          </w:tcPr>
-          <w:p/>
-        </w:tc>
-        <w:tc>
-          <w:tcPr>
-            <w:tcW w:w="4606" w:type="dxa"/>
-          </w:tcPr>
-          <w:p/>
-        </w:tc>
-      </w:tr>
-      <w:tr>
-        <w:tc>
-          <w:tcPr>
-            <w:tcW w:w="4606" w:type="dxa"/>
-          </w:tcPr>
-          <w:p/>
-        </w:tc>
-        <w:tc>
-          <w:tcPr>
-            <w:tcW w:w="4606" w:type="dxa"/>
-          </w:tcPr>
-          <w:p/>
-        </w:tc>
-      </w:tr>
-      <w:tr>
-        <w:tc>
-          <w:tcPr>
-            <w:tcW w:w="4606" w:type="dxa"/>
-          </w:tcPr>
-          <w:p>
-            <w:pPr>
-              <w:rPr>
-                <w:b/>
-              </w:rPr>
-            </w:pPr>
-            <w:r>
-              <w:rPr>
-                <w:b/>
-              </w:rPr>
-              <w:t>Global</w:t>
-            </w:r>
-          </w:p>
-        </w:tc>
-        <w:tc>
-          <w:tcPr>
-            <w:tcW w:w="4606" w:type="dxa"/>
-          </w:tcPr>
-          <w:p/>
-        </w:tc>
-      </w:tr>
-      <w:tr>
-        <w:tc>
-          <w:tcPr>
-            <w:tcW w:w="4606" w:type="dxa"/>
-          </w:tcPr>
-          <w:p/>
-        </w:tc>
-        <w:tc>
-          <w:tcPr>
-            <w:tcW w:w="4606" w:type="dxa"/>
-          </w:tcPr>
-          <w:p/>
-        </w:tc>
-      </w:tr>
-      <w:tr>
-        <w:tc>
-          <w:tcPr>
-            <w:tcW w:w="4606" w:type="dxa"/>
-          </w:tcPr>
-          <w:p>
-            <w:r>
-              <w:t>De game mag niet gekopieerd zijn van het internet.</w:t>
-            </w:r>
-          </w:p>
-        </w:tc>
-        <w:tc>
-          <w:tcPr>
-            <w:tcW w:w="4606" w:type="dxa"/>
-          </w:tcPr>
-          <w:p>
-            <w:r>
-              <w:t>Alle klassen zijn door onszelf geschreven, gebaseerd op de Multi-Client chat van week 7</w:t>
-            </w:r>
-            <w:r>
-              <w:t>, het MVC model van week 6 en de gamelogic van week 5</w:t>
-            </w:r>
-            <w:r>
-              <w:t>.</w:t>
-            </w:r>
-          </w:p>
-        </w:tc>
-      </w:tr>
-    </w:tbl>
     <w:p>
       <w:pPr>
         <w:pStyle w:val="Kop2"/>
@@ -456,7 +12,10 @@
     </w:p>
     <w:p>
       <w:r>
-        <w:t>//TODO: Laat iemand dit fixen.</w:t>
+        <w:t xml:space="preserve">//TODO: </w:t>
+      </w:r>
+      <w:r>
+        <w:t>Michael client fixen.</w:t>
       </w:r>
     </w:p>
     <w:p>
@@ -468,6 +27,14 @@
       </w:r>
     </w:p>
     <w:p>
+      <w:r>
+        <w:t>Bij de server wordt het board geobserveerd door de ServerGUI. Door de directe connectie tussen Server en de ServerGUI was het niet nodig om server te observeren</w:t>
+      </w:r>
+      <w:r>
+        <w:t xml:space="preserve"> aangezien de server het direct aan de view kon doorgeven. Maar het board werd niet bijgehouden door de server, alleen door de ClientHandlers. Dus door het board te observeren kon de ServerGUI makkelijk weergeven of er een board aangepast was,</w:t>
+      </w:r>
+    </w:p>
+    <w:p>
       <w:pPr>
         <w:pStyle w:val="Kop3"/>
       </w:pPr>
@@ -477,57 +44,46 @@
     </w:p>
     <w:p>
       <w:r>
-        <w:t>Bij de server is het model de classen board en server, board bevat alle logica voor de Connect4 game en server bevat de logica om invites, clientHandlers en het leaderboard bij te houden</w:t>
-      </w:r>
-      <w:r>
-        <w:t xml:space="preserve">. De controllers zijn de clientHandlers en deels de server. De server zorgt ervoor dat clientHandlers worden </w:t>
-      </w:r>
-      <w:r>
-        <w:lastRenderedPageBreak/>
-        <w:t>aangemaakt. De clientHandlers vangen de commando’s van de clients op en voeren de bijbehorende methodes uit</w:t>
-      </w:r>
-      <w:r>
-        <w:t>. Het view is de ServerGUI die de berichten weergeeft.</w:t>
-      </w:r>
-      <w:bookmarkStart w:id="0" w:name="_GoBack"/>
-      <w:bookmarkEnd w:id="0"/>
-      <w:r>
-        <w:t xml:space="preserve"> </w:t>
-      </w:r>
-    </w:p>
-    <w:p>
-      <w:pPr>
-        <w:pStyle w:val="Kop2"/>
-      </w:pPr>
-      <w:r>
-        <w:t>Opslag van data en communicatieprotocollen</w:t>
-      </w:r>
-    </w:p>
-    <w:p>
-      <w:r>
-        <w:t>Ons leaderboard wor</w:t>
-      </w:r>
-      <w:r>
-        <w:t xml:space="preserve">dt opgeslagen als </w:t>
-      </w:r>
-      <w:r>
-        <w:t>tekstbestand</w:t>
-      </w:r>
-      <w:r>
-        <w:t>. Verder slaan wij lokaal, behalve de java-bestanden natuurlijk, geen data op. Informatie over de communicatie tussen de Client en de Server kunt u vinden in het protocol van onze tutorialgroep, TI-2.</w:t>
-      </w:r>
-    </w:p>
-    <w:p>
-      <w:pPr>
-        <w:pStyle w:val="Kop1"/>
-      </w:pPr>
-      <w:r>
-        <w:t>Discussie per klasse</w:t>
-      </w:r>
-    </w:p>
-    <w:p>
-      <w:r>
-        <w:t>Hieronder vindt u per klasse een aantal gegevens over die klassen. Als een kopje niet van toepassing was op die klasse, hebben we hem weggelaten.</w:t>
+        <w:t xml:space="preserve">Bij de server is het model de </w:t>
+      </w:r>
+      <w:r>
+        <w:t>Classen</w:t>
+      </w:r>
+      <w:r>
+        <w:t xml:space="preserve"> board en server, board bevat alle logica voor de Connect4 game en server bevat de logica om invites, </w:t>
+      </w:r>
+      <w:r>
+        <w:t>ClientHandlers</w:t>
+      </w:r>
+      <w:r>
+        <w:t xml:space="preserve"> en het leaderboard bij te houden</w:t>
+      </w:r>
+      <w:r>
+        <w:t xml:space="preserve">. De controllers zijn de </w:t>
+      </w:r>
+      <w:r>
+        <w:t>ClientHandlers</w:t>
+      </w:r>
+      <w:r>
+        <w:t xml:space="preserve"> en deels de server. De server zorgt ervoor dat </w:t>
+      </w:r>
+      <w:r>
+        <w:t>ClientHandlers</w:t>
+      </w:r>
+      <w:r>
+        <w:t xml:space="preserve"> worden aangemaakt. De </w:t>
+      </w:r>
+      <w:r>
+        <w:t>ClientHandlers</w:t>
+      </w:r>
+      <w:r>
+        <w:t xml:space="preserve"> vangen de commando’s van de clients op en voeren de bijbehorende methodes uit</w:t>
+      </w:r>
+      <w:r>
+        <w:t>. Het view is de Server</w:t>
+      </w:r>
+      <w:r>
+        <w:t>GUI die de berichten weergeeft.</w:t>
       </w:r>
     </w:p>
     <w:p>
@@ -559,7 +115,13 @@
         <w:pStyle w:val="Kop3"/>
       </w:pPr>
       <w:r>
-        <w:t>De verantwoordelijkheden  van deze klasse</w:t>
+        <w:t xml:space="preserve">De </w:t>
+      </w:r>
+      <w:r>
+        <w:t xml:space="preserve">verantwoordelijkheden </w:t>
+      </w:r>
+      <w:r>
+        <w:t>van deze klasse</w:t>
       </w:r>
     </w:p>
     <w:p>
@@ -786,6 +348,7 @@
         </w:numPr>
       </w:pPr>
       <w:r>
+        <w:lastRenderedPageBreak/>
         <w:t>LEADERBOARD: Zorgt ervoor dat het leaderboard in een goede vorm wordt doorgegeven aan de TUI.</w:t>
       </w:r>
     </w:p>
@@ -845,7 +408,6 @@
         </w:numPr>
       </w:pPr>
       <w:r>
-        <w:lastRenderedPageBreak/>
         <w:t xml:space="preserve">HELP: Stuurt door aan de view welke commando’s er op dit moment gebruikt kunnen worden, afhankelijk van of de </w:t>
       </w:r>
       <w:r>
@@ -977,11 +539,6 @@
       </w:r>
     </w:p>
     <w:p>
-      <w:r>
-        <w:t>//TODO: Laat Sven dit fixen.</w:t>
-      </w:r>
-    </w:p>
-    <w:p>
       <w:pPr>
         <w:pStyle w:val="Kop3"/>
       </w:pPr>
@@ -990,6 +547,11 @@
       </w:r>
     </w:p>
     <w:p>
+      <w:r>
+        <w:t>ClientHandler.java regelt het opvangen van alle commando’s die de client stuurt en de bijbehorende methodes uitvoeren. Ook houdt de ClientHandler de game bij samen met de ClientHandler van de tegenstander.</w:t>
+      </w:r>
+    </w:p>
+    <w:p>
       <w:pPr>
         <w:pStyle w:val="Kop3"/>
       </w:pPr>
@@ -998,64 +560,23 @@
       </w:r>
     </w:p>
     <w:p>
-      <w:pPr>
-        <w:pStyle w:val="Kop3"/>
-      </w:pPr>
-      <w:r>
-        <w:t>De andere klassen die door deze klasse gebruikt worden om zijn verantwoordelijkheden te bereiken</w:t>
-      </w:r>
-    </w:p>
-    <w:p>
-      <w:pPr>
-        <w:pStyle w:val="Kop3"/>
-      </w:pPr>
-      <w:r>
-        <w:t>Speciale gevallen in deze klasse’s contract</w:t>
-      </w:r>
-    </w:p>
-    <w:p>
-      <w:pPr>
-        <w:pStyle w:val="Kop3"/>
-      </w:pPr>
-      <w:r>
-        <w:t>Voorzorgsmaatregelen om de precondities in the server te vervullen</w:t>
-      </w:r>
-    </w:p>
-    <w:p>
-      <w:pPr>
-        <w:pStyle w:val="Kop2"/>
-      </w:pPr>
-      <w:r>
-        <w:t>ClientTUI</w:t>
-      </w:r>
-      <w:r>
-        <w:t>.java</w:t>
-      </w:r>
-    </w:p>
-    <w:p>
-      <w:pPr>
-        <w:pStyle w:val="Kop3"/>
-      </w:pPr>
-      <w:r>
-        <w:t>Rol van de klasse in het systeem</w:t>
-      </w:r>
-    </w:p>
-    <w:p>
-      <w:r>
-        <w:t>ClientTUI is de TUI (Textual User Interface), die de gebruiker te zien krijgt zodra hij het programma opstart. Deze klasse regelt het vragen van de naam, IP-adres en poort. Zodra deze bekend zijn, en er een succesvolle verbinding met de server tot stand is gebracht, wordt geluisterd naar commando’s van System.in. Daarnaast laat het berichten aan de gebruiker zien.</w:t>
-      </w:r>
-    </w:p>
-    <w:p>
-      <w:pPr>
-        <w:pStyle w:val="Kop3"/>
-      </w:pPr>
-      <w:r>
-        <w:t>De verantwoordelijkheden  van deze klasse</w:t>
-      </w:r>
-    </w:p>
-    <w:p>
-      <w:r>
-        <w:t>Deze klasse is verantwoordelijk voor het doorsturen van ingevoerde commando’s naar Client.java, en het tonen van berichten die door Client zijn verstuurd.</w:t>
+      <w:r>
+        <w:t>Deze klasse is verantwoordelijk voor het aanmelden van een client met behulp van het connect command. Dus deze klasse is ook verantwoordelijk voor het controleren van de naam en de features van de client en het opvangen van alle andere commando’s van de client</w:t>
+      </w:r>
+      <w:r>
+        <w:t xml:space="preserve"> en het bijbehorende antwoord geven</w:t>
+      </w:r>
+      <w:r>
+        <w:t xml:space="preserve">. Deze klasse is ook verantwoordelijk voor het afmelden van de client als </w:t>
+      </w:r>
+      <w:r>
+        <w:t>de verbinding verbroken wordt,</w:t>
+      </w:r>
+      <w:r>
+        <w:t xml:space="preserve"> voor het maken en verwijderen van invites</w:t>
+      </w:r>
+      <w:r>
+        <w:t xml:space="preserve"> (maar niet voor het bijhouden van de invites) en voor het bijhouden van het leaderboard. Verder is deze klasse nog verantwoordelijk voor het starten van een game, het bijhouden van het bord, controleren of de moves wel kunnen en de beurt van de volgende speler doorgeven of aangeven dat er iemand heeft gewonnen.</w:t>
       </w:r>
     </w:p>
     <w:p>
@@ -1069,6 +590,77 @@
     </w:p>
     <w:p>
       <w:r>
+        <w:t xml:space="preserve">Deze klasse gebruikt server voor het uitvoeren van de meeste commando’s en </w:t>
+      </w:r>
+      <w:r>
+        <w:t>het communiceren met andere ClientHandlers. Verder wordt LeaderboardPair gebruikt om een gesorteerd leaderboard bij te houden.</w:t>
+      </w:r>
+      <w:bookmarkStart w:id="0" w:name="_GoBack"/>
+      <w:bookmarkEnd w:id="0"/>
+    </w:p>
+    <w:p>
+      <w:pPr>
+        <w:pStyle w:val="Kop3"/>
+      </w:pPr>
+      <w:r>
+        <w:t>Speciale gevallen in deze klasse’s contract</w:t>
+      </w:r>
+    </w:p>
+    <w:p>
+      <w:pPr>
+        <w:pStyle w:val="Kop3"/>
+      </w:pPr>
+      <w:r>
+        <w:t>Voorzorgsmaatregelen om de precondities in the server te vervullen</w:t>
+      </w:r>
+    </w:p>
+    <w:p>
+      <w:pPr>
+        <w:pStyle w:val="Kop2"/>
+      </w:pPr>
+      <w:r>
+        <w:t>ClientTUI</w:t>
+      </w:r>
+      <w:r>
+        <w:t>.java</w:t>
+      </w:r>
+    </w:p>
+    <w:p>
+      <w:pPr>
+        <w:pStyle w:val="Kop3"/>
+      </w:pPr>
+      <w:r>
+        <w:t>Rol van de klasse in het systeem</w:t>
+      </w:r>
+    </w:p>
+    <w:p>
+      <w:r>
+        <w:t>ClientTUI is de TUI (Textual User Interface), die de gebruiker te zien krijgt zodra hij het programma opstart. Deze klasse regelt het vragen van de naam, IP-adres en poort. Zodra deze bekend zijn, en er een succesvolle verbinding met de server tot stand is gebracht, wordt geluisterd naar commando’s van System.in. Daarnaast laat het berichten aan de gebruiker zien.</w:t>
+      </w:r>
+    </w:p>
+    <w:p>
+      <w:pPr>
+        <w:pStyle w:val="Kop3"/>
+      </w:pPr>
+      <w:r>
+        <w:t>De verantwoordelijkheden  van deze klasse</w:t>
+      </w:r>
+    </w:p>
+    <w:p>
+      <w:r>
+        <w:t>Deze klasse is verantwoordelijk voor het doorsturen van ingevoerde commando’s naar Client.java, en het tonen van berichten die door Client zijn verstuurd.</w:t>
+      </w:r>
+    </w:p>
+    <w:p>
+      <w:pPr>
+        <w:pStyle w:val="Kop3"/>
+      </w:pPr>
+      <w:r>
+        <w:t>De andere klassen die door deze klasse gebruikt worden om zijn verantwoordelijkheden te bereiken</w:t>
+      </w:r>
+    </w:p>
+    <w:p>
+      <w:r>
         <w:t>Client voor het ontvangen van commando’s en het doorsturen van berichten die moeten worden laten zien in de TUI.</w:t>
       </w:r>
     </w:p>
@@ -1148,6 +740,7 @@
         <w:pStyle w:val="Kop3"/>
       </w:pPr>
       <w:r>
+        <w:lastRenderedPageBreak/>
         <w:t>Rol van de klasse in het systeem</w:t>
       </w:r>
     </w:p>
@@ -1226,6 +819,287 @@
       </w:r>
     </w:p>
     <w:p/>
+    <w:p>
+      <w:pPr>
+        <w:pStyle w:val="Kop3"/>
+      </w:pPr>
+      <w:r>
+        <w:t>De verantwoordelijkheden  van deze klasse</w:t>
+      </w:r>
+    </w:p>
+    <w:p>
+      <w:pPr>
+        <w:pStyle w:val="Kop3"/>
+      </w:pPr>
+      <w:r>
+        <w:t>De andere klassen die door deze klasse gebruikt worden om zijn verantwoordelijkheden te bereiken</w:t>
+      </w:r>
+    </w:p>
+    <w:p>
+      <w:pPr>
+        <w:pStyle w:val="Kop3"/>
+      </w:pPr>
+      <w:r>
+        <w:t>Speciale gevallen in deze klasse’s contract</w:t>
+      </w:r>
+    </w:p>
+    <w:p>
+      <w:pPr>
+        <w:pStyle w:val="Kop3"/>
+      </w:pPr>
+      <w:r>
+        <w:t>Voorzorgsmaatregelen om de precondities in the server te vervullen</w:t>
+      </w:r>
+    </w:p>
+    <w:p>
+      <w:pPr>
+        <w:pStyle w:val="Kop2"/>
+      </w:pPr>
+      <w:r>
+        <w:t>ServerGUI.java</w:t>
+      </w:r>
+    </w:p>
+    <w:p>
+      <w:pPr>
+        <w:pStyle w:val="Kop3"/>
+      </w:pPr>
+      <w:r>
+        <w:t>Rol van de klasse in het systeem</w:t>
+      </w:r>
+    </w:p>
+    <w:p>
+      <w:r>
+        <w:t>Geeft het IP van de server weer, en laat de gebruiker een poort kiezen waarop de Server gestart moet worden. Laat na een succesvolle start alles zien wat er op de server gebeurt. Mocht de poort al in gebruik zijn door een andere applicatie, dan wordt er een foutmelding gegeven.</w:t>
+      </w:r>
+    </w:p>
+    <w:p>
+      <w:pPr>
+        <w:pStyle w:val="Kop3"/>
+      </w:pPr>
+      <w:r>
+        <w:t>De verantwoordelijkheden  van deze klasse</w:t>
+      </w:r>
+    </w:p>
+    <w:p>
+      <w:r>
+        <w:t>Een server starten op de juiste poort en alle berichten die doorgegeven worden aan deze klasse laten zien in het berichtvak.</w:t>
+      </w:r>
+    </w:p>
+    <w:p>
+      <w:pPr>
+        <w:pStyle w:val="Kop3"/>
+      </w:pPr>
+      <w:r>
+        <w:t>De andere klassen die door deze klasse gebruikt worden om zijn verantwoordelijkheden te bereiken</w:t>
+      </w:r>
+    </w:p>
+    <w:p>
+      <w:r>
+        <w:t>Server.java</w:t>
+      </w:r>
+    </w:p>
+    <w:p>
+      <w:pPr>
+        <w:pStyle w:val="Kop3"/>
+      </w:pPr>
+      <w:r>
+        <w:t>Voorzorgsmaatregelen om de precondities in the server te vervullen</w:t>
+      </w:r>
+    </w:p>
+    <w:p>
+      <w:r>
+        <w:t>Als de ingevoerde poort geen integer is, wordt er een foutmelding weergegeven.</w:t>
+      </w:r>
+    </w:p>
+    <w:p>
+      <w:pPr>
+        <w:pStyle w:val="Kop2"/>
+      </w:pPr>
+      <w:r>
+        <w:lastRenderedPageBreak/>
+        <w:t>Board.java</w:t>
+      </w:r>
+    </w:p>
+    <w:p>
+      <w:pPr>
+        <w:pStyle w:val="Kop3"/>
+      </w:pPr>
+      <w:r>
+        <w:t>Rol van de klasse in het systeem</w:t>
+      </w:r>
+    </w:p>
+    <w:p>
+      <w:r>
+        <w:t>Het regelen van een Board object. Dit houdt onder andere in: moves maken en kijken of een speler gewonnen heeft.</w:t>
+      </w:r>
+    </w:p>
+    <w:p>
+      <w:pPr>
+        <w:pStyle w:val="Kop3"/>
+      </w:pPr>
+      <w:r>
+        <w:t>De verantwoordelijkheden  van deze klasse</w:t>
+      </w:r>
+    </w:p>
+    <w:p>
+      <w:r>
+        <w:t>De moves die doorgegeven worden maken op het bord en op een correcte manier kijken of een speler gewonnen heeft.</w:t>
+      </w:r>
+    </w:p>
+    <w:p>
+      <w:pPr>
+        <w:pStyle w:val="Kop2"/>
+      </w:pPr>
+      <w:r>
+        <w:t>BoardTest.java</w:t>
+      </w:r>
+    </w:p>
+    <w:p>
+      <w:pPr>
+        <w:pStyle w:val="Kop3"/>
+      </w:pPr>
+      <w:r>
+        <w:t>Rol van de klasse in het systeem</w:t>
+      </w:r>
+    </w:p>
+    <w:p>
+      <w:r>
+        <w:t xml:space="preserve">Een testklasse voor Board.java. Deze klasse test iedere methode van Board waarvoor dit zinvol is. </w:t>
+      </w:r>
+    </w:p>
+    <w:p>
+      <w:pPr>
+        <w:pStyle w:val="Kop3"/>
+      </w:pPr>
+      <w:r>
+        <w:t>De verantwoordelijkheden  van deze klasse</w:t>
+      </w:r>
+    </w:p>
+    <w:p>
+      <w:r>
+        <w:t>Board.java feilloos testen.</w:t>
+      </w:r>
+    </w:p>
+    <w:p>
+      <w:pPr>
+        <w:pStyle w:val="Kop3"/>
+      </w:pPr>
+      <w:r>
+        <w:t>De andere klassen die door deze klasse gebruikt worden om zijn verantwoordelijkheden te bereiken</w:t>
+      </w:r>
+    </w:p>
+    <w:p>
+      <w:r>
+        <w:t>Board.java</w:t>
+      </w:r>
+    </w:p>
+    <w:p>
+      <w:pPr>
+        <w:pStyle w:val="Kop3"/>
+      </w:pPr>
+      <w:r>
+        <w:t>Voorzorgsmaatregelen om de precondities in the server te vervullen</w:t>
+      </w:r>
+    </w:p>
+    <w:p>
+      <w:r>
+        <w:t>Er worden geen onmogelijke bordsituaties getest.</w:t>
+      </w:r>
+    </w:p>
+    <w:p>
+      <w:pPr>
+        <w:pStyle w:val="Kop2"/>
+      </w:pPr>
+      <w:r>
+        <w:t>ComputerPlayer.java</w:t>
+      </w:r>
+    </w:p>
+    <w:p>
+      <w:pPr>
+        <w:pStyle w:val="Kop3"/>
+      </w:pPr>
+      <w:r>
+        <w:t>Rol van de klasse in het systeem</w:t>
+      </w:r>
+    </w:p>
+    <w:p>
+      <w:r>
+        <w:t>Beheert een ComputerPlayer met een Strategy. Wordt vooral gebruikt vanwege zijn determineMove methode om een move te maken of om een hint te vragen.</w:t>
+      </w:r>
+    </w:p>
+    <w:p>
+      <w:pPr>
+        <w:pStyle w:val="Kop3"/>
+      </w:pPr>
+      <w:r>
+        <w:t>De verantwoordelijkheden  van deze klasse</w:t>
+      </w:r>
+    </w:p>
+    <w:p>
+      <w:r>
+        <w:t>Een valide move returnen volgens zijn Strategy.</w:t>
+      </w:r>
+    </w:p>
+    <w:p>
+      <w:pPr>
+        <w:pStyle w:val="Kop3"/>
+      </w:pPr>
+      <w:r>
+        <w:t>De andere klassen die door deze klasse gebruikt worden om zijn verantwoordelijkheden te bereiken</w:t>
+      </w:r>
+    </w:p>
+    <w:p>
+      <w:r>
+        <w:t>*Strategy.java.</w:t>
+      </w:r>
+    </w:p>
+    <w:p>
+      <w:pPr>
+        <w:pStyle w:val="Kop2"/>
+      </w:pPr>
+      <w:r>
+        <w:t>Disc.java</w:t>
+      </w:r>
+    </w:p>
+    <w:p>
+      <w:pPr>
+        <w:pStyle w:val="Kop3"/>
+      </w:pPr>
+      <w:r>
+        <w:t>Rol van de klasse in het systeem</w:t>
+      </w:r>
+    </w:p>
+    <w:p>
+      <w:r>
+        <w:t>Dit is een enum om de verschillende Discs bij te houden. Een Disc kan YELLOW, RED of EMPTY zijn.</w:t>
+      </w:r>
+    </w:p>
+    <w:p>
+      <w:pPr>
+        <w:pStyle w:val="Kop2"/>
+      </w:pPr>
+      <w:r>
+        <w:t>MinMaxStrategy.java</w:t>
+      </w:r>
+    </w:p>
+    <w:p>
+      <w:r>
+        <w:t>//TODO: Laat Sven dit fixen.</w:t>
+      </w:r>
+    </w:p>
+    <w:p>
+      <w:pPr>
+        <w:pStyle w:val="Kop3"/>
+      </w:pPr>
+      <w:r>
+        <w:t>Rol van de klasse in het systeem</w:t>
+      </w:r>
+    </w:p>
+    <w:p>
+      <w:r>
+        <w:t>Dit is onze implementatie van de MinMaxStrategy voor een ComputerPlayer. Deze Strategy denkt enkele zetten vooruit.</w:t>
+      </w:r>
+    </w:p>
     <w:p>
       <w:pPr>
         <w:pStyle w:val="Kop3"/>
@@ -1259,12 +1133,13 @@
         <w:t>Voorzorgsmaatregelen om de precondities in the server te vervullen</w:t>
       </w:r>
     </w:p>
-    <w:p>
-      <w:pPr>
-        <w:pStyle w:val="Kop2"/>
-      </w:pPr>
-      <w:r>
-        <w:t>ServerGUI.java</w:t>
+    <w:p/>
+    <w:p>
+      <w:pPr>
+        <w:pStyle w:val="Kop2"/>
+      </w:pPr>
+      <w:r>
+        <w:t>NaiveStrategy.java</w:t>
       </w:r>
     </w:p>
     <w:p>
@@ -1277,7 +1152,7 @@
     </w:p>
     <w:p>
       <w:r>
-        <w:t>Geeft het IP van de server weer, en laat de gebruiker een poort kiezen waarop de Server gestart moet worden. Laat na een succesvolle start alles zien wat er op de server gebeurt. Mocht de poort al in gebruik zijn door een andere applicatie, dan wordt er een foutmelding gegeven.</w:t>
+        <w:t>Deze klasse is voor een ComputerPlayer, die iedere keer een compleet random move op een Board doet.</w:t>
       </w:r>
     </w:p>
     <w:p>
@@ -1290,7 +1165,7 @@
     </w:p>
     <w:p>
       <w:r>
-        <w:t>Een server starten op de juiste poort en alle berichten die doorgegeven worden aan deze klasse laten zien in het berichtvak.</w:t>
+        <w:t>Een random valide move op het Board returnen.</w:t>
       </w:r>
     </w:p>
     <w:p>
@@ -1303,28 +1178,15 @@
     </w:p>
     <w:p>
       <w:r>
-        <w:t>Server.java</w:t>
-      </w:r>
-    </w:p>
-    <w:p>
-      <w:pPr>
-        <w:pStyle w:val="Kop3"/>
-      </w:pPr>
-      <w:r>
-        <w:t>Voorzorgsmaatregelen om de precondities in the server te vervullen</w:t>
-      </w:r>
-    </w:p>
-    <w:p>
-      <w:r>
-        <w:t>Als de ingevoerde poort geen integer is, wordt er een foutmelding weergegeven.</w:t>
-      </w:r>
-    </w:p>
-    <w:p>
-      <w:pPr>
-        <w:pStyle w:val="Kop2"/>
-      </w:pPr>
-      <w:r>
-        <w:t>Board.java</w:t>
+        <w:t>Board.java.</w:t>
+      </w:r>
+    </w:p>
+    <w:p>
+      <w:pPr>
+        <w:pStyle w:val="Kop2"/>
+      </w:pPr>
+      <w:r>
+        <w:t>SmartStrategy.java</w:t>
       </w:r>
     </w:p>
     <w:p>
@@ -1337,7 +1199,7 @@
     </w:p>
     <w:p>
       <w:r>
-        <w:t>Het regelen van een Board object. Dit houdt onder andere in: moves maken en kijken of een speler gewonnen heeft.</w:t>
+        <w:t>Deze klasse is voor een ComputerPlayer, die iedere keer een zet vooruit denkt, en dan een move op een Board doet.</w:t>
       </w:r>
     </w:p>
     <w:p>
@@ -1350,15 +1212,28 @@
     </w:p>
     <w:p>
       <w:r>
-        <w:t>De moves die doorgegeven worden maken op het bord en op een correcte manier kijken of een speler gewonnen heeft.</w:t>
-      </w:r>
-    </w:p>
-    <w:p>
-      <w:pPr>
-        <w:pStyle w:val="Kop2"/>
-      </w:pPr>
-      <w:r>
-        <w:t>BoardTest.java</w:t>
+        <w:t>Maak een move waarbij een move wordt gedaan op een Board waarbij 1 zet vooruit is gedacht.</w:t>
+      </w:r>
+    </w:p>
+    <w:p>
+      <w:pPr>
+        <w:pStyle w:val="Kop3"/>
+      </w:pPr>
+      <w:r>
+        <w:t>De andere klassen die door deze klasse gebruikt worden om zijn verantwoordelijkheden te bereiken</w:t>
+      </w:r>
+    </w:p>
+    <w:p>
+      <w:r>
+        <w:t>Board.java.</w:t>
+      </w:r>
+    </w:p>
+    <w:p>
+      <w:pPr>
+        <w:pStyle w:val="Kop2"/>
+      </w:pPr>
+      <w:r>
+        <w:t>Strategy.java</w:t>
       </w:r>
     </w:p>
     <w:p>
@@ -1371,289 +1246,6 @@
     </w:p>
     <w:p>
       <w:r>
-        <w:t xml:space="preserve">Een testklasse voor Board.java. Deze klasse test iedere methode van Board waarvoor dit zinvol is. </w:t>
-      </w:r>
-    </w:p>
-    <w:p>
-      <w:pPr>
-        <w:pStyle w:val="Kop3"/>
-      </w:pPr>
-      <w:r>
-        <w:t>De verantwoordelijkheden  van deze klasse</w:t>
-      </w:r>
-    </w:p>
-    <w:p>
-      <w:r>
-        <w:t>Board.java feilloos testen.</w:t>
-      </w:r>
-    </w:p>
-    <w:p>
-      <w:pPr>
-        <w:pStyle w:val="Kop3"/>
-      </w:pPr>
-      <w:r>
-        <w:t>De andere klassen die door deze klasse gebruikt worden om zijn verantwoordelijkheden te bereiken</w:t>
-      </w:r>
-    </w:p>
-    <w:p>
-      <w:r>
-        <w:t>Board.java</w:t>
-      </w:r>
-    </w:p>
-    <w:p>
-      <w:pPr>
-        <w:pStyle w:val="Kop3"/>
-      </w:pPr>
-      <w:r>
-        <w:t>Voorzorgsmaatregelen om de precondities in the server te vervullen</w:t>
-      </w:r>
-    </w:p>
-    <w:p>
-      <w:r>
-        <w:t>Er worden geen onmogelijke bordsituaties getest.</w:t>
-      </w:r>
-    </w:p>
-    <w:p>
-      <w:pPr>
-        <w:pStyle w:val="Kop2"/>
-      </w:pPr>
-      <w:r>
-        <w:lastRenderedPageBreak/>
-        <w:t>ComputerPlayer.java</w:t>
-      </w:r>
-    </w:p>
-    <w:p>
-      <w:pPr>
-        <w:pStyle w:val="Kop3"/>
-      </w:pPr>
-      <w:r>
-        <w:t>Rol van de klasse in het systeem</w:t>
-      </w:r>
-    </w:p>
-    <w:p>
-      <w:r>
-        <w:t>Beheert een ComputerPlayer met een Strategy. Wordt vooral gebruikt vanwege zijn determineMove methode om een move te maken of om een hint te vragen.</w:t>
-      </w:r>
-    </w:p>
-    <w:p>
-      <w:pPr>
-        <w:pStyle w:val="Kop3"/>
-      </w:pPr>
-      <w:r>
-        <w:t>De verantwoordelijkheden  van deze klasse</w:t>
-      </w:r>
-    </w:p>
-    <w:p>
-      <w:r>
-        <w:t>Een valide move returnen volgens zijn Strategy.</w:t>
-      </w:r>
-    </w:p>
-    <w:p>
-      <w:pPr>
-        <w:pStyle w:val="Kop3"/>
-      </w:pPr>
-      <w:r>
-        <w:t>De andere klassen die door deze klasse gebruikt worden om zijn verantwoordelijkheden te bereiken</w:t>
-      </w:r>
-    </w:p>
-    <w:p>
-      <w:r>
-        <w:t>*Strategy.java.</w:t>
-      </w:r>
-    </w:p>
-    <w:p>
-      <w:pPr>
-        <w:pStyle w:val="Kop2"/>
-      </w:pPr>
-      <w:r>
-        <w:t>Disc.java</w:t>
-      </w:r>
-    </w:p>
-    <w:p>
-      <w:pPr>
-        <w:pStyle w:val="Kop3"/>
-      </w:pPr>
-      <w:r>
-        <w:t>Rol van de klasse in het systeem</w:t>
-      </w:r>
-    </w:p>
-    <w:p>
-      <w:r>
-        <w:t>Dit is een enum om de verschillende Discs bij te houden. Een Disc kan YELLOW, RED of EMPTY zijn.</w:t>
-      </w:r>
-    </w:p>
-    <w:p>
-      <w:pPr>
-        <w:pStyle w:val="Kop2"/>
-      </w:pPr>
-      <w:r>
-        <w:t>MinMaxStrategy.java</w:t>
-      </w:r>
-    </w:p>
-    <w:p>
-      <w:r>
-        <w:t>//TODO: Laat Sven dit fixen.</w:t>
-      </w:r>
-    </w:p>
-    <w:p>
-      <w:pPr>
-        <w:pStyle w:val="Kop3"/>
-      </w:pPr>
-      <w:r>
-        <w:t>Rol van de klasse in het systeem</w:t>
-      </w:r>
-    </w:p>
-    <w:p>
-      <w:r>
-        <w:t>Dit is onze implementatie van de MinMaxStrategy voor een ComputerPlayer. Deze Strategy denkt enkele zetten vooruit.</w:t>
-      </w:r>
-    </w:p>
-    <w:p>
-      <w:pPr>
-        <w:pStyle w:val="Kop3"/>
-      </w:pPr>
-      <w:r>
-        <w:t>De verantwoordelijkheden  van deze klasse</w:t>
-      </w:r>
-    </w:p>
-    <w:p>
-      <w:pPr>
-        <w:pStyle w:val="Kop3"/>
-      </w:pPr>
-      <w:r>
-        <w:t>De andere klassen die door deze klasse gebruikt worden om zijn verantwoordelijkheden te bereiken</w:t>
-      </w:r>
-    </w:p>
-    <w:p>
-      <w:pPr>
-        <w:pStyle w:val="Kop3"/>
-      </w:pPr>
-      <w:r>
-        <w:t>Speciale gevallen in deze klasse’s contract</w:t>
-      </w:r>
-    </w:p>
-    <w:p>
-      <w:pPr>
-        <w:pStyle w:val="Kop3"/>
-      </w:pPr>
-      <w:r>
-        <w:t>Voorzorgsmaatregelen om de precondities in the server te vervullen</w:t>
-      </w:r>
-    </w:p>
-    <w:p/>
-    <w:p>
-      <w:pPr>
-        <w:pStyle w:val="Kop2"/>
-      </w:pPr>
-      <w:r>
-        <w:t>NaiveStrategy.java</w:t>
-      </w:r>
-    </w:p>
-    <w:p>
-      <w:pPr>
-        <w:pStyle w:val="Kop3"/>
-      </w:pPr>
-      <w:r>
-        <w:t>Rol van de klasse in het systeem</w:t>
-      </w:r>
-    </w:p>
-    <w:p>
-      <w:r>
-        <w:t>Deze klasse is voor een ComputerPlayer, die iedere keer een compleet random move op een Board doet.</w:t>
-      </w:r>
-    </w:p>
-    <w:p>
-      <w:pPr>
-        <w:pStyle w:val="Kop3"/>
-      </w:pPr>
-      <w:r>
-        <w:t>De verantwoordelijkheden  van deze klasse</w:t>
-      </w:r>
-    </w:p>
-    <w:p>
-      <w:r>
-        <w:t>Een random valide move op het Board returnen.</w:t>
-      </w:r>
-    </w:p>
-    <w:p>
-      <w:pPr>
-        <w:pStyle w:val="Kop3"/>
-      </w:pPr>
-      <w:r>
-        <w:t>De andere klassen die door deze klasse gebruikt worden om zijn verantwoordelijkheden te bereiken</w:t>
-      </w:r>
-    </w:p>
-    <w:p>
-      <w:r>
-        <w:t>Board.java.</w:t>
-      </w:r>
-    </w:p>
-    <w:p>
-      <w:pPr>
-        <w:pStyle w:val="Kop2"/>
-      </w:pPr>
-      <w:r>
-        <w:lastRenderedPageBreak/>
-        <w:t>SmartStrategy.java</w:t>
-      </w:r>
-    </w:p>
-    <w:p>
-      <w:pPr>
-        <w:pStyle w:val="Kop3"/>
-      </w:pPr>
-      <w:r>
-        <w:t>Rol van de klasse in het systeem</w:t>
-      </w:r>
-    </w:p>
-    <w:p>
-      <w:r>
-        <w:t>Deze klasse is voor een ComputerPlayer, die iedere keer een zet vooruit denkt, en dan een move op een Board doet.</w:t>
-      </w:r>
-    </w:p>
-    <w:p>
-      <w:pPr>
-        <w:pStyle w:val="Kop3"/>
-      </w:pPr>
-      <w:r>
-        <w:t>De verantwoordelijkheden  van deze klasse</w:t>
-      </w:r>
-    </w:p>
-    <w:p>
-      <w:r>
-        <w:t>Maak een move waarbij een move wordt gedaan op een Board waarbij 1 zet vooruit is gedacht.</w:t>
-      </w:r>
-    </w:p>
-    <w:p>
-      <w:pPr>
-        <w:pStyle w:val="Kop3"/>
-      </w:pPr>
-      <w:r>
-        <w:t>De andere klassen die door deze klasse gebruikt worden om zijn verantwoordelijkheden te bereiken</w:t>
-      </w:r>
-    </w:p>
-    <w:p>
-      <w:r>
-        <w:t>Board.java.</w:t>
-      </w:r>
-    </w:p>
-    <w:p>
-      <w:pPr>
-        <w:pStyle w:val="Kop2"/>
-      </w:pPr>
-      <w:r>
-        <w:t>Strategy.java</w:t>
-      </w:r>
-    </w:p>
-    <w:p>
-      <w:pPr>
-        <w:pStyle w:val="Kop3"/>
-      </w:pPr>
-      <w:r>
-        <w:t>Rol van de klasse in het systeem</w:t>
-      </w:r>
-    </w:p>
-    <w:p>
-      <w:r>
         <w:t>Een interface voor de andere Strategy. Alle andere strategies moeten ten minste een getName en een determineMove methode hebben.</w:t>
       </w:r>
     </w:p>
@@ -1679,295 +1271,6 @@
       </w:r>
       <w:r>
         <w:t>.java</w:t>
-      </w:r>
-    </w:p>
-    <w:p>
-      <w:r>
-        <w:t>//TODO: Laat Sven dit fixen.</w:t>
-      </w:r>
-    </w:p>
-    <w:p>
-      <w:pPr>
-        <w:pStyle w:val="Kop3"/>
-      </w:pPr>
-      <w:r>
-        <w:t>Hoe is deze klasse getest?</w:t>
-      </w:r>
-    </w:p>
-    <w:p>
-      <w:pPr>
-        <w:pStyle w:val="Kop3"/>
-      </w:pPr>
-      <w:r>
-        <w:t>Welke test techniek is toegepast?</w:t>
-      </w:r>
-    </w:p>
-    <w:p>
-      <w:pPr>
-        <w:pStyle w:val="Kop3"/>
-      </w:pPr>
-      <w:r>
-        <w:t>Welke testprogramma’s zijn ontwikkeld?</w:t>
-      </w:r>
-    </w:p>
-    <w:p>
-      <w:pPr>
-        <w:pStyle w:val="Kop3"/>
-      </w:pPr>
-      <w:r>
-        <w:t>Wat waren de verwachte resultaten en de echte resultaten?</w:t>
-      </w:r>
-    </w:p>
-    <w:p>
-      <w:pPr>
-        <w:pStyle w:val="Kop3"/>
-      </w:pPr>
-      <w:r>
-        <w:t>Hoeveel procent van iedere methode wordt gedekt door tests?</w:t>
-      </w:r>
-    </w:p>
-    <w:p/>
-    <w:p>
-      <w:pPr>
-        <w:pStyle w:val="Kop2"/>
-      </w:pPr>
-      <w:r>
-        <w:t>ClientTUI</w:t>
-      </w:r>
-      <w:r>
-        <w:t>.java</w:t>
-      </w:r>
-    </w:p>
-    <w:p>
-      <w:r>
-        <w:t>//TODO: Discussiëren hoe we deze klasse gaan testen.</w:t>
-      </w:r>
-    </w:p>
-    <w:p>
-      <w:pPr>
-        <w:pStyle w:val="Kop3"/>
-      </w:pPr>
-      <w:r>
-        <w:t>Hoe is deze klasse getest?</w:t>
-      </w:r>
-    </w:p>
-    <w:p>
-      <w:pPr>
-        <w:pStyle w:val="Kop3"/>
-      </w:pPr>
-      <w:r>
-        <w:t>Welke test techniek is toegepast?</w:t>
-      </w:r>
-    </w:p>
-    <w:p>
-      <w:pPr>
-        <w:pStyle w:val="Kop3"/>
-      </w:pPr>
-      <w:r>
-        <w:t>Welke testprogramma’s zijn ontwikkeld?</w:t>
-      </w:r>
-    </w:p>
-    <w:p>
-      <w:pPr>
-        <w:pStyle w:val="Kop3"/>
-      </w:pPr>
-      <w:r>
-        <w:t>Wat waren de verwachte resultaten en de echte resultaten?</w:t>
-      </w:r>
-    </w:p>
-    <w:p>
-      <w:pPr>
-        <w:pStyle w:val="Kop3"/>
-      </w:pPr>
-      <w:r>
-        <w:t>Hoeveel procent van iedere methode wordt gedekt door tests?</w:t>
-      </w:r>
-    </w:p>
-    <w:p/>
-    <w:p>
-      <w:pPr>
-        <w:pStyle w:val="Kop2"/>
-      </w:pPr>
-      <w:r>
-        <w:lastRenderedPageBreak/>
-        <w:t>ClientView</w:t>
-      </w:r>
-      <w:r>
-        <w:t>.java</w:t>
-      </w:r>
-    </w:p>
-    <w:p>
-      <w:pPr>
-        <w:pStyle w:val="Kop3"/>
-      </w:pPr>
-      <w:r>
-        <w:t>Hoe is deze klasse getest?</w:t>
-      </w:r>
-    </w:p>
-    <w:p>
-      <w:r>
-        <w:t>Het is een interface. Deze klasse is niet getest.</w:t>
-      </w:r>
-    </w:p>
-    <w:p>
-      <w:pPr>
-        <w:pStyle w:val="Kop2"/>
-      </w:pPr>
-      <w:r>
-        <w:t>Client</w:t>
-      </w:r>
-      <w:r>
-        <w:t>.java</w:t>
-      </w:r>
-    </w:p>
-    <w:p>
-      <w:r>
-        <w:t>//TODO: Discussiëren hoe we deze klasse gaan testen.</w:t>
-      </w:r>
-    </w:p>
-    <w:p>
-      <w:pPr>
-        <w:pStyle w:val="Kop3"/>
-      </w:pPr>
-      <w:r>
-        <w:t>Hoe is deze klasse getest?</w:t>
-      </w:r>
-    </w:p>
-    <w:p>
-      <w:pPr>
-        <w:pStyle w:val="Kop3"/>
-      </w:pPr>
-      <w:r>
-        <w:t>Welke test techniek is toegepast?</w:t>
-      </w:r>
-    </w:p>
-    <w:p>
-      <w:pPr>
-        <w:pStyle w:val="Kop3"/>
-      </w:pPr>
-      <w:r>
-        <w:t>Welke testprogramma’s zijn ontwikkeld?</w:t>
-      </w:r>
-    </w:p>
-    <w:p>
-      <w:pPr>
-        <w:pStyle w:val="Kop3"/>
-      </w:pPr>
-      <w:r>
-        <w:t>Wat waren de verwachte resultaten en de echte resultaten?</w:t>
-      </w:r>
-    </w:p>
-    <w:p>
-      <w:pPr>
-        <w:pStyle w:val="Kop3"/>
-      </w:pPr>
-      <w:r>
-        <w:t>Hoeveel procent van iedere methode wordt gedekt door tests?</w:t>
-      </w:r>
-    </w:p>
-    <w:p/>
-    <w:p>
-      <w:pPr>
-        <w:pStyle w:val="Kop2"/>
-      </w:pPr>
-      <w:r>
-        <w:t>Features.java</w:t>
-      </w:r>
-    </w:p>
-    <w:p>
-      <w:pPr>
-        <w:pStyle w:val="Kop3"/>
-      </w:pPr>
-      <w:r>
-        <w:t>Hoe is deze klasse getest?</w:t>
-      </w:r>
-    </w:p>
-    <w:p>
-      <w:r>
-        <w:t>Deze klasse bevat alleen constanten. Deze klasse is niet getest.</w:t>
-      </w:r>
-    </w:p>
-    <w:p>
-      <w:pPr>
-        <w:pStyle w:val="Kop2"/>
-      </w:pPr>
-      <w:r>
-        <w:t>LeaderboardPair.java</w:t>
-      </w:r>
-    </w:p>
-    <w:p>
-      <w:r>
-        <w:t>//TODO: Laat Sven dit fixen.</w:t>
-      </w:r>
-    </w:p>
-    <w:p>
-      <w:pPr>
-        <w:pStyle w:val="Kop3"/>
-      </w:pPr>
-      <w:r>
-        <w:t>Hoe is deze klasse getest?</w:t>
-      </w:r>
-    </w:p>
-    <w:p>
-      <w:pPr>
-        <w:pStyle w:val="Kop3"/>
-      </w:pPr>
-      <w:r>
-        <w:t>Welke test techniek is toegepast?</w:t>
-      </w:r>
-    </w:p>
-    <w:p>
-      <w:pPr>
-        <w:pStyle w:val="Kop3"/>
-      </w:pPr>
-      <w:r>
-        <w:t>Welke testprogramma’s zijn ontwikkeld?</w:t>
-      </w:r>
-    </w:p>
-    <w:p>
-      <w:pPr>
-        <w:pStyle w:val="Kop3"/>
-      </w:pPr>
-      <w:r>
-        <w:t>Wat waren de verwachte resultaten en de echte resultaten?</w:t>
-      </w:r>
-    </w:p>
-    <w:p>
-      <w:pPr>
-        <w:pStyle w:val="Kop3"/>
-      </w:pPr>
-      <w:r>
-        <w:t>Hoeveel procent van iedere methode wordt gedekt door tests?</w:t>
-      </w:r>
-    </w:p>
-    <w:p/>
-    <w:p>
-      <w:pPr>
-        <w:pStyle w:val="Kop2"/>
-      </w:pPr>
-      <w:r>
-        <w:t>MessageUI.java</w:t>
-      </w:r>
-    </w:p>
-    <w:p>
-      <w:pPr>
-        <w:pStyle w:val="Kop3"/>
-      </w:pPr>
-      <w:r>
-        <w:t>Hoe is deze klasse getest?</w:t>
-      </w:r>
-    </w:p>
-    <w:p>
-      <w:r>
-        <w:t>Het is een interface. Deze klasse is niet getest.</w:t>
-      </w:r>
-    </w:p>
-    <w:p>
-      <w:pPr>
-        <w:pStyle w:val="Kop2"/>
-      </w:pPr>
-      <w:r>
-        <w:t>Server.java</w:t>
       </w:r>
     </w:p>
     <w:p>
@@ -2022,6 +1325,295 @@
         <w:pStyle w:val="Kop2"/>
       </w:pPr>
       <w:r>
+        <w:t>ClientTUI</w:t>
+      </w:r>
+      <w:r>
+        <w:t>.java</w:t>
+      </w:r>
+    </w:p>
+    <w:p>
+      <w:r>
+        <w:t>//TODO: Discussiëren hoe we deze klasse gaan testen.</w:t>
+      </w:r>
+    </w:p>
+    <w:p>
+      <w:pPr>
+        <w:pStyle w:val="Kop3"/>
+      </w:pPr>
+      <w:r>
+        <w:t>Hoe is deze klasse getest?</w:t>
+      </w:r>
+    </w:p>
+    <w:p>
+      <w:pPr>
+        <w:pStyle w:val="Kop3"/>
+      </w:pPr>
+      <w:r>
+        <w:t>Welke test techniek is toegepast?</w:t>
+      </w:r>
+    </w:p>
+    <w:p>
+      <w:pPr>
+        <w:pStyle w:val="Kop3"/>
+      </w:pPr>
+      <w:r>
+        <w:t>Welke testprogramma’s zijn ontwikkeld?</w:t>
+      </w:r>
+    </w:p>
+    <w:p>
+      <w:pPr>
+        <w:pStyle w:val="Kop3"/>
+      </w:pPr>
+      <w:r>
+        <w:t>Wat waren de verwachte resultaten en de echte resultaten?</w:t>
+      </w:r>
+    </w:p>
+    <w:p>
+      <w:pPr>
+        <w:pStyle w:val="Kop3"/>
+      </w:pPr>
+      <w:r>
+        <w:t>Hoeveel procent van iedere methode wordt gedekt door tests?</w:t>
+      </w:r>
+    </w:p>
+    <w:p/>
+    <w:p>
+      <w:pPr>
+        <w:pStyle w:val="Kop2"/>
+      </w:pPr>
+      <w:r>
+        <w:t>ClientView</w:t>
+      </w:r>
+      <w:r>
+        <w:t>.java</w:t>
+      </w:r>
+    </w:p>
+    <w:p>
+      <w:pPr>
+        <w:pStyle w:val="Kop3"/>
+      </w:pPr>
+      <w:r>
+        <w:t>Hoe is deze klasse getest?</w:t>
+      </w:r>
+    </w:p>
+    <w:p>
+      <w:r>
+        <w:t>Het is een interface. Deze klasse is niet getest.</w:t>
+      </w:r>
+    </w:p>
+    <w:p>
+      <w:pPr>
+        <w:pStyle w:val="Kop2"/>
+      </w:pPr>
+      <w:r>
+        <w:t>Client</w:t>
+      </w:r>
+      <w:r>
+        <w:t>.java</w:t>
+      </w:r>
+    </w:p>
+    <w:p>
+      <w:r>
+        <w:t>//TODO: Discussiëren hoe we deze klasse gaan testen.</w:t>
+      </w:r>
+    </w:p>
+    <w:p>
+      <w:pPr>
+        <w:pStyle w:val="Kop3"/>
+      </w:pPr>
+      <w:r>
+        <w:t>Hoe is deze klasse getest?</w:t>
+      </w:r>
+    </w:p>
+    <w:p>
+      <w:pPr>
+        <w:pStyle w:val="Kop3"/>
+      </w:pPr>
+      <w:r>
+        <w:t>Welke test techniek is toegepast?</w:t>
+      </w:r>
+    </w:p>
+    <w:p>
+      <w:pPr>
+        <w:pStyle w:val="Kop3"/>
+      </w:pPr>
+      <w:r>
+        <w:t>Welke testprogramma’s zijn ontwikkeld?</w:t>
+      </w:r>
+    </w:p>
+    <w:p>
+      <w:pPr>
+        <w:pStyle w:val="Kop3"/>
+      </w:pPr>
+      <w:r>
+        <w:t>Wat waren de verwachte resultaten en de echte resultaten?</w:t>
+      </w:r>
+    </w:p>
+    <w:p>
+      <w:pPr>
+        <w:pStyle w:val="Kop3"/>
+      </w:pPr>
+      <w:r>
+        <w:t>Hoeveel procent van iedere methode wordt gedekt door tests?</w:t>
+      </w:r>
+    </w:p>
+    <w:p/>
+    <w:p>
+      <w:pPr>
+        <w:pStyle w:val="Kop2"/>
+      </w:pPr>
+      <w:r>
+        <w:t>Features.java</w:t>
+      </w:r>
+    </w:p>
+    <w:p>
+      <w:pPr>
+        <w:pStyle w:val="Kop3"/>
+      </w:pPr>
+      <w:r>
+        <w:t>Hoe is deze klasse getest?</w:t>
+      </w:r>
+    </w:p>
+    <w:p>
+      <w:r>
+        <w:t>Deze klasse bevat alleen constanten. Deze klasse is niet getest.</w:t>
+      </w:r>
+    </w:p>
+    <w:p>
+      <w:pPr>
+        <w:pStyle w:val="Kop2"/>
+      </w:pPr>
+      <w:r>
+        <w:t>LeaderboardPair.java</w:t>
+      </w:r>
+    </w:p>
+    <w:p>
+      <w:r>
+        <w:t>//TODO: Laat Sven dit fixen.</w:t>
+      </w:r>
+    </w:p>
+    <w:p>
+      <w:pPr>
+        <w:pStyle w:val="Kop3"/>
+      </w:pPr>
+      <w:r>
+        <w:lastRenderedPageBreak/>
+        <w:t>Hoe is deze klasse getest?</w:t>
+      </w:r>
+    </w:p>
+    <w:p>
+      <w:pPr>
+        <w:pStyle w:val="Kop3"/>
+      </w:pPr>
+      <w:r>
+        <w:t>Welke test techniek is toegepast?</w:t>
+      </w:r>
+    </w:p>
+    <w:p>
+      <w:pPr>
+        <w:pStyle w:val="Kop3"/>
+      </w:pPr>
+      <w:r>
+        <w:t>Welke testprogramma’s zijn ontwikkeld?</w:t>
+      </w:r>
+    </w:p>
+    <w:p>
+      <w:pPr>
+        <w:pStyle w:val="Kop3"/>
+      </w:pPr>
+      <w:r>
+        <w:t>Wat waren de verwachte resultaten en de echte resultaten?</w:t>
+      </w:r>
+    </w:p>
+    <w:p>
+      <w:pPr>
+        <w:pStyle w:val="Kop3"/>
+      </w:pPr>
+      <w:r>
+        <w:t>Hoeveel procent van iedere methode wordt gedekt door tests?</w:t>
+      </w:r>
+    </w:p>
+    <w:p/>
+    <w:p>
+      <w:pPr>
+        <w:pStyle w:val="Kop2"/>
+      </w:pPr>
+      <w:r>
+        <w:t>MessageUI.java</w:t>
+      </w:r>
+    </w:p>
+    <w:p>
+      <w:pPr>
+        <w:pStyle w:val="Kop3"/>
+      </w:pPr>
+      <w:r>
+        <w:t>Hoe is deze klasse getest?</w:t>
+      </w:r>
+    </w:p>
+    <w:p>
+      <w:r>
+        <w:t>Het is een interface. Deze klasse is niet getest.</w:t>
+      </w:r>
+    </w:p>
+    <w:p>
+      <w:pPr>
+        <w:pStyle w:val="Kop2"/>
+      </w:pPr>
+      <w:r>
+        <w:t>Server.java</w:t>
+      </w:r>
+    </w:p>
+    <w:p>
+      <w:r>
+        <w:t>//TODO: Laat Sven dit fixen.</w:t>
+      </w:r>
+    </w:p>
+    <w:p>
+      <w:pPr>
+        <w:pStyle w:val="Kop3"/>
+      </w:pPr>
+      <w:r>
+        <w:t>Hoe is deze klasse getest?</w:t>
+      </w:r>
+    </w:p>
+    <w:p>
+      <w:pPr>
+        <w:pStyle w:val="Kop3"/>
+      </w:pPr>
+      <w:r>
+        <w:t>Welke test techniek is toegepast?</w:t>
+      </w:r>
+    </w:p>
+    <w:p>
+      <w:pPr>
+        <w:pStyle w:val="Kop3"/>
+      </w:pPr>
+      <w:r>
+        <w:t>Welke testprogramma’s zijn ontwikkeld?</w:t>
+      </w:r>
+    </w:p>
+    <w:p>
+      <w:pPr>
+        <w:pStyle w:val="Kop3"/>
+      </w:pPr>
+      <w:r>
+        <w:t>Wat waren de verwachte resultaten en de echte resultaten?</w:t>
+      </w:r>
+    </w:p>
+    <w:p>
+      <w:pPr>
+        <w:pStyle w:val="Kop3"/>
+      </w:pPr>
+      <w:r>
+        <w:t>Hoeveel procent van iedere methode wordt gedekt door tests?</w:t>
+      </w:r>
+    </w:p>
+    <w:p/>
+    <w:p>
+      <w:pPr>
+        <w:pStyle w:val="Kop2"/>
+      </w:pPr>
+      <w:r>
         <w:t>ServerGUI.java</w:t>
       </w:r>
     </w:p>
@@ -2100,6 +1692,7 @@
         <w:pStyle w:val="Kop3"/>
       </w:pPr>
       <w:r>
+        <w:lastRenderedPageBreak/>
         <w:t>Welke test techniek is toegepast?</w:t>
       </w:r>
     </w:p>
@@ -2153,8 +1746,135 @@
         <w:pStyle w:val="Kop2"/>
       </w:pPr>
       <w:r>
+        <w:t>BoardTest.java</w:t>
+      </w:r>
+    </w:p>
+    <w:p>
+      <w:pPr>
+        <w:pStyle w:val="Kop3"/>
+      </w:pPr>
+      <w:r>
+        <w:t>Hoe is deze klasse getest?</w:t>
+      </w:r>
+    </w:p>
+    <w:p>
+      <w:r>
+        <w:t>Deze klasse is getest door te kijken hoeveel van Board hij test.</w:t>
+      </w:r>
+    </w:p>
+    <w:p>
+      <w:pPr>
+        <w:pStyle w:val="Kop3"/>
+      </w:pPr>
+      <w:r>
+        <w:t>Welke test techniek is toegepast?</w:t>
+      </w:r>
+    </w:p>
+    <w:p>
+      <w:r>
+        <w:t>Hij is getest aan de hand van de coverage die de EMMA plugin gaf.</w:t>
+      </w:r>
+    </w:p>
+    <w:p>
+      <w:pPr>
+        <w:pStyle w:val="Kop3"/>
+      </w:pPr>
+      <w:r>
+        <w:t>Welke testprogramma’s zijn ontwikkeld?</w:t>
+      </w:r>
+    </w:p>
+    <w:p>
+      <w:r>
+        <w:t>EMMA, maar niet door ons.</w:t>
+      </w:r>
+    </w:p>
+    <w:p>
+      <w:pPr>
+        <w:pStyle w:val="Kop3"/>
+      </w:pPr>
+      <w:r>
+        <w:t>Wat waren de verwachte resultaten en de echte resultaten?</w:t>
+      </w:r>
+    </w:p>
+    <w:p>
+      <w:r>
+        <w:t>We gingen voor een percentage boven de 80, en we kregen 85,1%.</w:t>
+      </w:r>
+    </w:p>
+    <w:p>
+      <w:pPr>
+        <w:pStyle w:val="Kop3"/>
+      </w:pPr>
+      <w:r>
+        <w:t>Hoeveel procent van iedere methode wordt gedekt door tests?</w:t>
+      </w:r>
+    </w:p>
+    <w:p>
+      <w:r>
+        <w:t>EMMA dekt alle methoden van deze klasse.</w:t>
+      </w:r>
+    </w:p>
+    <w:p>
+      <w:pPr>
+        <w:pStyle w:val="Kop2"/>
+      </w:pPr>
+      <w:r>
+        <w:t>ComputerPlayer.java</w:t>
+      </w:r>
+    </w:p>
+    <w:p>
+      <w:r>
+        <w:t>//TODO: Discussiëren hoe we deze klasse gaan testen.</w:t>
+      </w:r>
+    </w:p>
+    <w:p>
+      <w:pPr>
+        <w:pStyle w:val="Kop3"/>
+      </w:pPr>
+      <w:r>
+        <w:t>Hoe is deze klasse getest?</w:t>
+      </w:r>
+    </w:p>
+    <w:p>
+      <w:pPr>
+        <w:pStyle w:val="Kop3"/>
+      </w:pPr>
+      <w:r>
+        <w:t>Welke test techniek is toegepast?</w:t>
+      </w:r>
+    </w:p>
+    <w:p>
+      <w:pPr>
+        <w:pStyle w:val="Kop3"/>
+      </w:pPr>
+      <w:r>
+        <w:t>Welke testprogramma’s zijn ontwikkeld?</w:t>
+      </w:r>
+    </w:p>
+    <w:p>
+      <w:pPr>
+        <w:pStyle w:val="Kop3"/>
+      </w:pPr>
+      <w:r>
+        <w:t>Wat waren de verwachte resultaten en de echte resultaten?</w:t>
+      </w:r>
+    </w:p>
+    <w:p>
+      <w:pPr>
+        <w:pStyle w:val="Kop3"/>
+      </w:pPr>
+      <w:r>
+        <w:t>Hoeveel procent van iedere methode wordt gedekt door tests?</w:t>
+      </w:r>
+    </w:p>
+    <w:p/>
+    <w:p>
+      <w:pPr>
+        <w:pStyle w:val="Kop2"/>
+      </w:pPr>
+      <w:r>
         <w:lastRenderedPageBreak/>
-        <w:t>BoardTest.java</w:t>
+        <w:t>Disc.java</w:t>
       </w:r>
     </w:p>
     <w:p>
@@ -2167,7 +1887,10 @@
     </w:p>
     <w:p>
       <w:r>
-        <w:t>Deze klasse is getest door te kijken hoeveel van Board hij test.</w:t>
+        <w:t>Het is een enumklasse. Deze klasse is tijdens het ontwikkelen meer dan voldoende getest, tijdens het spelen van testgames.</w:t>
+      </w:r>
+      <w:r>
+        <w:t xml:space="preserve"> Hij is lang niet meer aangepast.</w:t>
       </w:r>
     </w:p>
     <w:p>
@@ -2180,7 +1903,7 @@
     </w:p>
     <w:p>
       <w:r>
-        <w:t>Hij is getest aan de hand van de coverage die de EMMA plugin gaf.</w:t>
+        <w:t>Visuele inspectie van TUI.</w:t>
       </w:r>
     </w:p>
     <w:p>
@@ -2193,7 +1916,7 @@
     </w:p>
     <w:p>
       <w:r>
-        <w:t>EMMA, maar niet door ons.</w:t>
+        <w:t>Geen.</w:t>
       </w:r>
     </w:p>
     <w:p>
@@ -2206,7 +1929,7 @@
     </w:p>
     <w:p>
       <w:r>
-        <w:t>We gingen voor een percentage boven de 80, en we kregen 85,1%.</w:t>
+        <w:t>Verwacht: Laat R zien voor alle rode Discs, Y voor alle gele Discs en niks voor empty Discs. Dit gebeurde ook.</w:t>
       </w:r>
     </w:p>
     <w:p>
@@ -2219,20 +1942,15 @@
     </w:p>
     <w:p>
       <w:r>
-        <w:t>EMMA dekt alle methoden van deze klasse.</w:t>
-      </w:r>
-    </w:p>
-    <w:p>
-      <w:pPr>
-        <w:pStyle w:val="Kop2"/>
-      </w:pPr>
-      <w:r>
-        <w:t>ComputerPlayer.java</w:t>
-      </w:r>
-    </w:p>
-    <w:p>
-      <w:r>
-        <w:t>//TODO: Discussiëren hoe we deze klasse gaan testen.</w:t>
+        <w:t>100%.</w:t>
+      </w:r>
+    </w:p>
+    <w:p>
+      <w:pPr>
+        <w:pStyle w:val="Kop2"/>
+      </w:pPr>
+      <w:r>
+        <w:t>NaiveStrategy.java</w:t>
       </w:r>
     </w:p>
     <w:p>
@@ -2244,6 +1962,11 @@
       </w:r>
     </w:p>
     <w:p>
+      <w:r>
+        <w:t>Spelletjes spelen tegen deze Strategy.</w:t>
+      </w:r>
+    </w:p>
+    <w:p>
       <w:pPr>
         <w:pStyle w:val="Kop3"/>
       </w:pPr>
@@ -2252,6 +1975,11 @@
       </w:r>
     </w:p>
     <w:p>
+      <w:r>
+        <w:t>Visuele inspectie van de TUI.</w:t>
+      </w:r>
+    </w:p>
+    <w:p>
       <w:pPr>
         <w:pStyle w:val="Kop3"/>
       </w:pPr>
@@ -2260,6 +1988,11 @@
       </w:r>
     </w:p>
     <w:p>
+      <w:r>
+        <w:t>Geen.</w:t>
+      </w:r>
+    </w:p>
+    <w:p>
       <w:pPr>
         <w:pStyle w:val="Kop3"/>
       </w:pPr>
@@ -2268,6 +2001,11 @@
       </w:r>
     </w:p>
     <w:p>
+      <w:r>
+        <w:t>Dat hij random zetten zou doen, en dat deed hij ook.</w:t>
+      </w:r>
+    </w:p>
+    <w:p>
       <w:pPr>
         <w:pStyle w:val="Kop3"/>
       </w:pPr>
@@ -2275,13 +2013,17 @@
         <w:t>Hoeveel procent van iedere methode wordt gedekt door tests?</w:t>
       </w:r>
     </w:p>
-    <w:p/>
-    <w:p>
-      <w:pPr>
-        <w:pStyle w:val="Kop2"/>
-      </w:pPr>
-      <w:r>
-        <w:t>Disc.java</w:t>
+    <w:p>
+      <w:r>
+        <w:t>De getName methode is niet getest, maar deze wordt ook niet gebruikt. determineMove is geheel getest.</w:t>
+      </w:r>
+    </w:p>
+    <w:p>
+      <w:pPr>
+        <w:pStyle w:val="Kop2"/>
+      </w:pPr>
+      <w:r>
+        <w:t>SmartStrategy.java</w:t>
       </w:r>
     </w:p>
     <w:p>
@@ -2294,10 +2036,7 @@
     </w:p>
     <w:p>
       <w:r>
-        <w:t>Het is een enumklasse. Deze klasse is tijdens het ontwikkelen meer dan voldoende getest, tijdens het spelen van testgames.</w:t>
-      </w:r>
-      <w:r>
-        <w:t xml:space="preserve"> Hij is lang niet meer aangepast.</w:t>
+        <w:t>Spelletjes spelen tegen deze Strategy.</w:t>
       </w:r>
     </w:p>
     <w:p>
@@ -2310,7 +2049,7 @@
     </w:p>
     <w:p>
       <w:r>
-        <w:t>Visuele inspectie van TUI.</w:t>
+        <w:t>Visuele inspectie van de TUI.</w:t>
       </w:r>
     </w:p>
     <w:p>
@@ -2336,29 +2075,29 @@
     </w:p>
     <w:p>
       <w:r>
-        <w:t>Verwacht: Laat R zien voor alle rode Discs, Y voor alle gele Discs en niks voor empty Discs. Dit gebeurde ook.</w:t>
-      </w:r>
-    </w:p>
-    <w:p>
-      <w:pPr>
-        <w:pStyle w:val="Kop3"/>
-      </w:pPr>
-      <w:r>
+        <w:t>Dat hij redelijk slimme zetten zou doen, en dat deed hij ook.</w:t>
+      </w:r>
+    </w:p>
+    <w:p>
+      <w:pPr>
+        <w:pStyle w:val="Kop3"/>
+      </w:pPr>
+      <w:r>
+        <w:lastRenderedPageBreak/>
         <w:t>Hoeveel procent van iedere methode wordt gedekt door tests?</w:t>
       </w:r>
     </w:p>
     <w:p>
       <w:r>
-        <w:t>100%.</w:t>
-      </w:r>
-    </w:p>
-    <w:p>
-      <w:pPr>
-        <w:pStyle w:val="Kop2"/>
-      </w:pPr>
-      <w:r>
-        <w:lastRenderedPageBreak/>
-        <w:t>NaiveStrategy.java</w:t>
+        <w:t>De getName methode is niet getest, maar deze wordt ook niet gebruikt. determineMove is geheel getest.</w:t>
+      </w:r>
+    </w:p>
+    <w:p>
+      <w:pPr>
+        <w:pStyle w:val="Kop2"/>
+      </w:pPr>
+      <w:r>
+        <w:t>Strategy.java</w:t>
       </w:r>
     </w:p>
     <w:p>
@@ -2371,152 +2110,6 @@
     </w:p>
     <w:p>
       <w:r>
-        <w:t>Spelletjes spelen tegen deze Strategy.</w:t>
-      </w:r>
-    </w:p>
-    <w:p>
-      <w:pPr>
-        <w:pStyle w:val="Kop3"/>
-      </w:pPr>
-      <w:r>
-        <w:t>Welke test techniek is toegepast?</w:t>
-      </w:r>
-    </w:p>
-    <w:p>
-      <w:r>
-        <w:t>Visuele inspectie van de TUI.</w:t>
-      </w:r>
-    </w:p>
-    <w:p>
-      <w:pPr>
-        <w:pStyle w:val="Kop3"/>
-      </w:pPr>
-      <w:r>
-        <w:t>Welke testprogramma’s zijn ontwikkeld?</w:t>
-      </w:r>
-    </w:p>
-    <w:p>
-      <w:r>
-        <w:t>Geen.</w:t>
-      </w:r>
-    </w:p>
-    <w:p>
-      <w:pPr>
-        <w:pStyle w:val="Kop3"/>
-      </w:pPr>
-      <w:r>
-        <w:t>Wat waren de verwachte resultaten en de echte resultaten?</w:t>
-      </w:r>
-    </w:p>
-    <w:p>
-      <w:r>
-        <w:t>Dat hij random zetten zou doen, en dat deed hij ook.</w:t>
-      </w:r>
-    </w:p>
-    <w:p>
-      <w:pPr>
-        <w:pStyle w:val="Kop3"/>
-      </w:pPr>
-      <w:r>
-        <w:t>Hoeveel procent van iedere methode wordt gedekt door tests?</w:t>
-      </w:r>
-    </w:p>
-    <w:p>
-      <w:r>
-        <w:t>De getName methode is niet getest, maar deze wordt ook niet gebruikt. determineMove is geheel getest.</w:t>
-      </w:r>
-    </w:p>
-    <w:p>
-      <w:pPr>
-        <w:pStyle w:val="Kop2"/>
-      </w:pPr>
-      <w:r>
-        <w:t>SmartStrategy.java</w:t>
-      </w:r>
-    </w:p>
-    <w:p>
-      <w:pPr>
-        <w:pStyle w:val="Kop3"/>
-      </w:pPr>
-      <w:r>
-        <w:t>Hoe is deze klasse getest?</w:t>
-      </w:r>
-    </w:p>
-    <w:p>
-      <w:r>
-        <w:t>Spelletjes spelen tegen deze Strategy.</w:t>
-      </w:r>
-    </w:p>
-    <w:p>
-      <w:pPr>
-        <w:pStyle w:val="Kop3"/>
-      </w:pPr>
-      <w:r>
-        <w:t>Welke test techniek is toegepast?</w:t>
-      </w:r>
-    </w:p>
-    <w:p>
-      <w:r>
-        <w:t>Visuele inspectie van de TUI.</w:t>
-      </w:r>
-    </w:p>
-    <w:p>
-      <w:pPr>
-        <w:pStyle w:val="Kop3"/>
-      </w:pPr>
-      <w:r>
-        <w:t>Welke testprogramma’s zijn ontwikkeld?</w:t>
-      </w:r>
-    </w:p>
-    <w:p>
-      <w:r>
-        <w:t>Geen.</w:t>
-      </w:r>
-    </w:p>
-    <w:p>
-      <w:pPr>
-        <w:pStyle w:val="Kop3"/>
-      </w:pPr>
-      <w:r>
-        <w:t>Wat waren de verwachte resultaten en de echte resultaten?</w:t>
-      </w:r>
-    </w:p>
-    <w:p>
-      <w:r>
-        <w:t>Dat hij redelijk slimme zetten zou doen, en dat deed hij ook.</w:t>
-      </w:r>
-    </w:p>
-    <w:p>
-      <w:pPr>
-        <w:pStyle w:val="Kop3"/>
-      </w:pPr>
-      <w:r>
-        <w:t>Hoeveel procent van iedere methode wordt gedekt door tests?</w:t>
-      </w:r>
-    </w:p>
-    <w:p>
-      <w:r>
-        <w:t>De getName methode is niet getest, maar deze wordt ook niet gebruikt. determineMove is geheel getest.</w:t>
-      </w:r>
-    </w:p>
-    <w:p>
-      <w:pPr>
-        <w:pStyle w:val="Kop2"/>
-      </w:pPr>
-      <w:r>
-        <w:t>Strategy.java</w:t>
-      </w:r>
-    </w:p>
-    <w:p>
-      <w:pPr>
-        <w:pStyle w:val="Kop3"/>
-      </w:pPr>
-      <w:r>
-        <w:t>Hoe is deze klasse getest?</w:t>
-      </w:r>
-    </w:p>
-    <w:p>
-      <w:r>
         <w:t>Het is een interface. Deze klasse is niet getest.</w:t>
       </w:r>
     </w:p>
@@ -2554,7 +2147,6 @@
         <w:pStyle w:val="Kop2"/>
       </w:pPr>
       <w:r>
-        <w:lastRenderedPageBreak/>
         <w:t>In hoeverre kwam je planning overeen met de werkelijkheid?</w:t>
       </w:r>
     </w:p>
@@ -2623,9 +2215,9 @@
 <file path=word/numbering.xml><?xml version="1.0" encoding="utf-8"?>
 <w:numbering xmlns:wpc="http://schemas.microsoft.com/office/word/2010/wordprocessingCanvas" xmlns:mc="http://schemas.openxmlformats.org/markup-compatibility/2006" xmlns:o="urn:schemas-microsoft-com:office:office" xmlns:r="http://schemas.openxmlformats.org/officeDocument/2006/relationships" xmlns:m="http://schemas.openxmlformats.org/officeDocument/2006/math" xmlns:v="urn:schemas-microsoft-com:vml" xmlns:wp14="http://schemas.microsoft.com/office/word/2010/wordprocessingDrawing" xmlns:wp="http://schemas.openxmlformats.org/drawingml/2006/wordprocessingDrawing" xmlns:w10="urn:schemas-microsoft-com:office:word" xmlns:w="http://schemas.openxmlformats.org/wordprocessingml/2006/main" xmlns:w14="http://schemas.microsoft.com/office/word/2010/wordml" xmlns:w15="http://schemas.microsoft.com/office/word/2012/wordml" xmlns:wpg="http://schemas.microsoft.com/office/word/2010/wordprocessingGroup" xmlns:wpi="http://schemas.microsoft.com/office/word/2010/wordprocessingInk" xmlns:wne="http://schemas.microsoft.com/office/word/2006/wordml" xmlns:wps="http://schemas.microsoft.com/office/word/2010/wordprocessingShape" mc:Ignorable="w14 w15 wp14">
   <w:abstractNum w:abstractNumId="0">
-    <w:nsid w:val="15742DF6"/>
+    <w:nsid w:val="04195BF3"/>
     <w:multiLevelType w:val="hybridMultilevel"/>
-    <w:tmpl w:val="C5362B28"/>
+    <w:tmpl w:val="6214070A"/>
     <w:lvl w:ilvl="0" w:tplc="04130001">
       <w:start w:val="1"/>
       <w:numFmt w:val="bullet"/>
@@ -2736,9 +2328,9 @@
     </w:lvl>
   </w:abstractNum>
   <w:abstractNum w:abstractNumId="1">
-    <w:nsid w:val="2ED145CA"/>
+    <w:nsid w:val="15742DF6"/>
     <w:multiLevelType w:val="hybridMultilevel"/>
-    <w:tmpl w:val="5846F0AE"/>
+    <w:tmpl w:val="C5362B28"/>
     <w:lvl w:ilvl="0" w:tplc="04130001">
       <w:start w:val="1"/>
       <w:numFmt w:val="bullet"/>
@@ -2848,10 +2440,126 @@
       </w:rPr>
     </w:lvl>
   </w:abstractNum>
+  <w:abstractNum w:abstractNumId="2">
+    <w:nsid w:val="2ED145CA"/>
+    <w:multiLevelType w:val="hybridMultilevel"/>
+    <w:tmpl w:val="5846F0AE"/>
+    <w:lvl w:ilvl="0" w:tplc="04130001">
+      <w:start w:val="1"/>
+      <w:numFmt w:val="bullet"/>
+      <w:lvlText w:val=""/>
+      <w:lvlJc w:val="left"/>
+      <w:pPr>
+        <w:ind w:left="720" w:hanging="360"/>
+      </w:pPr>
+      <w:rPr>
+        <w:rFonts w:ascii="Symbol" w:hAnsi="Symbol" w:hint="default"/>
+      </w:rPr>
+    </w:lvl>
+    <w:lvl w:ilvl="1" w:tplc="04130003" w:tentative="1">
+      <w:start w:val="1"/>
+      <w:numFmt w:val="bullet"/>
+      <w:lvlText w:val="o"/>
+      <w:lvlJc w:val="left"/>
+      <w:pPr>
+        <w:ind w:left="1440" w:hanging="360"/>
+      </w:pPr>
+      <w:rPr>
+        <w:rFonts w:ascii="Courier New" w:hAnsi="Courier New" w:cs="Courier New" w:hint="default"/>
+      </w:rPr>
+    </w:lvl>
+    <w:lvl w:ilvl="2" w:tplc="04130005" w:tentative="1">
+      <w:start w:val="1"/>
+      <w:numFmt w:val="bullet"/>
+      <w:lvlText w:val=""/>
+      <w:lvlJc w:val="left"/>
+      <w:pPr>
+        <w:ind w:left="2160" w:hanging="360"/>
+      </w:pPr>
+      <w:rPr>
+        <w:rFonts w:ascii="Wingdings" w:hAnsi="Wingdings" w:hint="default"/>
+      </w:rPr>
+    </w:lvl>
+    <w:lvl w:ilvl="3" w:tplc="04130001" w:tentative="1">
+      <w:start w:val="1"/>
+      <w:numFmt w:val="bullet"/>
+      <w:lvlText w:val=""/>
+      <w:lvlJc w:val="left"/>
+      <w:pPr>
+        <w:ind w:left="2880" w:hanging="360"/>
+      </w:pPr>
+      <w:rPr>
+        <w:rFonts w:ascii="Symbol" w:hAnsi="Symbol" w:hint="default"/>
+      </w:rPr>
+    </w:lvl>
+    <w:lvl w:ilvl="4" w:tplc="04130003" w:tentative="1">
+      <w:start w:val="1"/>
+      <w:numFmt w:val="bullet"/>
+      <w:lvlText w:val="o"/>
+      <w:lvlJc w:val="left"/>
+      <w:pPr>
+        <w:ind w:left="3600" w:hanging="360"/>
+      </w:pPr>
+      <w:rPr>
+        <w:rFonts w:ascii="Courier New" w:hAnsi="Courier New" w:cs="Courier New" w:hint="default"/>
+      </w:rPr>
+    </w:lvl>
+    <w:lvl w:ilvl="5" w:tplc="04130005" w:tentative="1">
+      <w:start w:val="1"/>
+      <w:numFmt w:val="bullet"/>
+      <w:lvlText w:val=""/>
+      <w:lvlJc w:val="left"/>
+      <w:pPr>
+        <w:ind w:left="4320" w:hanging="360"/>
+      </w:pPr>
+      <w:rPr>
+        <w:rFonts w:ascii="Wingdings" w:hAnsi="Wingdings" w:hint="default"/>
+      </w:rPr>
+    </w:lvl>
+    <w:lvl w:ilvl="6" w:tplc="04130001" w:tentative="1">
+      <w:start w:val="1"/>
+      <w:numFmt w:val="bullet"/>
+      <w:lvlText w:val=""/>
+      <w:lvlJc w:val="left"/>
+      <w:pPr>
+        <w:ind w:left="5040" w:hanging="360"/>
+      </w:pPr>
+      <w:rPr>
+        <w:rFonts w:ascii="Symbol" w:hAnsi="Symbol" w:hint="default"/>
+      </w:rPr>
+    </w:lvl>
+    <w:lvl w:ilvl="7" w:tplc="04130003" w:tentative="1">
+      <w:start w:val="1"/>
+      <w:numFmt w:val="bullet"/>
+      <w:lvlText w:val="o"/>
+      <w:lvlJc w:val="left"/>
+      <w:pPr>
+        <w:ind w:left="5760" w:hanging="360"/>
+      </w:pPr>
+      <w:rPr>
+        <w:rFonts w:ascii="Courier New" w:hAnsi="Courier New" w:cs="Courier New" w:hint="default"/>
+      </w:rPr>
+    </w:lvl>
+    <w:lvl w:ilvl="8" w:tplc="04130005" w:tentative="1">
+      <w:start w:val="1"/>
+      <w:numFmt w:val="bullet"/>
+      <w:lvlText w:val=""/>
+      <w:lvlJc w:val="left"/>
+      <w:pPr>
+        <w:ind w:left="6480" w:hanging="360"/>
+      </w:pPr>
+      <w:rPr>
+        <w:rFonts w:ascii="Wingdings" w:hAnsi="Wingdings" w:hint="default"/>
+      </w:rPr>
+    </w:lvl>
+  </w:abstractNum>
   <w:num w:numId="1">
+    <w:abstractNumId w:val="2"/>
+  </w:num>
+  <w:num w:numId="2">
     <w:abstractNumId w:val="1"/>
   </w:num>
-  <w:num w:numId="2">
+  <w:num w:numId="3">
     <w:abstractNumId w:val="0"/>
   </w:num>
 </w:numbering>
@@ -3320,6 +3028,29 @@
       <w:color w:val="4F81BD" w:themeColor="accent1"/>
     </w:rPr>
   </w:style>
+  <w:style w:type="paragraph" w:styleId="Kop4">
+    <w:name w:val="heading 4"/>
+    <w:basedOn w:val="Standaard"/>
+    <w:next w:val="Standaard"/>
+    <w:link w:val="Kop4Char"/>
+    <w:uiPriority w:val="9"/>
+    <w:semiHidden/>
+    <w:unhideWhenUsed/>
+    <w:qFormat/>
+    <w:rsid w:val="003C31C8"/>
+    <w:pPr>
+      <w:keepNext/>
+      <w:keepLines/>
+      <w:spacing w:before="40" w:after="0"/>
+      <w:outlineLvl w:val="3"/>
+    </w:pPr>
+    <w:rPr>
+      <w:rFonts w:asciiTheme="majorHAnsi" w:eastAsiaTheme="majorEastAsia" w:hAnsiTheme="majorHAnsi" w:cstheme="majorBidi"/>
+      <w:i/>
+      <w:iCs/>
+      <w:color w:val="365F91" w:themeColor="accent1" w:themeShade="BF"/>
+    </w:rPr>
+  </w:style>
   <w:style w:type="character" w:default="1" w:styleId="Standaardalinea-lettertype">
     <w:name w:val="Default Paragraph Font"/>
     <w:uiPriority w:val="1"/>
@@ -3458,6 +3189,20 @@
       <w:ind w:left="720"/>
       <w:contextualSpacing/>
     </w:pPr>
+  </w:style>
+  <w:style w:type="character" w:customStyle="1" w:styleId="Kop4Char">
+    <w:name w:val="Kop 4 Char"/>
+    <w:basedOn w:val="Standaardalinea-lettertype"/>
+    <w:link w:val="Kop4"/>
+    <w:uiPriority w:val="9"/>
+    <w:semiHidden/>
+    <w:rsid w:val="003C31C8"/>
+    <w:rPr>
+      <w:rFonts w:asciiTheme="majorHAnsi" w:eastAsiaTheme="majorEastAsia" w:hAnsiTheme="majorHAnsi" w:cstheme="majorBidi"/>
+      <w:i/>
+      <w:iCs/>
+      <w:color w:val="365F91" w:themeColor="accent1" w:themeShade="BF"/>
+    </w:rPr>
   </w:style>
 </w:styles>
 </file>

--- a/doc/SvensFUCKINGVerslag.xlsx.docx
+++ b/doc/SvensFUCKINGVerslag.xlsx.docx
@@ -4,52 +4,720 @@
   <w:body>
     <w:p>
       <w:pPr>
-        <w:pStyle w:val="Kop2"/>
-      </w:pPr>
-      <w:r>
-        <w:t xml:space="preserve">Het gebruik van het </w:t>
-      </w:r>
-      <w:proofErr w:type="spellStart"/>
+        <w:pStyle w:val="Titel"/>
+      </w:pPr>
+      <w:r>
+        <w:t>Verslag Connect4 project</w:t>
+      </w:r>
+    </w:p>
+    <w:p>
+      <w:r>
+        <w:t>Michael Koopman s1401335 en Sven Konings s1534130</w:t>
+      </w:r>
+    </w:p>
+    <w:p>
+      <w:pPr>
+        <w:pStyle w:val="Kop1"/>
+      </w:pPr>
+      <w:r>
+        <w:t>Inleiding</w:t>
+      </w:r>
+    </w:p>
+    <w:p>
+      <w:r>
+        <w:t>In deze module hebben</w:t>
+      </w:r>
+      <w:r>
+        <w:t xml:space="preserve"> wij ervaring opgedaan in Java.</w:t>
+      </w:r>
+      <w:r>
+        <w:t xml:space="preserve"> In dit project hebben wij die kennis in de praktijk toegepast. Dit project bestond uit het maken van een Client en een Server voor het Connect4 spel, waarbij aan de hand van een protocol, spelletjes gespeeld kunnen worden met andere mensen van onze practicumgroep met een andere implementatie dan de onze. Dit verslag zal onder andere inzicht geven in ons design, hoe wij de klassen geïmplementeerd hebben, en hoe onze tests werken.</w:t>
+      </w:r>
+      <w:r>
+        <w:t xml:space="preserve"> Wij vermelden hier nog even, dat wij toestemming hebben van mevrouw Huisman, om niet aan de Checkstyle conventie te voldoen, aangezien 2 studentassistenten het niet aan de praat konden krijgen.</w:t>
+      </w:r>
+    </w:p>
+    <w:p>
+      <w:pPr>
+        <w:pStyle w:val="Kop1"/>
+      </w:pPr>
+      <w:r>
+        <w:t>Discussie van het algehele design</w:t>
+      </w:r>
+    </w:p>
+    <w:p>
+      <w:pPr>
+        <w:pStyle w:val="Kop2"/>
+      </w:pPr>
+      <w:r>
+        <w:t>Klassediagrammen</w:t>
+      </w:r>
+    </w:p>
+    <w:p>
+      <w:r>
+        <w:t>Het volledige klassendiagram voor onze applicatie kunt u vinden in het bestand ClassDiagram.png, die in dezelfde map als dit bestand zit. Dit heeft als reden, dat de kwaliteit nogal laag wordt, als we hem moeten verkleinen in Word.</w:t>
+      </w:r>
+    </w:p>
+    <w:p>
+      <w:pPr>
+        <w:pStyle w:val="Kop2"/>
+      </w:pPr>
+      <w:r>
+        <w:t>Systematisch overzicht van welk van de eisen is geïmplementeerd in welke klassen</w:t>
+      </w:r>
+    </w:p>
+    <w:p>
+      <w:r>
+        <w:t>We zijn in deze tabel uitgegaan van de Functional Requirements of the Application zoals op pagina 18 van de handleiding is beschreven.</w:t>
+      </w:r>
+    </w:p>
+    <w:tbl>
+      <w:tblPr>
+        <w:tblStyle w:val="Tabelraster"/>
+        <w:tblW w:w="0" w:type="auto"/>
+        <w:tblLook w:val="04A0" w:firstRow="1" w:lastRow="0" w:firstColumn="1" w:lastColumn="0" w:noHBand="0" w:noVBand="1"/>
+      </w:tblPr>
+      <w:tblGrid>
+        <w:gridCol w:w="4606"/>
+        <w:gridCol w:w="4606"/>
+      </w:tblGrid>
+      <w:tr>
+        <w:tc>
+          <w:tcPr>
+            <w:tcW w:w="4606" w:type="dxa"/>
+          </w:tcPr>
+          <w:p>
+            <w:pPr>
+              <w:rPr>
+                <w:b/>
+                <w:u w:val="single"/>
+              </w:rPr>
+            </w:pPr>
+            <w:r>
+              <w:rPr>
+                <w:b/>
+                <w:u w:val="single"/>
+              </w:rPr>
+              <w:t>EIS</w:t>
+            </w:r>
+          </w:p>
+        </w:tc>
+        <w:tc>
+          <w:tcPr>
+            <w:tcW w:w="4606" w:type="dxa"/>
+          </w:tcPr>
+          <w:p>
+            <w:pPr>
+              <w:rPr>
+                <w:b/>
+                <w:u w:val="single"/>
+              </w:rPr>
+            </w:pPr>
+            <w:r>
+              <w:rPr>
+                <w:b/>
+                <w:u w:val="single"/>
+              </w:rPr>
+              <w:t>GEÏMPLEMENTEERD IN:</w:t>
+            </w:r>
+          </w:p>
+        </w:tc>
+      </w:tr>
+      <w:tr>
+        <w:tc>
+          <w:tcPr>
+            <w:tcW w:w="4606" w:type="dxa"/>
+          </w:tcPr>
+          <w:p>
+            <w:r>
+              <w:rPr>
+                <w:b/>
+              </w:rPr>
+              <w:t>Server</w:t>
+            </w:r>
+            <w:r>
+              <w:t xml:space="preserve"> </w:t>
+            </w:r>
+          </w:p>
+        </w:tc>
+        <w:tc>
+          <w:tcPr>
+            <w:tcW w:w="4606" w:type="dxa"/>
+          </w:tcPr>
+          <w:p/>
+        </w:tc>
+      </w:tr>
+      <w:tr>
+        <w:tc>
+          <w:tcPr>
+            <w:tcW w:w="4606" w:type="dxa"/>
+          </w:tcPr>
+          <w:p>
+            <w:r>
+              <w:t>Als de server is gestart, moet er een poortnummer ingevoerd worden waarnaar de server zal luisteren.</w:t>
+            </w:r>
+          </w:p>
+        </w:tc>
+        <w:tc>
+          <w:tcPr>
+            <w:tcW w:w="4606" w:type="dxa"/>
+          </w:tcPr>
+          <w:p>
+            <w:r>
+              <w:t>ServerGUI. Bij het opstarten van de ServerGUI kun je een poort invoeren, en daarna kun je klikken op “Start listening”. Na het klikken op “Start listening”, kun je de poort niet meer veranderen</w:t>
+            </w:r>
+            <w:r>
+              <w:t xml:space="preserve"> (tenzij de poort al gebruikt wordt door een ander programma)</w:t>
+            </w:r>
+            <w:r>
+              <w:t>.</w:t>
+            </w:r>
+          </w:p>
+        </w:tc>
+      </w:tr>
+      <w:tr>
+        <w:tc>
+          <w:tcPr>
+            <w:tcW w:w="4606" w:type="dxa"/>
+          </w:tcPr>
+          <w:p>
+            <w:r>
+              <w:t>Als het poortnummer al gebruikt wordt, wordt een geschikte foutmelding gegeven, en kan een nieuw poortnummer ingevoerd worden.</w:t>
+            </w:r>
+          </w:p>
+        </w:tc>
+        <w:tc>
+          <w:tcPr>
+            <w:tcW w:w="4606" w:type="dxa"/>
+          </w:tcPr>
+          <w:p>
+            <w:r>
+              <w:t>ServerGUI. Als je een poortnummer invoert, die al in gebruik is, dan krijg je het bericht: “Error listening on port &lt;port&gt;, please select a different one”, en word</w:t>
+            </w:r>
+            <w:r>
+              <w:t>en</w:t>
+            </w:r>
+            <w:r>
+              <w:t xml:space="preserve"> het invoerveld voor</w:t>
+            </w:r>
+            <w:r>
+              <w:t xml:space="preserve"> de</w:t>
+            </w:r>
+            <w:r>
+              <w:t xml:space="preserve"> port</w:t>
+            </w:r>
+            <w:r>
+              <w:t xml:space="preserve"> en de start listening knop</w:t>
+            </w:r>
+            <w:r>
+              <w:t xml:space="preserve"> weer </w:t>
+            </w:r>
+            <w:r>
+              <w:t>actief</w:t>
+            </w:r>
+            <w:r>
+              <w:t>.</w:t>
+            </w:r>
+          </w:p>
+        </w:tc>
+      </w:tr>
+      <w:tr>
+        <w:tc>
+          <w:tcPr>
+            <w:tcW w:w="4606" w:type="dxa"/>
+          </w:tcPr>
+          <w:p>
+            <w:r>
+              <w:t xml:space="preserve">Een </w:t>
+            </w:r>
+            <w:r>
+              <w:t>S</w:t>
+            </w:r>
+            <w:r>
+              <w:t xml:space="preserve">erver moet meerdere instanties van het spel ondersteunen, die tegelijkertijd door verschillende </w:t>
+            </w:r>
+            <w:r>
+              <w:t>C</w:t>
+            </w:r>
+            <w:r>
+              <w:t>lients gestuurd worden.</w:t>
+            </w:r>
+          </w:p>
+        </w:tc>
+        <w:tc>
+          <w:tcPr>
+            <w:tcW w:w="4606" w:type="dxa"/>
+          </w:tcPr>
+          <w:p>
+            <w:r>
+              <w:t xml:space="preserve">ClientHandler. </w:t>
+            </w:r>
+            <w:r>
+              <w:t>2 ClientHandlers krijgen hetzelfde bord, en die regelen de Game verder. Als er een move gecheckt wordt, is alleen de ClientHandler van degene die de move wil doen bezig.</w:t>
+            </w:r>
+          </w:p>
+        </w:tc>
+      </w:tr>
+      <w:tr>
+        <w:tc>
+          <w:tcPr>
+            <w:tcW w:w="4606" w:type="dxa"/>
+          </w:tcPr>
+          <w:p>
+            <w:r>
+              <w:t>De TUI zorgt ervoor alle communicatie naar System.out geschreven.</w:t>
+            </w:r>
+          </w:p>
+        </w:tc>
+        <w:tc>
+          <w:tcPr>
+            <w:tcW w:w="4606" w:type="dxa"/>
+          </w:tcPr>
+          <w:p>
+            <w:r>
+              <w:t xml:space="preserve">ServerGUI. Wij hebben onze implementatie gebaseerd op de Multi-Client chat uit week 7, en </w:t>
+            </w:r>
+            <w:r>
+              <w:lastRenderedPageBreak/>
+              <w:t>daarbij hebben we de ServerGUI klasse gebruikt, die daarbij zat. Hierdoor hebben wij geen TUI voor de Server. Alle berichten worden geschreven naar het berichtenvak in de GUI, en je kunt scrollen door dat vak. Hierdoor is de functionaliteit hetzelfde.</w:t>
+            </w:r>
+          </w:p>
+        </w:tc>
+      </w:tr>
+      <w:tr>
+        <w:tc>
+          <w:tcPr>
+            <w:tcW w:w="4606" w:type="dxa"/>
+          </w:tcPr>
+          <w:p>
+            <w:r>
+              <w:lastRenderedPageBreak/>
+              <w:t>De Server respecteert het protocol zoals afgesproken met de tutorialgroep tijdens de projectsessie in week 7, oftewel de Server moet kunnen communiceren met alle andere Clients.</w:t>
+            </w:r>
+          </w:p>
+        </w:tc>
+        <w:tc>
+          <w:tcPr>
+            <w:tcW w:w="4606" w:type="dxa"/>
+          </w:tcPr>
+          <w:p>
+            <w:r>
+              <w:rPr>
+                <w:lang w:val="en-US"/>
+              </w:rPr>
+              <w:t xml:space="preserve">Features, </w:t>
+            </w:r>
+            <w:r>
+              <w:rPr>
+                <w:lang w:val="en-US"/>
+              </w:rPr>
+              <w:t xml:space="preserve">Server en (vooral) ClientHandler. </w:t>
+            </w:r>
+            <w:r>
+              <w:t>Er zijn constanten gedefinieerd in Server</w:t>
+            </w:r>
+            <w:r>
+              <w:t xml:space="preserve"> en Features</w:t>
+            </w:r>
+            <w:r>
+              <w:t>, zoals die in het protocol staan, en die worden door zowel Server als ClientHandler continu gebruikt.</w:t>
+            </w:r>
+          </w:p>
+        </w:tc>
+      </w:tr>
+      <w:tr>
+        <w:tc>
+          <w:tcPr>
+            <w:tcW w:w="4606" w:type="dxa"/>
+          </w:tcPr>
+          <w:p>
+            <w:r>
+              <w:rPr>
+                <w:b/>
+              </w:rPr>
+              <w:t>Client</w:t>
+            </w:r>
+          </w:p>
+        </w:tc>
+        <w:tc>
+          <w:tcPr>
+            <w:tcW w:w="4606" w:type="dxa"/>
+          </w:tcPr>
+          <w:p/>
+        </w:tc>
+      </w:tr>
+      <w:tr>
+        <w:tc>
+          <w:tcPr>
+            <w:tcW w:w="4606" w:type="dxa"/>
+          </w:tcPr>
+          <w:p>
+            <w:r>
+              <w:t>De C</w:t>
+            </w:r>
+            <w:r>
+              <w:t>lient moet een gebruiksvriendelijke TUI hebben, die verschillende o</w:t>
+            </w:r>
+            <w:r>
+              <w:t>pties aanbiedt aan de gebruiker, zoals het invoeren van een IP-adres en poort om een Game van de Server op te vragen.</w:t>
+            </w:r>
+          </w:p>
+        </w:tc>
+        <w:tc>
+          <w:tcPr>
+            <w:tcW w:w="4606" w:type="dxa"/>
+          </w:tcPr>
+          <w:p>
+            <w:r>
+              <w:t>ClientTUI en Client. Zodra er een Client object wordt gemaakt, wordt aan de TUI om een IP-adres en een poort gevraagd. Als er een verbinding kan worden opgezet, dan vraagt de Client de TUI om een naam. Tijdens het vragen van de naam kan ook aangegeven worden, dat je een ComputerPlayer met een Strategy voor je wilt laten spelen.  Kan er geen verbinding gemaakt worden, dan wordt er opnieuw om een IP en een poort gevraagd. Verder werkt onze Tutorialgroep met een lobby en invite systeem om een Game op te vragen.</w:t>
+            </w:r>
+          </w:p>
+        </w:tc>
+      </w:tr>
+      <w:tr>
+        <w:tc>
+          <w:tcPr>
+            <w:tcW w:w="4606" w:type="dxa"/>
+          </w:tcPr>
+          <w:p>
+            <w:r>
+              <w:t>De Client moet HumanPlayers ondersteunen, en ComputerPlayers met een beetje kunstmatige intelligentie.</w:t>
+            </w:r>
+          </w:p>
+        </w:tc>
+        <w:tc>
+          <w:tcPr>
+            <w:tcW w:w="4606" w:type="dxa"/>
+          </w:tcPr>
+          <w:p>
+            <w:r>
+              <w:t>ClientTUI en Client. Bij het opgeven van je naam, kun je kiezen of je zelf wilt spelen, of de computer voor je wilt laten spelen. We hebben onze eigen versie van het MinMax-algoritme geïmplementeerd, aan de hand van een uitleg over hoe het algoritme werkt, die we vonden op het internet.</w:t>
+            </w:r>
+          </w:p>
+        </w:tc>
+      </w:tr>
+      <w:tr>
+        <w:tc>
+          <w:tcPr>
+            <w:tcW w:w="4606" w:type="dxa"/>
+          </w:tcPr>
+          <w:p>
+            <w:r>
+              <w:t>De bedenktijd van de ComputerPlayer moet een parameter zijn, die veranderd kan worden in de ClientTUI.</w:t>
+            </w:r>
+          </w:p>
+        </w:tc>
+        <w:tc>
+          <w:tcPr>
+            <w:tcW w:w="4606" w:type="dxa"/>
+          </w:tcPr>
+          <w:p>
+            <w:r>
+              <w:t xml:space="preserve">ClientTUI en Client. Door het commando DIFFICULTY te gebruiken kun je de diepte (het aantal zetten dat het algoritme vooruit denkt) van de MinMaxStrategy aanpassen. </w:t>
+            </w:r>
+            <w:r>
+              <w:t>Bij de</w:t>
+            </w:r>
+            <w:r>
+              <w:t xml:space="preserve"> overige Strategies </w:t>
+            </w:r>
+            <w:r>
+              <w:t>is de bedenktijd niet aanpasbaar omdat deze niet beter of slechter kunnen gaan zoeken</w:t>
+            </w:r>
+            <w:r>
+              <w:t>.</w:t>
+            </w:r>
+          </w:p>
+        </w:tc>
+      </w:tr>
+      <w:tr>
+        <w:tc>
+          <w:tcPr>
+            <w:tcW w:w="4606" w:type="dxa"/>
+          </w:tcPr>
+          <w:p>
+            <w:r>
+              <w:t xml:space="preserve">De Client moet een </w:t>
+            </w:r>
+            <w:r>
+              <w:t>hintfunctionaliteit hebben, die een HumanPlayer een mogelijke move laat zien, voorgesteld door een ComputerPlayer. De move moet alleen voorgesteld worden, en niet automatisch gedaan worden.</w:t>
+            </w:r>
+          </w:p>
+        </w:tc>
+        <w:tc>
+          <w:tcPr>
+            <w:tcW w:w="4606" w:type="dxa"/>
+          </w:tcPr>
+          <w:p>
+            <w:r>
+              <w:rPr>
+                <w:lang w:val="en-US"/>
+              </w:rPr>
+              <w:t>Cl</w:t>
+            </w:r>
+            <w:r>
+              <w:rPr>
+                <w:lang w:val="en-US"/>
+              </w:rPr>
+              <w:t>ientTUI, Client, ComputerPlayer en</w:t>
+            </w:r>
+            <w:r>
+              <w:rPr>
+                <w:lang w:val="en-US"/>
+              </w:rPr>
+              <w:t xml:space="preserve"> </w:t>
+            </w:r>
+            <w:r>
+              <w:rPr>
+                <w:lang w:val="en-US"/>
+              </w:rPr>
+              <w:t xml:space="preserve">MinMaxStrategy. </w:t>
+            </w:r>
+            <w:r>
+              <w:t>Als het HINT commando worst ingevoerd in de ClientTUI, wordt dat aan de Client doorgegeven, en de Client laat een nieuwe ComputerPlayer met een MinMaxStrategy een move bepalen op een kopie van het huidige Board. Deze wordt vervolgens voorgesteld aan de HumanPlayer, maar niet daadwerkelijk gedaan.</w:t>
+            </w:r>
+          </w:p>
+        </w:tc>
+      </w:tr>
+      <w:tr>
+        <w:tc>
+          <w:tcPr>
+            <w:tcW w:w="4606" w:type="dxa"/>
+          </w:tcPr>
+          <w:p>
+            <w:r>
+              <w:t>Nadat het spel is afgelopen, moet de speler een nieuw spel kunnen beginnen.</w:t>
+            </w:r>
+          </w:p>
+        </w:tc>
+        <w:tc>
+          <w:tcPr>
+            <w:tcW w:w="4606" w:type="dxa"/>
+          </w:tcPr>
+          <w:p>
+            <w:r>
+              <w:t xml:space="preserve">Server, ClientHandler en Client. Als het spel is afgelopen, wordt er een game end pakket gestuurd, en gaat de Client weer naar de lobby. Vanuit de lobby kan hij dan weer iemand inviten </w:t>
+            </w:r>
+            <w:r>
+              <w:lastRenderedPageBreak/>
+              <w:t>of een invite van iemand anders accepteren.</w:t>
+            </w:r>
+          </w:p>
+        </w:tc>
+      </w:tr>
+      <w:tr>
+        <w:tc>
+          <w:tcPr>
+            <w:tcW w:w="4606" w:type="dxa"/>
+          </w:tcPr>
+          <w:p>
+            <w:r>
+              <w:lastRenderedPageBreak/>
+              <w:t>Als een speler het spel afsluit voordat het is afgelopen, de UI sluit, of de client crasht, moeten de andere spelers daarover geïnformeerd worden. In dit geval moeten de andere spelers weer kunnen registreren met de Server om een weer te kunnen spelen.</w:t>
+            </w:r>
+          </w:p>
+        </w:tc>
+        <w:tc>
+          <w:tcPr>
+            <w:tcW w:w="4606" w:type="dxa"/>
+          </w:tcPr>
+          <w:p>
+            <w:r>
+              <w:t xml:space="preserve">Client en ClientHandler. </w:t>
+            </w:r>
+            <w:r>
+              <w:t xml:space="preserve">Als de </w:t>
+            </w:r>
+            <w:r>
+              <w:t>verbinding wordt verloren sluiten de client en de clientHandler allebei af</w:t>
+            </w:r>
+            <w:r>
+              <w:t>.</w:t>
+            </w:r>
+            <w:r>
+              <w:t xml:space="preserve"> Dus op het moment dat de server wordt gesloten sluit de client af en als de client wordt gesloten of het QUIT command wordt ingevoerd sluit de clientHandler ook af. Als een clientHandler afsluit meldt hij dit aan de serveren stuurt hij een game end of een nieuwe lobby package afhankelijk van of de client in game was.</w:t>
+            </w:r>
+          </w:p>
+        </w:tc>
+      </w:tr>
+      <w:tr>
+        <w:tc>
+          <w:tcPr>
+            <w:tcW w:w="4606" w:type="dxa"/>
+          </w:tcPr>
+          <w:p>
+            <w:r>
+              <w:t xml:space="preserve">Een Server kan op ieder moment disconnecten. De Client moet hier op een goede manier mee omgaan. </w:t>
+            </w:r>
+          </w:p>
+        </w:tc>
+        <w:tc>
+          <w:tcPr>
+            <w:tcW w:w="4606" w:type="dxa"/>
+          </w:tcPr>
+          <w:p>
+            <w:r>
+              <w:t>Client. De Client sluit af op het moment dat de server disconnect.</w:t>
+            </w:r>
+          </w:p>
+        </w:tc>
+      </w:tr>
+      <w:tr>
+        <w:tc>
+          <w:tcPr>
+            <w:tcW w:w="4606" w:type="dxa"/>
+          </w:tcPr>
+          <w:p>
+            <w:r>
+              <w:t>De Client respecteert het protocol zoals afgesproken met de tutorialgroep tijdens de projectsessie in week 7, oftewel de Client moet kunnen communiceren met alle andere Clients.</w:t>
+            </w:r>
+          </w:p>
+        </w:tc>
+        <w:tc>
+          <w:tcPr>
+            <w:tcW w:w="4606" w:type="dxa"/>
+          </w:tcPr>
+          <w:p>
+            <w:r>
+              <w:t>Client en Features. Er zijn constanten gedefinieerd in Client en Features, zoals die in het protocol staan, en die worden door Client continu gebruikt.</w:t>
+            </w:r>
+          </w:p>
+        </w:tc>
+      </w:tr>
+      <w:tr>
+        <w:tc>
+          <w:tcPr>
+            <w:tcW w:w="4606" w:type="dxa"/>
+          </w:tcPr>
+          <w:p>
+            <w:pPr>
+              <w:rPr>
+                <w:b/>
+              </w:rPr>
+            </w:pPr>
+            <w:r>
+              <w:rPr>
+                <w:b/>
+              </w:rPr>
+              <w:t>Global</w:t>
+            </w:r>
+          </w:p>
+        </w:tc>
+        <w:tc>
+          <w:tcPr>
+            <w:tcW w:w="4606" w:type="dxa"/>
+          </w:tcPr>
+          <w:p/>
+        </w:tc>
+      </w:tr>
+      <w:tr>
+        <w:tc>
+          <w:tcPr>
+            <w:tcW w:w="4606" w:type="dxa"/>
+          </w:tcPr>
+          <w:p>
+            <w:r>
+              <w:t xml:space="preserve">De Client en de Server moeten altijd </w:t>
+            </w:r>
+            <w:r>
+              <w:t>in dezelfde game state zijn.</w:t>
+            </w:r>
+          </w:p>
+        </w:tc>
+        <w:tc>
+          <w:tcPr>
+            <w:tcW w:w="4606" w:type="dxa"/>
+          </w:tcPr>
+          <w:p>
+            <w:r>
+              <w:t>Als de game</w:t>
+            </w:r>
+            <w:r>
+              <w:t xml:space="preserve"> </w:t>
+            </w:r>
+            <w:r>
+              <w:t xml:space="preserve">state van de server verandert, stuurt de server een </w:t>
+            </w:r>
+            <w:r>
+              <w:t>MOVE OK pakket met player nummers</w:t>
+            </w:r>
+            <w:r>
+              <w:t xml:space="preserve">. </w:t>
+            </w:r>
+            <w:r>
+              <w:t xml:space="preserve">Daarmee kunnen </w:t>
+            </w:r>
+            <w:r>
+              <w:t xml:space="preserve">de </w:t>
+            </w:r>
+            <w:r>
+              <w:t>C</w:t>
+            </w:r>
+            <w:r>
+              <w:t xml:space="preserve">lients </w:t>
+            </w:r>
+            <w:r>
+              <w:t>bijhouden wie er aan de beurt is, en de move op het Board doen.</w:t>
+            </w:r>
+          </w:p>
+        </w:tc>
+      </w:tr>
+      <w:tr>
+        <w:tc>
+          <w:tcPr>
+            <w:tcW w:w="4606" w:type="dxa"/>
+          </w:tcPr>
+          <w:p>
+            <w:r>
+              <w:t>De game mag niet gekopieerd zijn van het internet.</w:t>
+            </w:r>
+          </w:p>
+        </w:tc>
+        <w:tc>
+          <w:tcPr>
+            <w:tcW w:w="4606" w:type="dxa"/>
+          </w:tcPr>
+          <w:p>
+            <w:r>
+              <w:t>Alle klassen zijn door onszelf geschreven, gebaseerd op de Multi-Client chat van week 7</w:t>
+            </w:r>
+            <w:r>
+              <w:t>, het MVC model van week 6 en de gamelogic van week 5</w:t>
+            </w:r>
+            <w:r>
+              <w:t>.</w:t>
+            </w:r>
+          </w:p>
+        </w:tc>
+      </w:tr>
+    </w:tbl>
+    <w:p>
+      <w:pPr>
+        <w:pStyle w:val="Kop2"/>
+      </w:pPr>
+      <w:r>
+        <w:t>Het gebruik van het Observer en het Model-View-Controller patroon.</w:t>
+      </w:r>
+    </w:p>
+    <w:p>
+      <w:pPr>
+        <w:pStyle w:val="Kop3"/>
+      </w:pPr>
       <w:r>
         <w:t>Observer</w:t>
       </w:r>
-      <w:proofErr w:type="spellEnd"/>
-      <w:r>
-        <w:t xml:space="preserve"> en het Model-View-Controller patroon.</w:t>
-      </w:r>
-    </w:p>
-    <w:p>
-      <w:r>
-        <w:t xml:space="preserve">//TODO: </w:t>
-      </w:r>
-      <w:r>
-        <w:t>Michael client fixen.</w:t>
-      </w:r>
-    </w:p>
-    <w:p>
-      <w:pPr>
-        <w:pStyle w:val="Kop3"/>
-      </w:pPr>
-      <w:proofErr w:type="spellStart"/>
-      <w:r>
-        <w:t>Observer</w:t>
-      </w:r>
-      <w:proofErr w:type="spellEnd"/>
-    </w:p>
-    <w:p>
-      <w:r>
-        <w:t>Bij de server wordt het board geobserveerd door de ServerGUI. Door de directe connectie tussen Server en de ServerGUI was het niet nodig om server te observeren</w:t>
-      </w:r>
-      <w:r>
-        <w:t xml:space="preserve"> aangezien de server het direct aan de view kon doorgeven. Maar het board werd niet bijgehouden door de server, alleen door de ClientHandlers. Dus door het board te observeren kon de ServerGUI </w:t>
-      </w:r>
-      <w:proofErr w:type="gramStart"/>
-      <w:r>
-        <w:t>makkelijk</w:t>
-      </w:r>
-      <w:proofErr w:type="gramEnd"/>
-      <w:r>
-        <w:t xml:space="preserve"> weergeven of er een board aangepast was,</w:t>
+    </w:p>
+    <w:p>
+      <w:r>
+        <w:t>Bij de client was het niet zinvol een klasse te observen. Veranderingen in het board opvangen is niet zinvol, aangezien die na iedere move op de console geprint wordt. Het observen van een ComputerPlayer is ook niet nuttig, want die maakt de move op het bord, en nergens hoeven we te weten of het bord is aangepast. Omdat het niet zinvol, en zelfs omslachtig was voor onze implementatie om een observer pattern voor Client te implementeren, hebben we ervoor gekozen om dit niet te doen.</w:t>
+      </w:r>
+    </w:p>
+    <w:p>
+      <w:r>
+        <w:t>Bij de server wordt het board geobserveerd door de ServerGUI. Door de directe connectie tussen Server en de ServerGUI was het niet nodig om server te observeren aangezien de server het direct aan de view kon doorgeven. Maar het board werd niet bijgehouden door de server, alleen door de ClientHandlers. Dus door het board te observeren kon de ServerGUI makkelijk weergeve</w:t>
+      </w:r>
+      <w:r>
+        <w:t>n of er een board aangepast was.</w:t>
       </w:r>
     </w:p>
     <w:p>
@@ -62,65 +730,714 @@
     </w:p>
     <w:p>
       <w:r>
-        <w:t xml:space="preserve">Bij de server is het model de </w:t>
-      </w:r>
-      <w:r>
-        <w:t>Classen</w:t>
-      </w:r>
-      <w:r>
-        <w:t xml:space="preserve"> board en server, board bevat alle logica voor de Connect4 game en server bevat de logica om invites, </w:t>
-      </w:r>
-      <w:r>
-        <w:t>ClientHandlers</w:t>
-      </w:r>
-      <w:r>
-        <w:t xml:space="preserve"> en het leaderboard bij te houden</w:t>
-      </w:r>
-      <w:r>
-        <w:t xml:space="preserve">. De controllers zijn de </w:t>
-      </w:r>
-      <w:r>
-        <w:t>ClientHandlers</w:t>
-      </w:r>
-      <w:r>
-        <w:t xml:space="preserve"> en deels de server. De server zorgt ervoor dat </w:t>
-      </w:r>
-      <w:r>
-        <w:t>ClientHandlers</w:t>
-      </w:r>
-      <w:r>
-        <w:t xml:space="preserve"> worden aangemaakt. De </w:t>
-      </w:r>
-      <w:r>
-        <w:t>ClientHandlers</w:t>
-      </w:r>
-      <w:r>
-        <w:t xml:space="preserve"> vangen de commando’s van de </w:t>
-      </w:r>
-      <w:proofErr w:type="spellStart"/>
-      <w:r>
-        <w:t>clients</w:t>
-      </w:r>
-      <w:proofErr w:type="spellEnd"/>
-      <w:r>
-        <w:t xml:space="preserve"> op en voeren de bijbehorende </w:t>
-      </w:r>
-    </w:p>
-    <w:p>
-      <w:pPr>
-        <w:pStyle w:val="Kop2"/>
-      </w:pPr>
-      <w:r>
-        <w:t>ClientHandler</w:t>
+        <w:t xml:space="preserve">Bij de client is het model de klassen Board en Client. Board bevat alle logica voor het spel, en de client bevat de logica om invites te versturen en ontvangen, een move te vragen aan een menselijke speler of een computerspeler. De controller is Client. Deze verzorgt alle communicatie tussen de </w:t>
+      </w:r>
+      <w:r>
+        <w:lastRenderedPageBreak/>
+        <w:t>client en de server en het verwerken van commando’s. De view is ClientTUI, deze laat alle gebeurtenissen zien aan de speler en stuurt commando’s door naar Client.</w:t>
+      </w:r>
+    </w:p>
+    <w:p>
+      <w:r>
+        <w:t>Bij de server is het model de klassen Board en Server, board bevat alle logica voor de Connect4 game en server bevat de logica om invites, ClientHandlers en het leaderboard bij te houden. De controllers zijn de ClientHandlers en deels de server. De server zorgt ervoor dat ClientHandlers worden aangemaakt. De ClientHandlers vangen de commando’s van de clients op en roepen de bijbehorende methodes aan.</w:t>
+      </w:r>
+    </w:p>
+    <w:p>
+      <w:pPr>
+        <w:pStyle w:val="Kop2"/>
+      </w:pPr>
+      <w:r>
+        <w:t>Opslag van data en communicatieprotocollen</w:t>
+      </w:r>
+    </w:p>
+    <w:p>
+      <w:r>
+        <w:t>Ons leaderboard wor</w:t>
+      </w:r>
+      <w:r>
+        <w:t>dt opgeslagen als Object</w:t>
+      </w:r>
+      <w:r>
+        <w:t>. Verder slaan wij lokaal, behalve de java-bestanden natuurlijk, geen data op. Informatie over de communicatie tussen de Client en de Server kunt u vinden in het protocol van onze tutorialgroep, TI-2.</w:t>
+      </w:r>
+    </w:p>
+    <w:p>
+      <w:pPr>
+        <w:pStyle w:val="Kop1"/>
+      </w:pPr>
+      <w:r>
+        <w:t>Discussie per klasse</w:t>
+      </w:r>
+    </w:p>
+    <w:p>
+      <w:r>
+        <w:t>Hieronder vindt u per klasse een aantal gegevens over die klassen. Als een kopje niet van toepassing was op die klasse, hebben we hem weggelaten.</w:t>
+      </w:r>
+    </w:p>
+    <w:p>
+      <w:pPr>
+        <w:pStyle w:val="Kop2"/>
+      </w:pPr>
+      <w:r>
+        <w:t>Client</w:t>
+      </w:r>
+      <w:r>
+        <w:t>.java</w:t>
+      </w:r>
+    </w:p>
+    <w:p>
+      <w:pPr>
+        <w:pStyle w:val="Kop3"/>
+      </w:pPr>
+      <w:r>
+        <w:t>Rol van de klasse in het systeem</w:t>
+      </w:r>
+    </w:p>
+    <w:p>
+      <w:r>
+        <w:t>Client.java regelt alles client-side, van het opvangen van servercommando’s, tot het sturen van commando’s en het bijhouden van het bord.</w:t>
+      </w:r>
+    </w:p>
+    <w:p>
+      <w:pPr>
+        <w:pStyle w:val="Kop3"/>
+      </w:pPr>
+      <w:r>
+        <w:t xml:space="preserve">De </w:t>
+      </w:r>
+      <w:r>
+        <w:t xml:space="preserve">verantwoordelijkheden </w:t>
+      </w:r>
+      <w:r>
+        <w:t>van deze klasse</w:t>
+      </w:r>
+    </w:p>
+    <w:p>
+      <w:r>
+        <w:t>Deze klasse regelt het opvangen en verwerken van de volgende servercommando’s:</w:t>
+      </w:r>
+    </w:p>
+    <w:p>
+      <w:pPr>
+        <w:pStyle w:val="Lijstalinea"/>
+        <w:numPr>
+          <w:ilvl w:val="0"/>
+          <w:numId w:val="1"/>
+        </w:numPr>
+      </w:pPr>
+      <w:r>
+        <w:t xml:space="preserve">ACCEPT_CONNECT: </w:t>
+      </w:r>
+      <w:r>
+        <w:t>Client</w:t>
+      </w:r>
+      <w:r>
+        <w:t xml:space="preserve"> geeft door aan de TUI dat er een succesvolle verbinding is opgezet met de </w:t>
+      </w:r>
+      <w:r>
+        <w:t>Server</w:t>
+      </w:r>
+      <w:r>
+        <w:t xml:space="preserve">, en welke features de </w:t>
+      </w:r>
+      <w:r>
+        <w:t>Server</w:t>
+      </w:r>
+      <w:r>
+        <w:t xml:space="preserve"> heeft. Ook wordt de boolean isConnected op true gezet.</w:t>
+      </w:r>
+    </w:p>
+    <w:p>
+      <w:pPr>
+        <w:pStyle w:val="Lijstalinea"/>
+        <w:numPr>
+          <w:ilvl w:val="0"/>
+          <w:numId w:val="1"/>
+        </w:numPr>
+      </w:pPr>
+      <w:r>
+        <w:t xml:space="preserve">LOBBY: </w:t>
+      </w:r>
+      <w:r>
+        <w:t>Client</w:t>
+      </w:r>
+      <w:r>
+        <w:t xml:space="preserve"> geeft de spelers in de lobby door aan </w:t>
+      </w:r>
+      <w:r>
+        <w:t>Client</w:t>
+      </w:r>
+      <w:r>
+        <w:t>TUI.</w:t>
+      </w:r>
+    </w:p>
+    <w:p>
+      <w:pPr>
+        <w:pStyle w:val="Lijstalinea"/>
+        <w:numPr>
+          <w:ilvl w:val="0"/>
+          <w:numId w:val="1"/>
+        </w:numPr>
+      </w:pPr>
+      <w:r>
+        <w:t xml:space="preserve">INVITE: </w:t>
+      </w:r>
+      <w:r>
+        <w:t>Client</w:t>
+      </w:r>
+      <w:r>
+        <w:t xml:space="preserve"> slaat een nieuwe invite op, en geeft aan de TUI door dat de </w:t>
+      </w:r>
+      <w:r>
+        <w:t>Client</w:t>
+      </w:r>
+      <w:r>
+        <w:t xml:space="preserve"> geinvite is.</w:t>
+      </w:r>
+    </w:p>
+    <w:p>
+      <w:pPr>
+        <w:pStyle w:val="Lijstalinea"/>
+        <w:numPr>
+          <w:ilvl w:val="0"/>
+          <w:numId w:val="1"/>
+        </w:numPr>
+      </w:pPr>
+      <w:r>
+        <w:t xml:space="preserve">DECLINE_INVITE: </w:t>
+      </w:r>
+      <w:r>
+        <w:t>Client</w:t>
+      </w:r>
+      <w:r>
+        <w:t xml:space="preserve"> verwijdert de invite van de persoon, en geeft aan de TUI door dat de invite gedeclined is.</w:t>
+      </w:r>
+    </w:p>
+    <w:p>
+      <w:pPr>
+        <w:pStyle w:val="Lijstalinea"/>
+        <w:numPr>
+          <w:ilvl w:val="0"/>
+          <w:numId w:val="1"/>
+        </w:numPr>
+      </w:pPr>
+      <w:r>
+        <w:t xml:space="preserve">GAME_START: Zet myNumber op nummer van de speler, zoals dat op de </w:t>
+      </w:r>
+      <w:r>
+        <w:t>Server</w:t>
+      </w:r>
+      <w:r>
+        <w:t xml:space="preserve"> bekend is, en geeft aan de TUI door, dat er een nieuwe game is begonnen tussen jou en de andere speler.</w:t>
+      </w:r>
+    </w:p>
+    <w:p>
+      <w:pPr>
+        <w:pStyle w:val="Lijstalinea"/>
+        <w:numPr>
+          <w:ilvl w:val="0"/>
+          <w:numId w:val="1"/>
+        </w:numPr>
+      </w:pPr>
+      <w:r>
+        <w:t xml:space="preserve">GAME_END: Zet het board op null, en geeft aan de TUI door, wie heeft gewonnen (of dat het gelijkspel was). Mocht de </w:t>
+      </w:r>
+      <w:r>
+        <w:t>Server</w:t>
+      </w:r>
+      <w:r>
+        <w:t xml:space="preserve"> dit niet hebben doorgegeven, dan wordt doorgegeven dat de game is geëindigd vanwege de reden die de </w:t>
+      </w:r>
+      <w:r>
+        <w:t>Server</w:t>
+      </w:r>
+      <w:r>
+        <w:t xml:space="preserve"> meegaf.</w:t>
+      </w:r>
+    </w:p>
+    <w:p>
+      <w:pPr>
+        <w:pStyle w:val="Lijstalinea"/>
+        <w:numPr>
+          <w:ilvl w:val="0"/>
+          <w:numId w:val="1"/>
+        </w:numPr>
+      </w:pPr>
+      <w:r>
+        <w:t xml:space="preserve">REQUEST_MOVE: </w:t>
+      </w:r>
+      <w:r>
+        <w:t>Checkt of de speler een HumanPlayer is, en zo ja, geeft door aan de TUI dat de speler een move moet doen, en zo niet, laat de ComputerPlayer een move maken.</w:t>
+      </w:r>
+    </w:p>
+    <w:p>
+      <w:pPr>
+        <w:pStyle w:val="Lijstalinea"/>
+        <w:numPr>
+          <w:ilvl w:val="0"/>
+          <w:numId w:val="1"/>
+        </w:numPr>
+      </w:pPr>
+      <w:r>
+        <w:t>MOVE_OK: Probeert de move te doen op het board. Mocht dit niet lukken, dan wordt het bord opgevraagd.</w:t>
+      </w:r>
+    </w:p>
+    <w:p>
+      <w:pPr>
+        <w:pStyle w:val="Lijstalinea"/>
+        <w:numPr>
+          <w:ilvl w:val="0"/>
+          <w:numId w:val="1"/>
+        </w:numPr>
+      </w:pPr>
+      <w:r>
+        <w:t>ERROR: Geeft door aan de TUI dat er een error is gebeurd.</w:t>
+      </w:r>
+    </w:p>
+    <w:p>
+      <w:pPr>
+        <w:pStyle w:val="Lijstalinea"/>
+        <w:numPr>
+          <w:ilvl w:val="0"/>
+          <w:numId w:val="1"/>
+        </w:numPr>
+      </w:pPr>
+      <w:r>
+        <w:t xml:space="preserve">BOARD: Verandert het Board naar het bord, dat de </w:t>
+      </w:r>
+      <w:r>
+        <w:t>Server</w:t>
+      </w:r>
+      <w:r>
+        <w:t xml:space="preserve"> net doorgaf.</w:t>
+      </w:r>
+    </w:p>
+    <w:p>
+      <w:pPr>
+        <w:pStyle w:val="Lijstalinea"/>
+        <w:numPr>
+          <w:ilvl w:val="0"/>
+          <w:numId w:val="1"/>
+        </w:numPr>
+      </w:pPr>
+      <w:r>
+        <w:t>CHAT: Geeft een chatbericht door aan de TUI.</w:t>
+      </w:r>
+    </w:p>
+    <w:p>
+      <w:pPr>
+        <w:pStyle w:val="Lijstalinea"/>
+        <w:numPr>
+          <w:ilvl w:val="0"/>
+          <w:numId w:val="1"/>
+        </w:numPr>
+      </w:pPr>
+      <w:r>
+        <w:lastRenderedPageBreak/>
+        <w:t>LEADERBOARD: Zorgt ervoor dat het leaderboard in een goede vorm wordt doorgegeven aan de TUI.</w:t>
+      </w:r>
+    </w:p>
+    <w:p>
+      <w:pPr>
+        <w:pStyle w:val="Lijstalinea"/>
+        <w:numPr>
+          <w:ilvl w:val="0"/>
+          <w:numId w:val="1"/>
+        </w:numPr>
+      </w:pPr>
+      <w:r>
+        <w:t xml:space="preserve">PONG: Geeft door aan de TUI dat de </w:t>
+      </w:r>
+      <w:r>
+        <w:t>Server</w:t>
+      </w:r>
+      <w:r>
+        <w:t xml:space="preserve"> een PONG bericht stuurde.</w:t>
+      </w:r>
+    </w:p>
+    <w:p>
+      <w:pPr>
+        <w:pStyle w:val="Lijstalinea"/>
+        <w:numPr>
+          <w:ilvl w:val="0"/>
+          <w:numId w:val="1"/>
+        </w:numPr>
+      </w:pPr>
+      <w:r>
+        <w:t xml:space="preserve">Alle andere commando’s: Geef door aan de </w:t>
+      </w:r>
+      <w:r>
+        <w:t>Server</w:t>
+      </w:r>
+      <w:r>
+        <w:t>: Unknown command.</w:t>
+      </w:r>
+    </w:p>
+    <w:p>
+      <w:r>
+        <w:t xml:space="preserve">Verder regelt deze klasse het verwerken van de volgende </w:t>
+      </w:r>
+      <w:r>
+        <w:t>Client</w:t>
+      </w:r>
+      <w:r>
+        <w:t>commando’s:</w:t>
+      </w:r>
+    </w:p>
+    <w:p>
+      <w:pPr>
+        <w:pStyle w:val="Lijstalinea"/>
+        <w:numPr>
+          <w:ilvl w:val="0"/>
+          <w:numId w:val="2"/>
+        </w:numPr>
+      </w:pPr>
+      <w:r>
+        <w:t xml:space="preserve">HELP: Stuurt door aan de view welke commando’s er op dit moment gebruikt kunnen worden, afhankelijk van of de </w:t>
+      </w:r>
+      <w:r>
+        <w:t>Client</w:t>
+      </w:r>
+      <w:r>
+        <w:t xml:space="preserve"> ingame is.</w:t>
+      </w:r>
+    </w:p>
+    <w:p>
+      <w:pPr>
+        <w:pStyle w:val="Lijstalinea"/>
+        <w:numPr>
+          <w:ilvl w:val="0"/>
+          <w:numId w:val="2"/>
+        </w:numPr>
+      </w:pPr>
+      <w:r>
+        <w:t xml:space="preserve">MOVE: Checkt of er om een move gevraagd is. Zo ja, dan stuurt hij de move door naar de </w:t>
+      </w:r>
+      <w:r>
+        <w:t>Server</w:t>
+      </w:r>
+      <w:r>
+        <w:t>, zo nee, dan geeft hij een foutmelding.</w:t>
+      </w:r>
+    </w:p>
+    <w:p>
+      <w:pPr>
+        <w:pStyle w:val="Lijstalinea"/>
+        <w:numPr>
+          <w:ilvl w:val="0"/>
+          <w:numId w:val="2"/>
+        </w:numPr>
+      </w:pPr>
+      <w:r>
+        <w:t>INVITE: Voegt de invite toe aan de lijst met invites. Als er een custom board size mee is gegeven, dan wordt deze ook opgeslagen.</w:t>
+      </w:r>
+    </w:p>
+    <w:p>
+      <w:pPr>
+        <w:pStyle w:val="Lijstalinea"/>
+        <w:numPr>
+          <w:ilvl w:val="0"/>
+          <w:numId w:val="2"/>
+        </w:numPr>
+      </w:pPr>
+      <w:r>
+        <w:t>ACCEPT: Stuurt de Server een pakket waarin staat dat de invite van de speler geaccepteerd is.</w:t>
+      </w:r>
+    </w:p>
+    <w:p>
+      <w:pPr>
+        <w:pStyle w:val="Lijstalinea"/>
+        <w:numPr>
+          <w:ilvl w:val="0"/>
+          <w:numId w:val="2"/>
+        </w:numPr>
+      </w:pPr>
+      <w:r>
+        <w:t>DECLINE: Stuurt de Server een pakket waarin staat dat de invite van de speler gedeclined is.</w:t>
+      </w:r>
+    </w:p>
+    <w:p>
+      <w:pPr>
+        <w:pStyle w:val="Lijstalinea"/>
+        <w:numPr>
+          <w:ilvl w:val="0"/>
+          <w:numId w:val="2"/>
+        </w:numPr>
+      </w:pPr>
+      <w:r>
+        <w:t>HINT: Als de Client in-game is, regel dat er een hint wordt doorgegeven aan de Client, anders, geef een foutmelding.</w:t>
+      </w:r>
+    </w:p>
+    <w:p>
+      <w:pPr>
+        <w:pStyle w:val="Lijstalinea"/>
+        <w:numPr>
+          <w:ilvl w:val="0"/>
+          <w:numId w:val="2"/>
+        </w:numPr>
+      </w:pPr>
+      <w:r>
+        <w:t>DIFFICULTY: Verandert de moeilijkheid van de ComputerPlayer (het aantal zetten dat deze vooruit denkt).</w:t>
+      </w:r>
+    </w:p>
+    <w:p>
+      <w:pPr>
+        <w:pStyle w:val="Kop3"/>
+      </w:pPr>
+      <w:r>
+        <w:t>De andere klassen die door deze klasse gebruikt worden om zijn verantwoordelijkheden te bereiken</w:t>
+      </w:r>
+    </w:p>
+    <w:p>
+      <w:r>
+        <w:t>ClientTUI voor het vragen om input en om berichten aan door te geven, Board om het bord bij te houden en ComputerPlayer voor het maken van hints, en eventueel zetten te doen.</w:t>
+      </w:r>
+    </w:p>
+    <w:p>
+      <w:pPr>
+        <w:pStyle w:val="Kop3"/>
+      </w:pPr>
+      <w:r>
+        <w:t>Voorzorgsmaatregelen om de precondities in the server te vervullen</w:t>
+      </w:r>
+    </w:p>
+    <w:p>
+      <w:r>
+        <w:t xml:space="preserve">Waar </w:t>
+      </w:r>
+      <w:r>
+        <w:t>nuttig</w:t>
+      </w:r>
+      <w:r>
+        <w:t xml:space="preserve"> zijn checks geïmplementeerd, zoals het checken van de lengte van de commando’s die je stuurt. </w:t>
+      </w:r>
+    </w:p>
+    <w:p>
+      <w:pPr>
+        <w:pStyle w:val="Kop2"/>
+      </w:pPr>
+      <w:r>
+        <w:t>ClientHandler.java</w:t>
+      </w:r>
+    </w:p>
+    <w:p>
+      <w:pPr>
+        <w:pStyle w:val="Kop3"/>
+      </w:pPr>
+      <w:r>
+        <w:t>Rol van de klasse in het systeem</w:t>
+      </w:r>
+    </w:p>
+    <w:p>
+      <w:r>
+        <w:t>ClientHandler.java regelt het opvangen van alle commando’s die de client stuurt en de bijbehorende methodes uitvoeren. Ook houdt de ClientHandler de game bij samen met de ClientHandler van de tegenstander.</w:t>
+      </w:r>
+    </w:p>
+    <w:p>
+      <w:pPr>
+        <w:pStyle w:val="Kop3"/>
+      </w:pPr>
+      <w:r>
+        <w:t xml:space="preserve">De </w:t>
+      </w:r>
+      <w:r>
+        <w:t xml:space="preserve">verantwoordelijkheden </w:t>
+      </w:r>
+      <w:r>
+        <w:t>van deze klasse</w:t>
+      </w:r>
+    </w:p>
+    <w:p>
+      <w:r>
+        <w:t>Deze klasse is verantwoordelijk voor het aanmelden van een client met behulp van het connect command. Dus deze klasse is ook verantwoordelijk voor het controleren van de naam en de features van de client en het opvangen van alle andere commando’s van de client en het bijbehorende antwoord geven. Deze klasse is ook verantwoordelijk voor het afmelden van de client als de verbinding verbroken wordt, voor het maken en verwijderen van invites (maar niet voor het bijhouden van de invites) en voor het bijhouden van het leaderboard. Verder is deze klasse nog verantwoordelijk voor het starten van een game, het bijhouden van het bord, controleren of de moves wel kunnen en de beurt van de volgende speler doorgeven of aangeven dat er iemand heeft gewonnen.</w:t>
+      </w:r>
+    </w:p>
+    <w:p>
+      <w:pPr>
+        <w:pStyle w:val="Kop3"/>
+      </w:pPr>
+      <w:r>
+        <w:lastRenderedPageBreak/>
+        <w:t>De andere klassen die door deze klasse gebruikt worden om zijn verantwoordelijkheden te bereiken</w:t>
+      </w:r>
+    </w:p>
+    <w:p>
+      <w:r>
+        <w:t>Deze klasse gebruikt server voor het uitvoeren van de meeste commando’s en het communiceren met andere ClientHandlers. Verder wordt LeaderboardPair gebruikt om een gesorteerd leaderboard bij te houden.</w:t>
+      </w:r>
+    </w:p>
+    <w:p>
+      <w:pPr>
+        <w:pStyle w:val="Kop3"/>
+      </w:pPr>
+      <w:r>
+        <w:t>Voorzorgsmaatregelen om de precondities in the server te vervullen</w:t>
+      </w:r>
+    </w:p>
+    <w:p>
+      <w:r>
+        <w:t>Bij elk command van de client checks ingebouwd om te controleren of deze aan het protocol voldoen en ook of deze aan de precondities van de server voldoen</w:t>
+      </w:r>
+    </w:p>
+    <w:p>
+      <w:pPr>
+        <w:pStyle w:val="Kop2"/>
+      </w:pPr>
+      <w:r>
+        <w:t>ClientTUI</w:t>
+      </w:r>
+      <w:r>
+        <w:t>.java</w:t>
+      </w:r>
+    </w:p>
+    <w:p>
+      <w:pPr>
+        <w:pStyle w:val="Kop3"/>
+      </w:pPr>
+      <w:r>
+        <w:t>Rol van de klasse in het systeem</w:t>
+      </w:r>
+    </w:p>
+    <w:p>
+      <w:r>
+        <w:t>ClientTUI is de TUI (Textual User Interface), die de gebruiker te zien krijgt zodra hij het programma opstart. Deze klasse regelt het vragen van de naam, IP-adres en poort. Zodra deze bekend zijn, en er een succesvolle verbinding met de server tot stand is gebracht, wordt geluisterd naar commando’s van System.in. Daarnaast laat het berichten aan de gebruiker zien.</w:t>
+      </w:r>
+    </w:p>
+    <w:p>
+      <w:pPr>
+        <w:pStyle w:val="Kop3"/>
+      </w:pPr>
+      <w:r>
+        <w:t xml:space="preserve">De </w:t>
+      </w:r>
+      <w:r>
+        <w:t xml:space="preserve">verantwoordelijkheden </w:t>
+      </w:r>
+      <w:r>
+        <w:t>van deze klasse</w:t>
+      </w:r>
+    </w:p>
+    <w:p>
+      <w:r>
+        <w:t>Deze klasse is verantwoordelijk voor het doorsturen van ingevoerde commando’s naar Client.java, en het tonen van berichten die door Client zijn verstuurd.</w:t>
+      </w:r>
+    </w:p>
+    <w:p>
+      <w:pPr>
+        <w:pStyle w:val="Kop3"/>
+      </w:pPr>
+      <w:r>
+        <w:t>De andere klassen die door deze klasse gebruikt worden om zijn verantwoordelijkheden te bereiken</w:t>
+      </w:r>
+    </w:p>
+    <w:p>
+      <w:r>
+        <w:t>Client voor het ontvangen van commando’s en het doorsturen van berichten die moeten worden laten zien in de TUI.</w:t>
+      </w:r>
+    </w:p>
+    <w:p>
+      <w:pPr>
+        <w:pStyle w:val="Kop3"/>
+      </w:pPr>
+      <w:r>
+        <w:t>Voorzorgsmaatregelen om de precondities in the server te vervullen</w:t>
+      </w:r>
+    </w:p>
+    <w:p>
+      <w:r>
+        <w:t>Geen.</w:t>
+      </w:r>
+    </w:p>
+    <w:p>
+      <w:pPr>
+        <w:pStyle w:val="Kop2"/>
+      </w:pPr>
+      <w:r>
+        <w:t>ClientView</w:t>
+      </w:r>
+      <w:r>
+        <w:t>.java</w:t>
+      </w:r>
+    </w:p>
+    <w:p>
+      <w:pPr>
+        <w:pStyle w:val="Kop3"/>
+      </w:pPr>
+      <w:r>
+        <w:t>Rol van de klasse in het systeem</w:t>
+      </w:r>
+    </w:p>
+    <w:p>
+      <w:r>
+        <w:t>ClientView is een interface. Deze wordt door ClientTUI geïmplementeerd. Het bevat een aantal methoden die een UI sowieso moet hebben. Mochten we kiezen om een GUI te maken, dan kan die ook deze interface implementeren.</w:t>
+      </w:r>
+    </w:p>
+    <w:p>
+      <w:pPr>
+        <w:pStyle w:val="Kop2"/>
+      </w:pPr>
+      <w:r>
+        <w:t>LeaderboardPair.java</w:t>
+      </w:r>
+    </w:p>
+    <w:p>
+      <w:pPr>
+        <w:pStyle w:val="Kop3"/>
+      </w:pPr>
+      <w:r>
+        <w:t>Rol van de klasse in het systeem</w:t>
+      </w:r>
+    </w:p>
+    <w:p>
+      <w:r>
+        <w:t>Houdt de score van spelers bij, en heeft een functie</w:t>
+      </w:r>
+      <w:r>
+        <w:t xml:space="preserve"> die ervoor zorgt,</w:t>
+      </w:r>
+      <w:r>
+        <w:t xml:space="preserve"> dat twee LeaderboardPairs op een juiste manier vergeleken kunnen worden. Op die manier is het mogelijk om het Leaderboard te sorteren.</w:t>
+      </w:r>
+    </w:p>
+    <w:p>
+      <w:pPr>
+        <w:pStyle w:val="Kop3"/>
+      </w:pPr>
+      <w:r>
+        <w:t xml:space="preserve">De </w:t>
+      </w:r>
+      <w:r>
+        <w:t xml:space="preserve">verantwoordelijkheden </w:t>
+      </w:r>
+      <w:r>
+        <w:t>van deze klasse</w:t>
+      </w:r>
+    </w:p>
+    <w:p>
+      <w:r>
+        <w:t>Ervoor zorgen, dat LeaderboardPairs goed gesorteerd</w:t>
+      </w:r>
+      <w:r>
+        <w:t xml:space="preserve"> kunnen</w:t>
+      </w:r>
+      <w:r>
+        <w:t xml:space="preserve"> worden</w:t>
+      </w:r>
+      <w:r>
+        <w:t xml:space="preserve"> en de scores bijhouden</w:t>
       </w:r>
       <w:r>
         <w:t>.</w:t>
       </w:r>
-      <w:proofErr w:type="gramStart"/>
-      <w:r>
-        <w:t>java</w:t>
-      </w:r>
-      <w:proofErr w:type="gramEnd"/>
+    </w:p>
+    <w:p>
+      <w:pPr>
+        <w:pStyle w:val="Kop2"/>
+      </w:pPr>
+      <w:r>
+        <w:lastRenderedPageBreak/>
+        <w:t>MessageUI.java</w:t>
+      </w:r>
     </w:p>
     <w:p>
       <w:pPr>
@@ -132,15 +1449,33 @@
     </w:p>
     <w:p>
       <w:r>
-        <w:t>ClientHandler.</w:t>
-      </w:r>
-      <w:proofErr w:type="gramStart"/>
-      <w:r>
-        <w:t>java</w:t>
-      </w:r>
-      <w:proofErr w:type="gramEnd"/>
-      <w:r>
-        <w:t xml:space="preserve"> regelt het opvangen van alle commando’s die de client stuurt en de bijbehorende methodes uitvoeren. Ook houdt de ClientHandler de game bij samen met de ClientHandler van de tegenstander.</w:t>
+        <w:t xml:space="preserve">Deze interface wordt gebruikt als een globale interface voor UI’s. Deze klasse wordt geextend door ClientView en geïmplementeerd door ServerGUI. </w:t>
+      </w:r>
+    </w:p>
+    <w:p>
+      <w:pPr>
+        <w:pStyle w:val="Kop2"/>
+      </w:pPr>
+      <w:r>
+        <w:t>Server.java</w:t>
+      </w:r>
+    </w:p>
+    <w:p>
+      <w:r>
+        <w:t>//TODO: Laat Sven dit fixen.</w:t>
+      </w:r>
+    </w:p>
+    <w:p>
+      <w:pPr>
+        <w:pStyle w:val="Kop3"/>
+      </w:pPr>
+      <w:r>
+        <w:t>Rol van de klasse in het systeem</w:t>
+      </w:r>
+    </w:p>
+    <w:p>
+      <w:r>
+        <w:t>Server is de klasse die nieuwe verbindingen/clients accepteert en er een nieuwe ClientHandler thread voor maakt. Ook is server verantwoordelijk voor het versturen van berichten tussen ClientHandlers, het bijhouden en updaten van invites en het bijhouden, updaten en opslaan van het leaderboard.</w:t>
       </w:r>
     </w:p>
     <w:p>
@@ -150,55 +1485,23 @@
       <w:r>
         <w:t xml:space="preserve">De </w:t>
       </w:r>
-      <w:proofErr w:type="gramStart"/>
-      <w:r>
-        <w:t xml:space="preserve">verantwoordelijkheden  </w:t>
-      </w:r>
-      <w:proofErr w:type="gramEnd"/>
+      <w:r>
+        <w:t xml:space="preserve">verantwoordelijkheden </w:t>
+      </w:r>
       <w:r>
         <w:t>van deze klasse</w:t>
       </w:r>
     </w:p>
     <w:p>
       <w:r>
-        <w:t xml:space="preserve">Deze klasse is verantwoordelijk voor het aanmelden van een client met behulp van het </w:t>
-      </w:r>
-      <w:proofErr w:type="spellStart"/>
-      <w:r>
-        <w:t>connect</w:t>
-      </w:r>
-      <w:proofErr w:type="spellEnd"/>
-      <w:r>
-        <w:t xml:space="preserve"> </w:t>
-      </w:r>
-      <w:proofErr w:type="spellStart"/>
-      <w:r>
-        <w:t>command</w:t>
-      </w:r>
-      <w:proofErr w:type="spellEnd"/>
-      <w:r>
-        <w:t>. Dus deze klasse is ook verantwoordelijk voor het controleren van de naam en de features van de client en het opvangen van alle andere commando’s van de client</w:t>
-      </w:r>
-      <w:r>
-        <w:t xml:space="preserve"> en het bijbehorende antwoord geven</w:t>
-      </w:r>
-      <w:r>
-        <w:t xml:space="preserve">. Deze klasse is ook verantwoordelijk voor het afmelden van de client als </w:t>
-      </w:r>
-      <w:r>
-        <w:t>de verbinding verbroken wordt,</w:t>
-      </w:r>
-      <w:r>
-        <w:t xml:space="preserve"> voor het maken en verwijderen van invites</w:t>
-      </w:r>
-      <w:r>
-        <w:t xml:space="preserve"> (maar niet voor het bijhouden van de invites) en voor het bijhouden van het leaderboard. </w:t>
-      </w:r>
-      <w:proofErr w:type="gramStart"/>
-      <w:r>
-        <w:t>Verder is deze klasse nog verantwoordelijk voor het starten van een game, het bijhouden van het bord, controleren of de moves wel kunnen en de beurt van de volgende speler doorgeven of aangeven dat er iemand heeft gewonnen.</w:t>
-      </w:r>
-      <w:proofErr w:type="gramEnd"/>
+        <w:t>Zorgen dat er nieuwe ClientHandlers worden gestart voor elke verbinding en dat alle ClientHandlers worden bijgehouden, z</w:t>
+      </w:r>
+      <w:r>
+        <w:t>orgen dat berichten bij de juiste ClientHandlers aankomen, zorgen dat de invites goed worden bijgehouden en geüpdatet</w:t>
+      </w:r>
+      <w:r>
+        <w:t xml:space="preserve"> en ervoor zorgen dat het leaderboard gesorteerd blijft, wordt bijgehouden, geüpdatet wordt en wordt opgeslagen.</w:t>
+      </w:r>
     </w:p>
     <w:p>
       <w:pPr>
@@ -210,58 +1513,1742 @@
     </w:p>
     <w:p>
       <w:r>
-        <w:t xml:space="preserve">Deze klasse gebruikt server voor het uitvoeren van de meeste commando’s en </w:t>
-      </w:r>
-      <w:r>
-        <w:t xml:space="preserve">het communiceren met andere ClientHandlers. Verder wordt </w:t>
-      </w:r>
-      <w:proofErr w:type="spellStart"/>
-      <w:r>
-        <w:t>LeaderboardPair</w:t>
-      </w:r>
-      <w:proofErr w:type="spellEnd"/>
-      <w:r>
-        <w:t xml:space="preserve"> gebruikt om een gesorteerd leaderboard bij te houden.</w:t>
-      </w:r>
-    </w:p>
-    <w:p>
-      <w:pPr>
-        <w:pStyle w:val="Kop3"/>
-      </w:pPr>
-      <w:r>
-        <w:t xml:space="preserve">Voorzorgsmaatregelen om de </w:t>
-      </w:r>
-      <w:proofErr w:type="spellStart"/>
-      <w:r>
-        <w:t>precondities</w:t>
-      </w:r>
-      <w:proofErr w:type="spellEnd"/>
-      <w:r>
-        <w:t xml:space="preserve"> in the server te vervullen</w:t>
-      </w:r>
-    </w:p>
-    <w:p>
-      <w:r>
-        <w:t xml:space="preserve">Bij elk </w:t>
-      </w:r>
-      <w:proofErr w:type="spellStart"/>
-      <w:r>
-        <w:t>command</w:t>
-      </w:r>
-      <w:proofErr w:type="spellEnd"/>
-      <w:r>
-        <w:t xml:space="preserve"> van de client checks ingebouwd om te controleren of deze aan het protocol voldoen en ook of deze aan de </w:t>
-      </w:r>
-      <w:proofErr w:type="spellStart"/>
-      <w:r>
-        <w:t>precondities</w:t>
-      </w:r>
-      <w:proofErr w:type="spellEnd"/>
-      <w:r>
-        <w:t xml:space="preserve"> van de server voldoen</w:t>
+        <w:t>LeaderboardPair om het leaderboard bij te houden en gesorteerd te houden en ClientHandler</w:t>
+      </w:r>
+      <w:r>
+        <w:t xml:space="preserve"> om de communicatie met een nieuwe client op te zetten.</w:t>
       </w:r>
       <w:bookmarkStart w:id="0" w:name="_GoBack"/>
       <w:bookmarkEnd w:id="0"/>
+    </w:p>
+    <w:p>
+      <w:pPr>
+        <w:pStyle w:val="Kop3"/>
+      </w:pPr>
+      <w:r>
+        <w:t>Speciale gevallen in deze klasse’s contract</w:t>
+      </w:r>
+    </w:p>
+    <w:p>
+      <w:pPr>
+        <w:pStyle w:val="Kop3"/>
+      </w:pPr>
+      <w:r>
+        <w:t>Voorzorgsmaatregelen om de precondities in the server te vervullen</w:t>
+      </w:r>
+    </w:p>
+    <w:p>
+      <w:pPr>
+        <w:pStyle w:val="Kop2"/>
+      </w:pPr>
+      <w:r>
+        <w:t>ServerGUI.java</w:t>
+      </w:r>
+    </w:p>
+    <w:p>
+      <w:pPr>
+        <w:pStyle w:val="Kop3"/>
+      </w:pPr>
+      <w:r>
+        <w:t>Rol van de klasse in het systeem</w:t>
+      </w:r>
+    </w:p>
+    <w:p>
+      <w:r>
+        <w:t>Geeft het IP van de server weer, en laat de gebruiker een poort kiezen waarop de Server gestart moet worden. Laat na een succesvolle start alles zien wat er op de server gebeurt. Mocht de poort al in gebruik zijn door een andere applicatie, dan wordt er een foutmelding gegeven.</w:t>
+      </w:r>
+    </w:p>
+    <w:p>
+      <w:pPr>
+        <w:pStyle w:val="Kop3"/>
+      </w:pPr>
+      <w:r>
+        <w:t xml:space="preserve">De </w:t>
+      </w:r>
+      <w:r>
+        <w:t xml:space="preserve">verantwoordelijkheden </w:t>
+      </w:r>
+      <w:r>
+        <w:t>van deze klasse</w:t>
+      </w:r>
+    </w:p>
+    <w:p>
+      <w:r>
+        <w:t>Een server starten op de juiste poort en alle berichten die doorgegeven worden aan deze klasse laten zien in het berichtvak.</w:t>
+      </w:r>
+    </w:p>
+    <w:p>
+      <w:pPr>
+        <w:pStyle w:val="Kop3"/>
+      </w:pPr>
+      <w:r>
+        <w:t>De andere klassen die door deze klasse gebruikt worden om zijn verantwoordelijkheden te bereiken</w:t>
+      </w:r>
+    </w:p>
+    <w:p>
+      <w:r>
+        <w:t>Server.java</w:t>
+      </w:r>
+    </w:p>
+    <w:p>
+      <w:pPr>
+        <w:pStyle w:val="Kop3"/>
+      </w:pPr>
+      <w:r>
+        <w:t>Voorzorgsmaatregelen om de precondities in the server te vervullen</w:t>
+      </w:r>
+    </w:p>
+    <w:p>
+      <w:r>
+        <w:t>Als de ingevoerde poort geen integer is, wordt er een foutmelding weergegeven.</w:t>
+      </w:r>
+    </w:p>
+    <w:p>
+      <w:pPr>
+        <w:pStyle w:val="Kop2"/>
+      </w:pPr>
+      <w:r>
+        <w:lastRenderedPageBreak/>
+        <w:t>Board.java</w:t>
+      </w:r>
+    </w:p>
+    <w:p>
+      <w:pPr>
+        <w:pStyle w:val="Kop3"/>
+      </w:pPr>
+      <w:r>
+        <w:t>Rol van de klasse in het systeem</w:t>
+      </w:r>
+    </w:p>
+    <w:p>
+      <w:r>
+        <w:t>Het regelen van een Board object. Dit houdt onder andere in: moves maken en kijken of een speler gewonnen heeft.</w:t>
+      </w:r>
+    </w:p>
+    <w:p>
+      <w:pPr>
+        <w:pStyle w:val="Kop3"/>
+      </w:pPr>
+      <w:r>
+        <w:t xml:space="preserve">De </w:t>
+      </w:r>
+      <w:r>
+        <w:t xml:space="preserve">verantwoordelijkheden </w:t>
+      </w:r>
+      <w:r>
+        <w:t>van deze klasse</w:t>
+      </w:r>
+    </w:p>
+    <w:p>
+      <w:r>
+        <w:t>De moves die doorgegeven worden maken op het bord en op een correcte manier kijken of een speler gewonnen heeft.</w:t>
+      </w:r>
+    </w:p>
+    <w:p>
+      <w:pPr>
+        <w:pStyle w:val="Kop2"/>
+      </w:pPr>
+      <w:r>
+        <w:t>BoardTest.java</w:t>
+      </w:r>
+    </w:p>
+    <w:p>
+      <w:pPr>
+        <w:pStyle w:val="Kop3"/>
+      </w:pPr>
+      <w:r>
+        <w:t>Rol van de klasse in het systeem</w:t>
+      </w:r>
+    </w:p>
+    <w:p>
+      <w:r>
+        <w:t xml:space="preserve">Een testklasse voor Board.java. Deze klasse test iedere methode van Board waarvoor dit zinvol is. </w:t>
+      </w:r>
+    </w:p>
+    <w:p>
+      <w:pPr>
+        <w:pStyle w:val="Kop3"/>
+      </w:pPr>
+      <w:r>
+        <w:t xml:space="preserve">De </w:t>
+      </w:r>
+      <w:r>
+        <w:t xml:space="preserve">verantwoordelijkheden </w:t>
+      </w:r>
+      <w:r>
+        <w:t>van deze klasse</w:t>
+      </w:r>
+    </w:p>
+    <w:p>
+      <w:r>
+        <w:t>Board.java feilloos testen.</w:t>
+      </w:r>
+    </w:p>
+    <w:p>
+      <w:pPr>
+        <w:pStyle w:val="Kop3"/>
+      </w:pPr>
+      <w:r>
+        <w:t>De andere klassen die door deze klasse gebruikt worden om zijn verantwoordelijkheden te bereiken</w:t>
+      </w:r>
+    </w:p>
+    <w:p>
+      <w:r>
+        <w:t>Board.java</w:t>
+      </w:r>
+    </w:p>
+    <w:p>
+      <w:pPr>
+        <w:pStyle w:val="Kop3"/>
+      </w:pPr>
+      <w:r>
+        <w:t>Voorzorgsmaatregelen om de precondities in the server te vervullen</w:t>
+      </w:r>
+    </w:p>
+    <w:p>
+      <w:r>
+        <w:t>Er worden geen onmogelijke bordsituaties getest.</w:t>
+      </w:r>
+    </w:p>
+    <w:p>
+      <w:pPr>
+        <w:pStyle w:val="Kop2"/>
+      </w:pPr>
+      <w:r>
+        <w:t>ComputerPlayer.java</w:t>
+      </w:r>
+    </w:p>
+    <w:p>
+      <w:pPr>
+        <w:pStyle w:val="Kop3"/>
+      </w:pPr>
+      <w:r>
+        <w:t>Rol van de klasse in het systeem</w:t>
+      </w:r>
+    </w:p>
+    <w:p>
+      <w:r>
+        <w:t>Beheert een ComputerPlayer met een Strategy. Wordt vooral gebruikt vanwege zijn determineMove methode om een move te maken of om een hint te vragen.</w:t>
+      </w:r>
+    </w:p>
+    <w:p>
+      <w:pPr>
+        <w:pStyle w:val="Kop3"/>
+      </w:pPr>
+      <w:r>
+        <w:t xml:space="preserve">De </w:t>
+      </w:r>
+      <w:r>
+        <w:t xml:space="preserve">verantwoordelijkheden </w:t>
+      </w:r>
+      <w:r>
+        <w:t>van deze klasse</w:t>
+      </w:r>
+    </w:p>
+    <w:p>
+      <w:r>
+        <w:t>Een valide move returnen volgens zijn Strategy.</w:t>
+      </w:r>
+    </w:p>
+    <w:p>
+      <w:pPr>
+        <w:pStyle w:val="Kop3"/>
+      </w:pPr>
+      <w:r>
+        <w:t>De andere klassen die door deze klasse gebruikt worden om zijn verantwoordelijkheden te bereiken</w:t>
+      </w:r>
+    </w:p>
+    <w:p>
+      <w:r>
+        <w:t>*Strategy.java.</w:t>
+      </w:r>
+    </w:p>
+    <w:p>
+      <w:pPr>
+        <w:pStyle w:val="Kop2"/>
+      </w:pPr>
+      <w:r>
+        <w:t>Disc.java</w:t>
+      </w:r>
+    </w:p>
+    <w:p>
+      <w:pPr>
+        <w:pStyle w:val="Kop3"/>
+      </w:pPr>
+      <w:r>
+        <w:t>Rol van de klasse in het systeem</w:t>
+      </w:r>
+    </w:p>
+    <w:p>
+      <w:r>
+        <w:t>Dit is een enum om de verschillende Discs bij te houden. Een Disc kan YELLOW, RED of EMPTY zijn.</w:t>
+      </w:r>
+    </w:p>
+    <w:p>
+      <w:pPr>
+        <w:pStyle w:val="Kop2"/>
+      </w:pPr>
+      <w:r>
+        <w:t>MinMaxStrategy.java</w:t>
+      </w:r>
+    </w:p>
+    <w:p>
+      <w:pPr>
+        <w:pStyle w:val="Kop3"/>
+      </w:pPr>
+      <w:r>
+        <w:t>Rol van de klasse in het systeem</w:t>
+      </w:r>
+    </w:p>
+    <w:p>
+      <w:r>
+        <w:t xml:space="preserve">Dit is onze implementatie van de MinMaxStrategy voor een ComputerPlayer. Deze Strategy </w:t>
+      </w:r>
+      <w:r>
+        <w:t xml:space="preserve">bepaalt een score voor de move afhankelijk van </w:t>
+      </w:r>
+      <w:r>
+        <w:t>hoe vaak</w:t>
+      </w:r>
+      <w:r>
+        <w:t xml:space="preserve"> hij wint of verliest als hij een aantal zetten vooruitdenkt</w:t>
+      </w:r>
+      <w:r>
+        <w:t>.</w:t>
+      </w:r>
+    </w:p>
+    <w:p>
+      <w:pPr>
+        <w:pStyle w:val="Kop3"/>
+      </w:pPr>
+      <w:r>
+        <w:lastRenderedPageBreak/>
+        <w:t xml:space="preserve">De </w:t>
+      </w:r>
+      <w:r>
+        <w:t xml:space="preserve">verantwoordelijkheden </w:t>
+      </w:r>
+      <w:r>
+        <w:t>van deze klasse</w:t>
+      </w:r>
+    </w:p>
+    <w:p>
+      <w:r>
+        <w:t>De move returnen moet de hoogste score</w:t>
+      </w:r>
+      <w:r>
+        <w:t>. Verder moet de ingestelde diepte gerespecteerd worden.</w:t>
+      </w:r>
+    </w:p>
+    <w:p>
+      <w:pPr>
+        <w:pStyle w:val="Kop3"/>
+      </w:pPr>
+      <w:r>
+        <w:t>De andere klassen die door deze klasse gebruikt worden om zijn verantwoordelijkheden te bereiken</w:t>
+      </w:r>
+    </w:p>
+    <w:p>
+      <w:r>
+        <w:t>Board.java</w:t>
+      </w:r>
+      <w:r>
+        <w:t xml:space="preserve"> om de move te bepalen en</w:t>
+      </w:r>
+      <w:r>
+        <w:t xml:space="preserve"> Strategy.java</w:t>
+      </w:r>
+      <w:r>
+        <w:t xml:space="preserve"> </w:t>
+      </w:r>
+      <w:r>
+        <w:t>omdat deze geïmplementeerd word</w:t>
+      </w:r>
+      <w:r>
+        <w:t>.</w:t>
+      </w:r>
+    </w:p>
+    <w:p>
+      <w:pPr>
+        <w:pStyle w:val="Kop3"/>
+      </w:pPr>
+      <w:r>
+        <w:t>Voorzorgsmaatregelen om de precondities in the server te vervullen</w:t>
+      </w:r>
+    </w:p>
+    <w:p>
+      <w:r>
+        <w:t>Er worden alleen valide moves gereturned door de determineMove methode.</w:t>
+      </w:r>
+    </w:p>
+    <w:p>
+      <w:pPr>
+        <w:pStyle w:val="Kop2"/>
+      </w:pPr>
+      <w:r>
+        <w:t>NaiveStrategy.java</w:t>
+      </w:r>
+    </w:p>
+    <w:p>
+      <w:pPr>
+        <w:pStyle w:val="Kop3"/>
+      </w:pPr>
+      <w:r>
+        <w:t>Rol van de klasse in het systeem</w:t>
+      </w:r>
+    </w:p>
+    <w:p>
+      <w:r>
+        <w:t>Deze klasse is voor een ComputerPlayer, die iedere keer een compleet random move op een Board doet.</w:t>
+      </w:r>
+    </w:p>
+    <w:p>
+      <w:pPr>
+        <w:pStyle w:val="Kop3"/>
+      </w:pPr>
+      <w:r>
+        <w:t xml:space="preserve">De </w:t>
+      </w:r>
+      <w:r>
+        <w:t xml:space="preserve">verantwoordelijkheden </w:t>
+      </w:r>
+      <w:r>
+        <w:t>van deze klasse</w:t>
+      </w:r>
+    </w:p>
+    <w:p>
+      <w:r>
+        <w:t>Een random valide move op het Board returnen.</w:t>
+      </w:r>
+    </w:p>
+    <w:p>
+      <w:pPr>
+        <w:pStyle w:val="Kop3"/>
+      </w:pPr>
+      <w:r>
+        <w:t>De andere klassen die door deze klasse gebruikt worden om zijn verantwoordelijkheden te bereiken</w:t>
+      </w:r>
+    </w:p>
+    <w:p>
+      <w:pPr>
+        <w:rPr>
+          <w:lang w:val="en-US"/>
+        </w:rPr>
+      </w:pPr>
+      <w:r>
+        <w:rPr>
+          <w:lang w:val="en-US"/>
+        </w:rPr>
+        <w:t>Board.java, Strategy.java.</w:t>
+      </w:r>
+    </w:p>
+    <w:p>
+      <w:pPr>
+        <w:pStyle w:val="Kop2"/>
+        <w:rPr>
+          <w:lang w:val="en-US"/>
+        </w:rPr>
+      </w:pPr>
+      <w:r>
+        <w:rPr>
+          <w:lang w:val="en-US"/>
+        </w:rPr>
+        <w:t>SmartStrategy.java</w:t>
+      </w:r>
+    </w:p>
+    <w:p>
+      <w:pPr>
+        <w:pStyle w:val="Kop3"/>
+      </w:pPr>
+      <w:r>
+        <w:t>Rol van de klasse in het systeem</w:t>
+      </w:r>
+    </w:p>
+    <w:p>
+      <w:r>
+        <w:t>Deze klasse is voor een ComputerPlayer, die iedere keer een zet vooruit denkt, en dan een move op een Board doet.</w:t>
+      </w:r>
+    </w:p>
+    <w:p>
+      <w:pPr>
+        <w:pStyle w:val="Kop3"/>
+      </w:pPr>
+      <w:r>
+        <w:t xml:space="preserve">De </w:t>
+      </w:r>
+      <w:r>
+        <w:t xml:space="preserve">verantwoordelijkheden </w:t>
+      </w:r>
+      <w:r>
+        <w:t>van deze klasse</w:t>
+      </w:r>
+    </w:p>
+    <w:p>
+      <w:r>
+        <w:t>Maak een move waarbij een move wordt gedaan op een Board waarbij 1 zet vooruit is gedacht.</w:t>
+      </w:r>
+    </w:p>
+    <w:p>
+      <w:pPr>
+        <w:pStyle w:val="Kop3"/>
+      </w:pPr>
+      <w:r>
+        <w:t>De andere klassen die door deze klasse gebruikt worden om zijn verantwoordelijkheden te bereiken</w:t>
+      </w:r>
+    </w:p>
+    <w:p>
+      <w:r>
+        <w:t>Board.java.</w:t>
+      </w:r>
+    </w:p>
+    <w:p>
+      <w:pPr>
+        <w:pStyle w:val="Kop2"/>
+      </w:pPr>
+      <w:r>
+        <w:t>Strategy.java</w:t>
+      </w:r>
+    </w:p>
+    <w:p>
+      <w:pPr>
+        <w:pStyle w:val="Kop3"/>
+      </w:pPr>
+      <w:r>
+        <w:t>Rol van de klasse in het systeem</w:t>
+      </w:r>
+    </w:p>
+    <w:p>
+      <w:r>
+        <w:t xml:space="preserve">Een interface voor de andere </w:t>
+      </w:r>
+      <w:r>
+        <w:t>strategies</w:t>
+      </w:r>
+      <w:r>
+        <w:t>. Alle andere strategies moeten ten minste een getName en een determineMove methode hebben.</w:t>
+      </w:r>
+    </w:p>
+    <w:p>
+      <w:pPr>
+        <w:pStyle w:val="Kop1"/>
+      </w:pPr>
+      <w:r>
+        <w:t>Test report</w:t>
+      </w:r>
+    </w:p>
+    <w:p>
+      <w:r>
+        <w:t>Hieronder vindt u per klasse de testgegevens over die klasse. Als een kopje niet van toepassing was op die klasse, hebben we hem weggelaten.</w:t>
+      </w:r>
+    </w:p>
+    <w:p>
+      <w:pPr>
+        <w:pStyle w:val="Kop2"/>
+      </w:pPr>
+      <w:r>
+        <w:lastRenderedPageBreak/>
+        <w:t>Client.java</w:t>
+      </w:r>
+    </w:p>
+    <w:p>
+      <w:pPr>
+        <w:pStyle w:val="Kop3"/>
+      </w:pPr>
+      <w:r>
+        <w:t>Hoe is deze klasse getest?</w:t>
+      </w:r>
+    </w:p>
+    <w:p>
+      <w:r>
+        <w:t>Alle tests die we konden doen zonder een socketverbinding op te zetten, zijn gedaan in ClientTest.java. Verder hebben we deze klasse heel vaak gebruikt om spelletjes mee te spelen, het leaderboard op te vragen en noem maar op.</w:t>
+      </w:r>
+    </w:p>
+    <w:p>
+      <w:pPr>
+        <w:pStyle w:val="Kop3"/>
+      </w:pPr>
+      <w:r>
+        <w:t>Welke test techniek is toegepast?</w:t>
+      </w:r>
+    </w:p>
+    <w:p>
+      <w:r>
+        <w:t>Visuele inspectie van de UI en het toevoegen van een main methode die een aantal methoden van de klasse aanroept.</w:t>
+      </w:r>
+    </w:p>
+    <w:p>
+      <w:pPr>
+        <w:pStyle w:val="Kop3"/>
+      </w:pPr>
+      <w:r>
+        <w:t>Welke testprogramma’s zijn ontwikkeld?</w:t>
+      </w:r>
+    </w:p>
+    <w:p>
+      <w:r>
+        <w:t>ClientTest.java</w:t>
+      </w:r>
+    </w:p>
+    <w:p>
+      <w:pPr>
+        <w:pStyle w:val="Kop3"/>
+      </w:pPr>
+      <w:r>
+        <w:t>Wat waren de verwachte resultaten en de echte resultaten?</w:t>
+      </w:r>
+    </w:p>
+    <w:p>
+      <w:r>
+        <w:t>Wij verwachtten, dat de methoden werken zoals we dat wilden, en dat gebeurde in zowel de ClientTest, als in systeemtesten.</w:t>
+      </w:r>
+    </w:p>
+    <w:p>
+      <w:pPr>
+        <w:pStyle w:val="Kop3"/>
+      </w:pPr>
+      <w:r>
+        <w:t>Hoeveel procent van iedere methode wordt gedekt door tests?</w:t>
+      </w:r>
+    </w:p>
+    <w:p>
+      <w:r>
+        <w:t>Omdat we geen inputstream konden faken, hebben we maar een coverage in ClientTest van 35,5%. Tijdens het spelen van spelletjes zijn alle commando’s vaak genoeg getest om ook een garantie te geven dat die werken zoals wij willen.</w:t>
+      </w:r>
+    </w:p>
+    <w:p/>
+    <w:p>
+      <w:pPr>
+        <w:pStyle w:val="Kop2"/>
+      </w:pPr>
+      <w:r>
+        <w:t>ClientHandler.java</w:t>
+      </w:r>
+    </w:p>
+    <w:p>
+      <w:r>
+        <w:t>//TODO: Laat Sven dit fixen.</w:t>
+      </w:r>
+    </w:p>
+    <w:p>
+      <w:pPr>
+        <w:pStyle w:val="Kop3"/>
+      </w:pPr>
+      <w:r>
+        <w:t>Hoe is deze klasse getest?</w:t>
+      </w:r>
+    </w:p>
+    <w:p>
+      <w:pPr>
+        <w:pStyle w:val="Kop3"/>
+      </w:pPr>
+      <w:r>
+        <w:t>Welke test techniek is toegepast?</w:t>
+      </w:r>
+    </w:p>
+    <w:p>
+      <w:pPr>
+        <w:pStyle w:val="Kop3"/>
+      </w:pPr>
+      <w:r>
+        <w:t>Welke testprogramma’s zijn ontwikkeld?</w:t>
+      </w:r>
+    </w:p>
+    <w:p>
+      <w:pPr>
+        <w:pStyle w:val="Kop3"/>
+      </w:pPr>
+      <w:r>
+        <w:t>Wat waren de verwachte resultaten en de echte resultaten?</w:t>
+      </w:r>
+    </w:p>
+    <w:p>
+      <w:pPr>
+        <w:pStyle w:val="Kop3"/>
+      </w:pPr>
+      <w:r>
+        <w:t>Hoeveel procent van iedere methode wordt gedekt door tests?</w:t>
+      </w:r>
+    </w:p>
+    <w:p/>
+    <w:p>
+      <w:pPr>
+        <w:pStyle w:val="Kop2"/>
+      </w:pPr>
+      <w:r>
+        <w:t>ClientTUI.java</w:t>
+      </w:r>
+    </w:p>
+    <w:p>
+      <w:pPr>
+        <w:pStyle w:val="Kop3"/>
+      </w:pPr>
+      <w:r>
+        <w:t>Hoe is deze klasse getest?</w:t>
+      </w:r>
+    </w:p>
+    <w:p>
+      <w:r>
+        <w:t xml:space="preserve">We hebben deze klasse heel vaak gebruikt om games te spelen op de server. </w:t>
+      </w:r>
+      <w:r>
+        <w:t>Verder hebben we, voor zover dat kon, een klasse ClientTUITest gemaakt, die een aantal methoden van ClientTUI test.</w:t>
+      </w:r>
+    </w:p>
+    <w:p>
+      <w:pPr>
+        <w:pStyle w:val="Kop3"/>
+      </w:pPr>
+      <w:r>
+        <w:t>Welke test techniek is toegepast?</w:t>
+      </w:r>
+    </w:p>
+    <w:p>
+      <w:r>
+        <w:t>Visuele inspectie van de UI en het toevoegen van een main methode die een aantal methoden van de klasse aanroept.</w:t>
+      </w:r>
+    </w:p>
+    <w:p>
+      <w:pPr>
+        <w:pStyle w:val="Kop3"/>
+      </w:pPr>
+      <w:r>
+        <w:t>Welke testprogramma’s zijn ontwikkeld?</w:t>
+      </w:r>
+    </w:p>
+    <w:p>
+      <w:r>
+        <w:t>ClientTUITest.java</w:t>
+      </w:r>
+    </w:p>
+    <w:p>
+      <w:pPr>
+        <w:pStyle w:val="Kop3"/>
+      </w:pPr>
+      <w:r>
+        <w:lastRenderedPageBreak/>
+        <w:t>Wat waren de verwachte resultaten en de echte resultaten?</w:t>
+      </w:r>
+    </w:p>
+    <w:p>
+      <w:r>
+        <w:t>Dat we een spelletje konden spelen op de server, en dat alle commando’s deden wat ze moesten doen. Dat gebeurde ook.</w:t>
+      </w:r>
+      <w:r>
+        <w:t xml:space="preserve"> Verder verwachtten wij de resultaten zoals beschreven in ClientTUITest, en die kregen wij ook.</w:t>
+      </w:r>
+    </w:p>
+    <w:p>
+      <w:pPr>
+        <w:pStyle w:val="Kop3"/>
+      </w:pPr>
+      <w:r>
+        <w:t>Hoeveel procent van iedere methode wordt gedekt door tests?</w:t>
+      </w:r>
+    </w:p>
+    <w:p>
+      <w:r>
+        <w:t>EMMA gaf ons een coverage van 62,3% op de tests.</w:t>
+      </w:r>
+    </w:p>
+    <w:p>
+      <w:pPr>
+        <w:pStyle w:val="Kop2"/>
+      </w:pPr>
+      <w:r>
+        <w:t>ClientView.java</w:t>
+      </w:r>
+    </w:p>
+    <w:p>
+      <w:pPr>
+        <w:pStyle w:val="Kop3"/>
+      </w:pPr>
+      <w:r>
+        <w:t>Hoe is deze klasse getest?</w:t>
+      </w:r>
+    </w:p>
+    <w:p>
+      <w:r>
+        <w:t>Het is een interface. Deze klasse is niet getest.</w:t>
+      </w:r>
+    </w:p>
+    <w:p>
+      <w:pPr>
+        <w:pStyle w:val="Kop2"/>
+      </w:pPr>
+      <w:r>
+        <w:t>LeaderboardPair.java</w:t>
+      </w:r>
+    </w:p>
+    <w:p>
+      <w:pPr>
+        <w:pStyle w:val="Kop3"/>
+      </w:pPr>
+      <w:r>
+        <w:t>Hoe is deze klasse getest?</w:t>
+      </w:r>
+    </w:p>
+    <w:p>
+      <w:r>
+        <w:t>Door het Leaderboard op te vragen, dan weer een paar spelletjes te spelen, en dan weer het Leaderboard op te vragen, en kijken of het juist gesorteerd is.</w:t>
+      </w:r>
+    </w:p>
+    <w:p>
+      <w:pPr>
+        <w:pStyle w:val="Kop3"/>
+      </w:pPr>
+      <w:r>
+        <w:t>Welke test techniek is toegepast?</w:t>
+      </w:r>
+    </w:p>
+    <w:p>
+      <w:r>
+        <w:t>Visuele inspectie van de UI.</w:t>
+      </w:r>
+    </w:p>
+    <w:p>
+      <w:pPr>
+        <w:pStyle w:val="Kop3"/>
+      </w:pPr>
+      <w:r>
+        <w:t>Welke testprogramma’s zijn ontwikkeld?</w:t>
+      </w:r>
+    </w:p>
+    <w:p>
+      <w:r>
+        <w:t>Geen.</w:t>
+      </w:r>
+    </w:p>
+    <w:p>
+      <w:pPr>
+        <w:pStyle w:val="Kop3"/>
+      </w:pPr>
+      <w:r>
+        <w:t>Wat waren de verwachte resultaten en de echte resultaten?</w:t>
+      </w:r>
+    </w:p>
+    <w:p>
+      <w:r>
+        <w:t>Dat het Leaderboard goed gesorteerd werd, en dat werd het ook.</w:t>
+      </w:r>
+    </w:p>
+    <w:p>
+      <w:pPr>
+        <w:pStyle w:val="Kop3"/>
+      </w:pPr>
+      <w:r>
+        <w:t>Hoeveel procent van iedere methode wordt gedekt door tests?</w:t>
+      </w:r>
+    </w:p>
+    <w:p>
+      <w:r>
+        <w:t>De gehele klasse moet goed werken om het Leaderboard op een juiste manier te laten zien. Het Leaderboard wordt telkens juist weergegeven, dus de klasse is voldoende getest.</w:t>
+      </w:r>
+    </w:p>
+    <w:p>
+      <w:pPr>
+        <w:pStyle w:val="Kop2"/>
+      </w:pPr>
+      <w:r>
+        <w:t>MessageUI.java</w:t>
+      </w:r>
+    </w:p>
+    <w:p>
+      <w:pPr>
+        <w:pStyle w:val="Kop3"/>
+      </w:pPr>
+      <w:r>
+        <w:t>Hoe is deze klasse getest?</w:t>
+      </w:r>
+    </w:p>
+    <w:p>
+      <w:r>
+        <w:t>Het is een interface. Deze klasse is niet getest.</w:t>
+      </w:r>
+    </w:p>
+    <w:p>
+      <w:pPr>
+        <w:pStyle w:val="Kop2"/>
+      </w:pPr>
+      <w:r>
+        <w:t>Server.java</w:t>
+      </w:r>
+    </w:p>
+    <w:p>
+      <w:r>
+        <w:t>//TODO: Laat Sven dit fixen.</w:t>
+      </w:r>
+    </w:p>
+    <w:p>
+      <w:pPr>
+        <w:pStyle w:val="Kop3"/>
+      </w:pPr>
+      <w:r>
+        <w:t>Hoe is deze klasse getest?</w:t>
+      </w:r>
+    </w:p>
+    <w:p>
+      <w:pPr>
+        <w:pStyle w:val="Kop3"/>
+      </w:pPr>
+      <w:r>
+        <w:t>Welke test techniek is toegepast?</w:t>
+      </w:r>
+    </w:p>
+    <w:p>
+      <w:pPr>
+        <w:pStyle w:val="Kop3"/>
+      </w:pPr>
+      <w:r>
+        <w:t>Welke testprogramma’s zijn ontwikkeld?</w:t>
+      </w:r>
+    </w:p>
+    <w:p>
+      <w:pPr>
+        <w:pStyle w:val="Kop3"/>
+      </w:pPr>
+      <w:r>
+        <w:t>Wat waren de verwachte resultaten en de echte resultaten?</w:t>
+      </w:r>
+    </w:p>
+    <w:p>
+      <w:pPr>
+        <w:pStyle w:val="Kop3"/>
+      </w:pPr>
+      <w:r>
+        <w:t>Hoeveel procent van iedere methode wordt gedekt door tests?</w:t>
+      </w:r>
+    </w:p>
+    <w:p/>
+    <w:p>
+      <w:pPr>
+        <w:pStyle w:val="Kop2"/>
+      </w:pPr>
+      <w:r>
+        <w:lastRenderedPageBreak/>
+        <w:t>ServerGUI.java</w:t>
+      </w:r>
+    </w:p>
+    <w:p>
+      <w:pPr>
+        <w:pStyle w:val="Kop3"/>
+      </w:pPr>
+      <w:r>
+        <w:t>Hoe is deze klasse getest?</w:t>
+      </w:r>
+    </w:p>
+    <w:p>
+      <w:r>
+        <w:t>Iedere keer, dat we de Server opstarten, gebruikten we deze klasse. We hebben deze klasse meer dan voldoende gebruikt, om te kunnen zeggen dat hij doet wat hij moet doen.</w:t>
+      </w:r>
+    </w:p>
+    <w:p>
+      <w:pPr>
+        <w:pStyle w:val="Kop3"/>
+      </w:pPr>
+      <w:r>
+        <w:t>Welke test techniek is toegepast?</w:t>
+      </w:r>
+    </w:p>
+    <w:p>
+      <w:r>
+        <w:t>Visuele inspectie van de UI.</w:t>
+      </w:r>
+    </w:p>
+    <w:p>
+      <w:pPr>
+        <w:pStyle w:val="Kop3"/>
+      </w:pPr>
+      <w:r>
+        <w:t>Welke testprogramma’s zijn ontwikkeld?</w:t>
+      </w:r>
+    </w:p>
+    <w:p>
+      <w:r>
+        <w:t>Geen.</w:t>
+      </w:r>
+    </w:p>
+    <w:p>
+      <w:pPr>
+        <w:pStyle w:val="Kop3"/>
+      </w:pPr>
+      <w:r>
+        <w:t>Wat waren de verwachte resultaten en de echte resultaten?</w:t>
+      </w:r>
+    </w:p>
+    <w:p>
+      <w:r>
+        <w:t>Dat je een de berichten van de server kon lezen, en dat je een poort kon kiezen, en dat werkte perfect.</w:t>
+      </w:r>
+    </w:p>
+    <w:p>
+      <w:pPr>
+        <w:pStyle w:val="Kop3"/>
+      </w:pPr>
+      <w:r>
+        <w:t>Hoeveel procent van iedere methode wordt gedekt door tests?</w:t>
+      </w:r>
+    </w:p>
+    <w:p>
+      <w:r>
+        <w:t>Alle methoden worden vaak genoeg gebruikt om te zeggen dat ze in het geheel worden gedekt. We hebben voor de zekerheid even EMMA laten lopen terwijl we een normale server openden, en we kregen 89% coverage. Op een paar exceptions na, helemaal getest.</w:t>
+      </w:r>
+    </w:p>
+    <w:p>
+      <w:pPr>
+        <w:pStyle w:val="Kop2"/>
+      </w:pPr>
+      <w:r>
+        <w:t>Board.java</w:t>
+      </w:r>
+    </w:p>
+    <w:p>
+      <w:pPr>
+        <w:pStyle w:val="Kop3"/>
+      </w:pPr>
+      <w:r>
+        <w:t>Hoe is deze klasse getest?</w:t>
+      </w:r>
+    </w:p>
+    <w:p>
+      <w:r>
+        <w:t>Board.java is getest in de klasse BoardTest.java. Voor vrijwel iedere methode is een zinvolle test ontwikkeld.  Voor enkele methoden was het niet zinvol om een test te schrijven, bijvoorbeeld omdat deze niets anders deden, dan te checken of 1 van de 2 calls naar 2 andere methoden true waren. Bij deze methoden hebben we in BoardTest.java een stub gemaakt, met commentaar erin. In dat commentaar staat de reden, dat we die methoden niet getest hebben.</w:t>
+      </w:r>
+      <w:r>
+        <w:t xml:space="preserve"> Verder hebben we bij het spelen van games bepaald, dat deze klasse prima werkt.</w:t>
+      </w:r>
+    </w:p>
+    <w:p>
+      <w:pPr>
+        <w:pStyle w:val="Kop3"/>
+      </w:pPr>
+      <w:r>
+        <w:t>Welke test techniek is toegepast?</w:t>
+      </w:r>
+    </w:p>
+    <w:p>
+      <w:r>
+        <w:t>De tests zijn ontwikkeld met behulp van JUnit. De documentatie voor de tests staat bij de code in de vorm van Javadoc.</w:t>
+      </w:r>
+      <w:r>
+        <w:t xml:space="preserve"> Verder hebben we ook visuele inspectie van de UI toegepast.</w:t>
+      </w:r>
+    </w:p>
+    <w:p>
+      <w:pPr>
+        <w:pStyle w:val="Kop3"/>
+      </w:pPr>
+      <w:r>
+        <w:t>Welke testprogramma’s zijn ontwikkeld?</w:t>
+      </w:r>
+    </w:p>
+    <w:p>
+      <w:r>
+        <w:t>Voor deze klasse zijn geen aparte testprogramma’s ontwikkeld.</w:t>
+      </w:r>
+    </w:p>
+    <w:p>
+      <w:pPr>
+        <w:pStyle w:val="Kop3"/>
+      </w:pPr>
+      <w:r>
+        <w:t>Wat waren de verwachte resultaten en de echte resultaten?</w:t>
+      </w:r>
+    </w:p>
+    <w:p>
+      <w:r>
+        <w:t>Dit staat in het commentaar bij de desbetreffende code. Na enkele revisies van Board.java kwamen de verwachte resultaten overeen met de echte resultaten.</w:t>
+      </w:r>
+      <w:r>
+        <w:t xml:space="preserve"> Verder verwachtten we, dat nadat er een move was gedaan, hij op de juiste plaats in het bord kwam.</w:t>
+      </w:r>
+    </w:p>
+    <w:p>
+      <w:pPr>
+        <w:pStyle w:val="Kop3"/>
+      </w:pPr>
+      <w:r>
+        <w:t>Hoeveel procent van iedere methode wordt gedekt door tests?</w:t>
+      </w:r>
+    </w:p>
+    <w:p>
+      <w:r>
+        <w:t>Emma gaf ons een globaal percentage van 85,1%. Alle methoden zijn óf voor 100% getest, of voor 0%. De methoden, die voor 0% getest zijn, zijn: gameOver(), hasWinner(), isWinner(Disc) en toString().</w:t>
+      </w:r>
+    </w:p>
+    <w:p>
+      <w:pPr>
+        <w:pStyle w:val="Kop2"/>
+      </w:pPr>
+      <w:r>
+        <w:lastRenderedPageBreak/>
+        <w:t>BoardTest.java</w:t>
+      </w:r>
+    </w:p>
+    <w:p>
+      <w:pPr>
+        <w:pStyle w:val="Kop3"/>
+      </w:pPr>
+      <w:r>
+        <w:t>Hoe is deze klasse getest?</w:t>
+      </w:r>
+    </w:p>
+    <w:p>
+      <w:r>
+        <w:t>Deze klasse is getest door te kijken hoeveel van Board hij test.</w:t>
+      </w:r>
+    </w:p>
+    <w:p>
+      <w:pPr>
+        <w:pStyle w:val="Kop3"/>
+      </w:pPr>
+      <w:r>
+        <w:t>Welke test techniek is toegepast?</w:t>
+      </w:r>
+    </w:p>
+    <w:p>
+      <w:r>
+        <w:t>Hij is getest aan de hand van de coverage die de EMMA plugin gaf.</w:t>
+      </w:r>
+    </w:p>
+    <w:p>
+      <w:pPr>
+        <w:pStyle w:val="Kop3"/>
+      </w:pPr>
+      <w:r>
+        <w:t>Welke testprogramma’s zijn ontwikkeld?</w:t>
+      </w:r>
+    </w:p>
+    <w:p>
+      <w:r>
+        <w:t>EMMA, maar</w:t>
+      </w:r>
+      <w:r>
+        <w:t xml:space="preserve"> deze is</w:t>
+      </w:r>
+      <w:r>
+        <w:t xml:space="preserve"> niet door ons</w:t>
+      </w:r>
+      <w:r>
+        <w:t xml:space="preserve"> ontwikkeld</w:t>
+      </w:r>
+      <w:r>
+        <w:t>.</w:t>
+      </w:r>
+    </w:p>
+    <w:p>
+      <w:pPr>
+        <w:pStyle w:val="Kop3"/>
+      </w:pPr>
+      <w:r>
+        <w:t>Wat waren de verwachte resultaten en de echte resultaten?</w:t>
+      </w:r>
+    </w:p>
+    <w:p>
+      <w:r>
+        <w:t>We gingen voor een percentage boven de 80, en we kregen 85,1%.</w:t>
+      </w:r>
+    </w:p>
+    <w:p>
+      <w:pPr>
+        <w:pStyle w:val="Kop3"/>
+      </w:pPr>
+      <w:r>
+        <w:t>Hoeveel procent van iedere methode wordt gedekt door tests?</w:t>
+      </w:r>
+    </w:p>
+    <w:p>
+      <w:r>
+        <w:t>EMMA dekt alle methoden van deze klasse.</w:t>
+      </w:r>
+    </w:p>
+    <w:p>
+      <w:pPr>
+        <w:pStyle w:val="Kop2"/>
+      </w:pPr>
+      <w:r>
+        <w:t>ComputerPlayer.java</w:t>
+      </w:r>
+    </w:p>
+    <w:p>
+      <w:pPr>
+        <w:pStyle w:val="Kop3"/>
+      </w:pPr>
+      <w:r>
+        <w:t>Hoe is deze klasse getest?</w:t>
+      </w:r>
+    </w:p>
+    <w:p>
+      <w:r>
+        <w:t>Deze klasse is gebruikt voor het testen van veel strategieën, en hij is in week 5 bij de gamelogic ook uitgebreid getest, en tussen toen en nu is de klasse vrijwel niet aangepast.</w:t>
+      </w:r>
+    </w:p>
+    <w:p>
+      <w:pPr>
+        <w:pStyle w:val="Kop3"/>
+      </w:pPr>
+      <w:r>
+        <w:t>Welke test techniek is toegepast?</w:t>
+      </w:r>
+    </w:p>
+    <w:p>
+      <w:r>
+        <w:t>Visuele inspectie van de UI.</w:t>
+      </w:r>
+    </w:p>
+    <w:p>
+      <w:pPr>
+        <w:pStyle w:val="Kop3"/>
+      </w:pPr>
+      <w:r>
+        <w:t>Welke testprogramma’s zijn ontwikkeld?</w:t>
+      </w:r>
+    </w:p>
+    <w:p>
+      <w:r>
+        <w:t>De Strategies en de game zelf. Deze klasse is talloze keren succesvol gebruikt.</w:t>
+      </w:r>
+    </w:p>
+    <w:p>
+      <w:pPr>
+        <w:pStyle w:val="Kop3"/>
+      </w:pPr>
+      <w:r>
+        <w:t>Wat waren de verwachte resultaten en de echte resultaten?</w:t>
+      </w:r>
+    </w:p>
+    <w:p>
+      <w:r>
+        <w:t>Dat de ComputerPlayer een zet terug geeft, die van de Strategy komt, en dat deed hij ook.</w:t>
+      </w:r>
+    </w:p>
+    <w:p>
+      <w:pPr>
+        <w:pStyle w:val="Kop3"/>
+      </w:pPr>
+      <w:r>
+        <w:t>Hoeveel procent van iedere methode wordt gedekt door tests?</w:t>
+      </w:r>
+    </w:p>
+    <w:p>
+      <w:r>
+        <w:t>Er waren maar 2 methoden, getName en determineMove. getName doet niks anders dan de naam van de Strategy returnen, en determineMove is in de praktijk vaak genoeg getest.</w:t>
+      </w:r>
+    </w:p>
+    <w:p>
+      <w:pPr>
+        <w:pStyle w:val="Kop2"/>
+      </w:pPr>
+      <w:r>
+        <w:t>Disc.java</w:t>
+      </w:r>
+    </w:p>
+    <w:p>
+      <w:pPr>
+        <w:pStyle w:val="Kop3"/>
+      </w:pPr>
+      <w:r>
+        <w:t>Hoe is deze klasse getest?</w:t>
+      </w:r>
+    </w:p>
+    <w:p>
+      <w:r>
+        <w:t>Het is een enumklasse. Deze klasse is tijdens het ontwikkelen meer dan voldoende getest, tijdens het spelen van testgames.</w:t>
+      </w:r>
+      <w:r>
+        <w:t xml:space="preserve"> Hij is lang niet meer aangepast.</w:t>
+      </w:r>
+    </w:p>
+    <w:p>
+      <w:pPr>
+        <w:pStyle w:val="Kop3"/>
+      </w:pPr>
+      <w:r>
+        <w:t>Welke test techniek is toegepast?</w:t>
+      </w:r>
+    </w:p>
+    <w:p>
+      <w:r>
+        <w:t>Visuele inspectie van TUI.</w:t>
+      </w:r>
+    </w:p>
+    <w:p>
+      <w:pPr>
+        <w:pStyle w:val="Kop3"/>
+      </w:pPr>
+      <w:r>
+        <w:t>Welke testprogramma’s zijn ontwikkeld?</w:t>
+      </w:r>
+    </w:p>
+    <w:p>
+      <w:r>
+        <w:t>Geen.</w:t>
+      </w:r>
+    </w:p>
+    <w:p>
+      <w:pPr>
+        <w:pStyle w:val="Kop3"/>
+      </w:pPr>
+      <w:r>
+        <w:t>Wat waren de verwachte resultaten en de echte resultaten?</w:t>
+      </w:r>
+    </w:p>
+    <w:p>
+      <w:r>
+        <w:t>Verwacht: Laat R zien voor alle rode Discs, Y voor alle gele Discs en niks voor empty Discs. Dit gebeurde ook.</w:t>
+      </w:r>
+    </w:p>
+    <w:p>
+      <w:pPr>
+        <w:pStyle w:val="Kop3"/>
+      </w:pPr>
+      <w:r>
+        <w:lastRenderedPageBreak/>
+        <w:t>Hoeveel procent van iedere methode wordt gedekt door tests?</w:t>
+      </w:r>
+    </w:p>
+    <w:p>
+      <w:r>
+        <w:t>100%.</w:t>
+      </w:r>
+    </w:p>
+    <w:p>
+      <w:pPr>
+        <w:pStyle w:val="Kop2"/>
+      </w:pPr>
+      <w:r>
+        <w:t>MinMaxStrategy.java</w:t>
+      </w:r>
+    </w:p>
+    <w:p>
+      <w:pPr>
+        <w:pStyle w:val="Kop3"/>
+      </w:pPr>
+      <w:r>
+        <w:t>Hoe is deze klasse getest?</w:t>
+      </w:r>
+    </w:p>
+    <w:p>
+      <w:r>
+        <w:t>Spelletjes spelen tegen deze Strategy.</w:t>
+      </w:r>
+    </w:p>
+    <w:p>
+      <w:pPr>
+        <w:pStyle w:val="Kop3"/>
+      </w:pPr>
+      <w:r>
+        <w:t>Welke test techniek is toegepast?</w:t>
+      </w:r>
+    </w:p>
+    <w:p>
+      <w:r>
+        <w:t>Visuele inspectie van de TUI.</w:t>
+      </w:r>
+    </w:p>
+    <w:p>
+      <w:pPr>
+        <w:pStyle w:val="Kop3"/>
+      </w:pPr>
+      <w:r>
+        <w:t>Welke testprogramma’s zijn ontwikkeld?</w:t>
+      </w:r>
+    </w:p>
+    <w:p>
+      <w:r>
+        <w:t>Geen.</w:t>
+      </w:r>
+    </w:p>
+    <w:p>
+      <w:pPr>
+        <w:pStyle w:val="Kop3"/>
+      </w:pPr>
+      <w:r>
+        <w:t>Wat waren de verwachte resultaten en de echte resultaten?</w:t>
+      </w:r>
+    </w:p>
+    <w:p>
+      <w:r>
+        <w:t>Dat hij zo slim zou zijn, dat hij menselijke spelers zou verslaan. We hebben de strategy op een server van iemand anders laten spelen tegen nog iemand anders, en onze strategy won.</w:t>
+      </w:r>
+    </w:p>
+    <w:p>
+      <w:pPr>
+        <w:pStyle w:val="Kop3"/>
+      </w:pPr>
+      <w:r>
+        <w:t>Hoeveel procent van iedere methode wordt gedekt door tests?</w:t>
+      </w:r>
+    </w:p>
+    <w:p>
+      <w:r>
+        <w:t>De getName methode is niet getest, maar deze wordt ook niet gebruikt. determineMove is geheel getest.</w:t>
+      </w:r>
+    </w:p>
+    <w:p>
+      <w:pPr>
+        <w:pStyle w:val="Kop2"/>
+      </w:pPr>
+      <w:r>
+        <w:t>NaiveStrategy.java</w:t>
+      </w:r>
+    </w:p>
+    <w:p>
+      <w:pPr>
+        <w:pStyle w:val="Kop3"/>
+      </w:pPr>
+      <w:r>
+        <w:t>Hoe is deze klasse getest?</w:t>
+      </w:r>
+    </w:p>
+    <w:p>
+      <w:r>
+        <w:t>Spelletjes spelen tegen deze Strategy.</w:t>
+      </w:r>
+    </w:p>
+    <w:p>
+      <w:pPr>
+        <w:pStyle w:val="Kop3"/>
+      </w:pPr>
+      <w:r>
+        <w:t>Welke test techniek is toegepast?</w:t>
+      </w:r>
+    </w:p>
+    <w:p>
+      <w:r>
+        <w:t>Visuele inspectie van de TUI.</w:t>
+      </w:r>
+    </w:p>
+    <w:p>
+      <w:pPr>
+        <w:pStyle w:val="Kop3"/>
+      </w:pPr>
+      <w:r>
+        <w:t>Welke testprogramma’s zijn ontwikkeld?</w:t>
+      </w:r>
+    </w:p>
+    <w:p>
+      <w:r>
+        <w:t>Geen.</w:t>
+      </w:r>
+    </w:p>
+    <w:p>
+      <w:pPr>
+        <w:pStyle w:val="Kop3"/>
+      </w:pPr>
+      <w:r>
+        <w:t>Wat waren de verwachte resultaten en de echte resultaten?</w:t>
+      </w:r>
+    </w:p>
+    <w:p>
+      <w:r>
+        <w:t>Dat hij random zetten zou doen, en dat deed hij ook.</w:t>
+      </w:r>
+    </w:p>
+    <w:p>
+      <w:pPr>
+        <w:pStyle w:val="Kop3"/>
+      </w:pPr>
+      <w:r>
+        <w:t>Hoeveel procent van iedere methode wordt gedekt door tests?</w:t>
+      </w:r>
+    </w:p>
+    <w:p>
+      <w:r>
+        <w:t>De getName methode is niet getest, maar deze wordt ook niet gebruikt. determineMove is geheel getest.</w:t>
+      </w:r>
+    </w:p>
+    <w:p>
+      <w:pPr>
+        <w:pStyle w:val="Kop2"/>
+      </w:pPr>
+      <w:r>
+        <w:t>SmartStrategy.java</w:t>
+      </w:r>
+    </w:p>
+    <w:p>
+      <w:pPr>
+        <w:pStyle w:val="Kop3"/>
+      </w:pPr>
+      <w:r>
+        <w:t>Hoe is deze klasse getest?</w:t>
+      </w:r>
+    </w:p>
+    <w:p>
+      <w:r>
+        <w:t>Spelletjes spelen tegen deze Strategy.</w:t>
+      </w:r>
+    </w:p>
+    <w:p>
+      <w:pPr>
+        <w:pStyle w:val="Kop3"/>
+      </w:pPr>
+      <w:r>
+        <w:t>Welke test techniek is toegepast?</w:t>
+      </w:r>
+    </w:p>
+    <w:p>
+      <w:r>
+        <w:t>Visuele inspectie van de TUI.</w:t>
+      </w:r>
+    </w:p>
+    <w:p>
+      <w:pPr>
+        <w:pStyle w:val="Kop3"/>
+      </w:pPr>
+      <w:r>
+        <w:t>Welke testprogramma’s zijn ontwikkeld?</w:t>
+      </w:r>
+    </w:p>
+    <w:p>
+      <w:r>
+        <w:t>Geen.</w:t>
+      </w:r>
+    </w:p>
+    <w:p>
+      <w:pPr>
+        <w:pStyle w:val="Kop3"/>
+      </w:pPr>
+      <w:r>
+        <w:lastRenderedPageBreak/>
+        <w:t>Wat waren de verwachte resultaten en de echte resultaten?</w:t>
+      </w:r>
+    </w:p>
+    <w:p>
+      <w:r>
+        <w:t>Dat hij redelijk slimme zetten zou doen, en dat deed hij ook.</w:t>
+      </w:r>
+    </w:p>
+    <w:p>
+      <w:pPr>
+        <w:pStyle w:val="Kop3"/>
+      </w:pPr>
+      <w:r>
+        <w:t>Hoeveel procent van iedere methode wordt gedekt door tests?</w:t>
+      </w:r>
+    </w:p>
+    <w:p>
+      <w:r>
+        <w:t>De getName methode is niet getest, maar deze wordt ook niet gebruikt. determineMove is geheel getest.</w:t>
+      </w:r>
+    </w:p>
+    <w:p>
+      <w:pPr>
+        <w:pStyle w:val="Kop2"/>
+      </w:pPr>
+      <w:r>
+        <w:t>Strategy.java</w:t>
+      </w:r>
+    </w:p>
+    <w:p>
+      <w:pPr>
+        <w:pStyle w:val="Kop3"/>
+      </w:pPr>
+      <w:r>
+        <w:t>Hoe is deze klasse getest?</w:t>
+      </w:r>
+    </w:p>
+    <w:p>
+      <w:r>
+        <w:t>Het is een interface. Deze klasse is niet getest.</w:t>
+      </w:r>
+    </w:p>
+    <w:p>
+      <w:pPr>
+        <w:pStyle w:val="Kop1"/>
+        <w:rPr>
+          <w:lang w:val="en-US"/>
+        </w:rPr>
+      </w:pPr>
+      <w:r>
+        <w:rPr>
+          <w:lang w:val="en-US"/>
+        </w:rPr>
+        <w:t>Metrics report</w:t>
+      </w:r>
+    </w:p>
+    <w:p>
+      <w:pPr>
+        <w:pStyle w:val="Kop2"/>
+        <w:rPr>
+          <w:lang w:val="en-US"/>
+        </w:rPr>
+      </w:pPr>
+      <w:r>
+        <w:rPr>
+          <w:lang w:val="en-US"/>
+        </w:rPr>
+        <w:t>Program size (lines of code)</w:t>
+      </w:r>
+    </w:p>
+    <w:p>
+      <w:r>
+        <w:t>Onze Method Lines of Code staat of 2201, en onze Total Lines of Co</w:t>
+      </w:r>
+      <w:r>
+        <w:t>de is 3017. Deze nummers zeggen verder niet zoveel.</w:t>
+      </w:r>
+    </w:p>
+    <w:p>
+      <w:pPr>
+        <w:pStyle w:val="Kop2"/>
+      </w:pPr>
+      <w:r>
+        <w:t>Cyclomatic Complexity</w:t>
+      </w:r>
+    </w:p>
+    <w:p>
+      <w:r>
+        <w:t xml:space="preserve">Onze Cyclomatic Complexity is volgens Metrics in de klassen Client, ClientHandler en ClientTUI te hoog. Dat heeft te maken met de run/readInput methoden, die de commando’s tussen de Client en de Server accepteren. Wij konden dit niet echt netter neerzetten, dan dat het nu staat. Board’s hasDiagonal methode heeft ook een te hoge Cyclomatic Complexity. Dat heeft ermee te maken, dat als we in 2 methoden gaan checken of er een diagonal is, het 2x zo lang duurt om de berekening uit te voeren. De code ziet er zo misschien minder mooi uit, maar wij vonden dat </w:t>
+      </w:r>
+      <w:r>
+        <w:t xml:space="preserve">hier </w:t>
+      </w:r>
+      <w:r>
+        <w:t xml:space="preserve">dubbele efficiëntie </w:t>
+      </w:r>
+      <w:r>
+        <w:t>belangrijker was, dan mooie code</w:t>
+      </w:r>
+      <w:r>
+        <w:t xml:space="preserve">. </w:t>
+      </w:r>
+      <w:r>
+        <w:t>Verder heeft de testEmptyRow methode van BoardTest een te hoge complexity. Als we deze test zouden opsplitsen in aparte methoden, zou het onoverzichtelijk worden, daarom hebben we ervoor gekozen, om dit zo te laten.</w:t>
+      </w:r>
+    </w:p>
+    <w:p>
+      <w:pPr>
+        <w:pStyle w:val="Kop2"/>
+      </w:pPr>
+      <w:r>
+        <w:t>Weighted methods per class</w:t>
+      </w:r>
+    </w:p>
+    <w:p>
+      <w:r>
+        <w:t>Metrics geeft aan, dat we op dit gebied niets fout doen.</w:t>
+      </w:r>
+      <w:r>
+        <w:t xml:space="preserve"> Dat betekent dat de som van de complexiteit van onze methoden in de klassen niet te hoog is.</w:t>
+      </w:r>
+      <w:r>
+        <w:t xml:space="preserve"> </w:t>
+      </w:r>
+      <w:r>
+        <w:t>De klassen met de meeste weighted methods zijn ClientHandler en Client.</w:t>
+      </w:r>
+    </w:p>
+    <w:p>
+      <w:pPr>
+        <w:pStyle w:val="Kop2"/>
+      </w:pPr>
+      <w:r>
+        <w:t>Lack of cohesion in methods</w:t>
+      </w:r>
+    </w:p>
+    <w:p>
+      <w:r>
+        <w:t>Met een gemiddelde van 0,317 valt di</w:t>
+      </w:r>
+      <w:r>
+        <w:t>t ook mee. Dit betekent dat we veel methoden in dezelfde klassen hebben, die elkaar aanroepen.</w:t>
+      </w:r>
+    </w:p>
+    <w:p>
+      <w:pPr>
+        <w:pStyle w:val="Kop1"/>
+      </w:pPr>
+      <w:r>
+        <w:t>Reflectie op de planning</w:t>
+      </w:r>
+    </w:p>
+    <w:p>
+      <w:pPr>
+        <w:pStyle w:val="Kop2"/>
+      </w:pPr>
+      <w:r>
+        <w:t xml:space="preserve">Hoe was je planning </w:t>
+      </w:r>
+      <w:r>
+        <w:t>beïnvloed</w:t>
+      </w:r>
+      <w:r>
+        <w:t xml:space="preserve"> door jouw ervaringen met planning en tijdschrijven in week 4 van de module?</w:t>
+      </w:r>
+    </w:p>
+    <w:p>
+      <w:r>
+        <w:t>Op geen enkele manier.</w:t>
+      </w:r>
+    </w:p>
+    <w:p>
+      <w:pPr>
+        <w:pStyle w:val="Kop2"/>
+      </w:pPr>
+      <w:r>
+        <w:lastRenderedPageBreak/>
+        <w:t>In hoeverre kwam je planning overeen met de werkelijkheid?</w:t>
+      </w:r>
+    </w:p>
+    <w:p>
+      <w:r>
+        <w:t>We zijn begonnen met de week 5 gamelogic overzetten naar Connect4. Daarna zijn we bezig gegaan met het implementeren van het week 6 Model-View-Controller model. Vervolgens zijn we verder gegaan met het implementeren van het protocol aan de hand van de multi-client chat van week 7. Met dat laatste zijn we ook het langst bezig geweest. We hebben veel te weinig tijd ingepland voor het protocol. Gelukkig hadden we niet heel veel uren ingepland, dus kon er heel makkelijk geschoven worden.</w:t>
+      </w:r>
+    </w:p>
+    <w:p>
+      <w:pPr>
+        <w:pStyle w:val="Kop2"/>
+      </w:pPr>
+      <w:r>
+        <w:t>Welke tegenmaatregelen heb je genomen om afwijking van de originele planning te compenseren? Wat was de impact hiervan op de kwaliteit van ons project?</w:t>
+      </w:r>
+    </w:p>
+    <w:p>
+      <w:r>
+        <w:t>Meer tijd besteden aan het protocol en extra features toevoegen. H</w:t>
+      </w:r>
+      <w:r>
+        <w:t>ierdoor ging de kwaliteit van ons project omhoog.</w:t>
+      </w:r>
+    </w:p>
+    <w:p>
+      <w:pPr>
+        <w:pStyle w:val="Kop2"/>
+      </w:pPr>
+      <w:r>
+        <w:t>Wat heb je geleerd van deze ervaring voor je volgende (project)planning?</w:t>
+      </w:r>
+    </w:p>
+    <w:p>
+      <w:r>
+        <w:t>Als je voorloopt op de planning, heb je geen stress, en komt alles op tijd af. Ook heb je dan nog voldoende tijd om extra features toe te voegen.</w:t>
+      </w:r>
+    </w:p>
+    <w:p>
+      <w:pPr>
+        <w:pStyle w:val="Kop2"/>
+      </w:pPr>
+      <w:r>
+        <w:t>Twee do’s en don’t’s voor studenten die volgend jaar dit project gaan doen</w:t>
+      </w:r>
+    </w:p>
+    <w:p>
+      <w:r>
+        <w:t>Do: Begin op tijd. Wij zijn 2 weken voor de deadline serieus begonnen, en hebben iedere weekdag van 10 tot 5 besteed aan het werken aan het project. Ervoor hadden we al een klein opzetje met klassen die mogelijk nuttig konden zijn. Verder: Spreek een plek af, waar je iedere dag zit. Wij wonen 30 kilometer van de universiteit af in hetzelfde dorp. De ene dag gaan we naar die persoon’s huis, de andere dag naar de andere persoon’s huis. Dit scheelt reistijd en is duidelijk voor ons allebei.</w:t>
+      </w:r>
+    </w:p>
+    <w:p>
+      <w:r>
+        <w:t xml:space="preserve">Don’t: Niet op tijd beginnen. Als je nog niet iets hebt 1 week voor de deadline: good luck. Verder: </w:t>
+      </w:r>
+      <w:r>
+        <w:t>Niet tot laat ’s avonds doorwerken, en dan uitslapen, en dan weer tot laat doorwerken. Niet goed voor de motivatie en je bent meer tijd kwijt met slapen dan je denkt.</w:t>
+      </w:r>
+    </w:p>
+    <w:p>
+      <w:r>
+        <w:t>//TODO: dingen toevoegen over extra features</w:t>
+      </w:r>
     </w:p>
     <w:sectPr>
       <w:pgSz w:w="11906" w:h="16838"/>
@@ -276,9 +3263,9 @@
 <file path=word/numbering.xml><?xml version="1.0" encoding="utf-8"?>
 <w:numbering xmlns:wpc="http://schemas.microsoft.com/office/word/2010/wordprocessingCanvas" xmlns:mc="http://schemas.openxmlformats.org/markup-compatibility/2006" xmlns:o="urn:schemas-microsoft-com:office:office" xmlns:r="http://schemas.openxmlformats.org/officeDocument/2006/relationships" xmlns:m="http://schemas.openxmlformats.org/officeDocument/2006/math" xmlns:v="urn:schemas-microsoft-com:vml" xmlns:wp14="http://schemas.microsoft.com/office/word/2010/wordprocessingDrawing" xmlns:wp="http://schemas.openxmlformats.org/drawingml/2006/wordprocessingDrawing" xmlns:w10="urn:schemas-microsoft-com:office:word" xmlns:w="http://schemas.openxmlformats.org/wordprocessingml/2006/main" xmlns:w14="http://schemas.microsoft.com/office/word/2010/wordml" xmlns:w15="http://schemas.microsoft.com/office/word/2012/wordml" xmlns:wpg="http://schemas.microsoft.com/office/word/2010/wordprocessingGroup" xmlns:wpi="http://schemas.microsoft.com/office/word/2010/wordprocessingInk" xmlns:wne="http://schemas.microsoft.com/office/word/2006/wordml" xmlns:wps="http://schemas.microsoft.com/office/word/2010/wordprocessingShape" mc:Ignorable="w14 w15 wp14">
   <w:abstractNum w:abstractNumId="0">
-    <w:nsid w:val="04195BF3"/>
+    <w:nsid w:val="15742DF6"/>
     <w:multiLevelType w:val="hybridMultilevel"/>
-    <w:tmpl w:val="6214070A"/>
+    <w:tmpl w:val="C5362B28"/>
     <w:lvl w:ilvl="0" w:tplc="04130001">
       <w:start w:val="1"/>
       <w:numFmt w:val="bullet"/>
@@ -389,9 +3376,9 @@
     </w:lvl>
   </w:abstractNum>
   <w:abstractNum w:abstractNumId="1">
-    <w:nsid w:val="15742DF6"/>
+    <w:nsid w:val="2ED145CA"/>
     <w:multiLevelType w:val="hybridMultilevel"/>
-    <w:tmpl w:val="C5362B28"/>
+    <w:tmpl w:val="5846F0AE"/>
     <w:lvl w:ilvl="0" w:tplc="04130001">
       <w:start w:val="1"/>
       <w:numFmt w:val="bullet"/>
@@ -501,126 +3488,10 @@
       </w:rPr>
     </w:lvl>
   </w:abstractNum>
-  <w:abstractNum w:abstractNumId="2">
-    <w:nsid w:val="2ED145CA"/>
-    <w:multiLevelType w:val="hybridMultilevel"/>
-    <w:tmpl w:val="5846F0AE"/>
-    <w:lvl w:ilvl="0" w:tplc="04130001">
-      <w:start w:val="1"/>
-      <w:numFmt w:val="bullet"/>
-      <w:lvlText w:val=""/>
-      <w:lvlJc w:val="left"/>
-      <w:pPr>
-        <w:ind w:left="720" w:hanging="360"/>
-      </w:pPr>
-      <w:rPr>
-        <w:rFonts w:ascii="Symbol" w:hAnsi="Symbol" w:hint="default"/>
-      </w:rPr>
-    </w:lvl>
-    <w:lvl w:ilvl="1" w:tplc="04130003" w:tentative="1">
-      <w:start w:val="1"/>
-      <w:numFmt w:val="bullet"/>
-      <w:lvlText w:val="o"/>
-      <w:lvlJc w:val="left"/>
-      <w:pPr>
-        <w:ind w:left="1440" w:hanging="360"/>
-      </w:pPr>
-      <w:rPr>
-        <w:rFonts w:ascii="Courier New" w:hAnsi="Courier New" w:cs="Courier New" w:hint="default"/>
-      </w:rPr>
-    </w:lvl>
-    <w:lvl w:ilvl="2" w:tplc="04130005" w:tentative="1">
-      <w:start w:val="1"/>
-      <w:numFmt w:val="bullet"/>
-      <w:lvlText w:val=""/>
-      <w:lvlJc w:val="left"/>
-      <w:pPr>
-        <w:ind w:left="2160" w:hanging="360"/>
-      </w:pPr>
-      <w:rPr>
-        <w:rFonts w:ascii="Wingdings" w:hAnsi="Wingdings" w:hint="default"/>
-      </w:rPr>
-    </w:lvl>
-    <w:lvl w:ilvl="3" w:tplc="04130001" w:tentative="1">
-      <w:start w:val="1"/>
-      <w:numFmt w:val="bullet"/>
-      <w:lvlText w:val=""/>
-      <w:lvlJc w:val="left"/>
-      <w:pPr>
-        <w:ind w:left="2880" w:hanging="360"/>
-      </w:pPr>
-      <w:rPr>
-        <w:rFonts w:ascii="Symbol" w:hAnsi="Symbol" w:hint="default"/>
-      </w:rPr>
-    </w:lvl>
-    <w:lvl w:ilvl="4" w:tplc="04130003" w:tentative="1">
-      <w:start w:val="1"/>
-      <w:numFmt w:val="bullet"/>
-      <w:lvlText w:val="o"/>
-      <w:lvlJc w:val="left"/>
-      <w:pPr>
-        <w:ind w:left="3600" w:hanging="360"/>
-      </w:pPr>
-      <w:rPr>
-        <w:rFonts w:ascii="Courier New" w:hAnsi="Courier New" w:cs="Courier New" w:hint="default"/>
-      </w:rPr>
-    </w:lvl>
-    <w:lvl w:ilvl="5" w:tplc="04130005" w:tentative="1">
-      <w:start w:val="1"/>
-      <w:numFmt w:val="bullet"/>
-      <w:lvlText w:val=""/>
-      <w:lvlJc w:val="left"/>
-      <w:pPr>
-        <w:ind w:left="4320" w:hanging="360"/>
-      </w:pPr>
-      <w:rPr>
-        <w:rFonts w:ascii="Wingdings" w:hAnsi="Wingdings" w:hint="default"/>
-      </w:rPr>
-    </w:lvl>
-    <w:lvl w:ilvl="6" w:tplc="04130001" w:tentative="1">
-      <w:start w:val="1"/>
-      <w:numFmt w:val="bullet"/>
-      <w:lvlText w:val=""/>
-      <w:lvlJc w:val="left"/>
-      <w:pPr>
-        <w:ind w:left="5040" w:hanging="360"/>
-      </w:pPr>
-      <w:rPr>
-        <w:rFonts w:ascii="Symbol" w:hAnsi="Symbol" w:hint="default"/>
-      </w:rPr>
-    </w:lvl>
-    <w:lvl w:ilvl="7" w:tplc="04130003" w:tentative="1">
-      <w:start w:val="1"/>
-      <w:numFmt w:val="bullet"/>
-      <w:lvlText w:val="o"/>
-      <w:lvlJc w:val="left"/>
-      <w:pPr>
-        <w:ind w:left="5760" w:hanging="360"/>
-      </w:pPr>
-      <w:rPr>
-        <w:rFonts w:ascii="Courier New" w:hAnsi="Courier New" w:cs="Courier New" w:hint="default"/>
-      </w:rPr>
-    </w:lvl>
-    <w:lvl w:ilvl="8" w:tplc="04130005" w:tentative="1">
-      <w:start w:val="1"/>
-      <w:numFmt w:val="bullet"/>
-      <w:lvlText w:val=""/>
-      <w:lvlJc w:val="left"/>
-      <w:pPr>
-        <w:ind w:left="6480" w:hanging="360"/>
-      </w:pPr>
-      <w:rPr>
-        <w:rFonts w:ascii="Wingdings" w:hAnsi="Wingdings" w:hint="default"/>
-      </w:rPr>
-    </w:lvl>
-  </w:abstractNum>
   <w:num w:numId="1">
-    <w:abstractNumId w:val="2"/>
+    <w:abstractNumId w:val="1"/>
   </w:num>
   <w:num w:numId="2">
-    <w:abstractNumId w:val="1"/>
-  </w:num>
-  <w:num w:numId="3">
     <w:abstractNumId w:val="0"/>
   </w:num>
 </w:numbering>
@@ -1089,29 +3960,6 @@
       <w:color w:val="4F81BD" w:themeColor="accent1"/>
     </w:rPr>
   </w:style>
-  <w:style w:type="paragraph" w:styleId="Kop4">
-    <w:name w:val="heading 4"/>
-    <w:basedOn w:val="Standaard"/>
-    <w:next w:val="Standaard"/>
-    <w:link w:val="Kop4Char"/>
-    <w:uiPriority w:val="9"/>
-    <w:semiHidden/>
-    <w:unhideWhenUsed/>
-    <w:qFormat/>
-    <w:rsid w:val="003C31C8"/>
-    <w:pPr>
-      <w:keepNext/>
-      <w:keepLines/>
-      <w:spacing w:before="40" w:after="0"/>
-      <w:outlineLvl w:val="3"/>
-    </w:pPr>
-    <w:rPr>
-      <w:rFonts w:asciiTheme="majorHAnsi" w:eastAsiaTheme="majorEastAsia" w:hAnsiTheme="majorHAnsi" w:cstheme="majorBidi"/>
-      <w:i/>
-      <w:iCs/>
-      <w:color w:val="365F91" w:themeColor="accent1" w:themeShade="BF"/>
-    </w:rPr>
-  </w:style>
   <w:style w:type="character" w:default="1" w:styleId="Standaardalinea-lettertype">
     <w:name w:val="Default Paragraph Font"/>
     <w:uiPriority w:val="1"/>
@@ -1250,20 +4098,6 @@
       <w:ind w:left="720"/>
       <w:contextualSpacing/>
     </w:pPr>
-  </w:style>
-  <w:style w:type="character" w:customStyle="1" w:styleId="Kop4Char">
-    <w:name w:val="Kop 4 Char"/>
-    <w:basedOn w:val="Standaardalinea-lettertype"/>
-    <w:link w:val="Kop4"/>
-    <w:uiPriority w:val="9"/>
-    <w:semiHidden/>
-    <w:rsid w:val="003C31C8"/>
-    <w:rPr>
-      <w:rFonts w:asciiTheme="majorHAnsi" w:eastAsiaTheme="majorEastAsia" w:hAnsiTheme="majorHAnsi" w:cstheme="majorBidi"/>
-      <w:i/>
-      <w:iCs/>
-      <w:color w:val="365F91" w:themeColor="accent1" w:themeShade="BF"/>
-    </w:rPr>
   </w:style>
 </w:styles>
 </file>

--- a/doc/SvensFUCKINGVerslag.xlsx.docx
+++ b/doc/SvensFUCKINGVerslag.xlsx.docx
@@ -31,7 +31,15 @@
         <w:t xml:space="preserve"> wij ervaring opgedaan in Java.</w:t>
       </w:r>
       <w:r>
-        <w:t xml:space="preserve"> In dit project hebben wij die kennis in de praktijk toegepast. Dit project bestond uit het maken van een Client en een Server voor het Connect4 spel, waarbij aan de hand van een protocol, spelletjes gespeeld kunnen worden met andere mensen van onze practicumgroep met een andere implementatie dan de onze. Dit verslag zal onder andere inzicht geven in ons design, hoe wij de klassen geïmplementeerd hebben, en hoe onze tests werken.</w:t>
+        <w:t xml:space="preserve"> In dit project hebben wij die kennis in de praktijk toegepast. Dit project bestond uit het maken van een Client en een Server voor het Connect4 spel, waarbij aan de hand van een protocol, spelletjes gespeeld kunnen worden met andere mensen van onze practicumgroep met een andere </w:t>
+      </w:r>
+      <w:proofErr w:type="gramStart"/>
+      <w:r>
+        <w:t>implementatie</w:t>
+      </w:r>
+      <w:proofErr w:type="gramEnd"/>
+      <w:r>
+        <w:t xml:space="preserve"> dan de onze. Dit verslag zal onder andere inzicht geven in ons design, hoe wij de klassen geïmplementeerd hebben, en hoe onze tests werken.</w:t>
       </w:r>
       <w:r>
         <w:t xml:space="preserve"> Wij vermelden hier nog even, dat wij toestemming hebben van mevrouw Huisman, om niet aan de Checkstyle conventie te voldoen, aangezien 2 studentassistenten het niet aan de praat konden krijgen.</w:t>
@@ -49,9 +57,11 @@
       <w:pPr>
         <w:pStyle w:val="Kop2"/>
       </w:pPr>
+      <w:proofErr w:type="spellStart"/>
       <w:r>
         <w:t>Klassediagrammen</w:t>
       </w:r>
+      <w:proofErr w:type="spellEnd"/>
     </w:p>
     <w:p>
       <w:r>
@@ -68,7 +78,23 @@
     </w:p>
     <w:p>
       <w:r>
-        <w:t>We zijn in deze tabel uitgegaan van de Functional Requirements of the Application zoals op pagina 18 van de handleiding is beschreven.</w:t>
+        <w:t xml:space="preserve">We zijn in deze tabel uitgegaan van de </w:t>
+      </w:r>
+      <w:proofErr w:type="spellStart"/>
+      <w:r>
+        <w:t>Functional</w:t>
+      </w:r>
+      <w:proofErr w:type="spellEnd"/>
+      <w:r>
+        <w:t xml:space="preserve"> </w:t>
+      </w:r>
+      <w:proofErr w:type="spellStart"/>
+      <w:r>
+        <w:t>Requirements</w:t>
+      </w:r>
+      <w:proofErr w:type="spellEnd"/>
+      <w:r>
+        <w:t xml:space="preserve"> of the Application zoals op pagina 18 van de handleiding is beschreven.</w:t>
       </w:r>
     </w:p>
     <w:tbl>
@@ -164,7 +190,23 @@
           </w:tcPr>
           <w:p>
             <w:r>
-              <w:t>ServerGUI. Bij het opstarten van de ServerGUI kun je een poort invoeren, en daarna kun je klikken op “Start listening”. Na het klikken op “Start listening”, kun je de poort niet meer veranderen</w:t>
+              <w:t xml:space="preserve">ServerGUI. Bij het opstarten van de ServerGUI kun je een poort invoeren, en daarna kun je klikken op “Start </w:t>
+            </w:r>
+            <w:proofErr w:type="spellStart"/>
+            <w:r>
+              <w:t>listening</w:t>
+            </w:r>
+            <w:proofErr w:type="spellEnd"/>
+            <w:r>
+              <w:t xml:space="preserve">”. Na het klikken op “Start </w:t>
+            </w:r>
+            <w:proofErr w:type="spellStart"/>
+            <w:r>
+              <w:t>listening</w:t>
+            </w:r>
+            <w:proofErr w:type="spellEnd"/>
+            <w:r>
+              <w:t>”, kun je de poort niet meer veranderen</w:t>
             </w:r>
             <w:r>
               <w:t xml:space="preserve"> (tenzij de poort al gebruikt wordt door een ander programma)</w:t>
@@ -192,7 +234,31 @@
           </w:tcPr>
           <w:p>
             <w:r>
-              <w:t>ServerGUI. Als je een poortnummer invoert, die al in gebruik is, dan krijg je het bericht: “Error listening on port &lt;port&gt;, please select a different one”, en word</w:t>
+              <w:t xml:space="preserve">ServerGUI. Als je een poortnummer invoert, die al in gebruik is, dan krijg je het bericht: “Error </w:t>
+            </w:r>
+            <w:proofErr w:type="spellStart"/>
+            <w:r>
+              <w:t>listening</w:t>
+            </w:r>
+            <w:proofErr w:type="spellEnd"/>
+            <w:r>
+              <w:t xml:space="preserve"> on port &lt;port&gt;, </w:t>
+            </w:r>
+            <w:proofErr w:type="spellStart"/>
+            <w:r>
+              <w:t>please</w:t>
+            </w:r>
+            <w:proofErr w:type="spellEnd"/>
+            <w:r>
+              <w:t xml:space="preserve"> select a different </w:t>
+            </w:r>
+            <w:proofErr w:type="spellStart"/>
+            <w:r>
+              <w:t>one</w:t>
+            </w:r>
+            <w:proofErr w:type="spellEnd"/>
+            <w:r>
+              <w:t>”, en word</w:t>
             </w:r>
             <w:r>
               <w:t>en</w:t>
@@ -207,7 +273,15 @@
               <w:t xml:space="preserve"> port</w:t>
             </w:r>
             <w:r>
-              <w:t xml:space="preserve"> en de start listening knop</w:t>
+              <w:t xml:space="preserve"> en de start </w:t>
+            </w:r>
+            <w:proofErr w:type="spellStart"/>
+            <w:r>
+              <w:t>listening</w:t>
+            </w:r>
+            <w:proofErr w:type="spellEnd"/>
+            <w:r>
+              <w:t xml:space="preserve"> knop</w:t>
             </w:r>
             <w:r>
               <w:t xml:space="preserve"> weer </w:t>
@@ -265,7 +339,15 @@
           </w:tcPr>
           <w:p>
             <w:r>
-              <w:t>De TUI zorgt ervoor alle communicatie naar System.out geschreven.</w:t>
+              <w:t xml:space="preserve">De TUI zorgt ervoor alle communicatie naar </w:t>
+            </w:r>
+            <w:proofErr w:type="spellStart"/>
+            <w:r>
+              <w:t>System.out</w:t>
+            </w:r>
+            <w:proofErr w:type="spellEnd"/>
+            <w:r>
+              <w:t xml:space="preserve"> geschreven.</w:t>
             </w:r>
           </w:p>
         </w:tc>
@@ -275,11 +357,27 @@
           </w:tcPr>
           <w:p>
             <w:r>
-              <w:t xml:space="preserve">ServerGUI. Wij hebben onze implementatie gebaseerd op de Multi-Client chat uit week 7, en </w:t>
+              <w:t xml:space="preserve">ServerGUI. Wij hebben onze </w:t>
+            </w:r>
+            <w:proofErr w:type="gramStart"/>
+            <w:r>
+              <w:t>implementatie</w:t>
+            </w:r>
+            <w:proofErr w:type="gramEnd"/>
+            <w:r>
+              <w:t xml:space="preserve"> gebaseerd op de Multi-Client chat uit week 7, en </w:t>
             </w:r>
             <w:r>
               <w:lastRenderedPageBreak/>
-              <w:t>daarbij hebben we de ServerGUI klasse gebruikt, die daarbij zat. Hierdoor hebben wij geen TUI voor de Server. Alle berichten worden geschreven naar het berichtenvak in de GUI, en je kunt scrollen door dat vak. Hierdoor is de functionaliteit hetzelfde.</w:t>
+              <w:t xml:space="preserve">daarbij hebben we de ServerGUI klasse gebruikt, die daarbij zat. Hierdoor hebben wij geen TUI voor de Server. Alle berichten worden geschreven naar het </w:t>
+            </w:r>
+            <w:proofErr w:type="spellStart"/>
+            <w:r>
+              <w:t>berichtenvak</w:t>
+            </w:r>
+            <w:proofErr w:type="spellEnd"/>
+            <w:r>
+              <w:t xml:space="preserve"> in de GUI, en je kunt scrollen door dat vak. Hierdoor is de functionaliteit hetzelfde.</w:t>
             </w:r>
           </w:p>
         </w:tc>
@@ -311,7 +409,35 @@
               <w:rPr>
                 <w:lang w:val="en-US"/>
               </w:rPr>
-              <w:t xml:space="preserve">Server en (vooral) ClientHandler. </w:t>
+              <w:t xml:space="preserve">Server </w:t>
+            </w:r>
+            <w:proofErr w:type="spellStart"/>
+            <w:r>
+              <w:rPr>
+                <w:lang w:val="en-US"/>
+              </w:rPr>
+              <w:t>en</w:t>
+            </w:r>
+            <w:proofErr w:type="spellEnd"/>
+            <w:r>
+              <w:rPr>
+                <w:lang w:val="en-US"/>
+              </w:rPr>
+              <w:t xml:space="preserve"> (</w:t>
+            </w:r>
+            <w:proofErr w:type="spellStart"/>
+            <w:r>
+              <w:rPr>
+                <w:lang w:val="en-US"/>
+              </w:rPr>
+              <w:t>vooral</w:t>
+            </w:r>
+            <w:proofErr w:type="spellEnd"/>
+            <w:r>
+              <w:rPr>
+                <w:lang w:val="en-US"/>
+              </w:rPr>
+              <w:t xml:space="preserve">) ClientHandler. </w:t>
             </w:r>
             <w:r>
               <w:t>Er zijn constanten gedefinieerd in Server</w:t>
@@ -368,8 +494,21 @@
             <w:tcW w:w="4606" w:type="dxa"/>
           </w:tcPr>
           <w:p>
-            <w:r>
-              <w:t>ClientTUI en Client. Zodra er een Client object wordt gemaakt, wordt aan de TUI om een IP-adres en een poort gevraagd. Als er een verbinding kan worden opgezet, dan vraagt de Client de TUI om een naam. Tijdens het vragen van de naam kan ook aangegeven worden, dat je een ComputerPlayer met een Strategy voor je wilt laten spelen.  Kan er geen verbinding gemaakt worden, dan wordt er opnieuw om een IP en een poort gevraagd. Verder werkt onze Tutorialgroep met een lobby en invite systeem om een Game op te vragen.</w:t>
+            <w:proofErr w:type="spellStart"/>
+            <w:r>
+              <w:t>ClientTUI</w:t>
+            </w:r>
+            <w:proofErr w:type="spellEnd"/>
+            <w:r>
+              <w:t xml:space="preserve"> en Client. Zodra er een Client object wordt gemaakt, wordt aan de TUI om een IP-adres en een poort gevraagd. Als er een verbinding kan worden opgezet, dan vraagt de Client de TUI om een naam. Tijdens het vragen van de naam kan ook aangegeven worden, dat je een ComputerPlayer met een Strategy voor je wilt laten </w:t>
+            </w:r>
+            <w:proofErr w:type="gramStart"/>
+            <w:r>
+              <w:t xml:space="preserve">spelen.  </w:t>
+            </w:r>
+            <w:proofErr w:type="gramEnd"/>
+            <w:r>
+              <w:t>Kan er geen verbinding gemaakt worden, dan wordt er opnieuw om een IP en een poort gevraagd. Verder werkt onze Tutorialgroep met een lobby en invite systeem om een Game op te vragen.</w:t>
             </w:r>
           </w:p>
         </w:tc>
@@ -381,7 +520,23 @@
           </w:tcPr>
           <w:p>
             <w:r>
-              <w:t>De Client moet HumanPlayers ondersteunen, en ComputerPlayers met een beetje kunstmatige intelligentie.</w:t>
+              <w:t xml:space="preserve">De Client moet </w:t>
+            </w:r>
+            <w:proofErr w:type="spellStart"/>
+            <w:r>
+              <w:t>HumanPlayers</w:t>
+            </w:r>
+            <w:proofErr w:type="spellEnd"/>
+            <w:r>
+              <w:t xml:space="preserve"> ondersteunen, en </w:t>
+            </w:r>
+            <w:proofErr w:type="spellStart"/>
+            <w:r>
+              <w:t>ComputerPlayers</w:t>
+            </w:r>
+            <w:proofErr w:type="spellEnd"/>
+            <w:r>
+              <w:t xml:space="preserve"> met een beetje kunstmatige intelligentie.</w:t>
             </w:r>
           </w:p>
         </w:tc>
@@ -390,8 +545,21 @@
             <w:tcW w:w="4606" w:type="dxa"/>
           </w:tcPr>
           <w:p>
-            <w:r>
-              <w:t>ClientTUI en Client. Bij het opgeven van je naam, kun je kiezen of je zelf wilt spelen, of de computer voor je wilt laten spelen. We hebben onze eigen versie van het MinMax-algoritme geïmplementeerd, aan de hand van een uitleg over hoe het algoritme werkt, die we vonden op het internet.</w:t>
+            <w:proofErr w:type="spellStart"/>
+            <w:r>
+              <w:t>ClientTUI</w:t>
+            </w:r>
+            <w:proofErr w:type="spellEnd"/>
+            <w:r>
+              <w:t xml:space="preserve"> en Client. Bij het opgeven van je naam, kun je kiezen of je zelf wilt spelen, of de computer voor je wilt laten spelen. We hebben onze eigen versie van het </w:t>
+            </w:r>
+            <w:proofErr w:type="spellStart"/>
+            <w:r>
+              <w:t>MinMax</w:t>
+            </w:r>
+            <w:proofErr w:type="spellEnd"/>
+            <w:r>
+              <w:t>-algoritme geïmplementeerd, aan de hand van een uitleg over hoe het algoritme werkt, die we vonden op het internet.</w:t>
             </w:r>
           </w:p>
         </w:tc>
@@ -403,7 +571,15 @@
           </w:tcPr>
           <w:p>
             <w:r>
-              <w:t>De bedenktijd van de ComputerPlayer moet een parameter zijn, die veranderd kan worden in de ClientTUI.</w:t>
+              <w:t xml:space="preserve">De bedenktijd van de ComputerPlayer moet een parameter zijn, die veranderd kan worden in de </w:t>
+            </w:r>
+            <w:proofErr w:type="spellStart"/>
+            <w:r>
+              <w:t>ClientTUI</w:t>
+            </w:r>
+            <w:proofErr w:type="spellEnd"/>
+            <w:r>
+              <w:t>.</w:t>
             </w:r>
           </w:p>
         </w:tc>
@@ -412,14 +588,27 @@
             <w:tcW w:w="4606" w:type="dxa"/>
           </w:tcPr>
           <w:p>
-            <w:r>
-              <w:t xml:space="preserve">ClientTUI en Client. Door het commando DIFFICULTY te gebruiken kun je de diepte (het aantal zetten dat het algoritme vooruit denkt) van de MinMaxStrategy aanpassen. </w:t>
+            <w:proofErr w:type="spellStart"/>
+            <w:r>
+              <w:t>ClientTUI</w:t>
+            </w:r>
+            <w:proofErr w:type="spellEnd"/>
+            <w:r>
+              <w:t xml:space="preserve"> en Client. Door het commando DIFFICULTY te gebruiken kun je de diepte (het aantal zetten dat het algoritme vooruit denkt) van de MinMaxStrategy aanpassen. </w:t>
             </w:r>
             <w:r>
               <w:t>Bij de</w:t>
             </w:r>
             <w:r>
-              <w:t xml:space="preserve"> overige Strategies </w:t>
+              <w:t xml:space="preserve"> overige </w:t>
+            </w:r>
+            <w:proofErr w:type="spellStart"/>
+            <w:r>
+              <w:t>Strategies</w:t>
+            </w:r>
+            <w:proofErr w:type="spellEnd"/>
+            <w:r>
+              <w:t xml:space="preserve"> </w:t>
             </w:r>
             <w:r>
               <w:t>is de bedenktijd niet aanpasbaar omdat deze niet beter of slechter kunnen gaan zoeken</w:t>
@@ -440,7 +629,15 @@
               <w:t xml:space="preserve">De Client moet een </w:t>
             </w:r>
             <w:r>
-              <w:t>hintfunctionaliteit hebben, die een HumanPlayer een mogelijke move laat zien, voorgesteld door een ComputerPlayer. De move moet alleen voorgesteld worden, en niet automatisch gedaan worden.</w:t>
+              <w:t xml:space="preserve">hintfunctionaliteit hebben, die een </w:t>
+            </w:r>
+            <w:proofErr w:type="spellStart"/>
+            <w:r>
+              <w:t>HumanPlayer</w:t>
+            </w:r>
+            <w:proofErr w:type="spellEnd"/>
+            <w:r>
+              <w:t xml:space="preserve"> een mogelijke move laat zien, voorgesteld door een ComputerPlayer. De move moet alleen voorgesteld worden, en niet automatisch gedaan worden.</w:t>
             </w:r>
           </w:p>
         </w:tc>
@@ -449,6 +646,7 @@
             <w:tcW w:w="4606" w:type="dxa"/>
           </w:tcPr>
           <w:p>
+            <w:proofErr w:type="spellStart"/>
             <w:r>
               <w:rPr>
                 <w:lang w:val="en-US"/>
@@ -459,8 +657,23 @@
               <w:rPr>
                 <w:lang w:val="en-US"/>
               </w:rPr>
-              <w:t>ientTUI, Client, ComputerPlayer en</w:t>
-            </w:r>
+              <w:t>ientTUI</w:t>
+            </w:r>
+            <w:proofErr w:type="spellEnd"/>
+            <w:r>
+              <w:rPr>
+                <w:lang w:val="en-US"/>
+              </w:rPr>
+              <w:t xml:space="preserve">, Client, ComputerPlayer </w:t>
+            </w:r>
+            <w:proofErr w:type="spellStart"/>
+            <w:r>
+              <w:rPr>
+                <w:lang w:val="en-US"/>
+              </w:rPr>
+              <w:t>en</w:t>
+            </w:r>
+            <w:proofErr w:type="spellEnd"/>
             <w:r>
               <w:rPr>
                 <w:lang w:val="en-US"/>
@@ -474,7 +687,23 @@
               <w:t xml:space="preserve">MinMaxStrategy. </w:t>
             </w:r>
             <w:r>
-              <w:t>Als het HINT commando worst ingevoerd in de ClientTUI, wordt dat aan de Client doorgegeven, en de Client laat een nieuwe ComputerPlayer met een MinMaxStrategy een move bepalen op een kopie van het huidige Board. Deze wordt vervolgens voorgesteld aan de HumanPlayer, maar niet daadwerkelijk gedaan.</w:t>
+              <w:t xml:space="preserve">Als het HINT commando worst ingevoerd in de </w:t>
+            </w:r>
+            <w:proofErr w:type="spellStart"/>
+            <w:r>
+              <w:t>ClientTUI</w:t>
+            </w:r>
+            <w:proofErr w:type="spellEnd"/>
+            <w:r>
+              <w:t xml:space="preserve">, wordt dat aan de Client doorgegeven, en de Client laat een nieuwe ComputerPlayer met een MinMaxStrategy een move bepalen op een kopie van het huidige Board. Deze wordt vervolgens voorgesteld aan de </w:t>
+            </w:r>
+            <w:proofErr w:type="spellStart"/>
+            <w:r>
+              <w:t>HumanPlayer</w:t>
+            </w:r>
+            <w:proofErr w:type="spellEnd"/>
+            <w:r>
+              <w:t>, maar niet daadwerkelijk gedaan.</w:t>
             </w:r>
           </w:p>
         </w:tc>
@@ -496,7 +725,15 @@
           </w:tcPr>
           <w:p>
             <w:r>
-              <w:t xml:space="preserve">Server, ClientHandler en Client. Als het spel is afgelopen, wordt er een game end pakket gestuurd, en gaat de Client weer naar de lobby. Vanuit de lobby kan hij dan weer iemand inviten </w:t>
+              <w:t xml:space="preserve">Server, ClientHandler en Client. Als het spel is afgelopen, wordt er een game end pakket gestuurd, en gaat de Client weer naar de lobby. Vanuit de lobby kan hij dan weer iemand </w:t>
+            </w:r>
+            <w:proofErr w:type="spellStart"/>
+            <w:r>
+              <w:t>inviten</w:t>
+            </w:r>
+            <w:proofErr w:type="spellEnd"/>
+            <w:r>
+              <w:t xml:space="preserve"> </w:t>
             </w:r>
             <w:r>
               <w:lastRenderedPageBreak/>
@@ -529,13 +766,45 @@
               <w:t xml:space="preserve">Als de </w:t>
             </w:r>
             <w:r>
-              <w:t>verbinding wordt verloren sluiten de client en de clientHandler allebei af</w:t>
+              <w:t xml:space="preserve">verbinding wordt verloren sluiten de client en de </w:t>
+            </w:r>
+            <w:proofErr w:type="spellStart"/>
+            <w:r>
+              <w:t>clientHandler</w:t>
+            </w:r>
+            <w:proofErr w:type="spellEnd"/>
+            <w:r>
+              <w:t xml:space="preserve"> allebei af</w:t>
             </w:r>
             <w:r>
               <w:t>.</w:t>
             </w:r>
             <w:r>
-              <w:t xml:space="preserve"> Dus op het moment dat de server wordt gesloten sluit de client af en als de client wordt gesloten of het QUIT command wordt ingevoerd sluit de clientHandler ook af. Als een clientHandler afsluit meldt hij dit aan de serveren stuurt hij een game end of een nieuwe lobby package afhankelijk van of de client in game was.</w:t>
+              <w:t xml:space="preserve"> Dus op het moment dat de server wordt gesloten sluit de client af en als de client wordt gesloten of het QUIT </w:t>
+            </w:r>
+            <w:proofErr w:type="spellStart"/>
+            <w:r>
+              <w:t>command</w:t>
+            </w:r>
+            <w:proofErr w:type="spellEnd"/>
+            <w:r>
+              <w:t xml:space="preserve"> wordt ingevoerd sluit de </w:t>
+            </w:r>
+            <w:proofErr w:type="spellStart"/>
+            <w:r>
+              <w:t>clientHandler</w:t>
+            </w:r>
+            <w:proofErr w:type="spellEnd"/>
+            <w:r>
+              <w:t xml:space="preserve"> ook af. Als een </w:t>
+            </w:r>
+            <w:proofErr w:type="spellStart"/>
+            <w:r>
+              <w:t>clientHandler</w:t>
+            </w:r>
+            <w:proofErr w:type="spellEnd"/>
+            <w:r>
+              <w:t xml:space="preserve"> afsluit meldt hij dit aan de serveren stuurt hij een game end of een nieuwe lobby package afhankelijk van of de client in game was.</w:t>
             </w:r>
           </w:p>
         </w:tc>
@@ -547,7 +816,15 @@
           </w:tcPr>
           <w:p>
             <w:r>
-              <w:t xml:space="preserve">Een Server kan op ieder moment disconnecten. De Client moet hier op een goede manier mee omgaan. </w:t>
+              <w:t xml:space="preserve">Een Server kan op ieder moment </w:t>
+            </w:r>
+            <w:proofErr w:type="spellStart"/>
+            <w:r>
+              <w:t>disconnecten</w:t>
+            </w:r>
+            <w:proofErr w:type="spellEnd"/>
+            <w:r>
+              <w:t xml:space="preserve">. De Client moet hier op een goede manier mee omgaan. </w:t>
             </w:r>
           </w:p>
         </w:tc>
@@ -557,7 +834,15 @@
           </w:tcPr>
           <w:p>
             <w:r>
-              <w:t>Client. De Client sluit af op het moment dat de server disconnect.</w:t>
+              <w:t xml:space="preserve">Client. De Client sluit af op het moment dat de server </w:t>
+            </w:r>
+            <w:proofErr w:type="spellStart"/>
+            <w:r>
+              <w:t>disconnect</w:t>
+            </w:r>
+            <w:proofErr w:type="spellEnd"/>
+            <w:r>
+              <w:t>.</w:t>
             </w:r>
           </w:p>
         </w:tc>
@@ -639,7 +924,15 @@
               <w:t xml:space="preserve">state van de server verandert, stuurt de server een </w:t>
             </w:r>
             <w:r>
-              <w:t>MOVE OK pakket met player nummers</w:t>
+              <w:t xml:space="preserve">MOVE OK pakket met </w:t>
+            </w:r>
+            <w:proofErr w:type="spellStart"/>
+            <w:r>
+              <w:t>player</w:t>
+            </w:r>
+            <w:proofErr w:type="spellEnd"/>
+            <w:r>
+              <w:t xml:space="preserve"> nummers</w:t>
             </w:r>
             <w:r>
               <w:t xml:space="preserve">. </w:t>
@@ -696,25 +989,83 @@
         <w:pStyle w:val="Kop2"/>
       </w:pPr>
       <w:r>
-        <w:t>Het gebruik van het Observer en het Model-View-Controller patroon.</w:t>
-      </w:r>
-    </w:p>
-    <w:p>
-      <w:pPr>
-        <w:pStyle w:val="Kop3"/>
-      </w:pPr>
+        <w:t xml:space="preserve">Het gebruik van het </w:t>
+      </w:r>
+      <w:proofErr w:type="spellStart"/>
       <w:r>
         <w:t>Observer</w:t>
       </w:r>
-    </w:p>
-    <w:p>
-      <w:r>
-        <w:t>Bij de client was het niet zinvol een klasse te observen. Veranderingen in het board opvangen is niet zinvol, aangezien die na iedere move op de console geprint wordt. Het observen van een ComputerPlayer is ook niet nuttig, want die maakt de move op het bord, en nergens hoeven we te weten of het bord is aangepast. Omdat het niet zinvol, en zelfs omslachtig was voor onze implementatie om een observer pattern voor Client te implementeren, hebben we ervoor gekozen om dit niet te doen.</w:t>
-      </w:r>
-    </w:p>
-    <w:p>
-      <w:r>
-        <w:t>Bij de server wordt het board geobserveerd door de ServerGUI. Door de directe connectie tussen Server en de ServerGUI was het niet nodig om server te observeren aangezien de server het direct aan de view kon doorgeven. Maar het board werd niet bijgehouden door de server, alleen door de ClientHandlers. Dus door het board te observeren kon de ServerGUI makkelijk weergeve</w:t>
+      <w:proofErr w:type="spellEnd"/>
+      <w:r>
+        <w:t xml:space="preserve"> en het Model-View-Controller patroon.</w:t>
+      </w:r>
+    </w:p>
+    <w:p>
+      <w:pPr>
+        <w:pStyle w:val="Kop3"/>
+      </w:pPr>
+      <w:proofErr w:type="spellStart"/>
+      <w:r>
+        <w:t>Observer</w:t>
+      </w:r>
+      <w:proofErr w:type="spellEnd"/>
+    </w:p>
+    <w:p>
+      <w:r>
+        <w:t xml:space="preserve">Bij de client was het niet zinvol een klasse te </w:t>
+      </w:r>
+      <w:proofErr w:type="spellStart"/>
+      <w:r>
+        <w:t>observen</w:t>
+      </w:r>
+      <w:proofErr w:type="spellEnd"/>
+      <w:r>
+        <w:t xml:space="preserve">. Veranderingen in het board opvangen is niet zinvol, aangezien die na iedere move op de console geprint wordt. Het </w:t>
+      </w:r>
+      <w:proofErr w:type="spellStart"/>
+      <w:r>
+        <w:t>observen</w:t>
+      </w:r>
+      <w:proofErr w:type="spellEnd"/>
+      <w:r>
+        <w:t xml:space="preserve"> van een ComputerPlayer is ook niet nuttig, want die maakt de move op het bord, en nergens hoeven we te weten of het bord is aangepast. Omdat het niet zinvol, en zelfs omslachtig was voor onze </w:t>
+      </w:r>
+      <w:proofErr w:type="gramStart"/>
+      <w:r>
+        <w:t>implementatie</w:t>
+      </w:r>
+      <w:proofErr w:type="gramEnd"/>
+      <w:r>
+        <w:t xml:space="preserve"> om een </w:t>
+      </w:r>
+      <w:proofErr w:type="spellStart"/>
+      <w:r>
+        <w:t>observer</w:t>
+      </w:r>
+      <w:proofErr w:type="spellEnd"/>
+      <w:r>
+        <w:t xml:space="preserve"> </w:t>
+      </w:r>
+      <w:proofErr w:type="spellStart"/>
+      <w:r>
+        <w:t>pattern</w:t>
+      </w:r>
+      <w:proofErr w:type="spellEnd"/>
+      <w:r>
+        <w:t xml:space="preserve"> voor Client te implementeren, hebben we ervoor gekozen om dit niet te doen.</w:t>
+      </w:r>
+    </w:p>
+    <w:p>
+      <w:r>
+        <w:t xml:space="preserve">Bij de server wordt het board geobserveerd door de ServerGUI. Door de directe connectie tussen Server en de ServerGUI was het niet nodig om server te observeren aangezien de server het direct aan de view kon doorgeven. Maar het board werd niet bijgehouden door de server, alleen door de ClientHandlers. Dus door het board te observeren kon de ServerGUI </w:t>
+      </w:r>
+      <w:proofErr w:type="gramStart"/>
+      <w:r>
+        <w:t>makkelijk</w:t>
+      </w:r>
+      <w:proofErr w:type="gramEnd"/>
+      <w:r>
+        <w:t xml:space="preserve"> weergeve</w:t>
       </w:r>
       <w:r>
         <w:t>n of er een board aangepast was.</w:t>
@@ -734,7 +1085,15 @@
       </w:r>
       <w:r>
         <w:lastRenderedPageBreak/>
-        <w:t>client en de server en het verwerken van commando’s. De view is ClientTUI, deze laat alle gebeurtenissen zien aan de speler en stuurt commando’s door naar Client.</w:t>
+        <w:t xml:space="preserve">client en de server en het verwerken van commando’s. De view is </w:t>
+      </w:r>
+      <w:proofErr w:type="spellStart"/>
+      <w:r>
+        <w:t>ClientTUI</w:t>
+      </w:r>
+      <w:proofErr w:type="spellEnd"/>
+      <w:r>
+        <w:t>, deze laat alle gebeurtenissen zien aan de speler en stuurt commando’s door naar Client.</w:t>
       </w:r>
     </w:p>
     <w:p>
@@ -758,7 +1117,15 @@
         <w:t>dt opgeslagen als Object</w:t>
       </w:r>
       <w:r>
-        <w:t>. Verder slaan wij lokaal, behalve de java-bestanden natuurlijk, geen data op. Informatie over de communicatie tussen de Client en de Server kunt u vinden in het protocol van onze tutorialgroep, TI-2.</w:t>
+        <w:t xml:space="preserve">. Verder slaan wij lokaal, behalve de </w:t>
+      </w:r>
+      <w:proofErr w:type="spellStart"/>
+      <w:r>
+        <w:t>java</w:t>
+      </w:r>
+      <w:proofErr w:type="spellEnd"/>
+      <w:r>
+        <w:t>-bestanden natuurlijk, geen data op. Informatie over de communicatie tussen de Client en de Server kunt u vinden in het protocol van onze tutorialgroep, TI-2.</w:t>
       </w:r>
     </w:p>
     <w:p>
@@ -782,8 +1149,13 @@
         <w:t>Client</w:t>
       </w:r>
       <w:r>
-        <w:t>.java</w:t>
-      </w:r>
+        <w:t>.</w:t>
+      </w:r>
+      <w:proofErr w:type="gramStart"/>
+      <w:r>
+        <w:t>java</w:t>
+      </w:r>
+      <w:proofErr w:type="gramEnd"/>
     </w:p>
     <w:p>
       <w:pPr>
@@ -795,7 +1167,15 @@
     </w:p>
     <w:p>
       <w:r>
-        <w:t>Client.java regelt alles client-side, van het opvangen van servercommando’s, tot het sturen van commando’s en het bijhouden van het bord.</w:t>
+        <w:t>Client.</w:t>
+      </w:r>
+      <w:proofErr w:type="gramStart"/>
+      <w:r>
+        <w:t>java</w:t>
+      </w:r>
+      <w:proofErr w:type="gramEnd"/>
+      <w:r>
+        <w:t xml:space="preserve"> regelt alles client-side, van het opvangen van servercommando’s, tot het sturen van commando’s en het bijhouden van het bord.</w:t>
       </w:r>
     </w:p>
     <w:p>
@@ -844,7 +1224,31 @@
         <w:t>Server</w:t>
       </w:r>
       <w:r>
-        <w:t xml:space="preserve"> heeft. Ook wordt de boolean isConnected op true gezet.</w:t>
+        <w:t xml:space="preserve"> heeft. Ook wordt de </w:t>
+      </w:r>
+      <w:proofErr w:type="spellStart"/>
+      <w:r>
+        <w:t>boolean</w:t>
+      </w:r>
+      <w:proofErr w:type="spellEnd"/>
+      <w:r>
+        <w:t xml:space="preserve"> </w:t>
+      </w:r>
+      <w:proofErr w:type="spellStart"/>
+      <w:r>
+        <w:t>isConnected</w:t>
+      </w:r>
+      <w:proofErr w:type="spellEnd"/>
+      <w:r>
+        <w:t xml:space="preserve"> op </w:t>
+      </w:r>
+      <w:proofErr w:type="spellStart"/>
+      <w:r>
+        <w:t>true</w:t>
+      </w:r>
+      <w:proofErr w:type="spellEnd"/>
+      <w:r>
+        <w:t xml:space="preserve"> gezet.</w:t>
       </w:r>
     </w:p>
     <w:p>
@@ -864,11 +1268,16 @@
       <w:r>
         <w:t xml:space="preserve"> geeft de spelers in de lobby door aan </w:t>
       </w:r>
+      <w:proofErr w:type="spellStart"/>
       <w:r>
         <w:t>Client</w:t>
       </w:r>
       <w:r>
-        <w:t>TUI.</w:t>
+        <w:t>TUI</w:t>
+      </w:r>
+      <w:proofErr w:type="spellEnd"/>
+      <w:r>
+        <w:t>.</w:t>
       </w:r>
     </w:p>
     <w:p>
@@ -892,7 +1301,15 @@
         <w:t>Client</w:t>
       </w:r>
       <w:r>
-        <w:t xml:space="preserve"> geinvite is.</w:t>
+        <w:t xml:space="preserve"> </w:t>
+      </w:r>
+      <w:proofErr w:type="spellStart"/>
+      <w:r>
+        <w:t>geinvite</w:t>
+      </w:r>
+      <w:proofErr w:type="spellEnd"/>
+      <w:r>
+        <w:t xml:space="preserve"> is.</w:t>
       </w:r>
     </w:p>
     <w:p>
@@ -910,7 +1327,15 @@
         <w:t>Client</w:t>
       </w:r>
       <w:r>
-        <w:t xml:space="preserve"> verwijdert de invite van de persoon, en geeft aan de TUI door dat de invite gedeclined is.</w:t>
+        <w:t xml:space="preserve"> verwijdert de invite van de persoon, en geeft aan de TUI door dat de invite </w:t>
+      </w:r>
+      <w:proofErr w:type="spellStart"/>
+      <w:r>
+        <w:t>gedeclined</w:t>
+      </w:r>
+      <w:proofErr w:type="spellEnd"/>
+      <w:r>
+        <w:t xml:space="preserve"> is.</w:t>
       </w:r>
     </w:p>
     <w:p>
@@ -922,7 +1347,15 @@
         </w:numPr>
       </w:pPr>
       <w:r>
-        <w:t xml:space="preserve">GAME_START: Zet myNumber op nummer van de speler, zoals dat op de </w:t>
+        <w:t xml:space="preserve">GAME_START: Zet </w:t>
+      </w:r>
+      <w:proofErr w:type="spellStart"/>
+      <w:r>
+        <w:t>myNumber</w:t>
+      </w:r>
+      <w:proofErr w:type="spellEnd"/>
+      <w:r>
+        <w:t xml:space="preserve"> op nummer van de speler, zoals dat op de </w:t>
       </w:r>
       <w:r>
         <w:t>Server</w:t>
@@ -940,7 +1373,15 @@
         </w:numPr>
       </w:pPr>
       <w:r>
-        <w:t xml:space="preserve">GAME_END: Zet het board op null, en geeft aan de TUI door, wie heeft gewonnen (of dat het gelijkspel was). Mocht de </w:t>
+        <w:t xml:space="preserve">GAME_END: Zet het board op </w:t>
+      </w:r>
+      <w:proofErr w:type="spellStart"/>
+      <w:r>
+        <w:t>null</w:t>
+      </w:r>
+      <w:proofErr w:type="spellEnd"/>
+      <w:r>
+        <w:t xml:space="preserve">, en geeft aan de TUI door, wie heeft gewonnen (of dat het gelijkspel was). Mocht de </w:t>
       </w:r>
       <w:r>
         <w:t>Server</w:t>
@@ -967,7 +1408,15 @@
         <w:t xml:space="preserve">REQUEST_MOVE: </w:t>
       </w:r>
       <w:r>
-        <w:t>Checkt of de speler een HumanPlayer is, en zo ja, geeft door aan de TUI dat de speler een move moet doen, en zo niet, laat de ComputerPlayer een move maken.</w:t>
+        <w:t xml:space="preserve">Checkt of de speler een </w:t>
+      </w:r>
+      <w:proofErr w:type="spellStart"/>
+      <w:r>
+        <w:t>HumanPlayer</w:t>
+      </w:r>
+      <w:proofErr w:type="spellEnd"/>
+      <w:r>
+        <w:t xml:space="preserve"> is, en zo ja, geeft door aan de TUI dat de speler een move moet doen, en zo niet, laat de ComputerPlayer een move maken.</w:t>
       </w:r>
     </w:p>
     <w:p>
@@ -1070,7 +1519,23 @@
         <w:t>Server</w:t>
       </w:r>
       <w:r>
-        <w:t>: Unknown command.</w:t>
+        <w:t xml:space="preserve">: </w:t>
+      </w:r>
+      <w:proofErr w:type="spellStart"/>
+      <w:r>
+        <w:t>Unknown</w:t>
+      </w:r>
+      <w:proofErr w:type="spellEnd"/>
+      <w:r>
+        <w:t xml:space="preserve"> </w:t>
+      </w:r>
+      <w:proofErr w:type="spellStart"/>
+      <w:r>
+        <w:t>command</w:t>
+      </w:r>
+      <w:proofErr w:type="spellEnd"/>
+      <w:r>
+        <w:t>.</w:t>
       </w:r>
     </w:p>
     <w:p>
@@ -1099,7 +1564,15 @@
         <w:t>Client</w:t>
       </w:r>
       <w:r>
-        <w:t xml:space="preserve"> ingame is.</w:t>
+        <w:t xml:space="preserve"> </w:t>
+      </w:r>
+      <w:proofErr w:type="spellStart"/>
+      <w:r>
+        <w:t>ingame</w:t>
+      </w:r>
+      <w:proofErr w:type="spellEnd"/>
+      <w:r>
+        <w:t xml:space="preserve"> is.</w:t>
       </w:r>
     </w:p>
     <w:p>
@@ -1129,7 +1602,23 @@
         </w:numPr>
       </w:pPr>
       <w:r>
-        <w:t>INVITE: Voegt de invite toe aan de lijst met invites. Als er een custom board size mee is gegeven, dan wordt deze ook opgeslagen.</w:t>
+        <w:t xml:space="preserve">INVITE: Voegt de invite toe aan de lijst met invites. Als er een </w:t>
+      </w:r>
+      <w:proofErr w:type="spellStart"/>
+      <w:r>
+        <w:t>custom</w:t>
+      </w:r>
+      <w:proofErr w:type="spellEnd"/>
+      <w:r>
+        <w:t xml:space="preserve"> board </w:t>
+      </w:r>
+      <w:proofErr w:type="spellStart"/>
+      <w:r>
+        <w:t>size</w:t>
+      </w:r>
+      <w:proofErr w:type="spellEnd"/>
+      <w:r>
+        <w:t xml:space="preserve"> mee is gegeven, dan wordt deze ook opgeslagen.</w:t>
       </w:r>
     </w:p>
     <w:p>
@@ -1153,7 +1642,15 @@
         </w:numPr>
       </w:pPr>
       <w:r>
-        <w:t>DECLINE: Stuurt de Server een pakket waarin staat dat de invite van de speler gedeclined is.</w:t>
+        <w:t xml:space="preserve">DECLINE: Stuurt de Server een pakket waarin staat dat de invite van de speler </w:t>
+      </w:r>
+      <w:proofErr w:type="spellStart"/>
+      <w:r>
+        <w:t>gedeclined</w:t>
+      </w:r>
+      <w:proofErr w:type="spellEnd"/>
+      <w:r>
+        <w:t xml:space="preserve"> is.</w:t>
       </w:r>
     </w:p>
     <w:p>
@@ -1189,16 +1686,29 @@
       </w:r>
     </w:p>
     <w:p>
-      <w:r>
-        <w:t>ClientTUI voor het vragen om input en om berichten aan door te geven, Board om het bord bij te houden en ComputerPlayer voor het maken van hints, en eventueel zetten te doen.</w:t>
-      </w:r>
-    </w:p>
-    <w:p>
-      <w:pPr>
-        <w:pStyle w:val="Kop3"/>
-      </w:pPr>
-      <w:r>
-        <w:t>Voorzorgsmaatregelen om de precondities in the server te vervullen</w:t>
+      <w:proofErr w:type="spellStart"/>
+      <w:r>
+        <w:t>ClientTUI</w:t>
+      </w:r>
+      <w:proofErr w:type="spellEnd"/>
+      <w:r>
+        <w:t xml:space="preserve"> voor het vragen om input en om berichten aan door te geven, Board om het bord bij te houden en ComputerPlayer voor het maken van hints, en eventueel zetten te doen.</w:t>
+      </w:r>
+    </w:p>
+    <w:p>
+      <w:pPr>
+        <w:pStyle w:val="Kop3"/>
+      </w:pPr>
+      <w:r>
+        <w:t xml:space="preserve">Voorzorgsmaatregelen om de </w:t>
+      </w:r>
+      <w:proofErr w:type="spellStart"/>
+      <w:r>
+        <w:t>precondities</w:t>
+      </w:r>
+      <w:proofErr w:type="spellEnd"/>
+      <w:r>
+        <w:t xml:space="preserve"> in the server te vervullen</w:t>
       </w:r>
     </w:p>
     <w:p>
@@ -1217,8 +1727,13 @@
         <w:pStyle w:val="Kop2"/>
       </w:pPr>
       <w:r>
-        <w:t>ClientHandler.java</w:t>
-      </w:r>
+        <w:t>ClientHandler.</w:t>
+      </w:r>
+      <w:proofErr w:type="gramStart"/>
+      <w:r>
+        <w:t>java</w:t>
+      </w:r>
+      <w:proofErr w:type="gramEnd"/>
     </w:p>
     <w:p>
       <w:pPr>
@@ -1230,7 +1745,15 @@
     </w:p>
     <w:p>
       <w:r>
-        <w:t>ClientHandler.java regelt het opvangen van alle commando’s die de client stuurt en de bijbehorende methodes uitvoeren. Ook houdt de ClientHandler de game bij samen met de ClientHandler van de tegenstander.</w:t>
+        <w:t>ClientHandler.</w:t>
+      </w:r>
+      <w:proofErr w:type="gramStart"/>
+      <w:r>
+        <w:t>java</w:t>
+      </w:r>
+      <w:proofErr w:type="gramEnd"/>
+      <w:r>
+        <w:t xml:space="preserve"> regelt het opvangen van alle commando’s die de client stuurt en de bijbehorende methodes uitvoeren. Ook houdt de ClientHandler de game bij samen met de ClientHandler van de tegenstander.</w:t>
       </w:r>
     </w:p>
     <w:p>
@@ -1249,8 +1772,29 @@
     </w:p>
     <w:p>
       <w:r>
-        <w:t>Deze klasse is verantwoordelijk voor het aanmelden van een client met behulp van het connect command. Dus deze klasse is ook verantwoordelijk voor het controleren van de naam en de features van de client en het opvangen van alle andere commando’s van de client en het bijbehorende antwoord geven. Deze klasse is ook verantwoordelijk voor het afmelden van de client als de verbinding verbroken wordt, voor het maken en verwijderen van invites (maar niet voor het bijhouden van de invites) en voor het bijhouden van het leaderboard. Verder is deze klasse nog verantwoordelijk voor het starten van een game, het bijhouden van het bord, controleren of de moves wel kunnen en de beurt van de volgende speler doorgeven of aangeven dat er iemand heeft gewonnen.</w:t>
-      </w:r>
+        <w:t xml:space="preserve">Deze klasse is verantwoordelijk voor het aanmelden van een client met behulp van het </w:t>
+      </w:r>
+      <w:proofErr w:type="spellStart"/>
+      <w:r>
+        <w:t>connect</w:t>
+      </w:r>
+      <w:proofErr w:type="spellEnd"/>
+      <w:r>
+        <w:t xml:space="preserve"> </w:t>
+      </w:r>
+      <w:proofErr w:type="spellStart"/>
+      <w:r>
+        <w:t>command</w:t>
+      </w:r>
+      <w:proofErr w:type="spellEnd"/>
+      <w:r>
+        <w:t xml:space="preserve">. Dus deze klasse is ook verantwoordelijk voor het controleren van de naam en de features van de client en het opvangen van alle andere commando’s van de client en het bijbehorende antwoord geven. Deze klasse is ook verantwoordelijk voor het afmelden van de client als de verbinding verbroken wordt, voor het maken en verwijderen van invites (maar niet voor het bijhouden van de invites) en voor het bijhouden van het leaderboard. </w:t>
+      </w:r>
+      <w:proofErr w:type="gramStart"/>
+      <w:r>
+        <w:t>Verder is deze klasse nog verantwoordelijk voor het starten van een game, het bijhouden van het bord, controleren of de moves wel kunnen en de beurt van de volgende speler doorgeven of aangeven dat er iemand heeft gewonnen.</w:t>
+      </w:r>
+      <w:proofErr w:type="gramEnd"/>
     </w:p>
     <w:p>
       <w:pPr>
@@ -1263,20 +1807,52 @@
     </w:p>
     <w:p>
       <w:r>
-        <w:t>Deze klasse gebruikt server voor het uitvoeren van de meeste commando’s en het communiceren met andere ClientHandlers. Verder wordt LeaderboardPair gebruikt om een gesorteerd leaderboard bij te houden.</w:t>
-      </w:r>
-    </w:p>
-    <w:p>
-      <w:pPr>
-        <w:pStyle w:val="Kop3"/>
-      </w:pPr>
-      <w:r>
-        <w:t>Voorzorgsmaatregelen om de precondities in the server te vervullen</w:t>
-      </w:r>
-    </w:p>
-    <w:p>
-      <w:r>
-        <w:t>Bij elk command van de client checks ingebouwd om te controleren of deze aan het protocol voldoen en ook of deze aan de precondities van de server voldoen</w:t>
+        <w:t xml:space="preserve">Deze klasse gebruikt server voor het uitvoeren van de meeste commando’s en het communiceren met andere ClientHandlers. Verder wordt </w:t>
+      </w:r>
+      <w:proofErr w:type="spellStart"/>
+      <w:r>
+        <w:t>LeaderboardPair</w:t>
+      </w:r>
+      <w:proofErr w:type="spellEnd"/>
+      <w:r>
+        <w:t xml:space="preserve"> gebruikt om een gesorteerd leaderboard bij te houden.</w:t>
+      </w:r>
+    </w:p>
+    <w:p>
+      <w:pPr>
+        <w:pStyle w:val="Kop3"/>
+      </w:pPr>
+      <w:r>
+        <w:t xml:space="preserve">Voorzorgsmaatregelen om de </w:t>
+      </w:r>
+      <w:proofErr w:type="spellStart"/>
+      <w:r>
+        <w:t>precondities</w:t>
+      </w:r>
+      <w:proofErr w:type="spellEnd"/>
+      <w:r>
+        <w:t xml:space="preserve"> in the server te vervullen</w:t>
+      </w:r>
+    </w:p>
+    <w:p>
+      <w:r>
+        <w:t xml:space="preserve">Bij elk </w:t>
+      </w:r>
+      <w:proofErr w:type="spellStart"/>
+      <w:r>
+        <w:t>command</w:t>
+      </w:r>
+      <w:proofErr w:type="spellEnd"/>
+      <w:r>
+        <w:t xml:space="preserve"> van de client checks ingebouwd om te controleren of deze aan het protocol voldoen en ook of deze aan de </w:t>
+      </w:r>
+      <w:proofErr w:type="spellStart"/>
+      <w:r>
+        <w:t>precondities</w:t>
+      </w:r>
+      <w:proofErr w:type="spellEnd"/>
+      <w:r>
+        <w:t xml:space="preserve"> van de server voldoen</w:t>
       </w:r>
     </w:p>
     <w:p>
@@ -1287,8 +1863,13 @@
         <w:t>ClientTUI</w:t>
       </w:r>
       <w:r>
-        <w:t>.java</w:t>
-      </w:r>
+        <w:t>.</w:t>
+      </w:r>
+      <w:proofErr w:type="gramStart"/>
+      <w:r>
+        <w:t>java</w:t>
+      </w:r>
+      <w:proofErr w:type="gramEnd"/>
     </w:p>
     <w:p>
       <w:pPr>
@@ -1299,8 +1880,21 @@
       </w:r>
     </w:p>
     <w:p>
-      <w:r>
-        <w:t>ClientTUI is de TUI (Textual User Interface), die de gebruiker te zien krijgt zodra hij het programma opstart. Deze klasse regelt het vragen van de naam, IP-adres en poort. Zodra deze bekend zijn, en er een succesvolle verbinding met de server tot stand is gebracht, wordt geluisterd naar commando’s van System.in. Daarnaast laat het berichten aan de gebruiker zien.</w:t>
+      <w:proofErr w:type="spellStart"/>
+      <w:r>
+        <w:t>ClientTUI</w:t>
+      </w:r>
+      <w:proofErr w:type="spellEnd"/>
+      <w:r>
+        <w:t xml:space="preserve"> is de TUI (</w:t>
+      </w:r>
+      <w:proofErr w:type="spellStart"/>
+      <w:r>
+        <w:t>Textual</w:t>
+      </w:r>
+      <w:proofErr w:type="spellEnd"/>
+      <w:r>
+        <w:t xml:space="preserve"> User Interface), die de gebruiker te zien krijgt zodra hij het programma opstart. Deze klasse regelt het vragen van de naam, IP-adres en poort. Zodra deze bekend zijn, en er een succesvolle verbinding met de server tot stand is gebracht, wordt geluisterd naar commando’s van System.in. Daarnaast laat het berichten aan de gebruiker zien.</w:t>
       </w:r>
     </w:p>
     <w:p>
@@ -1319,7 +1913,15 @@
     </w:p>
     <w:p>
       <w:r>
-        <w:t>Deze klasse is verantwoordelijk voor het doorsturen van ingevoerde commando’s naar Client.java, en het tonen van berichten die door Client zijn verstuurd.</w:t>
+        <w:t>Deze klasse is verantwoordelijk voor het doorsturen van ingevoerde commando’s naar Client.</w:t>
+      </w:r>
+      <w:proofErr w:type="gramStart"/>
+      <w:r>
+        <w:t>java</w:t>
+      </w:r>
+      <w:proofErr w:type="gramEnd"/>
+      <w:r>
+        <w:t>, en het tonen van berichten die door Client zijn verstuurd.</w:t>
       </w:r>
     </w:p>
     <w:p>
@@ -1340,7 +1942,15 @@
         <w:pStyle w:val="Kop3"/>
       </w:pPr>
       <w:r>
-        <w:t>Voorzorgsmaatregelen om de precondities in the server te vervullen</w:t>
+        <w:t xml:space="preserve">Voorzorgsmaatregelen om de </w:t>
+      </w:r>
+      <w:proofErr w:type="spellStart"/>
+      <w:r>
+        <w:t>precondities</w:t>
+      </w:r>
+      <w:proofErr w:type="spellEnd"/>
+      <w:r>
+        <w:t xml:space="preserve"> in the server te vervullen</w:t>
       </w:r>
     </w:p>
     <w:p>
@@ -1356,8 +1966,13 @@
         <w:t>ClientView</w:t>
       </w:r>
       <w:r>
-        <w:t>.java</w:t>
-      </w:r>
+        <w:t>.</w:t>
+      </w:r>
+      <w:proofErr w:type="gramStart"/>
+      <w:r>
+        <w:t>java</w:t>
+      </w:r>
+      <w:proofErr w:type="gramEnd"/>
     </w:p>
     <w:p>
       <w:pPr>
@@ -1368,8 +1983,21 @@
       </w:r>
     </w:p>
     <w:p>
-      <w:r>
-        <w:t>ClientView is een interface. Deze wordt door ClientTUI geïmplementeerd. Het bevat een aantal methoden die een UI sowieso moet hebben. Mochten we kiezen om een GUI te maken, dan kan die ook deze interface implementeren.</w:t>
+      <w:proofErr w:type="spellStart"/>
+      <w:r>
+        <w:t>ClientView</w:t>
+      </w:r>
+      <w:proofErr w:type="spellEnd"/>
+      <w:r>
+        <w:t xml:space="preserve"> is een interface. Deze wordt door </w:t>
+      </w:r>
+      <w:proofErr w:type="spellStart"/>
+      <w:r>
+        <w:t>ClientTUI</w:t>
+      </w:r>
+      <w:proofErr w:type="spellEnd"/>
+      <w:r>
+        <w:t xml:space="preserve"> geïmplementeerd. Het bevat een aantal methoden die een UI sowieso moet hebben. Mochten we kiezen om een GUI te maken, dan kan die ook deze interface implementeren.</w:t>
       </w:r>
     </w:p>
     <w:p>
@@ -1377,8 +2005,13 @@
         <w:pStyle w:val="Kop2"/>
       </w:pPr>
       <w:r>
-        <w:t>LeaderboardPair.java</w:t>
-      </w:r>
+        <w:t>LeaderboardPair.</w:t>
+      </w:r>
+      <w:proofErr w:type="gramStart"/>
+      <w:r>
+        <w:t>java</w:t>
+      </w:r>
+      <w:proofErr w:type="gramEnd"/>
     </w:p>
     <w:p>
       <w:pPr>
@@ -1396,7 +2029,15 @@
         <w:t xml:space="preserve"> die ervoor zorgt,</w:t>
       </w:r>
       <w:r>
-        <w:t xml:space="preserve"> dat twee LeaderboardPairs op een juiste manier vergeleken kunnen worden. Op die manier is het mogelijk om het Leaderboard te sorteren.</w:t>
+        <w:t xml:space="preserve"> dat twee </w:t>
+      </w:r>
+      <w:proofErr w:type="spellStart"/>
+      <w:r>
+        <w:t>LeaderboardPairs</w:t>
+      </w:r>
+      <w:proofErr w:type="spellEnd"/>
+      <w:r>
+        <w:t xml:space="preserve"> op een juiste manier vergeleken kunnen worden. Op die manier is het mogelijk om het Leaderboard te sorteren.</w:t>
       </w:r>
     </w:p>
     <w:p>
@@ -1415,7 +2056,15 @@
     </w:p>
     <w:p>
       <w:r>
-        <w:t>Ervoor zorgen, dat LeaderboardPairs goed gesorteerd</w:t>
+        <w:t xml:space="preserve">Ervoor zorgen, dat </w:t>
+      </w:r>
+      <w:proofErr w:type="spellStart"/>
+      <w:r>
+        <w:t>LeaderboardPairs</w:t>
+      </w:r>
+      <w:proofErr w:type="spellEnd"/>
+      <w:r>
+        <w:t xml:space="preserve"> goed gesorteerd</w:t>
       </w:r>
       <w:r>
         <w:t xml:space="preserve"> kunnen</w:t>
@@ -1436,8 +2085,13 @@
       </w:pPr>
       <w:r>
         <w:lastRenderedPageBreak/>
-        <w:t>MessageUI.java</w:t>
-      </w:r>
+        <w:t>MessageUI.</w:t>
+      </w:r>
+      <w:proofErr w:type="gramStart"/>
+      <w:r>
+        <w:t>java</w:t>
+      </w:r>
+      <w:proofErr w:type="gramEnd"/>
     </w:p>
     <w:p>
       <w:pPr>
@@ -1449,7 +2103,31 @@
     </w:p>
     <w:p>
       <w:r>
-        <w:t xml:space="preserve">Deze interface wordt gebruikt als een globale interface voor UI’s. Deze klasse wordt geextend door ClientView en geïmplementeerd door ServerGUI. </w:t>
+        <w:t xml:space="preserve">Deze interface wordt gebruikt als een globale interface voor </w:t>
+      </w:r>
+      <w:proofErr w:type="spellStart"/>
+      <w:r>
+        <w:t>UI’s</w:t>
+      </w:r>
+      <w:proofErr w:type="spellEnd"/>
+      <w:r>
+        <w:t xml:space="preserve">. Deze klasse wordt </w:t>
+      </w:r>
+      <w:proofErr w:type="spellStart"/>
+      <w:r>
+        <w:t>geextend</w:t>
+      </w:r>
+      <w:proofErr w:type="spellEnd"/>
+      <w:r>
+        <w:t xml:space="preserve"> door </w:t>
+      </w:r>
+      <w:proofErr w:type="spellStart"/>
+      <w:r>
+        <w:t>ClientView</w:t>
+      </w:r>
+      <w:proofErr w:type="spellEnd"/>
+      <w:r>
+        <w:t xml:space="preserve"> en geïmplementeerd door ServerGUI. </w:t>
       </w:r>
     </w:p>
     <w:p>
@@ -1457,8 +2135,13 @@
         <w:pStyle w:val="Kop2"/>
       </w:pPr>
       <w:r>
-        <w:t>Server.java</w:t>
-      </w:r>
+        <w:t>Server.</w:t>
+      </w:r>
+      <w:proofErr w:type="gramStart"/>
+      <w:r>
+        <w:t>java</w:t>
+      </w:r>
+      <w:proofErr w:type="gramEnd"/>
     </w:p>
     <w:p>
       <w:r>
@@ -1475,7 +2158,15 @@
     </w:p>
     <w:p>
       <w:r>
-        <w:t>Server is de klasse die nieuwe verbindingen/clients accepteert en er een nieuwe ClientHandler thread voor maakt. Ook is server verantwoordelijk voor het versturen van berichten tussen ClientHandlers, het bijhouden en updaten van invites en het bijhouden, updaten en opslaan van het leaderboard.</w:t>
+        <w:t xml:space="preserve">Server is de klasse die nieuwe verbindingen/clients accepteert en er een nieuwe ClientHandler thread voor maakt. Ook is server verantwoordelijk voor het versturen van berichten tussen ClientHandlers, het bijhouden en </w:t>
+      </w:r>
+      <w:proofErr w:type="gramStart"/>
+      <w:r>
+        <w:t>updaten</w:t>
+      </w:r>
+      <w:proofErr w:type="gramEnd"/>
+      <w:r>
+        <w:t xml:space="preserve"> van invites en het bijhouden, updaten en opslaan van het leaderboard.</w:t>
       </w:r>
     </w:p>
     <w:p>
@@ -1512,38 +2203,61 @@
       </w:r>
     </w:p>
     <w:p>
-      <w:r>
-        <w:t>LeaderboardPair om het leaderboard bij te houden en gesorteerd te houden en ClientHandler</w:t>
+      <w:proofErr w:type="spellStart"/>
+      <w:r>
+        <w:t>LeaderboardPair</w:t>
+      </w:r>
+      <w:proofErr w:type="spellEnd"/>
+      <w:r>
+        <w:t xml:space="preserve"> om het leaderboard bij te houden en gesorteerd te houden en ClientHandler</w:t>
       </w:r>
       <w:r>
         <w:t xml:space="preserve"> om de communicatie met een nieuwe client op te zetten.</w:t>
+      </w:r>
+    </w:p>
+    <w:p>
+      <w:pPr>
+        <w:pStyle w:val="Kop3"/>
+      </w:pPr>
+      <w:r>
+        <w:t xml:space="preserve">Voorzorgsmaatregelen om de </w:t>
+      </w:r>
+      <w:proofErr w:type="spellStart"/>
+      <w:r>
+        <w:t>precondities</w:t>
+      </w:r>
+      <w:proofErr w:type="spellEnd"/>
+      <w:r>
+        <w:t xml:space="preserve"> in the server te vervullen</w:t>
+      </w:r>
+    </w:p>
+    <w:p>
+      <w:r>
+        <w:t xml:space="preserve">De ClientHandlers controleren de </w:t>
+      </w:r>
+      <w:proofErr w:type="spellStart"/>
+      <w:r>
+        <w:t>precondities</w:t>
+      </w:r>
+      <w:proofErr w:type="spellEnd"/>
+      <w:r>
+        <w:t xml:space="preserve"> voordat ze de methode in server aanroepen</w:t>
       </w:r>
       <w:bookmarkStart w:id="0" w:name="_GoBack"/>
       <w:bookmarkEnd w:id="0"/>
     </w:p>
     <w:p>
       <w:pPr>
-        <w:pStyle w:val="Kop3"/>
-      </w:pPr>
-      <w:r>
-        <w:t>Speciale gevallen in deze klasse’s contract</w:t>
-      </w:r>
-    </w:p>
-    <w:p>
-      <w:pPr>
-        <w:pStyle w:val="Kop3"/>
-      </w:pPr>
-      <w:r>
-        <w:t>Voorzorgsmaatregelen om de precondities in the server te vervullen</w:t>
-      </w:r>
-    </w:p>
-    <w:p>
-      <w:pPr>
         <w:pStyle w:val="Kop2"/>
       </w:pPr>
       <w:r>
-        <w:t>ServerGUI.java</w:t>
-      </w:r>
+        <w:t>ServerGUI.</w:t>
+      </w:r>
+      <w:proofErr w:type="gramStart"/>
+      <w:r>
+        <w:t>java</w:t>
+      </w:r>
+      <w:proofErr w:type="gramEnd"/>
     </w:p>
     <w:p>
       <w:pPr>
@@ -1574,7 +2288,15 @@
     </w:p>
     <w:p>
       <w:r>
-        <w:t>Een server starten op de juiste poort en alle berichten die doorgegeven worden aan deze klasse laten zien in het berichtvak.</w:t>
+        <w:t xml:space="preserve">Een server starten op de juiste poort en alle berichten die doorgegeven worden aan deze klasse laten zien in het </w:t>
+      </w:r>
+      <w:proofErr w:type="spellStart"/>
+      <w:r>
+        <w:t>berichtvak</w:t>
+      </w:r>
+      <w:proofErr w:type="spellEnd"/>
+      <w:r>
+        <w:t>.</w:t>
       </w:r>
     </w:p>
     <w:p>
@@ -1587,15 +2309,28 @@
     </w:p>
     <w:p>
       <w:r>
-        <w:t>Server.java</w:t>
-      </w:r>
-    </w:p>
-    <w:p>
-      <w:pPr>
-        <w:pStyle w:val="Kop3"/>
-      </w:pPr>
-      <w:r>
-        <w:t>Voorzorgsmaatregelen om de precondities in the server te vervullen</w:t>
+        <w:t>Server.</w:t>
+      </w:r>
+      <w:proofErr w:type="gramStart"/>
+      <w:r>
+        <w:t>java</w:t>
+      </w:r>
+      <w:proofErr w:type="gramEnd"/>
+    </w:p>
+    <w:p>
+      <w:pPr>
+        <w:pStyle w:val="Kop3"/>
+      </w:pPr>
+      <w:r>
+        <w:t xml:space="preserve">Voorzorgsmaatregelen om de </w:t>
+      </w:r>
+      <w:proofErr w:type="spellStart"/>
+      <w:r>
+        <w:t>precondities</w:t>
+      </w:r>
+      <w:proofErr w:type="spellEnd"/>
+      <w:r>
+        <w:t xml:space="preserve"> in the server te vervullen</w:t>
       </w:r>
     </w:p>
     <w:p>
@@ -1609,8 +2344,13 @@
       </w:pPr>
       <w:r>
         <w:lastRenderedPageBreak/>
-        <w:t>Board.java</w:t>
-      </w:r>
+        <w:t>Board.</w:t>
+      </w:r>
+      <w:proofErr w:type="gramStart"/>
+      <w:r>
+        <w:t>java</w:t>
+      </w:r>
+      <w:proofErr w:type="gramEnd"/>
     </w:p>
     <w:p>
       <w:pPr>
@@ -1649,8 +2389,13 @@
         <w:pStyle w:val="Kop2"/>
       </w:pPr>
       <w:r>
-        <w:t>BoardTest.java</w:t>
-      </w:r>
+        <w:t>BoardTest.</w:t>
+      </w:r>
+      <w:proofErr w:type="gramStart"/>
+      <w:r>
+        <w:t>java</w:t>
+      </w:r>
+      <w:proofErr w:type="gramEnd"/>
     </w:p>
     <w:p>
       <w:pPr>
@@ -1681,7 +2426,15 @@
     </w:p>
     <w:p>
       <w:r>
-        <w:t>Board.java feilloos testen.</w:t>
+        <w:t>Board.</w:t>
+      </w:r>
+      <w:proofErr w:type="gramStart"/>
+      <w:r>
+        <w:t>java</w:t>
+      </w:r>
+      <w:proofErr w:type="gramEnd"/>
+      <w:r>
+        <w:t xml:space="preserve"> feilloos testen.</w:t>
       </w:r>
     </w:p>
     <w:p>
@@ -1694,15 +2447,28 @@
     </w:p>
     <w:p>
       <w:r>
-        <w:t>Board.java</w:t>
-      </w:r>
-    </w:p>
-    <w:p>
-      <w:pPr>
-        <w:pStyle w:val="Kop3"/>
-      </w:pPr>
-      <w:r>
-        <w:t>Voorzorgsmaatregelen om de precondities in the server te vervullen</w:t>
+        <w:t>Board.</w:t>
+      </w:r>
+      <w:proofErr w:type="gramStart"/>
+      <w:r>
+        <w:t>java</w:t>
+      </w:r>
+      <w:proofErr w:type="gramEnd"/>
+    </w:p>
+    <w:p>
+      <w:pPr>
+        <w:pStyle w:val="Kop3"/>
+      </w:pPr>
+      <w:r>
+        <w:t xml:space="preserve">Voorzorgsmaatregelen om de </w:t>
+      </w:r>
+      <w:proofErr w:type="spellStart"/>
+      <w:r>
+        <w:t>precondities</w:t>
+      </w:r>
+      <w:proofErr w:type="spellEnd"/>
+      <w:r>
+        <w:t xml:space="preserve"> in the server te vervullen</w:t>
       </w:r>
     </w:p>
     <w:p>
@@ -1715,8 +2481,13 @@
         <w:pStyle w:val="Kop2"/>
       </w:pPr>
       <w:r>
-        <w:t>ComputerPlayer.java</w:t>
-      </w:r>
+        <w:t>ComputerPlayer.</w:t>
+      </w:r>
+      <w:proofErr w:type="gramStart"/>
+      <w:r>
+        <w:t>java</w:t>
+      </w:r>
+      <w:proofErr w:type="gramEnd"/>
     </w:p>
     <w:p>
       <w:pPr>
@@ -1728,7 +2499,17 @@
     </w:p>
     <w:p>
       <w:r>
-        <w:t>Beheert een ComputerPlayer met een Strategy. Wordt vooral gebruikt vanwege zijn determineMove methode om een move te maken of om een hint te vragen.</w:t>
+        <w:t xml:space="preserve">Beheert een ComputerPlayer met een Strategy. Wordt vooral gebruikt vanwege zijn </w:t>
+      </w:r>
+      <w:proofErr w:type="spellStart"/>
+      <w:proofErr w:type="gramStart"/>
+      <w:r>
+        <w:t>determineMove</w:t>
+      </w:r>
+      <w:proofErr w:type="spellEnd"/>
+      <w:proofErr w:type="gramEnd"/>
+      <w:r>
+        <w:t xml:space="preserve"> methode om een move te maken of om een hint te vragen.</w:t>
       </w:r>
     </w:p>
     <w:p>
@@ -1747,7 +2528,15 @@
     </w:p>
     <w:p>
       <w:r>
-        <w:t>Een valide move returnen volgens zijn Strategy.</w:t>
+        <w:t xml:space="preserve">Een valide move </w:t>
+      </w:r>
+      <w:proofErr w:type="spellStart"/>
+      <w:r>
+        <w:t>returnen</w:t>
+      </w:r>
+      <w:proofErr w:type="spellEnd"/>
+      <w:r>
+        <w:t xml:space="preserve"> volgens zijn Strategy.</w:t>
       </w:r>
     </w:p>
     <w:p>
@@ -1768,8 +2557,13 @@
         <w:pStyle w:val="Kop2"/>
       </w:pPr>
       <w:r>
-        <w:t>Disc.java</w:t>
-      </w:r>
+        <w:t>Disc.</w:t>
+      </w:r>
+      <w:proofErr w:type="gramStart"/>
+      <w:r>
+        <w:t>java</w:t>
+      </w:r>
+      <w:proofErr w:type="gramEnd"/>
     </w:p>
     <w:p>
       <w:pPr>
@@ -1781,7 +2575,15 @@
     </w:p>
     <w:p>
       <w:r>
-        <w:t>Dit is een enum om de verschillende Discs bij te houden. Een Disc kan YELLOW, RED of EMPTY zijn.</w:t>
+        <w:t xml:space="preserve">Dit is een </w:t>
+      </w:r>
+      <w:proofErr w:type="spellStart"/>
+      <w:r>
+        <w:t>enum</w:t>
+      </w:r>
+      <w:proofErr w:type="spellEnd"/>
+      <w:r>
+        <w:t xml:space="preserve"> om de verschillende Discs bij te houden. Een Disc kan YELLOW, RED of EMPTY zijn.</w:t>
       </w:r>
     </w:p>
     <w:p>
@@ -1789,8 +2591,13 @@
         <w:pStyle w:val="Kop2"/>
       </w:pPr>
       <w:r>
-        <w:t>MinMaxStrategy.java</w:t>
-      </w:r>
+        <w:t>MinMaxStrategy.</w:t>
+      </w:r>
+      <w:proofErr w:type="gramStart"/>
+      <w:r>
+        <w:t>java</w:t>
+      </w:r>
+      <w:proofErr w:type="gramEnd"/>
     </w:p>
     <w:p>
       <w:pPr>
@@ -1802,7 +2609,15 @@
     </w:p>
     <w:p>
       <w:r>
-        <w:t xml:space="preserve">Dit is onze implementatie van de MinMaxStrategy voor een ComputerPlayer. Deze Strategy </w:t>
+        <w:t xml:space="preserve">Dit is onze </w:t>
+      </w:r>
+      <w:proofErr w:type="gramStart"/>
+      <w:r>
+        <w:t>implementatie</w:t>
+      </w:r>
+      <w:proofErr w:type="gramEnd"/>
+      <w:r>
+        <w:t xml:space="preserve"> van de MinMaxStrategy voor een ComputerPlayer. Deze Strategy </w:t>
       </w:r>
       <w:r>
         <w:t xml:space="preserve">bepaalt een score voor de move afhankelijk van </w:t>
@@ -1834,7 +2649,17 @@
     </w:p>
     <w:p>
       <w:r>
-        <w:t>De move returnen moet de hoogste score</w:t>
+        <w:t xml:space="preserve">De move </w:t>
+      </w:r>
+      <w:proofErr w:type="spellStart"/>
+      <w:proofErr w:type="gramStart"/>
+      <w:r>
+        <w:t>returnen</w:t>
+      </w:r>
+      <w:proofErr w:type="spellEnd"/>
+      <w:proofErr w:type="gramEnd"/>
+      <w:r>
+        <w:t xml:space="preserve"> moet de hoogste score</w:t>
       </w:r>
       <w:r>
         <w:t>. Verder moet de ingestelde diepte gerespecteerd worden.</w:t>
@@ -1850,8 +2675,13 @@
     </w:p>
     <w:p>
       <w:r>
-        <w:t>Board.java</w:t>
-      </w:r>
+        <w:t>Board.</w:t>
+      </w:r>
+      <w:proofErr w:type="gramStart"/>
+      <w:r>
+        <w:t>java</w:t>
+      </w:r>
+      <w:proofErr w:type="gramEnd"/>
       <w:r>
         <w:t xml:space="preserve"> om de move te bepalen en</w:t>
       </w:r>
@@ -1873,12 +2703,38 @@
         <w:pStyle w:val="Kop3"/>
       </w:pPr>
       <w:r>
-        <w:t>Voorzorgsmaatregelen om de precondities in the server te vervullen</w:t>
-      </w:r>
-    </w:p>
-    <w:p>
-      <w:r>
-        <w:t>Er worden alleen valide moves gereturned door de determineMove methode.</w:t>
+        <w:t xml:space="preserve">Voorzorgsmaatregelen om de </w:t>
+      </w:r>
+      <w:proofErr w:type="spellStart"/>
+      <w:r>
+        <w:t>precondities</w:t>
+      </w:r>
+      <w:proofErr w:type="spellEnd"/>
+      <w:r>
+        <w:t xml:space="preserve"> in the server te vervullen</w:t>
+      </w:r>
+    </w:p>
+    <w:p>
+      <w:r>
+        <w:t xml:space="preserve">Er worden alleen valide moves </w:t>
+      </w:r>
+      <w:proofErr w:type="spellStart"/>
+      <w:r>
+        <w:t>gereturned</w:t>
+      </w:r>
+      <w:proofErr w:type="spellEnd"/>
+      <w:r>
+        <w:t xml:space="preserve"> door de </w:t>
+      </w:r>
+      <w:proofErr w:type="spellStart"/>
+      <w:proofErr w:type="gramStart"/>
+      <w:r>
+        <w:t>determineMove</w:t>
+      </w:r>
+      <w:proofErr w:type="spellEnd"/>
+      <w:proofErr w:type="gramEnd"/>
+      <w:r>
+        <w:t xml:space="preserve"> methode.</w:t>
       </w:r>
     </w:p>
     <w:p>
@@ -1886,8 +2742,13 @@
         <w:pStyle w:val="Kop2"/>
       </w:pPr>
       <w:r>
-        <w:t>NaiveStrategy.java</w:t>
-      </w:r>
+        <w:t>NaiveStrategy.</w:t>
+      </w:r>
+      <w:proofErr w:type="gramStart"/>
+      <w:r>
+        <w:t>java</w:t>
+      </w:r>
+      <w:proofErr w:type="gramEnd"/>
     </w:p>
     <w:p>
       <w:pPr>
@@ -1918,7 +2779,15 @@
     </w:p>
     <w:p>
       <w:r>
-        <w:t>Een random valide move op het Board returnen.</w:t>
+        <w:t xml:space="preserve">Een random valide move op het Board </w:t>
+      </w:r>
+      <w:proofErr w:type="spellStart"/>
+      <w:r>
+        <w:t>returnen</w:t>
+      </w:r>
+      <w:proofErr w:type="spellEnd"/>
+      <w:r>
+        <w:t>.</w:t>
       </w:r>
     </w:p>
     <w:p>
@@ -2006,8 +2875,13 @@
         <w:pStyle w:val="Kop2"/>
       </w:pPr>
       <w:r>
-        <w:t>Strategy.java</w:t>
-      </w:r>
+        <w:t>Strategy.</w:t>
+      </w:r>
+      <w:proofErr w:type="gramStart"/>
+      <w:r>
+        <w:t>java</w:t>
+      </w:r>
+      <w:proofErr w:type="gramEnd"/>
     </w:p>
     <w:p>
       <w:pPr>
@@ -2021,11 +2895,45 @@
       <w:r>
         <w:t xml:space="preserve">Een interface voor de andere </w:t>
       </w:r>
+      <w:proofErr w:type="spellStart"/>
       <w:r>
         <w:t>strategies</w:t>
       </w:r>
-      <w:r>
-        <w:t>. Alle andere strategies moeten ten minste een getName en een determineMove methode hebben.</w:t>
+      <w:proofErr w:type="spellEnd"/>
+      <w:r>
+        <w:t xml:space="preserve">. Alle andere </w:t>
+      </w:r>
+      <w:proofErr w:type="spellStart"/>
+      <w:r>
+        <w:t>strategies</w:t>
+      </w:r>
+      <w:proofErr w:type="spellEnd"/>
+      <w:r>
+        <w:t xml:space="preserve"> moeten </w:t>
+      </w:r>
+      <w:proofErr w:type="gramStart"/>
+      <w:r>
+        <w:t>ten minste</w:t>
+      </w:r>
+      <w:proofErr w:type="gramEnd"/>
+      <w:r>
+        <w:t xml:space="preserve"> een </w:t>
+      </w:r>
+      <w:proofErr w:type="spellStart"/>
+      <w:r>
+        <w:t>getName</w:t>
+      </w:r>
+      <w:proofErr w:type="spellEnd"/>
+      <w:r>
+        <w:t xml:space="preserve"> en een </w:t>
+      </w:r>
+      <w:proofErr w:type="spellStart"/>
+      <w:r>
+        <w:t>determineMove</w:t>
+      </w:r>
+      <w:proofErr w:type="spellEnd"/>
+      <w:r>
+        <w:t xml:space="preserve"> methode hebben.</w:t>
       </w:r>
     </w:p>
     <w:p>
@@ -2047,8 +2955,13 @@
       </w:pPr>
       <w:r>
         <w:lastRenderedPageBreak/>
-        <w:t>Client.java</w:t>
-      </w:r>
+        <w:t>Client.</w:t>
+      </w:r>
+      <w:proofErr w:type="gramStart"/>
+      <w:r>
+        <w:t>java</w:t>
+      </w:r>
+      <w:proofErr w:type="gramEnd"/>
     </w:p>
     <w:p>
       <w:pPr>
@@ -2073,7 +2986,15 @@
     </w:p>
     <w:p>
       <w:r>
-        <w:t>Visuele inspectie van de UI en het toevoegen van een main methode die een aantal methoden van de klasse aanroept.</w:t>
+        <w:t xml:space="preserve">Visuele inspectie van de UI en het toevoegen van een </w:t>
+      </w:r>
+      <w:proofErr w:type="spellStart"/>
+      <w:r>
+        <w:t>main</w:t>
+      </w:r>
+      <w:proofErr w:type="spellEnd"/>
+      <w:r>
+        <w:t xml:space="preserve"> methode die een aantal methoden van de klasse aanroept.</w:t>
       </w:r>
     </w:p>
     <w:p>
@@ -2086,8 +3007,13 @@
     </w:p>
     <w:p>
       <w:r>
-        <w:t>ClientTest.java</w:t>
-      </w:r>
+        <w:t>ClientTest.</w:t>
+      </w:r>
+      <w:proofErr w:type="gramStart"/>
+      <w:r>
+        <w:t>java</w:t>
+      </w:r>
+      <w:proofErr w:type="gramEnd"/>
     </w:p>
     <w:p>
       <w:pPr>
@@ -2099,7 +3025,15 @@
     </w:p>
     <w:p>
       <w:r>
-        <w:t>Wij verwachtten, dat de methoden werken zoals we dat wilden, en dat gebeurde in zowel de ClientTest, als in systeemtesten.</w:t>
+        <w:t xml:space="preserve">Wij verwachtten, dat de methoden werken zoals we dat wilden, en dat gebeurde in zowel de </w:t>
+      </w:r>
+      <w:proofErr w:type="spellStart"/>
+      <w:r>
+        <w:t>ClientTest</w:t>
+      </w:r>
+      <w:proofErr w:type="spellEnd"/>
+      <w:r>
+        <w:t>, als in systeemtesten.</w:t>
       </w:r>
     </w:p>
     <w:p>
@@ -2112,7 +3046,31 @@
     </w:p>
     <w:p>
       <w:r>
-        <w:t>Omdat we geen inputstream konden faken, hebben we maar een coverage in ClientTest van 35,5%. Tijdens het spelen van spelletjes zijn alle commando’s vaak genoeg getest om ook een garantie te geven dat die werken zoals wij willen.</w:t>
+        <w:t xml:space="preserve">Omdat we geen </w:t>
+      </w:r>
+      <w:proofErr w:type="spellStart"/>
+      <w:r>
+        <w:t>inputstream</w:t>
+      </w:r>
+      <w:proofErr w:type="spellEnd"/>
+      <w:r>
+        <w:t xml:space="preserve"> konden faken, hebben we maar een </w:t>
+      </w:r>
+      <w:proofErr w:type="spellStart"/>
+      <w:r>
+        <w:t>coverage</w:t>
+      </w:r>
+      <w:proofErr w:type="spellEnd"/>
+      <w:r>
+        <w:t xml:space="preserve"> in </w:t>
+      </w:r>
+      <w:proofErr w:type="spellStart"/>
+      <w:r>
+        <w:t>ClientTest</w:t>
+      </w:r>
+      <w:proofErr w:type="spellEnd"/>
+      <w:r>
+        <w:t xml:space="preserve"> van 35,5%. Tijdens het spelen van spelletjes zijn alle commando’s vaak genoeg getest om ook een garantie te geven dat die werken zoals wij willen.</w:t>
       </w:r>
     </w:p>
     <w:p/>
@@ -2121,8 +3079,13 @@
         <w:pStyle w:val="Kop2"/>
       </w:pPr>
       <w:r>
-        <w:t>ClientHandler.java</w:t>
-      </w:r>
+        <w:t>ClientHandler.</w:t>
+      </w:r>
+      <w:proofErr w:type="gramStart"/>
+      <w:r>
+        <w:t>java</w:t>
+      </w:r>
+      <w:proofErr w:type="gramEnd"/>
     </w:p>
     <w:p>
       <w:r>
@@ -2175,8 +3138,13 @@
         <w:pStyle w:val="Kop2"/>
       </w:pPr>
       <w:r>
-        <w:t>ClientTUI.java</w:t>
-      </w:r>
+        <w:t>ClientTUI.</w:t>
+      </w:r>
+      <w:proofErr w:type="gramStart"/>
+      <w:r>
+        <w:t>java</w:t>
+      </w:r>
+      <w:proofErr w:type="gramEnd"/>
     </w:p>
     <w:p>
       <w:pPr>
@@ -2191,7 +3159,23 @@
         <w:t xml:space="preserve">We hebben deze klasse heel vaak gebruikt om games te spelen op de server. </w:t>
       </w:r>
       <w:r>
-        <w:t>Verder hebben we, voor zover dat kon, een klasse ClientTUITest gemaakt, die een aantal methoden van ClientTUI test.</w:t>
+        <w:t xml:space="preserve">Verder hebben we, voor zover dat kon, een klasse </w:t>
+      </w:r>
+      <w:proofErr w:type="spellStart"/>
+      <w:r>
+        <w:t>ClientTUITest</w:t>
+      </w:r>
+      <w:proofErr w:type="spellEnd"/>
+      <w:r>
+        <w:t xml:space="preserve"> gemaakt, die een aantal methoden van </w:t>
+      </w:r>
+      <w:proofErr w:type="spellStart"/>
+      <w:r>
+        <w:t>ClientTUI</w:t>
+      </w:r>
+      <w:proofErr w:type="spellEnd"/>
+      <w:r>
+        <w:t xml:space="preserve"> test.</w:t>
       </w:r>
     </w:p>
     <w:p>
@@ -2204,7 +3188,15 @@
     </w:p>
     <w:p>
       <w:r>
-        <w:t>Visuele inspectie van de UI en het toevoegen van een main methode die een aantal methoden van de klasse aanroept.</w:t>
+        <w:t xml:space="preserve">Visuele inspectie van de UI en het toevoegen van een </w:t>
+      </w:r>
+      <w:proofErr w:type="spellStart"/>
+      <w:r>
+        <w:t>main</w:t>
+      </w:r>
+      <w:proofErr w:type="spellEnd"/>
+      <w:r>
+        <w:t xml:space="preserve"> methode die een aantal methoden van de klasse aanroept.</w:t>
       </w:r>
     </w:p>
     <w:p>
@@ -2217,8 +3209,13 @@
     </w:p>
     <w:p>
       <w:r>
-        <w:t>ClientTUITest.java</w:t>
-      </w:r>
+        <w:t>ClientTUITest.</w:t>
+      </w:r>
+      <w:proofErr w:type="gramStart"/>
+      <w:r>
+        <w:t>java</w:t>
+      </w:r>
+      <w:proofErr w:type="gramEnd"/>
     </w:p>
     <w:p>
       <w:pPr>
@@ -2234,7 +3231,15 @@
         <w:t>Dat we een spelletje konden spelen op de server, en dat alle commando’s deden wat ze moesten doen. Dat gebeurde ook.</w:t>
       </w:r>
       <w:r>
-        <w:t xml:space="preserve"> Verder verwachtten wij de resultaten zoals beschreven in ClientTUITest, en die kregen wij ook.</w:t>
+        <w:t xml:space="preserve"> Verder verwachtten wij de resultaten zoals beschreven in </w:t>
+      </w:r>
+      <w:proofErr w:type="spellStart"/>
+      <w:r>
+        <w:t>ClientTUITest</w:t>
+      </w:r>
+      <w:proofErr w:type="spellEnd"/>
+      <w:r>
+        <w:t>, en die kregen wij ook.</w:t>
       </w:r>
     </w:p>
     <w:p>
@@ -2247,7 +3252,15 @@
     </w:p>
     <w:p>
       <w:r>
-        <w:t>EMMA gaf ons een coverage van 62,3% op de tests.</w:t>
+        <w:t xml:space="preserve">EMMA gaf ons een </w:t>
+      </w:r>
+      <w:proofErr w:type="spellStart"/>
+      <w:r>
+        <w:t>coverage</w:t>
+      </w:r>
+      <w:proofErr w:type="spellEnd"/>
+      <w:r>
+        <w:t xml:space="preserve"> van 62,3% op de tests.</w:t>
       </w:r>
     </w:p>
     <w:p>
@@ -2255,8 +3268,13 @@
         <w:pStyle w:val="Kop2"/>
       </w:pPr>
       <w:r>
-        <w:t>ClientView.java</w:t>
-      </w:r>
+        <w:t>ClientView.</w:t>
+      </w:r>
+      <w:proofErr w:type="gramStart"/>
+      <w:r>
+        <w:t>java</w:t>
+      </w:r>
+      <w:proofErr w:type="gramEnd"/>
     </w:p>
     <w:p>
       <w:pPr>
@@ -2276,8 +3294,13 @@
         <w:pStyle w:val="Kop2"/>
       </w:pPr>
       <w:r>
-        <w:t>LeaderboardPair.java</w:t>
-      </w:r>
+        <w:t>LeaderboardPair.</w:t>
+      </w:r>
+      <w:proofErr w:type="gramStart"/>
+      <w:r>
+        <w:t>java</w:t>
+      </w:r>
+      <w:proofErr w:type="gramEnd"/>
     </w:p>
     <w:p>
       <w:pPr>
@@ -2349,8 +3372,13 @@
         <w:pStyle w:val="Kop2"/>
       </w:pPr>
       <w:r>
-        <w:t>MessageUI.java</w:t>
-      </w:r>
+        <w:t>MessageUI.</w:t>
+      </w:r>
+      <w:proofErr w:type="gramStart"/>
+      <w:r>
+        <w:t>java</w:t>
+      </w:r>
+      <w:proofErr w:type="gramEnd"/>
     </w:p>
     <w:p>
       <w:pPr>
@@ -2370,8 +3398,13 @@
         <w:pStyle w:val="Kop2"/>
       </w:pPr>
       <w:r>
-        <w:t>Server.java</w:t>
-      </w:r>
+        <w:t>Server.</w:t>
+      </w:r>
+      <w:proofErr w:type="gramStart"/>
+      <w:r>
+        <w:t>java</w:t>
+      </w:r>
+      <w:proofErr w:type="gramEnd"/>
     </w:p>
     <w:p>
       <w:r>
@@ -2425,8 +3458,13 @@
       </w:pPr>
       <w:r>
         <w:lastRenderedPageBreak/>
-        <w:t>ServerGUI.java</w:t>
-      </w:r>
+        <w:t>ServerGUI.</w:t>
+      </w:r>
+      <w:proofErr w:type="gramStart"/>
+      <w:r>
+        <w:t>java</w:t>
+      </w:r>
+      <w:proofErr w:type="gramEnd"/>
     </w:p>
     <w:p>
       <w:pPr>
@@ -2490,7 +3528,23 @@
     </w:p>
     <w:p>
       <w:r>
-        <w:t>Alle methoden worden vaak genoeg gebruikt om te zeggen dat ze in het geheel worden gedekt. We hebben voor de zekerheid even EMMA laten lopen terwijl we een normale server openden, en we kregen 89% coverage. Op een paar exceptions na, helemaal getest.</w:t>
+        <w:t xml:space="preserve">Alle methoden worden vaak genoeg gebruikt om te zeggen dat ze in het geheel worden gedekt. We hebben voor de zekerheid even EMMA laten lopen terwijl we een normale server openden, en we kregen 89% </w:t>
+      </w:r>
+      <w:proofErr w:type="spellStart"/>
+      <w:r>
+        <w:t>coverage</w:t>
+      </w:r>
+      <w:proofErr w:type="spellEnd"/>
+      <w:r>
+        <w:t xml:space="preserve">. Op een paar </w:t>
+      </w:r>
+      <w:proofErr w:type="spellStart"/>
+      <w:r>
+        <w:t>exceptions</w:t>
+      </w:r>
+      <w:proofErr w:type="spellEnd"/>
+      <w:r>
+        <w:t xml:space="preserve"> na, helemaal getest.</w:t>
       </w:r>
     </w:p>
     <w:p>
@@ -2498,8 +3552,13 @@
         <w:pStyle w:val="Kop2"/>
       </w:pPr>
       <w:r>
-        <w:t>Board.java</w:t>
-      </w:r>
+        <w:t>Board.</w:t>
+      </w:r>
+      <w:proofErr w:type="gramStart"/>
+      <w:r>
+        <w:t>java</w:t>
+      </w:r>
+      <w:proofErr w:type="gramEnd"/>
     </w:p>
     <w:p>
       <w:pPr>
@@ -2511,7 +3570,47 @@
     </w:p>
     <w:p>
       <w:r>
-        <w:t>Board.java is getest in de klasse BoardTest.java. Voor vrijwel iedere methode is een zinvolle test ontwikkeld.  Voor enkele methoden was het niet zinvol om een test te schrijven, bijvoorbeeld omdat deze niets anders deden, dan te checken of 1 van de 2 calls naar 2 andere methoden true waren. Bij deze methoden hebben we in BoardTest.java een stub gemaakt, met commentaar erin. In dat commentaar staat de reden, dat we die methoden niet getest hebben.</w:t>
+        <w:t>Board.</w:t>
+      </w:r>
+      <w:proofErr w:type="gramStart"/>
+      <w:r>
+        <w:t>java</w:t>
+      </w:r>
+      <w:proofErr w:type="gramEnd"/>
+      <w:r>
+        <w:t xml:space="preserve"> is getest in de klasse BoardTest.java. Voor vrijwel iedere methode is een zinvolle test </w:t>
+      </w:r>
+      <w:proofErr w:type="gramStart"/>
+      <w:r>
+        <w:t xml:space="preserve">ontwikkeld.  </w:t>
+      </w:r>
+      <w:proofErr w:type="gramEnd"/>
+      <w:r>
+        <w:t xml:space="preserve">Voor enkele methoden was het niet zinvol om een test te schrijven, bijvoorbeeld omdat deze niets anders deden, dan te checken of 1 van de 2 calls naar 2 andere methoden </w:t>
+      </w:r>
+      <w:proofErr w:type="spellStart"/>
+      <w:r>
+        <w:t>true</w:t>
+      </w:r>
+      <w:proofErr w:type="spellEnd"/>
+      <w:r>
+        <w:t xml:space="preserve"> waren. Bij deze methoden hebben we in BoardTest.</w:t>
+      </w:r>
+      <w:proofErr w:type="gramStart"/>
+      <w:r>
+        <w:t>java</w:t>
+      </w:r>
+      <w:proofErr w:type="gramEnd"/>
+      <w:r>
+        <w:t xml:space="preserve"> een </w:t>
+      </w:r>
+      <w:proofErr w:type="spellStart"/>
+      <w:r>
+        <w:t>stub</w:t>
+      </w:r>
+      <w:proofErr w:type="spellEnd"/>
+      <w:r>
+        <w:t xml:space="preserve"> gemaakt, met commentaar erin. In dat commentaar staat de reden, dat we die methoden niet getest hebben.</w:t>
       </w:r>
       <w:r>
         <w:t xml:space="preserve"> Verder hebben we bij het spelen van games bepaald, dat deze klasse prima werkt.</w:t>
@@ -2527,7 +3626,23 @@
     </w:p>
     <w:p>
       <w:r>
-        <w:t>De tests zijn ontwikkeld met behulp van JUnit. De documentatie voor de tests staat bij de code in de vorm van Javadoc.</w:t>
+        <w:t xml:space="preserve">De tests zijn ontwikkeld met behulp van </w:t>
+      </w:r>
+      <w:proofErr w:type="spellStart"/>
+      <w:r>
+        <w:t>JUnit</w:t>
+      </w:r>
+      <w:proofErr w:type="spellEnd"/>
+      <w:r>
+        <w:t xml:space="preserve">. De documentatie voor de tests staat bij de code in de vorm van </w:t>
+      </w:r>
+      <w:proofErr w:type="spellStart"/>
+      <w:r>
+        <w:t>Javadoc</w:t>
+      </w:r>
+      <w:proofErr w:type="spellEnd"/>
+      <w:r>
+        <w:t>.</w:t>
       </w:r>
       <w:r>
         <w:t xml:space="preserve"> Verder hebben we ook visuele inspectie van de UI toegepast.</w:t>
@@ -2556,7 +3671,15 @@
     </w:p>
     <w:p>
       <w:r>
-        <w:t>Dit staat in het commentaar bij de desbetreffende code. Na enkele revisies van Board.java kwamen de verwachte resultaten overeen met de echte resultaten.</w:t>
+        <w:t>Dit staat in het commentaar bij de desbetreffende code. Na enkele revisies van Board.</w:t>
+      </w:r>
+      <w:proofErr w:type="gramStart"/>
+      <w:r>
+        <w:t>java</w:t>
+      </w:r>
+      <w:proofErr w:type="gramEnd"/>
+      <w:r>
+        <w:t xml:space="preserve"> kwamen de verwachte resultaten overeen met de echte resultaten.</w:t>
       </w:r>
       <w:r>
         <w:t xml:space="preserve"> Verder verwachtten we, dat nadat er een move was gedaan, hij op de juiste plaats in het bord kwam.</w:t>
@@ -2572,7 +3695,39 @@
     </w:p>
     <w:p>
       <w:r>
-        <w:t>Emma gaf ons een globaal percentage van 85,1%. Alle methoden zijn óf voor 100% getest, of voor 0%. De methoden, die voor 0% getest zijn, zijn: gameOver(), hasWinner(), isWinner(Disc) en toString().</w:t>
+        <w:t xml:space="preserve">Emma gaf ons een globaal percentage van 85,1%. Alle methoden zijn óf voor 100% getest, of voor 0%. De methoden, die voor 0% getest zijn, zijn: </w:t>
+      </w:r>
+      <w:proofErr w:type="spellStart"/>
+      <w:r>
+        <w:t>gameOver</w:t>
+      </w:r>
+      <w:proofErr w:type="spellEnd"/>
+      <w:r>
+        <w:t xml:space="preserve">(), </w:t>
+      </w:r>
+      <w:proofErr w:type="spellStart"/>
+      <w:r>
+        <w:t>hasWinner</w:t>
+      </w:r>
+      <w:proofErr w:type="spellEnd"/>
+      <w:r>
+        <w:t xml:space="preserve">(), </w:t>
+      </w:r>
+      <w:proofErr w:type="spellStart"/>
+      <w:r>
+        <w:t>isWinner</w:t>
+      </w:r>
+      <w:proofErr w:type="spellEnd"/>
+      <w:r>
+        <w:t xml:space="preserve">(Disc) en </w:t>
+      </w:r>
+      <w:proofErr w:type="spellStart"/>
+      <w:r>
+        <w:t>toString</w:t>
+      </w:r>
+      <w:proofErr w:type="spellEnd"/>
+      <w:r>
+        <w:t>().</w:t>
       </w:r>
     </w:p>
     <w:p>
@@ -2581,8 +3736,13 @@
       </w:pPr>
       <w:r>
         <w:lastRenderedPageBreak/>
-        <w:t>BoardTest.java</w:t>
-      </w:r>
+        <w:t>BoardTest.</w:t>
+      </w:r>
+      <w:proofErr w:type="gramStart"/>
+      <w:r>
+        <w:t>java</w:t>
+      </w:r>
+      <w:proofErr w:type="gramEnd"/>
     </w:p>
     <w:p>
       <w:pPr>
@@ -2607,7 +3767,23 @@
     </w:p>
     <w:p>
       <w:r>
-        <w:t>Hij is getest aan de hand van de coverage die de EMMA plugin gaf.</w:t>
+        <w:t xml:space="preserve">Hij is getest aan de hand van de </w:t>
+      </w:r>
+      <w:proofErr w:type="spellStart"/>
+      <w:r>
+        <w:t>coverage</w:t>
+      </w:r>
+      <w:proofErr w:type="spellEnd"/>
+      <w:r>
+        <w:t xml:space="preserve"> die de EMMA </w:t>
+      </w:r>
+      <w:proofErr w:type="spellStart"/>
+      <w:r>
+        <w:t>plugin</w:t>
+      </w:r>
+      <w:proofErr w:type="spellEnd"/>
+      <w:r>
+        <w:t xml:space="preserve"> gaf.</w:t>
       </w:r>
     </w:p>
     <w:p>
@@ -2666,8 +3842,13 @@
         <w:pStyle w:val="Kop2"/>
       </w:pPr>
       <w:r>
-        <w:t>ComputerPlayer.java</w:t>
-      </w:r>
+        <w:t>ComputerPlayer.</w:t>
+      </w:r>
+      <w:proofErr w:type="gramStart"/>
+      <w:r>
+        <w:t>java</w:t>
+      </w:r>
+      <w:proofErr w:type="gramEnd"/>
     </w:p>
     <w:p>
       <w:pPr>
@@ -2705,7 +3886,15 @@
     </w:p>
     <w:p>
       <w:r>
-        <w:t>De Strategies en de game zelf. Deze klasse is talloze keren succesvol gebruikt.</w:t>
+        <w:t xml:space="preserve">De </w:t>
+      </w:r>
+      <w:proofErr w:type="spellStart"/>
+      <w:r>
+        <w:t>Strategies</w:t>
+      </w:r>
+      <w:proofErr w:type="spellEnd"/>
+      <w:r>
+        <w:t xml:space="preserve"> en de game zelf. Deze klasse is talloze keren succesvol gebruikt.</w:t>
       </w:r>
     </w:p>
     <w:p>
@@ -2731,7 +3920,49 @@
     </w:p>
     <w:p>
       <w:r>
-        <w:t>Er waren maar 2 methoden, getName en determineMove. getName doet niks anders dan de naam van de Strategy returnen, en determineMove is in de praktijk vaak genoeg getest.</w:t>
+        <w:t xml:space="preserve">Er waren maar 2 methoden, </w:t>
+      </w:r>
+      <w:proofErr w:type="spellStart"/>
+      <w:r>
+        <w:t>getName</w:t>
+      </w:r>
+      <w:proofErr w:type="spellEnd"/>
+      <w:r>
+        <w:t xml:space="preserve"> en </w:t>
+      </w:r>
+      <w:proofErr w:type="spellStart"/>
+      <w:proofErr w:type="gramStart"/>
+      <w:r>
+        <w:t>determineMove</w:t>
+      </w:r>
+      <w:proofErr w:type="spellEnd"/>
+      <w:proofErr w:type="gramEnd"/>
+      <w:r>
+        <w:t xml:space="preserve">. </w:t>
+      </w:r>
+      <w:proofErr w:type="spellStart"/>
+      <w:r>
+        <w:t>getName</w:t>
+      </w:r>
+      <w:proofErr w:type="spellEnd"/>
+      <w:r>
+        <w:t xml:space="preserve"> doet niks anders dan de naam van de Strategy </w:t>
+      </w:r>
+      <w:proofErr w:type="spellStart"/>
+      <w:r>
+        <w:t>returnen</w:t>
+      </w:r>
+      <w:proofErr w:type="spellEnd"/>
+      <w:r>
+        <w:t xml:space="preserve">, en </w:t>
+      </w:r>
+      <w:proofErr w:type="spellStart"/>
+      <w:r>
+        <w:t>determineMove</w:t>
+      </w:r>
+      <w:proofErr w:type="spellEnd"/>
+      <w:r>
+        <w:t xml:space="preserve"> is in de praktijk vaak genoeg getest.</w:t>
       </w:r>
     </w:p>
     <w:p>
@@ -2739,8 +3970,13 @@
         <w:pStyle w:val="Kop2"/>
       </w:pPr>
       <w:r>
-        <w:t>Disc.java</w:t>
-      </w:r>
+        <w:t>Disc.</w:t>
+      </w:r>
+      <w:proofErr w:type="gramStart"/>
+      <w:r>
+        <w:t>java</w:t>
+      </w:r>
+      <w:proofErr w:type="gramEnd"/>
     </w:p>
     <w:p>
       <w:pPr>
@@ -2752,7 +3988,15 @@
     </w:p>
     <w:p>
       <w:r>
-        <w:t>Het is een enumklasse. Deze klasse is tijdens het ontwikkelen meer dan voldoende getest, tijdens het spelen van testgames.</w:t>
+        <w:t xml:space="preserve">Het is een </w:t>
+      </w:r>
+      <w:proofErr w:type="spellStart"/>
+      <w:r>
+        <w:t>enumklasse</w:t>
+      </w:r>
+      <w:proofErr w:type="spellEnd"/>
+      <w:r>
+        <w:t>. Deze klasse is tijdens het ontwikkelen meer dan voldoende getest, tijdens het spelen van testgames.</w:t>
       </w:r>
       <w:r>
         <w:t xml:space="preserve"> Hij is lang niet meer aangepast.</w:t>
@@ -2794,7 +4038,15 @@
     </w:p>
     <w:p>
       <w:r>
-        <w:t>Verwacht: Laat R zien voor alle rode Discs, Y voor alle gele Discs en niks voor empty Discs. Dit gebeurde ook.</w:t>
+        <w:t xml:space="preserve">Verwacht: Laat R zien voor alle rode Discs, Y voor alle gele Discs en </w:t>
+      </w:r>
+      <w:proofErr w:type="gramStart"/>
+      <w:r>
+        <w:t>niks</w:t>
+      </w:r>
+      <w:proofErr w:type="gramEnd"/>
+      <w:r>
+        <w:t xml:space="preserve"> voor empty Discs. Dit gebeurde ook.</w:t>
       </w:r>
     </w:p>
     <w:p>
@@ -2816,8 +4068,13 @@
         <w:pStyle w:val="Kop2"/>
       </w:pPr>
       <w:r>
-        <w:t>MinMaxStrategy.java</w:t>
-      </w:r>
+        <w:t>MinMaxStrategy.</w:t>
+      </w:r>
+      <w:proofErr w:type="gramStart"/>
+      <w:r>
+        <w:t>java</w:t>
+      </w:r>
+      <w:proofErr w:type="gramEnd"/>
     </w:p>
     <w:p>
       <w:pPr>
@@ -2868,7 +4125,23 @@
     </w:p>
     <w:p>
       <w:r>
-        <w:t>Dat hij zo slim zou zijn, dat hij menselijke spelers zou verslaan. We hebben de strategy op een server van iemand anders laten spelen tegen nog iemand anders, en onze strategy won.</w:t>
+        <w:t xml:space="preserve">Dat hij zo slim zou zijn, dat hij menselijke spelers zou verslaan. We hebben de </w:t>
+      </w:r>
+      <w:proofErr w:type="spellStart"/>
+      <w:r>
+        <w:t>strategy</w:t>
+      </w:r>
+      <w:proofErr w:type="spellEnd"/>
+      <w:r>
+        <w:t xml:space="preserve"> op een server van iemand anders laten spelen tegen nog iemand anders, en onze </w:t>
+      </w:r>
+      <w:proofErr w:type="spellStart"/>
+      <w:r>
+        <w:t>strategy</w:t>
+      </w:r>
+      <w:proofErr w:type="spellEnd"/>
+      <w:r>
+        <w:t xml:space="preserve"> won.</w:t>
       </w:r>
     </w:p>
     <w:p>
@@ -2881,7 +4154,23 @@
     </w:p>
     <w:p>
       <w:r>
-        <w:t>De getName methode is niet getest, maar deze wordt ook niet gebruikt. determineMove is geheel getest.</w:t>
+        <w:t xml:space="preserve">De </w:t>
+      </w:r>
+      <w:proofErr w:type="spellStart"/>
+      <w:r>
+        <w:t>getName</w:t>
+      </w:r>
+      <w:proofErr w:type="spellEnd"/>
+      <w:r>
+        <w:t xml:space="preserve"> methode is niet getest, maar deze wordt ook niet gebruikt. </w:t>
+      </w:r>
+      <w:proofErr w:type="spellStart"/>
+      <w:r>
+        <w:t>determineMove</w:t>
+      </w:r>
+      <w:proofErr w:type="spellEnd"/>
+      <w:r>
+        <w:t xml:space="preserve"> is geheel getest.</w:t>
       </w:r>
     </w:p>
     <w:p>
@@ -2889,8 +4178,13 @@
         <w:pStyle w:val="Kop2"/>
       </w:pPr>
       <w:r>
-        <w:t>NaiveStrategy.java</w:t>
-      </w:r>
+        <w:t>NaiveStrategy.</w:t>
+      </w:r>
+      <w:proofErr w:type="gramStart"/>
+      <w:r>
+        <w:t>java</w:t>
+      </w:r>
+      <w:proofErr w:type="gramEnd"/>
     </w:p>
     <w:p>
       <w:pPr>
@@ -2954,7 +4248,23 @@
     </w:p>
     <w:p>
       <w:r>
-        <w:t>De getName methode is niet getest, maar deze wordt ook niet gebruikt. determineMove is geheel getest.</w:t>
+        <w:t xml:space="preserve">De </w:t>
+      </w:r>
+      <w:proofErr w:type="spellStart"/>
+      <w:r>
+        <w:t>getName</w:t>
+      </w:r>
+      <w:proofErr w:type="spellEnd"/>
+      <w:r>
+        <w:t xml:space="preserve"> methode is niet getest, maar deze wordt ook niet gebruikt. </w:t>
+      </w:r>
+      <w:proofErr w:type="spellStart"/>
+      <w:r>
+        <w:t>determineMove</w:t>
+      </w:r>
+      <w:proofErr w:type="spellEnd"/>
+      <w:r>
+        <w:t xml:space="preserve"> is geheel getest.</w:t>
       </w:r>
     </w:p>
     <w:p>
@@ -2962,8 +4272,13 @@
         <w:pStyle w:val="Kop2"/>
       </w:pPr>
       <w:r>
-        <w:t>SmartStrategy.java</w:t>
-      </w:r>
+        <w:t>SmartStrategy.</w:t>
+      </w:r>
+      <w:proofErr w:type="gramStart"/>
+      <w:r>
+        <w:t>java</w:t>
+      </w:r>
+      <w:proofErr w:type="gramEnd"/>
     </w:p>
     <w:p>
       <w:pPr>
@@ -3028,7 +4343,23 @@
     </w:p>
     <w:p>
       <w:r>
-        <w:t>De getName methode is niet getest, maar deze wordt ook niet gebruikt. determineMove is geheel getest.</w:t>
+        <w:t xml:space="preserve">De </w:t>
+      </w:r>
+      <w:proofErr w:type="spellStart"/>
+      <w:r>
+        <w:t>getName</w:t>
+      </w:r>
+      <w:proofErr w:type="spellEnd"/>
+      <w:r>
+        <w:t xml:space="preserve"> methode is niet getest, maar deze wordt ook niet gebruikt. </w:t>
+      </w:r>
+      <w:proofErr w:type="spellStart"/>
+      <w:r>
+        <w:t>determineMove</w:t>
+      </w:r>
+      <w:proofErr w:type="spellEnd"/>
+      <w:r>
+        <w:t xml:space="preserve"> is geheel getest.</w:t>
       </w:r>
     </w:p>
     <w:p>
@@ -3036,8 +4367,13 @@
         <w:pStyle w:val="Kop2"/>
       </w:pPr>
       <w:r>
-        <w:t>Strategy.java</w:t>
-      </w:r>
+        <w:t>Strategy.</w:t>
+      </w:r>
+      <w:proofErr w:type="gramStart"/>
+      <w:r>
+        <w:t>java</w:t>
+      </w:r>
+      <w:proofErr w:type="gramEnd"/>
     </w:p>
     <w:p>
       <w:pPr>
@@ -3092,13 +4428,103 @@
       <w:pPr>
         <w:pStyle w:val="Kop2"/>
       </w:pPr>
-      <w:r>
-        <w:t>Cyclomatic Complexity</w:t>
-      </w:r>
-    </w:p>
-    <w:p>
-      <w:r>
-        <w:t xml:space="preserve">Onze Cyclomatic Complexity is volgens Metrics in de klassen Client, ClientHandler en ClientTUI te hoog. Dat heeft te maken met de run/readInput methoden, die de commando’s tussen de Client en de Server accepteren. Wij konden dit niet echt netter neerzetten, dan dat het nu staat. Board’s hasDiagonal methode heeft ook een te hoge Cyclomatic Complexity. Dat heeft ermee te maken, dat als we in 2 methoden gaan checken of er een diagonal is, het 2x zo lang duurt om de berekening uit te voeren. De code ziet er zo misschien minder mooi uit, maar wij vonden dat </w:t>
+      <w:proofErr w:type="spellStart"/>
+      <w:r>
+        <w:t>Cyclomatic</w:t>
+      </w:r>
+      <w:proofErr w:type="spellEnd"/>
+      <w:r>
+        <w:t xml:space="preserve"> </w:t>
+      </w:r>
+      <w:proofErr w:type="spellStart"/>
+      <w:r>
+        <w:t>Complexity</w:t>
+      </w:r>
+      <w:proofErr w:type="spellEnd"/>
+    </w:p>
+    <w:p>
+      <w:r>
+        <w:t xml:space="preserve">Onze </w:t>
+      </w:r>
+      <w:proofErr w:type="spellStart"/>
+      <w:r>
+        <w:t>Cyclomatic</w:t>
+      </w:r>
+      <w:proofErr w:type="spellEnd"/>
+      <w:r>
+        <w:t xml:space="preserve"> </w:t>
+      </w:r>
+      <w:proofErr w:type="spellStart"/>
+      <w:r>
+        <w:t>Complexity</w:t>
+      </w:r>
+      <w:proofErr w:type="spellEnd"/>
+      <w:r>
+        <w:t xml:space="preserve"> is volgens </w:t>
+      </w:r>
+      <w:proofErr w:type="spellStart"/>
+      <w:r>
+        <w:t>Metrics</w:t>
+      </w:r>
+      <w:proofErr w:type="spellEnd"/>
+      <w:r>
+        <w:t xml:space="preserve"> in de klassen Client, ClientHandler en </w:t>
+      </w:r>
+      <w:proofErr w:type="spellStart"/>
+      <w:r>
+        <w:t>ClientTUI</w:t>
+      </w:r>
+      <w:proofErr w:type="spellEnd"/>
+      <w:r>
+        <w:t xml:space="preserve"> te hoog. Dat heeft te maken met de run/</w:t>
+      </w:r>
+      <w:proofErr w:type="spellStart"/>
+      <w:r>
+        <w:t>readInput</w:t>
+      </w:r>
+      <w:proofErr w:type="spellEnd"/>
+      <w:r>
+        <w:t xml:space="preserve"> methoden, die de commando’s tussen de Client en de Server accepteren. Wij konden dit niet echt netter neerzetten, dan dat het nu staat. </w:t>
+      </w:r>
+      <w:proofErr w:type="spellStart"/>
+      <w:r>
+        <w:t>Board’s</w:t>
+      </w:r>
+      <w:proofErr w:type="spellEnd"/>
+      <w:r>
+        <w:t xml:space="preserve"> </w:t>
+      </w:r>
+      <w:proofErr w:type="spellStart"/>
+      <w:r>
+        <w:t>hasDiagonal</w:t>
+      </w:r>
+      <w:proofErr w:type="spellEnd"/>
+      <w:r>
+        <w:t xml:space="preserve"> methode heeft ook een te hoge </w:t>
+      </w:r>
+      <w:proofErr w:type="spellStart"/>
+      <w:r>
+        <w:t>Cyclomatic</w:t>
+      </w:r>
+      <w:proofErr w:type="spellEnd"/>
+      <w:r>
+        <w:t xml:space="preserve"> </w:t>
+      </w:r>
+      <w:proofErr w:type="spellStart"/>
+      <w:r>
+        <w:t>Complexity</w:t>
+      </w:r>
+      <w:proofErr w:type="spellEnd"/>
+      <w:r>
+        <w:t xml:space="preserve">. Dat heeft ermee te maken, dat als we in 2 methoden gaan checken of er een </w:t>
+      </w:r>
+      <w:proofErr w:type="spellStart"/>
+      <w:r>
+        <w:t>diagonal</w:t>
+      </w:r>
+      <w:proofErr w:type="spellEnd"/>
+      <w:r>
+        <w:t xml:space="preserve"> is, het 2x zo lang duurt om de berekening uit te voeren. De code ziet er zo misschien minder mooi uit, maar wij vonden dat </w:t>
       </w:r>
       <w:r>
         <w:t xml:space="preserve">hier </w:t>
@@ -3113,20 +4539,62 @@
         <w:t xml:space="preserve">. </w:t>
       </w:r>
       <w:r>
-        <w:t>Verder heeft de testEmptyRow methode van BoardTest een te hoge complexity. Als we deze test zouden opsplitsen in aparte methoden, zou het onoverzichtelijk worden, daarom hebben we ervoor gekozen, om dit zo te laten.</w:t>
+        <w:t xml:space="preserve">Verder heeft de </w:t>
+      </w:r>
+      <w:proofErr w:type="spellStart"/>
+      <w:r>
+        <w:t>testEmptyRow</w:t>
+      </w:r>
+      <w:proofErr w:type="spellEnd"/>
+      <w:r>
+        <w:t xml:space="preserve"> methode van </w:t>
+      </w:r>
+      <w:proofErr w:type="spellStart"/>
+      <w:r>
+        <w:t>BoardTest</w:t>
+      </w:r>
+      <w:proofErr w:type="spellEnd"/>
+      <w:r>
+        <w:t xml:space="preserve"> een te hoge </w:t>
+      </w:r>
+      <w:proofErr w:type="spellStart"/>
+      <w:r>
+        <w:t>complexity</w:t>
+      </w:r>
+      <w:proofErr w:type="spellEnd"/>
+      <w:r>
+        <w:t>. Als we deze test zouden opsplitsen in aparte methoden, zou het onoverzichtelijk worden, daarom hebben we ervoor gekozen, om dit zo te laten.</w:t>
       </w:r>
     </w:p>
     <w:p>
       <w:pPr>
         <w:pStyle w:val="Kop2"/>
       </w:pPr>
-      <w:r>
-        <w:t>Weighted methods per class</w:t>
-      </w:r>
-    </w:p>
-    <w:p>
-      <w:r>
-        <w:t>Metrics geeft aan, dat we op dit gebied niets fout doen.</w:t>
+      <w:proofErr w:type="spellStart"/>
+      <w:r>
+        <w:t>Weighted</w:t>
+      </w:r>
+      <w:proofErr w:type="spellEnd"/>
+      <w:r>
+        <w:t xml:space="preserve"> </w:t>
+      </w:r>
+      <w:proofErr w:type="spellStart"/>
+      <w:r>
+        <w:t>methods</w:t>
+      </w:r>
+      <w:proofErr w:type="spellEnd"/>
+      <w:r>
+        <w:t xml:space="preserve"> per class</w:t>
+      </w:r>
+    </w:p>
+    <w:p>
+      <w:proofErr w:type="spellStart"/>
+      <w:r>
+        <w:t>Metrics</w:t>
+      </w:r>
+      <w:proofErr w:type="spellEnd"/>
+      <w:r>
+        <w:t xml:space="preserve"> geeft aan, dat we op dit gebied niets fout doen.</w:t>
       </w:r>
       <w:r>
         <w:t xml:space="preserve"> Dat betekent dat de som van de complexiteit van onze methoden in de klassen niet te hoog is.</w:t>
@@ -3135,16 +4603,50 @@
         <w:t xml:space="preserve"> </w:t>
       </w:r>
       <w:r>
-        <w:t>De klassen met de meeste weighted methods zijn ClientHandler en Client.</w:t>
+        <w:t xml:space="preserve">De klassen met de meeste </w:t>
+      </w:r>
+      <w:proofErr w:type="spellStart"/>
+      <w:r>
+        <w:t>weighted</w:t>
+      </w:r>
+      <w:proofErr w:type="spellEnd"/>
+      <w:r>
+        <w:t xml:space="preserve"> </w:t>
+      </w:r>
+      <w:proofErr w:type="spellStart"/>
+      <w:r>
+        <w:t>methods</w:t>
+      </w:r>
+      <w:proofErr w:type="spellEnd"/>
+      <w:r>
+        <w:t xml:space="preserve"> zijn ClientHandler en Client.</w:t>
       </w:r>
     </w:p>
     <w:p>
       <w:pPr>
         <w:pStyle w:val="Kop2"/>
       </w:pPr>
-      <w:r>
-        <w:t>Lack of cohesion in methods</w:t>
-      </w:r>
+      <w:proofErr w:type="spellStart"/>
+      <w:r>
+        <w:t>Lack</w:t>
+      </w:r>
+      <w:proofErr w:type="spellEnd"/>
+      <w:r>
+        <w:t xml:space="preserve"> of </w:t>
+      </w:r>
+      <w:proofErr w:type="spellStart"/>
+      <w:r>
+        <w:t>cohesion</w:t>
+      </w:r>
+      <w:proofErr w:type="spellEnd"/>
+      <w:r>
+        <w:t xml:space="preserve"> in </w:t>
+      </w:r>
+      <w:proofErr w:type="spellStart"/>
+      <w:r>
+        <w:t>methods</w:t>
+      </w:r>
+      <w:proofErr w:type="spellEnd"/>
     </w:p>
     <w:p>
       <w:r>
@@ -3192,7 +4694,23 @@
     </w:p>
     <w:p>
       <w:r>
-        <w:t>We zijn begonnen met de week 5 gamelogic overzetten naar Connect4. Daarna zijn we bezig gegaan met het implementeren van het week 6 Model-View-Controller model. Vervolgens zijn we verder gegaan met het implementeren van het protocol aan de hand van de multi-client chat van week 7. Met dat laatste zijn we ook het langst bezig geweest. We hebben veel te weinig tijd ingepland voor het protocol. Gelukkig hadden we niet heel veel uren ingepland, dus kon er heel makkelijk geschoven worden.</w:t>
+        <w:t xml:space="preserve">We zijn begonnen met de week 5 gamelogic overzetten naar Connect4. Daarna zijn we bezig gegaan met het implementeren van het week 6 Model-View-Controller model. Vervolgens zijn we verder gegaan met het implementeren van het protocol aan de hand van de </w:t>
+      </w:r>
+      <w:proofErr w:type="spellStart"/>
+      <w:r>
+        <w:t>multi</w:t>
+      </w:r>
+      <w:proofErr w:type="spellEnd"/>
+      <w:r>
+        <w:t xml:space="preserve">-client chat van week 7. Met dat laatste zijn we ook het langst bezig geweest. We hebben veel te weinig tijd ingepland voor het protocol. Gelukkig hadden we niet heel veel uren ingepland, dus kon er heel </w:t>
+      </w:r>
+      <w:proofErr w:type="gramStart"/>
+      <w:r>
+        <w:t>makkelijk</w:t>
+      </w:r>
+      <w:proofErr w:type="gramEnd"/>
+      <w:r>
+        <w:t xml:space="preserve"> geschoven worden.</w:t>
       </w:r>
     </w:p>
     <w:p>
@@ -3229,21 +4747,71 @@
         <w:pStyle w:val="Kop2"/>
       </w:pPr>
       <w:r>
-        <w:t>Twee do’s en don’t’s voor studenten die volgend jaar dit project gaan doen</w:t>
-      </w:r>
-    </w:p>
-    <w:p>
-      <w:r>
-        <w:t>Do: Begin op tijd. Wij zijn 2 weken voor de deadline serieus begonnen, en hebben iedere weekdag van 10 tot 5 besteed aan het werken aan het project. Ervoor hadden we al een klein opzetje met klassen die mogelijk nuttig konden zijn. Verder: Spreek een plek af, waar je iedere dag zit. Wij wonen 30 kilometer van de universiteit af in hetzelfde dorp. De ene dag gaan we naar die persoon’s huis, de andere dag naar de andere persoon’s huis. Dit scheelt reistijd en is duidelijk voor ons allebei.</w:t>
-      </w:r>
-    </w:p>
-    <w:p>
-      <w:r>
-        <w:t xml:space="preserve">Don’t: Niet op tijd beginnen. Als je nog niet iets hebt 1 week voor de deadline: good luck. Verder: </w:t>
-      </w:r>
-      <w:r>
-        <w:t>Niet tot laat ’s avonds doorwerken, en dan uitslapen, en dan weer tot laat doorwerken. Niet goed voor de motivatie en je bent meer tijd kwijt met slapen dan je denkt.</w:t>
-      </w:r>
+        <w:t xml:space="preserve">Twee do’s en </w:t>
+      </w:r>
+      <w:proofErr w:type="spellStart"/>
+      <w:r>
+        <w:t>don’t’s</w:t>
+      </w:r>
+      <w:proofErr w:type="spellEnd"/>
+      <w:r>
+        <w:t xml:space="preserve"> voor studenten die volgend jaar dit project gaan doen</w:t>
+      </w:r>
+    </w:p>
+    <w:p>
+      <w:r>
+        <w:t xml:space="preserve">Do: Begin op tijd. Wij zijn 2 weken voor de deadline serieus begonnen, en hebben iedere weekdag van 10 tot 5 besteed aan het werken aan het project. Ervoor hadden we al een klein opzetje met klassen die mogelijk nuttig konden zijn. Verder: Spreek een plek af, waar je iedere dag zit. Wij wonen 30 kilometer van de universiteit af in hetzelfde dorp. De ene dag gaan we naar die </w:t>
+      </w:r>
+      <w:proofErr w:type="spellStart"/>
+      <w:r>
+        <w:t>persoon’s</w:t>
+      </w:r>
+      <w:proofErr w:type="spellEnd"/>
+      <w:r>
+        <w:t xml:space="preserve"> huis, de andere dag naar de andere </w:t>
+      </w:r>
+      <w:proofErr w:type="spellStart"/>
+      <w:r>
+        <w:t>persoon’s</w:t>
+      </w:r>
+      <w:proofErr w:type="spellEnd"/>
+      <w:r>
+        <w:t xml:space="preserve"> huis. Dit scheelt reistijd en is duidelijk voor ons allebei.</w:t>
+      </w:r>
+    </w:p>
+    <w:p>
+      <w:proofErr w:type="spellStart"/>
+      <w:r>
+        <w:t>Don’t</w:t>
+      </w:r>
+      <w:proofErr w:type="spellEnd"/>
+      <w:r>
+        <w:t xml:space="preserve">: Niet op tijd beginnen. Als je nog niet iets hebt 1 week voor de deadline: </w:t>
+      </w:r>
+      <w:proofErr w:type="spellStart"/>
+      <w:r>
+        <w:t>good</w:t>
+      </w:r>
+      <w:proofErr w:type="spellEnd"/>
+      <w:r>
+        <w:t xml:space="preserve"> </w:t>
+      </w:r>
+      <w:proofErr w:type="spellStart"/>
+      <w:r>
+        <w:t>luck</w:t>
+      </w:r>
+      <w:proofErr w:type="spellEnd"/>
+      <w:r>
+        <w:t xml:space="preserve">. Verder: </w:t>
+      </w:r>
+      <w:r>
+        <w:t xml:space="preserve">Niet tot laat ’s avonds doorwerken, en dan uitslapen, en dan weer tot laat doorwerken. </w:t>
+      </w:r>
+      <w:proofErr w:type="gramStart"/>
+      <w:r>
+        <w:t>Niet goed voor de motivatie en je bent meer tijd kwijt met slapen dan je denkt.</w:t>
+      </w:r>
+      <w:proofErr w:type="gramEnd"/>
     </w:p>
     <w:p>
       <w:r>

--- a/doc/SvensFUCKINGVerslag.xlsx.docx
+++ b/doc/SvensFUCKINGVerslag.xlsx.docx
@@ -2134,6 +2134,7 @@
       <w:pPr>
         <w:pStyle w:val="Kop2"/>
       </w:pPr>
+      <w:bookmarkStart w:id="0" w:name="_GoBack"/>
       <w:r>
         <w:t>Server.</w:t>
       </w:r>
@@ -2144,11 +2145,6 @@
       <w:proofErr w:type="gramEnd"/>
     </w:p>
     <w:p>
-      <w:r>
-        <w:t>//TODO: Laat Sven dit fixen.</w:t>
-      </w:r>
-    </w:p>
-    <w:p>
       <w:pPr>
         <w:pStyle w:val="Kop3"/>
       </w:pPr>
@@ -2158,15 +2154,7 @@
     </w:p>
     <w:p>
       <w:r>
-        <w:t xml:space="preserve">Server is de klasse die nieuwe verbindingen/clients accepteert en er een nieuwe ClientHandler thread voor maakt. Ook is server verantwoordelijk voor het versturen van berichten tussen ClientHandlers, het bijhouden en </w:t>
-      </w:r>
-      <w:proofErr w:type="gramStart"/>
-      <w:r>
-        <w:t>updaten</w:t>
-      </w:r>
-      <w:proofErr w:type="gramEnd"/>
-      <w:r>
-        <w:t xml:space="preserve"> van invites en het bijhouden, updaten en opslaan van het leaderboard.</w:t>
+        <w:t>Server is de klasse die nieuwe verbindingen/clients accepteert en er een nieuwe ClientHandler thread voor maakt. Ook is server verantwoordelijk voor het versturen van berichten tussen ClientHandlers, het bijhouden en updaten van invites en het bijhouden, updaten en opslaan van het leaderboard.</w:t>
       </w:r>
     </w:p>
     <w:p>
@@ -2243,9 +2231,19 @@
       <w:r>
         <w:t xml:space="preserve"> voordat ze de methode in server aanroepen</w:t>
       </w:r>
-      <w:bookmarkStart w:id="0" w:name="_GoBack"/>
-      <w:bookmarkEnd w:id="0"/>
-    </w:p>
+      <w:r>
+        <w:t xml:space="preserve"> en de server heeft alle lijsten </w:t>
+      </w:r>
+      <w:proofErr w:type="spellStart"/>
+      <w:r>
+        <w:t>synchronized</w:t>
+      </w:r>
+      <w:proofErr w:type="spellEnd"/>
+      <w:r>
+        <w:t xml:space="preserve"> zodat er niet iets uit de collectie wordt verwijderd terwijl een andere methode door de lijst aan het bladeren is.</w:t>
+      </w:r>
+    </w:p>
+    <w:bookmarkEnd w:id="0"/>
     <w:p>
       <w:pPr>
         <w:pStyle w:val="Kop2"/>

--- a/doc/SvensFUCKINGVerslag.xlsx.docx
+++ b/doc/SvensFUCKINGVerslag.xlsx.docx
@@ -4,11 +4,3185 @@
   <w:body>
     <w:p>
       <w:pPr>
+        <w:pStyle w:val="Titel"/>
+      </w:pPr>
+      <w:r>
+        <w:t>Verslag Connect4 project</w:t>
+      </w:r>
+    </w:p>
+    <w:p>
+      <w:r>
+        <w:t>Michael Koopman s1401335 en Sven Konings s1534130</w:t>
+      </w:r>
+    </w:p>
+    <w:p>
+      <w:pPr>
+        <w:pStyle w:val="Kop1"/>
+      </w:pPr>
+      <w:r>
+        <w:t>Inleiding</w:t>
+      </w:r>
+    </w:p>
+    <w:p>
+      <w:r>
+        <w:t>In deze module hebben</w:t>
+      </w:r>
+      <w:r>
+        <w:t xml:space="preserve"> wij ervaring opgedaan in Java.</w:t>
+      </w:r>
+      <w:r>
+        <w:t xml:space="preserve"> In dit project hebben wij die kennis in de praktijk toegepast. Dit project bestond uit het maken van een Client en een Server voor het Connect4 spel, waarbij aan de hand van een protocol, spelletjes gespeeld kunnen worden met andere mensen van onze practicumgroep met een andere implementatie dan de onze. Dit verslag zal onder andere inzicht geven in ons design, hoe wij de klassen geïmplementeerd hebben, en hoe onze tests werken.</w:t>
+      </w:r>
+      <w:r>
+        <w:t xml:space="preserve"> Wij vermelden hier nog even, dat wij toestemming hebben van mevrouw Huisman, om niet aan de Checkstyle conventie te voldoen, aangezien 2 studentassistenten het niet aan de praat konden krijgen.</w:t>
+      </w:r>
+      <w:r>
+        <w:t xml:space="preserve"> Verder hebben we als extra (bonus) features, een chatfeature, een leaderboardfeature en een </w:t>
+      </w:r>
+      <w:proofErr w:type="spellStart"/>
+      <w:r>
+        <w:t>custom</w:t>
+      </w:r>
+      <w:proofErr w:type="spellEnd"/>
+      <w:r>
+        <w:t xml:space="preserve"> board </w:t>
+      </w:r>
+      <w:proofErr w:type="spellStart"/>
+      <w:r>
+        <w:t>size</w:t>
+      </w:r>
+      <w:proofErr w:type="spellEnd"/>
+      <w:r>
+        <w:t xml:space="preserve"> feature.</w:t>
+      </w:r>
+      <w:r>
+        <w:t xml:space="preserve"> Met onze MinMaxStrategy zijn wij 3</w:t>
+      </w:r>
+      <w:r>
+        <w:rPr>
+          <w:vertAlign w:val="superscript"/>
+        </w:rPr>
+        <w:t>e</w:t>
+      </w:r>
+      <w:r>
+        <w:t xml:space="preserve"> geworden op het toernooi, dus helaas net buiten de prijzen.</w:t>
+      </w:r>
+    </w:p>
+    <w:p>
+      <w:pPr>
+        <w:pStyle w:val="Kop1"/>
+      </w:pPr>
+      <w:r>
+        <w:t>Discussie van het algehele design</w:t>
+      </w:r>
+    </w:p>
+    <w:p>
+      <w:pPr>
         <w:pStyle w:val="Kop2"/>
       </w:pPr>
+      <w:proofErr w:type="spellStart"/>
+      <w:r>
+        <w:t>Klassediagrammen</w:t>
+      </w:r>
+      <w:proofErr w:type="spellEnd"/>
+    </w:p>
+    <w:p>
+      <w:r>
+        <w:t>Het volledige klassendiagram voor onze applicatie kunt u vinden in het bestand ClassDiagram.png, die in dezelfde map als dit bestand zit. Dit heeft als reden, dat de kwaliteit nogal laag wordt, als we hem moeten verkleinen in Word.</w:t>
+      </w:r>
+    </w:p>
+    <w:p>
+      <w:pPr>
+        <w:pStyle w:val="Kop2"/>
+      </w:pPr>
+      <w:r>
+        <w:t>Systematisch overzicht van welk van de eisen is geïmplementeerd in welke klassen</w:t>
+      </w:r>
+    </w:p>
+    <w:p>
+      <w:r>
+        <w:t xml:space="preserve">We zijn in deze tabel uitgegaan van de </w:t>
+      </w:r>
+      <w:proofErr w:type="spellStart"/>
+      <w:r>
+        <w:t>Functional</w:t>
+      </w:r>
+      <w:proofErr w:type="spellEnd"/>
+      <w:r>
+        <w:t xml:space="preserve"> </w:t>
+      </w:r>
+      <w:proofErr w:type="spellStart"/>
+      <w:r>
+        <w:t>Requirements</w:t>
+      </w:r>
+      <w:proofErr w:type="spellEnd"/>
+      <w:r>
+        <w:t xml:space="preserve"> of the Application zoals op pagina 18 van de handleiding is beschreven.</w:t>
+      </w:r>
+    </w:p>
+    <w:tbl>
+      <w:tblPr>
+        <w:tblStyle w:val="Tabelraster"/>
+        <w:tblW w:w="0" w:type="auto"/>
+        <w:tblLook w:val="04A0" w:firstRow="1" w:lastRow="0" w:firstColumn="1" w:lastColumn="0" w:noHBand="0" w:noVBand="1"/>
+      </w:tblPr>
+      <w:tblGrid>
+        <w:gridCol w:w="4606"/>
+        <w:gridCol w:w="4606"/>
+      </w:tblGrid>
+      <w:tr>
+        <w:tc>
+          <w:tcPr>
+            <w:tcW w:w="4606" w:type="dxa"/>
+          </w:tcPr>
+          <w:p>
+            <w:pPr>
+              <w:rPr>
+                <w:b/>
+                <w:u w:val="single"/>
+              </w:rPr>
+            </w:pPr>
+            <w:r>
+              <w:rPr>
+                <w:b/>
+                <w:u w:val="single"/>
+              </w:rPr>
+              <w:t>EIS</w:t>
+            </w:r>
+          </w:p>
+        </w:tc>
+        <w:tc>
+          <w:tcPr>
+            <w:tcW w:w="4606" w:type="dxa"/>
+          </w:tcPr>
+          <w:p>
+            <w:pPr>
+              <w:rPr>
+                <w:b/>
+                <w:u w:val="single"/>
+              </w:rPr>
+            </w:pPr>
+            <w:r>
+              <w:rPr>
+                <w:b/>
+                <w:u w:val="single"/>
+              </w:rPr>
+              <w:t>GEÏMPLEMENTEERD IN:</w:t>
+            </w:r>
+          </w:p>
+        </w:tc>
+      </w:tr>
+      <w:tr>
+        <w:tc>
+          <w:tcPr>
+            <w:tcW w:w="4606" w:type="dxa"/>
+          </w:tcPr>
+          <w:p>
+            <w:r>
+              <w:rPr>
+                <w:b/>
+              </w:rPr>
+              <w:t>Server</w:t>
+            </w:r>
+            <w:r>
+              <w:t xml:space="preserve"> </w:t>
+            </w:r>
+          </w:p>
+        </w:tc>
+        <w:tc>
+          <w:tcPr>
+            <w:tcW w:w="4606" w:type="dxa"/>
+          </w:tcPr>
+          <w:p/>
+        </w:tc>
+      </w:tr>
+      <w:tr>
+        <w:tc>
+          <w:tcPr>
+            <w:tcW w:w="4606" w:type="dxa"/>
+          </w:tcPr>
+          <w:p>
+            <w:r>
+              <w:t>Als de server is gestart, moet er een poortnummer ingevoerd worden waarnaar de server zal luisteren.</w:t>
+            </w:r>
+          </w:p>
+        </w:tc>
+        <w:tc>
+          <w:tcPr>
+            <w:tcW w:w="4606" w:type="dxa"/>
+          </w:tcPr>
+          <w:p>
+            <w:r>
+              <w:t xml:space="preserve">ServerGUI. Bij het opstarten van de ServerGUI kun je een poort invoeren, en daarna kun je klikken op “Start </w:t>
+            </w:r>
+            <w:proofErr w:type="spellStart"/>
+            <w:r>
+              <w:t>listening</w:t>
+            </w:r>
+            <w:proofErr w:type="spellEnd"/>
+            <w:r>
+              <w:t xml:space="preserve">”. Na het klikken op “Start </w:t>
+            </w:r>
+            <w:proofErr w:type="spellStart"/>
+            <w:r>
+              <w:t>listening</w:t>
+            </w:r>
+            <w:proofErr w:type="spellEnd"/>
+            <w:r>
+              <w:t>”, kun je de poort niet meer veranderen</w:t>
+            </w:r>
+            <w:r>
+              <w:t xml:space="preserve"> (tenzij de poort al gebruikt wordt door een ander programma)</w:t>
+            </w:r>
+            <w:r>
+              <w:t>.</w:t>
+            </w:r>
+          </w:p>
+        </w:tc>
+      </w:tr>
+      <w:tr>
+        <w:tc>
+          <w:tcPr>
+            <w:tcW w:w="4606" w:type="dxa"/>
+          </w:tcPr>
+          <w:p>
+            <w:r>
+              <w:t>Als het poortnummer al gebruikt wordt, wordt een geschikte foutmelding gegeven, en kan een nieuw poortnummer ingevoerd worden.</w:t>
+            </w:r>
+          </w:p>
+        </w:tc>
+        <w:tc>
+          <w:tcPr>
+            <w:tcW w:w="4606" w:type="dxa"/>
+          </w:tcPr>
+          <w:p>
+            <w:r>
+              <w:t xml:space="preserve">ServerGUI. Als je een poortnummer invoert, die al in gebruik is, dan krijg je het bericht: “Error </w:t>
+            </w:r>
+            <w:proofErr w:type="spellStart"/>
+            <w:r>
+              <w:t>listening</w:t>
+            </w:r>
+            <w:proofErr w:type="spellEnd"/>
+            <w:r>
+              <w:t xml:space="preserve"> on port &lt;port&gt;, </w:t>
+            </w:r>
+            <w:proofErr w:type="spellStart"/>
+            <w:r>
+              <w:t>please</w:t>
+            </w:r>
+            <w:proofErr w:type="spellEnd"/>
+            <w:r>
+              <w:t xml:space="preserve"> select a different </w:t>
+            </w:r>
+            <w:proofErr w:type="spellStart"/>
+            <w:r>
+              <w:t>one</w:t>
+            </w:r>
+            <w:proofErr w:type="spellEnd"/>
+            <w:r>
+              <w:t>”, en word</w:t>
+            </w:r>
+            <w:r>
+              <w:t>en</w:t>
+            </w:r>
+            <w:r>
+              <w:t xml:space="preserve"> het invoerveld voor</w:t>
+            </w:r>
+            <w:r>
+              <w:t xml:space="preserve"> de</w:t>
+            </w:r>
+            <w:r>
+              <w:t xml:space="preserve"> port</w:t>
+            </w:r>
+            <w:r>
+              <w:t xml:space="preserve"> en de start </w:t>
+            </w:r>
+            <w:proofErr w:type="spellStart"/>
+            <w:r>
+              <w:t>listening</w:t>
+            </w:r>
+            <w:proofErr w:type="spellEnd"/>
+            <w:r>
+              <w:t xml:space="preserve"> knop</w:t>
+            </w:r>
+            <w:r>
+              <w:t xml:space="preserve"> weer </w:t>
+            </w:r>
+            <w:r>
+              <w:t>actief</w:t>
+            </w:r>
+            <w:r>
+              <w:t>.</w:t>
+            </w:r>
+          </w:p>
+        </w:tc>
+      </w:tr>
+      <w:tr>
+        <w:tc>
+          <w:tcPr>
+            <w:tcW w:w="4606" w:type="dxa"/>
+          </w:tcPr>
+          <w:p>
+            <w:r>
+              <w:t xml:space="preserve">Een </w:t>
+            </w:r>
+            <w:r>
+              <w:t>S</w:t>
+            </w:r>
+            <w:r>
+              <w:t xml:space="preserve">erver moet meerdere instanties van het spel ondersteunen, die tegelijkertijd door verschillende </w:t>
+            </w:r>
+            <w:r>
+              <w:t>C</w:t>
+            </w:r>
+            <w:r>
+              <w:t>lients gestuurd worden.</w:t>
+            </w:r>
+          </w:p>
+        </w:tc>
+        <w:tc>
+          <w:tcPr>
+            <w:tcW w:w="4606" w:type="dxa"/>
+          </w:tcPr>
+          <w:p>
+            <w:r>
+              <w:t xml:space="preserve">ClientHandler. </w:t>
+            </w:r>
+            <w:r>
+              <w:t>2 ClientHandlers krijgen hetzelfde bord, en die regelen de Game verder. Als er een move gecheckt wordt, is alleen de ClientHandler van degene die de move wil doen bezig.</w:t>
+            </w:r>
+          </w:p>
+        </w:tc>
+      </w:tr>
+      <w:tr>
+        <w:tc>
+          <w:tcPr>
+            <w:tcW w:w="4606" w:type="dxa"/>
+          </w:tcPr>
+          <w:p>
+            <w:r>
+              <w:lastRenderedPageBreak/>
+              <w:t xml:space="preserve">De TUI zorgt ervoor alle communicatie naar </w:t>
+            </w:r>
+            <w:proofErr w:type="spellStart"/>
+            <w:r>
+              <w:t>System.out</w:t>
+            </w:r>
+            <w:proofErr w:type="spellEnd"/>
+            <w:r>
+              <w:t xml:space="preserve"> geschreven.</w:t>
+            </w:r>
+          </w:p>
+        </w:tc>
+        <w:tc>
+          <w:tcPr>
+            <w:tcW w:w="4606" w:type="dxa"/>
+          </w:tcPr>
+          <w:p>
+            <w:r>
+              <w:t xml:space="preserve">ServerGUI. Wij hebben onze </w:t>
+            </w:r>
+            <w:proofErr w:type="gramStart"/>
+            <w:r>
+              <w:t>implementatie</w:t>
+            </w:r>
+            <w:proofErr w:type="gramEnd"/>
+            <w:r>
+              <w:t xml:space="preserve"> gebaseerd op de Multi-Client chat uit week 7, en daarbij hebben we de ServerGUI klasse gebruikt, die daarbij zat. Hierdoor hebben wij geen TUI voor de Server. Alle berichten worden geschreven naar het </w:t>
+            </w:r>
+            <w:proofErr w:type="spellStart"/>
+            <w:r>
+              <w:t>berichtenvak</w:t>
+            </w:r>
+            <w:proofErr w:type="spellEnd"/>
+            <w:r>
+              <w:t xml:space="preserve"> in de GUI, en je kunt scrollen door dat vak. Hierdoor is de functionaliteit hetzelfde.</w:t>
+            </w:r>
+          </w:p>
+        </w:tc>
+      </w:tr>
+      <w:tr>
+        <w:tc>
+          <w:tcPr>
+            <w:tcW w:w="4606" w:type="dxa"/>
+          </w:tcPr>
+          <w:p>
+            <w:r>
+              <w:t>De Server respecteert het protocol zoals afgesproken met de tutorialgroep tijdens de projectsessie in week 7, oftewel de Server moet kunnen communiceren met alle andere Clients.</w:t>
+            </w:r>
+          </w:p>
+        </w:tc>
+        <w:tc>
+          <w:tcPr>
+            <w:tcW w:w="4606" w:type="dxa"/>
+          </w:tcPr>
+          <w:p>
+            <w:r>
+              <w:rPr>
+                <w:lang w:val="en-US"/>
+              </w:rPr>
+              <w:t xml:space="preserve">Features, </w:t>
+            </w:r>
+            <w:r>
+              <w:rPr>
+                <w:lang w:val="en-US"/>
+              </w:rPr>
+              <w:t xml:space="preserve">Server </w:t>
+            </w:r>
+            <w:proofErr w:type="spellStart"/>
+            <w:r>
+              <w:rPr>
+                <w:lang w:val="en-US"/>
+              </w:rPr>
+              <w:t>en</w:t>
+            </w:r>
+            <w:proofErr w:type="spellEnd"/>
+            <w:r>
+              <w:rPr>
+                <w:lang w:val="en-US"/>
+              </w:rPr>
+              <w:t xml:space="preserve"> (</w:t>
+            </w:r>
+            <w:proofErr w:type="spellStart"/>
+            <w:r>
+              <w:rPr>
+                <w:lang w:val="en-US"/>
+              </w:rPr>
+              <w:t>vooral</w:t>
+            </w:r>
+            <w:proofErr w:type="spellEnd"/>
+            <w:r>
+              <w:rPr>
+                <w:lang w:val="en-US"/>
+              </w:rPr>
+              <w:t xml:space="preserve">) ClientHandler. </w:t>
+            </w:r>
+            <w:r>
+              <w:t>Er zijn constanten gedefinieerd in Server</w:t>
+            </w:r>
+            <w:r>
+              <w:t xml:space="preserve"> en Features</w:t>
+            </w:r>
+            <w:r>
+              <w:t>, zoals die in het protocol staan, en die worden door zowel Server als ClientHandler continu gebruikt.</w:t>
+            </w:r>
+          </w:p>
+        </w:tc>
+      </w:tr>
+      <w:tr>
+        <w:tc>
+          <w:tcPr>
+            <w:tcW w:w="4606" w:type="dxa"/>
+          </w:tcPr>
+          <w:p>
+            <w:r>
+              <w:rPr>
+                <w:b/>
+              </w:rPr>
+              <w:t>Client</w:t>
+            </w:r>
+          </w:p>
+        </w:tc>
+        <w:tc>
+          <w:tcPr>
+            <w:tcW w:w="4606" w:type="dxa"/>
+          </w:tcPr>
+          <w:p/>
+        </w:tc>
+      </w:tr>
+      <w:tr>
+        <w:tc>
+          <w:tcPr>
+            <w:tcW w:w="4606" w:type="dxa"/>
+          </w:tcPr>
+          <w:p>
+            <w:r>
+              <w:t>De C</w:t>
+            </w:r>
+            <w:r>
+              <w:t>lient moet een gebruiksvriendelijke TUI hebben, die verschillende o</w:t>
+            </w:r>
+            <w:r>
+              <w:t>pties aanbiedt aan de gebruiker, zoals het invoeren van een IP-adres en poort om een Game van de Server op te vragen.</w:t>
+            </w:r>
+          </w:p>
+        </w:tc>
+        <w:tc>
+          <w:tcPr>
+            <w:tcW w:w="4606" w:type="dxa"/>
+          </w:tcPr>
+          <w:p>
+            <w:proofErr w:type="spellStart"/>
+            <w:r>
+              <w:t>ClientTUI</w:t>
+            </w:r>
+            <w:proofErr w:type="spellEnd"/>
+            <w:r>
+              <w:t xml:space="preserve"> en Client. Zodra er een Client object wordt gemaakt, wordt aan de TUI om een IP-adres en een poort gevraagd. Als er een verbinding kan worden opgezet, dan vraagt de Client de TUI om een naam. Tijdens het vragen van de naam kan ook aangegeven worden, dat je een ComputerPlayer met een Strategy voor je wilt laten </w:t>
+            </w:r>
+            <w:proofErr w:type="gramStart"/>
+            <w:r>
+              <w:t xml:space="preserve">spelen.  </w:t>
+            </w:r>
+            <w:proofErr w:type="gramEnd"/>
+            <w:r>
+              <w:t>Kan er geen verbinding gemaakt worden, dan wordt er opnieuw om een IP en een poort gevraagd. Verder werkt onze Tutorialgroep met een lobby en invite systeem om een Game op te vragen.</w:t>
+            </w:r>
+          </w:p>
+        </w:tc>
+      </w:tr>
+      <w:tr>
+        <w:tc>
+          <w:tcPr>
+            <w:tcW w:w="4606" w:type="dxa"/>
+          </w:tcPr>
+          <w:p>
+            <w:r>
+              <w:t xml:space="preserve">De Client moet </w:t>
+            </w:r>
+            <w:proofErr w:type="spellStart"/>
+            <w:r>
+              <w:t>HumanPlayers</w:t>
+            </w:r>
+            <w:proofErr w:type="spellEnd"/>
+            <w:r>
+              <w:t xml:space="preserve"> ondersteunen, en </w:t>
+            </w:r>
+            <w:proofErr w:type="spellStart"/>
+            <w:r>
+              <w:t>ComputerPlayers</w:t>
+            </w:r>
+            <w:proofErr w:type="spellEnd"/>
+            <w:r>
+              <w:t xml:space="preserve"> met een beetje kunstmatige intelligentie.</w:t>
+            </w:r>
+          </w:p>
+        </w:tc>
+        <w:tc>
+          <w:tcPr>
+            <w:tcW w:w="4606" w:type="dxa"/>
+          </w:tcPr>
+          <w:p>
+            <w:proofErr w:type="spellStart"/>
+            <w:r>
+              <w:t>ClientTUI</w:t>
+            </w:r>
+            <w:proofErr w:type="spellEnd"/>
+            <w:r>
+              <w:t xml:space="preserve"> en Client. Bij het opgeven van je naam, kun je kiezen of je zelf wilt spelen, of de computer voor je wilt laten spelen. We hebben onze eigen versie van het </w:t>
+            </w:r>
+            <w:proofErr w:type="spellStart"/>
+            <w:r>
+              <w:t>MinMax</w:t>
+            </w:r>
+            <w:proofErr w:type="spellEnd"/>
+            <w:r>
+              <w:t>-algoritme geïmplementeerd, aan de hand van een uitleg over hoe het algoritme werkt, die we vonden op het internet.</w:t>
+            </w:r>
+          </w:p>
+        </w:tc>
+      </w:tr>
+      <w:tr>
+        <w:tc>
+          <w:tcPr>
+            <w:tcW w:w="4606" w:type="dxa"/>
+          </w:tcPr>
+          <w:p>
+            <w:r>
+              <w:t xml:space="preserve">De bedenktijd van de ComputerPlayer moet een parameter zijn, die veranderd kan worden in de </w:t>
+            </w:r>
+            <w:proofErr w:type="spellStart"/>
+            <w:r>
+              <w:t>ClientTUI</w:t>
+            </w:r>
+            <w:proofErr w:type="spellEnd"/>
+            <w:r>
+              <w:t>.</w:t>
+            </w:r>
+          </w:p>
+        </w:tc>
+        <w:tc>
+          <w:tcPr>
+            <w:tcW w:w="4606" w:type="dxa"/>
+          </w:tcPr>
+          <w:p>
+            <w:proofErr w:type="spellStart"/>
+            <w:r>
+              <w:t>ClientTUI</w:t>
+            </w:r>
+            <w:proofErr w:type="spellEnd"/>
+            <w:r>
+              <w:t xml:space="preserve"> en Client. Door het commando DIFFICULTY te gebruiken kun je de diepte (het aantal zetten dat het algoritme vooruit denkt) van de MinMaxStrategy aanpassen. </w:t>
+            </w:r>
+            <w:r>
+              <w:t>Bij de</w:t>
+            </w:r>
+            <w:r>
+              <w:t xml:space="preserve"> overige </w:t>
+            </w:r>
+            <w:proofErr w:type="spellStart"/>
+            <w:r>
+              <w:t>Strategies</w:t>
+            </w:r>
+            <w:proofErr w:type="spellEnd"/>
+            <w:r>
+              <w:t xml:space="preserve"> </w:t>
+            </w:r>
+            <w:r>
+              <w:t>is de bedenktijd niet aanpasbaar omdat deze niet beter of slechter kunnen gaan zoeken</w:t>
+            </w:r>
+            <w:r>
+              <w:t>.</w:t>
+            </w:r>
+          </w:p>
+        </w:tc>
+      </w:tr>
+      <w:tr>
+        <w:tc>
+          <w:tcPr>
+            <w:tcW w:w="4606" w:type="dxa"/>
+          </w:tcPr>
+          <w:p>
+            <w:r>
+              <w:t xml:space="preserve">De Client moet een </w:t>
+            </w:r>
+            <w:r>
+              <w:t xml:space="preserve">hintfunctionaliteit hebben, die een </w:t>
+            </w:r>
+            <w:proofErr w:type="spellStart"/>
+            <w:r>
+              <w:t>HumanPlayer</w:t>
+            </w:r>
+            <w:proofErr w:type="spellEnd"/>
+            <w:r>
+              <w:t xml:space="preserve"> een mogelijke move laat zien, voorgesteld door een ComputerPlayer. De move moet alleen voorgesteld worden, en niet automatisch gedaan worden.</w:t>
+            </w:r>
+          </w:p>
+        </w:tc>
+        <w:tc>
+          <w:tcPr>
+            <w:tcW w:w="4606" w:type="dxa"/>
+          </w:tcPr>
+          <w:p>
+            <w:proofErr w:type="spellStart"/>
+            <w:r>
+              <w:rPr>
+                <w:lang w:val="en-US"/>
+              </w:rPr>
+              <w:t>Cl</w:t>
+            </w:r>
+            <w:r>
+              <w:rPr>
+                <w:lang w:val="en-US"/>
+              </w:rPr>
+              <w:t>ientTUI</w:t>
+            </w:r>
+            <w:proofErr w:type="spellEnd"/>
+            <w:r>
+              <w:rPr>
+                <w:lang w:val="en-US"/>
+              </w:rPr>
+              <w:t xml:space="preserve">, Client, ComputerPlayer </w:t>
+            </w:r>
+            <w:proofErr w:type="spellStart"/>
+            <w:r>
+              <w:rPr>
+                <w:lang w:val="en-US"/>
+              </w:rPr>
+              <w:t>en</w:t>
+            </w:r>
+            <w:proofErr w:type="spellEnd"/>
+            <w:r>
+              <w:rPr>
+                <w:lang w:val="en-US"/>
+              </w:rPr>
+              <w:t xml:space="preserve"> </w:t>
+            </w:r>
+            <w:r>
+              <w:rPr>
+                <w:lang w:val="en-US"/>
+              </w:rPr>
+              <w:t xml:space="preserve">MinMaxStrategy. </w:t>
+            </w:r>
+            <w:r>
+              <w:t xml:space="preserve">Als het HINT commando worst ingevoerd in de </w:t>
+            </w:r>
+            <w:proofErr w:type="spellStart"/>
+            <w:r>
+              <w:t>ClientTUI</w:t>
+            </w:r>
+            <w:proofErr w:type="spellEnd"/>
+            <w:r>
+              <w:t xml:space="preserve">, wordt dat aan de Client doorgegeven, en de Client laat een nieuwe ComputerPlayer met een MinMaxStrategy een move bepalen op een kopie van het huidige Board. Deze wordt vervolgens voorgesteld aan de </w:t>
+            </w:r>
+            <w:proofErr w:type="spellStart"/>
+            <w:r>
+              <w:t>HumanPlayer</w:t>
+            </w:r>
+            <w:proofErr w:type="spellEnd"/>
+            <w:r>
+              <w:t>, maar niet daadwerkelijk gedaan.</w:t>
+            </w:r>
+          </w:p>
+        </w:tc>
+      </w:tr>
+      <w:tr>
+        <w:tc>
+          <w:tcPr>
+            <w:tcW w:w="4606" w:type="dxa"/>
+          </w:tcPr>
+          <w:p>
+            <w:r>
+              <w:t>Nadat het spel is afgelopen, moet de speler een nieuw spel kunnen beginnen.</w:t>
+            </w:r>
+          </w:p>
+        </w:tc>
+        <w:tc>
+          <w:tcPr>
+            <w:tcW w:w="4606" w:type="dxa"/>
+          </w:tcPr>
+          <w:p>
+            <w:r>
+              <w:t xml:space="preserve">Server, ClientHandler en Client. Als het spel is afgelopen, wordt er een game end pakket </w:t>
+            </w:r>
+            <w:r>
+              <w:lastRenderedPageBreak/>
+              <w:t xml:space="preserve">gestuurd, en gaat de Client weer naar de lobby. Vanuit de lobby kan hij dan weer iemand </w:t>
+            </w:r>
+            <w:proofErr w:type="spellStart"/>
+            <w:r>
+              <w:t>inviten</w:t>
+            </w:r>
+            <w:proofErr w:type="spellEnd"/>
+            <w:r>
+              <w:t xml:space="preserve"> of een invite van iemand anders accepteren.</w:t>
+            </w:r>
+          </w:p>
+        </w:tc>
+      </w:tr>
+      <w:tr>
+        <w:tc>
+          <w:tcPr>
+            <w:tcW w:w="4606" w:type="dxa"/>
+          </w:tcPr>
+          <w:p>
+            <w:r>
+              <w:lastRenderedPageBreak/>
+              <w:t>Als een speler het spel afsluit voordat het is afgelopen, de UI sluit, of de client crasht, moeten de andere spelers daarover geïnformeerd worden. In dit geval moeten de andere spelers weer kunnen registreren met de Server om een weer te kunnen spelen.</w:t>
+            </w:r>
+          </w:p>
+        </w:tc>
+        <w:tc>
+          <w:tcPr>
+            <w:tcW w:w="4606" w:type="dxa"/>
+          </w:tcPr>
+          <w:p>
+            <w:r>
+              <w:t xml:space="preserve">Client en ClientHandler. </w:t>
+            </w:r>
+            <w:r>
+              <w:t xml:space="preserve">Als de </w:t>
+            </w:r>
+            <w:r>
+              <w:t xml:space="preserve">verbinding wordt verloren sluiten de client en de </w:t>
+            </w:r>
+            <w:proofErr w:type="spellStart"/>
+            <w:r>
+              <w:t>clientHandler</w:t>
+            </w:r>
+            <w:proofErr w:type="spellEnd"/>
+            <w:r>
+              <w:t xml:space="preserve"> allebei af</w:t>
+            </w:r>
+            <w:r>
+              <w:t>.</w:t>
+            </w:r>
+            <w:r>
+              <w:t xml:space="preserve"> Dus op het moment dat de server wordt gesloten sluit de client af en als de client wordt gesloten of het QUIT </w:t>
+            </w:r>
+            <w:proofErr w:type="spellStart"/>
+            <w:r>
+              <w:t>command</w:t>
+            </w:r>
+            <w:proofErr w:type="spellEnd"/>
+            <w:r>
+              <w:t xml:space="preserve"> wordt ingevoerd sluit de </w:t>
+            </w:r>
+            <w:proofErr w:type="spellStart"/>
+            <w:r>
+              <w:t>clientHandler</w:t>
+            </w:r>
+            <w:proofErr w:type="spellEnd"/>
+            <w:r>
+              <w:t xml:space="preserve"> ook af. Als een </w:t>
+            </w:r>
+            <w:proofErr w:type="spellStart"/>
+            <w:r>
+              <w:t>clientHandler</w:t>
+            </w:r>
+            <w:proofErr w:type="spellEnd"/>
+            <w:r>
+              <w:t xml:space="preserve"> afsluit meldt hij dit aan de serveren stuurt hij een game end of een nieuwe lobby package afhankelijk van of de client in game was.</w:t>
+            </w:r>
+          </w:p>
+        </w:tc>
+      </w:tr>
+      <w:tr>
+        <w:tc>
+          <w:tcPr>
+            <w:tcW w:w="4606" w:type="dxa"/>
+          </w:tcPr>
+          <w:p>
+            <w:r>
+              <w:t xml:space="preserve">Een Server kan op ieder moment </w:t>
+            </w:r>
+            <w:proofErr w:type="spellStart"/>
+            <w:r>
+              <w:t>disconnecten</w:t>
+            </w:r>
+            <w:proofErr w:type="spellEnd"/>
+            <w:r>
+              <w:t xml:space="preserve">. De Client moet hier op een goede manier mee omgaan. </w:t>
+            </w:r>
+          </w:p>
+        </w:tc>
+        <w:tc>
+          <w:tcPr>
+            <w:tcW w:w="4606" w:type="dxa"/>
+          </w:tcPr>
+          <w:p>
+            <w:r>
+              <w:t xml:space="preserve">Client. De Client sluit af op het moment dat de server </w:t>
+            </w:r>
+            <w:proofErr w:type="spellStart"/>
+            <w:r>
+              <w:t>disconnect</w:t>
+            </w:r>
+            <w:proofErr w:type="spellEnd"/>
+            <w:r>
+              <w:t>.</w:t>
+            </w:r>
+          </w:p>
+        </w:tc>
+      </w:tr>
+      <w:tr>
+        <w:tc>
+          <w:tcPr>
+            <w:tcW w:w="4606" w:type="dxa"/>
+          </w:tcPr>
+          <w:p>
+            <w:r>
+              <w:t>De Client respecteert het protocol zoals afgesproken met de tutorialgroep tijdens de projectsessie in week 7, oftewel de Client moet kunnen communiceren met alle andere Clients.</w:t>
+            </w:r>
+          </w:p>
+        </w:tc>
+        <w:tc>
+          <w:tcPr>
+            <w:tcW w:w="4606" w:type="dxa"/>
+          </w:tcPr>
+          <w:p>
+            <w:r>
+              <w:t>Client en Features. Er zijn constanten gedefinieerd in Client en Features, zoals die in het protocol staan, en die worden door Client continu gebruikt.</w:t>
+            </w:r>
+          </w:p>
+        </w:tc>
+      </w:tr>
+      <w:tr>
+        <w:tc>
+          <w:tcPr>
+            <w:tcW w:w="4606" w:type="dxa"/>
+          </w:tcPr>
+          <w:p>
+            <w:pPr>
+              <w:rPr>
+                <w:b/>
+              </w:rPr>
+            </w:pPr>
+            <w:r>
+              <w:rPr>
+                <w:b/>
+              </w:rPr>
+              <w:t>Global</w:t>
+            </w:r>
+          </w:p>
+        </w:tc>
+        <w:tc>
+          <w:tcPr>
+            <w:tcW w:w="4606" w:type="dxa"/>
+          </w:tcPr>
+          <w:p/>
+        </w:tc>
+      </w:tr>
+      <w:tr>
+        <w:tc>
+          <w:tcPr>
+            <w:tcW w:w="4606" w:type="dxa"/>
+          </w:tcPr>
+          <w:p>
+            <w:r>
+              <w:t xml:space="preserve">De Client en de Server moeten altijd </w:t>
+            </w:r>
+            <w:r>
+              <w:t>in dezelfde game state zijn.</w:t>
+            </w:r>
+          </w:p>
+        </w:tc>
+        <w:tc>
+          <w:tcPr>
+            <w:tcW w:w="4606" w:type="dxa"/>
+          </w:tcPr>
+          <w:p>
+            <w:r>
+              <w:t>Als de game</w:t>
+            </w:r>
+            <w:r>
+              <w:t xml:space="preserve"> </w:t>
+            </w:r>
+            <w:r>
+              <w:t xml:space="preserve">state van de server verandert, stuurt de server een </w:t>
+            </w:r>
+            <w:r>
+              <w:t>MOVE OK pakket met player nummers</w:t>
+            </w:r>
+            <w:r>
+              <w:t xml:space="preserve">. </w:t>
+            </w:r>
+            <w:r>
+              <w:t xml:space="preserve">Daarmee kunnen </w:t>
+            </w:r>
+            <w:r>
+              <w:t xml:space="preserve">de </w:t>
+            </w:r>
+            <w:r>
+              <w:t>C</w:t>
+            </w:r>
+            <w:r>
+              <w:t xml:space="preserve">lients </w:t>
+            </w:r>
+            <w:r>
+              <w:t>bijhouden wie er aan de beurt is, en de move op het Board doen.</w:t>
+            </w:r>
+          </w:p>
+        </w:tc>
+      </w:tr>
+      <w:tr>
+        <w:tc>
+          <w:tcPr>
+            <w:tcW w:w="4606" w:type="dxa"/>
+          </w:tcPr>
+          <w:p>
+            <w:r>
+              <w:t>De game mag niet gekopieerd zijn van het internet.</w:t>
+            </w:r>
+          </w:p>
+        </w:tc>
+        <w:tc>
+          <w:tcPr>
+            <w:tcW w:w="4606" w:type="dxa"/>
+          </w:tcPr>
+          <w:p>
+            <w:r>
+              <w:t>Alle klassen zijn door onszelf geschreven, gebaseerd op de Multi-Client chat van week 7</w:t>
+            </w:r>
+            <w:r>
+              <w:t>, het MVC model van week 6 en de gamelogic van week 5</w:t>
+            </w:r>
+            <w:r>
+              <w:t>.</w:t>
+            </w:r>
+          </w:p>
+        </w:tc>
+      </w:tr>
+    </w:tbl>
+    <w:p>
+      <w:pPr>
+        <w:pStyle w:val="Kop2"/>
+      </w:pPr>
+      <w:r>
+        <w:t xml:space="preserve">Het gebruik van het </w:t>
+      </w:r>
+      <w:proofErr w:type="spellStart"/>
+      <w:r>
+        <w:t>Observer</w:t>
+      </w:r>
+      <w:proofErr w:type="spellEnd"/>
+      <w:r>
+        <w:t xml:space="preserve"> en het Model-View-Controller patroon.</w:t>
+      </w:r>
+    </w:p>
+    <w:p>
+      <w:pPr>
+        <w:pStyle w:val="Kop3"/>
+      </w:pPr>
+      <w:proofErr w:type="spellStart"/>
+      <w:r>
+        <w:t>Observer</w:t>
+      </w:r>
+      <w:proofErr w:type="spellEnd"/>
+    </w:p>
+    <w:p>
+      <w:r>
+        <w:t xml:space="preserve">Bij de client was het niet zinvol een klasse te </w:t>
+      </w:r>
+      <w:proofErr w:type="spellStart"/>
+      <w:r>
+        <w:t>observen</w:t>
+      </w:r>
+      <w:proofErr w:type="spellEnd"/>
+      <w:r>
+        <w:t xml:space="preserve">. Veranderingen in het board opvangen is niet zinvol, aangezien die na iedere move op de console geprint wordt. Het </w:t>
+      </w:r>
+      <w:proofErr w:type="spellStart"/>
+      <w:r>
+        <w:t>observen</w:t>
+      </w:r>
+      <w:proofErr w:type="spellEnd"/>
+      <w:r>
+        <w:t xml:space="preserve"> van een ComputerPlayer is ook niet nuttig, want die maakt de move op het bord, en nergens hoeven we te weten of het bord is aangepast. Omdat het niet zinvol, en zelfs omslachtig was voor onze </w:t>
+      </w:r>
+      <w:proofErr w:type="gramStart"/>
+      <w:r>
+        <w:t>implementatie</w:t>
+      </w:r>
+      <w:proofErr w:type="gramEnd"/>
+      <w:r>
+        <w:t xml:space="preserve"> om een </w:t>
+      </w:r>
+      <w:proofErr w:type="spellStart"/>
+      <w:r>
+        <w:t>observer</w:t>
+      </w:r>
+      <w:proofErr w:type="spellEnd"/>
+      <w:r>
+        <w:t xml:space="preserve"> </w:t>
+      </w:r>
+      <w:proofErr w:type="spellStart"/>
+      <w:r>
+        <w:t>pattern</w:t>
+      </w:r>
+      <w:proofErr w:type="spellEnd"/>
+      <w:r>
+        <w:t xml:space="preserve"> voor Client te implementeren, hebben we ervoor gekozen om dit niet te doen.</w:t>
+      </w:r>
+    </w:p>
+    <w:p>
+      <w:r>
+        <w:t xml:space="preserve">Bij de server wordt het board geobserveerd door de ServerGUI. Door de directe connectie tussen Server en de ServerGUI was het niet nodig om server te observeren aangezien de server het direct aan de view kon doorgeven. Maar het board werd niet bijgehouden door de server, alleen door de ClientHandlers. Dus door het board te observeren kon de ServerGUI </w:t>
+      </w:r>
+      <w:proofErr w:type="gramStart"/>
+      <w:r>
+        <w:t>makkelijk</w:t>
+      </w:r>
+      <w:proofErr w:type="gramEnd"/>
+      <w:r>
+        <w:t xml:space="preserve"> weergeve</w:t>
+      </w:r>
+      <w:r>
+        <w:t>n of er een board aangepast was.</w:t>
+      </w:r>
+    </w:p>
+    <w:p>
+      <w:pPr>
+        <w:pStyle w:val="Kop3"/>
+      </w:pPr>
+      <w:r>
+        <w:t>Model-View-Controller</w:t>
+      </w:r>
+    </w:p>
+    <w:p>
+      <w:r>
+        <w:t xml:space="preserve">Bij de client is het model de klassen Board en Client. Board bevat alle logica voor het spel, en de client bevat de logica om invites te versturen en ontvangen, een move te vragen aan een menselijke </w:t>
+      </w:r>
+      <w:r>
+        <w:lastRenderedPageBreak/>
+        <w:t xml:space="preserve">speler of een computerspeler. De controller is Client. Deze verzorgt alle communicatie tussen de client en de server en het verwerken van commando’s. De view is </w:t>
+      </w:r>
+      <w:proofErr w:type="spellStart"/>
+      <w:r>
+        <w:t>ClientTUI</w:t>
+      </w:r>
+      <w:proofErr w:type="spellEnd"/>
+      <w:r>
+        <w:t>, deze laat alle gebeurtenissen zien aan de speler en stuurt commando’s door naar Client.</w:t>
+      </w:r>
+    </w:p>
+    <w:p>
+      <w:r>
+        <w:t>Bij de server is het model de klassen Board en Server, board bevat alle logica voor de Connect4 game en server bevat de logica om invites, ClientHandlers en het leaderboard bij te houden. De controllers zijn de ClientHandlers en deels de server. De server zorgt ervoor dat ClientHandlers worden aangemaakt. De ClientHandlers vangen de commando’s van de clients op en roepen de bijbehorende methodes aan.</w:t>
+      </w:r>
+    </w:p>
+    <w:p>
+      <w:pPr>
+        <w:pStyle w:val="Kop2"/>
+      </w:pPr>
+      <w:r>
+        <w:t>Opslag van data en communicatieprotocollen</w:t>
+      </w:r>
+    </w:p>
+    <w:p>
+      <w:r>
+        <w:t>Ons leaderboard wor</w:t>
+      </w:r>
+      <w:r>
+        <w:t xml:space="preserve">dt opgeslagen als </w:t>
+      </w:r>
+      <w:r>
+        <w:t>tekstbestand</w:t>
+      </w:r>
+      <w:r>
+        <w:t xml:space="preserve"> in gesorteerde volgorde met 1 speler per regel</w:t>
+      </w:r>
+      <w:r>
+        <w:t>.</w:t>
+      </w:r>
+      <w:r>
+        <w:t xml:space="preserve"> De regel bestaat uit &lt;naam&gt; &lt;wins&gt; &lt;losses&gt; &lt;games player&gt;.</w:t>
+      </w:r>
+      <w:r>
+        <w:t xml:space="preserve"> Verder slaan wij lokaal, behalve de </w:t>
+      </w:r>
+      <w:proofErr w:type="spellStart"/>
+      <w:r>
+        <w:t>java</w:t>
+      </w:r>
+      <w:proofErr w:type="spellEnd"/>
+      <w:r>
+        <w:t>-bestanden natuurlijk, geen data op. Informatie over de communicatie tussen de Client en de Server kunt u vinden in het protocol van onze tutorialgroep, TI-2.</w:t>
+      </w:r>
+    </w:p>
+    <w:p>
+      <w:pPr>
+        <w:pStyle w:val="Kop1"/>
+      </w:pPr>
+      <w:r>
+        <w:t>Discussie per klasse</w:t>
+      </w:r>
+    </w:p>
+    <w:p>
+      <w:r>
+        <w:t>Hieronder vindt u per klasse een aantal gegevens over die klassen. Als een kopje niet van toepassing was op die klasse, hebben we hem weggelaten.</w:t>
+      </w:r>
+    </w:p>
+    <w:p>
+      <w:pPr>
+        <w:pStyle w:val="Kop2"/>
+      </w:pPr>
+      <w:r>
+        <w:t>Client</w:t>
+      </w:r>
+      <w:r>
+        <w:t>.</w:t>
+      </w:r>
+      <w:proofErr w:type="gramStart"/>
+      <w:r>
+        <w:t>java</w:t>
+      </w:r>
+      <w:proofErr w:type="gramEnd"/>
+    </w:p>
+    <w:p>
+      <w:pPr>
+        <w:pStyle w:val="Kop3"/>
+      </w:pPr>
+      <w:r>
+        <w:t>Rol van de klasse in het systeem</w:t>
+      </w:r>
+    </w:p>
+    <w:p>
+      <w:r>
+        <w:t>Client.</w:t>
+      </w:r>
+      <w:proofErr w:type="gramStart"/>
+      <w:r>
+        <w:t>java</w:t>
+      </w:r>
+      <w:proofErr w:type="gramEnd"/>
+      <w:r>
+        <w:t xml:space="preserve"> regelt alles client-side, van het opvangen van servercommando’s, tot het sturen van commando’s en het bijhouden van het bord.</w:t>
+      </w:r>
+    </w:p>
+    <w:p>
+      <w:pPr>
+        <w:pStyle w:val="Kop3"/>
+      </w:pPr>
+      <w:r>
+        <w:t xml:space="preserve">De </w:t>
+      </w:r>
+      <w:r>
+        <w:t xml:space="preserve">verantwoordelijkheden </w:t>
+      </w:r>
+      <w:r>
+        <w:t>van deze klasse</w:t>
+      </w:r>
+    </w:p>
+    <w:p>
+      <w:r>
+        <w:t>Deze klasse regelt het opvangen en verwerken van de volgende servercommando’s:</w:t>
+      </w:r>
+    </w:p>
+    <w:p>
+      <w:pPr>
+        <w:pStyle w:val="Lijstalinea"/>
+        <w:numPr>
+          <w:ilvl w:val="0"/>
+          <w:numId w:val="1"/>
+        </w:numPr>
+      </w:pPr>
+      <w:r>
+        <w:t xml:space="preserve">ACCEPT_CONNECT: </w:t>
+      </w:r>
+      <w:r>
+        <w:t>Client</w:t>
+      </w:r>
+      <w:r>
+        <w:t xml:space="preserve"> geeft door aan de TUI dat er een succesvolle verbinding is opgezet met de </w:t>
+      </w:r>
+      <w:r>
+        <w:t>Server</w:t>
+      </w:r>
+      <w:r>
+        <w:t xml:space="preserve">, en welke features de </w:t>
+      </w:r>
+      <w:r>
+        <w:t>Server</w:t>
+      </w:r>
+      <w:r>
+        <w:t xml:space="preserve"> heeft. Ook wordt de </w:t>
+      </w:r>
+      <w:proofErr w:type="spellStart"/>
+      <w:r>
+        <w:t>boolean</w:t>
+      </w:r>
+      <w:proofErr w:type="spellEnd"/>
+      <w:r>
+        <w:t xml:space="preserve"> </w:t>
+      </w:r>
+      <w:proofErr w:type="spellStart"/>
+      <w:r>
+        <w:t>isConnected</w:t>
+      </w:r>
+      <w:proofErr w:type="spellEnd"/>
+      <w:r>
+        <w:t xml:space="preserve"> op </w:t>
+      </w:r>
+      <w:proofErr w:type="spellStart"/>
+      <w:r>
+        <w:t>true</w:t>
+      </w:r>
+      <w:proofErr w:type="spellEnd"/>
+      <w:r>
+        <w:t xml:space="preserve"> gezet.</w:t>
+      </w:r>
+    </w:p>
+    <w:p>
+      <w:pPr>
+        <w:pStyle w:val="Lijstalinea"/>
+        <w:numPr>
+          <w:ilvl w:val="0"/>
+          <w:numId w:val="1"/>
+        </w:numPr>
+      </w:pPr>
+      <w:r>
+        <w:t xml:space="preserve">LOBBY: </w:t>
+      </w:r>
+      <w:r>
+        <w:t>Client</w:t>
+      </w:r>
+      <w:r>
+        <w:t xml:space="preserve"> geeft de spelers in de lobby door aan </w:t>
+      </w:r>
+      <w:proofErr w:type="spellStart"/>
+      <w:r>
+        <w:t>Client</w:t>
+      </w:r>
+      <w:r>
+        <w:t>TUI</w:t>
+      </w:r>
+      <w:proofErr w:type="spellEnd"/>
+      <w:r>
+        <w:t>.</w:t>
+      </w:r>
+    </w:p>
+    <w:p>
+      <w:pPr>
+        <w:pStyle w:val="Lijstalinea"/>
+        <w:numPr>
+          <w:ilvl w:val="0"/>
+          <w:numId w:val="1"/>
+        </w:numPr>
+      </w:pPr>
+      <w:r>
+        <w:t xml:space="preserve">INVITE: </w:t>
+      </w:r>
+      <w:r>
+        <w:t>Client</w:t>
+      </w:r>
+      <w:r>
+        <w:t xml:space="preserve"> slaat een nieuwe invite op, en geeft aan de TUI door dat de </w:t>
+      </w:r>
+      <w:r>
+        <w:t>Client</w:t>
+      </w:r>
+      <w:r>
+        <w:t xml:space="preserve"> </w:t>
+      </w:r>
+      <w:proofErr w:type="spellStart"/>
+      <w:r>
+        <w:t>geinvite</w:t>
+      </w:r>
+      <w:proofErr w:type="spellEnd"/>
+      <w:r>
+        <w:t xml:space="preserve"> is.</w:t>
+      </w:r>
+    </w:p>
+    <w:p>
+      <w:pPr>
+        <w:pStyle w:val="Lijstalinea"/>
+        <w:numPr>
+          <w:ilvl w:val="0"/>
+          <w:numId w:val="1"/>
+        </w:numPr>
+      </w:pPr>
+      <w:r>
+        <w:t xml:space="preserve">DECLINE_INVITE: </w:t>
+      </w:r>
+      <w:r>
+        <w:t>Client</w:t>
+      </w:r>
+      <w:r>
+        <w:t xml:space="preserve"> verwijdert de invite van de persoon, en geeft aan de TUI door dat de invite </w:t>
+      </w:r>
+      <w:proofErr w:type="spellStart"/>
+      <w:r>
+        <w:t>gedeclined</w:t>
+      </w:r>
+      <w:proofErr w:type="spellEnd"/>
+      <w:r>
+        <w:t xml:space="preserve"> is.</w:t>
+      </w:r>
+    </w:p>
+    <w:p>
+      <w:pPr>
+        <w:pStyle w:val="Lijstalinea"/>
+        <w:numPr>
+          <w:ilvl w:val="0"/>
+          <w:numId w:val="1"/>
+        </w:numPr>
+      </w:pPr>
+      <w:r>
+        <w:t xml:space="preserve">GAME_START: Zet </w:t>
+      </w:r>
+      <w:proofErr w:type="spellStart"/>
+      <w:r>
+        <w:t>myNumber</w:t>
+      </w:r>
+      <w:proofErr w:type="spellEnd"/>
+      <w:r>
+        <w:t xml:space="preserve"> op nummer van de speler, zoals dat op de </w:t>
+      </w:r>
+      <w:r>
+        <w:t>Server</w:t>
+      </w:r>
+      <w:r>
+        <w:t xml:space="preserve"> bekend is, en geeft aan de TUI door, dat er een nieuwe game is begonnen tussen jou en de andere speler.</w:t>
+      </w:r>
+    </w:p>
+    <w:p>
+      <w:pPr>
+        <w:pStyle w:val="Lijstalinea"/>
+        <w:numPr>
+          <w:ilvl w:val="0"/>
+          <w:numId w:val="1"/>
+        </w:numPr>
+      </w:pPr>
+      <w:r>
+        <w:t xml:space="preserve">GAME_END: Zet het board op </w:t>
+      </w:r>
+      <w:proofErr w:type="spellStart"/>
+      <w:r>
+        <w:t>null</w:t>
+      </w:r>
+      <w:proofErr w:type="spellEnd"/>
+      <w:r>
+        <w:t xml:space="preserve">, en geeft aan de TUI door, wie heeft gewonnen (of dat het gelijkspel was). Mocht de </w:t>
+      </w:r>
+      <w:r>
+        <w:t>Server</w:t>
+      </w:r>
+      <w:r>
+        <w:t xml:space="preserve"> dit niet hebben doorgegeven, dan wordt doorgegeven dat de game is geëindigd vanwege de reden die de </w:t>
+      </w:r>
+      <w:r>
+        <w:t>Server</w:t>
+      </w:r>
+      <w:r>
+        <w:t xml:space="preserve"> meegaf.</w:t>
+      </w:r>
+    </w:p>
+    <w:p>
+      <w:pPr>
+        <w:pStyle w:val="Lijstalinea"/>
+        <w:numPr>
+          <w:ilvl w:val="0"/>
+          <w:numId w:val="1"/>
+        </w:numPr>
+      </w:pPr>
+      <w:r>
+        <w:t xml:space="preserve">REQUEST_MOVE: </w:t>
+      </w:r>
+      <w:r>
+        <w:t xml:space="preserve">Checkt of de speler een </w:t>
+      </w:r>
+      <w:proofErr w:type="spellStart"/>
+      <w:r>
+        <w:t>HumanPlayer</w:t>
+      </w:r>
+      <w:proofErr w:type="spellEnd"/>
+      <w:r>
+        <w:t xml:space="preserve"> is, en zo ja, geeft door aan de TUI dat de speler een move moet doen, en zo niet, laat de ComputerPlayer een move maken.</w:t>
+      </w:r>
+    </w:p>
+    <w:p>
+      <w:pPr>
+        <w:pStyle w:val="Lijstalinea"/>
+        <w:numPr>
+          <w:ilvl w:val="0"/>
+          <w:numId w:val="1"/>
+        </w:numPr>
+      </w:pPr>
+      <w:r>
+        <w:t>MOVE_OK: Probeert de move te doen op het board. Mocht dit niet lukken, dan wordt het bord opgevraagd.</w:t>
+      </w:r>
+    </w:p>
+    <w:p>
+      <w:pPr>
+        <w:pStyle w:val="Lijstalinea"/>
+        <w:numPr>
+          <w:ilvl w:val="0"/>
+          <w:numId w:val="1"/>
+        </w:numPr>
+      </w:pPr>
+      <w:r>
+        <w:t>ERROR: Geeft door aan de TUI dat er een error is gebeurd.</w:t>
+      </w:r>
+    </w:p>
+    <w:p>
+      <w:pPr>
+        <w:pStyle w:val="Lijstalinea"/>
+        <w:numPr>
+          <w:ilvl w:val="0"/>
+          <w:numId w:val="1"/>
+        </w:numPr>
+      </w:pPr>
+      <w:r>
+        <w:lastRenderedPageBreak/>
+        <w:t xml:space="preserve">BOARD: Verandert het Board naar het bord, dat de </w:t>
+      </w:r>
+      <w:r>
+        <w:t>Server</w:t>
+      </w:r>
+      <w:r>
+        <w:t xml:space="preserve"> net doorgaf.</w:t>
+      </w:r>
+    </w:p>
+    <w:p>
+      <w:pPr>
+        <w:pStyle w:val="Lijstalinea"/>
+        <w:numPr>
+          <w:ilvl w:val="0"/>
+          <w:numId w:val="1"/>
+        </w:numPr>
+      </w:pPr>
+      <w:r>
+        <w:t>CHAT: Geeft een chatbericht door aan de TUI.</w:t>
+      </w:r>
+    </w:p>
+    <w:p>
+      <w:pPr>
+        <w:pStyle w:val="Lijstalinea"/>
+        <w:numPr>
+          <w:ilvl w:val="0"/>
+          <w:numId w:val="1"/>
+        </w:numPr>
+      </w:pPr>
+      <w:r>
+        <w:t>LEADERBOARD: Zorgt ervoor dat het leaderboard in een goede vorm wordt doorgegeven aan de TUI.</w:t>
+      </w:r>
+    </w:p>
+    <w:p>
+      <w:pPr>
+        <w:pStyle w:val="Lijstalinea"/>
+        <w:numPr>
+          <w:ilvl w:val="0"/>
+          <w:numId w:val="1"/>
+        </w:numPr>
+      </w:pPr>
+      <w:r>
+        <w:t xml:space="preserve">PONG: Geeft door aan de TUI dat de </w:t>
+      </w:r>
+      <w:r>
+        <w:t>Server</w:t>
+      </w:r>
+      <w:r>
+        <w:t xml:space="preserve"> een PONG bericht stuurde.</w:t>
+      </w:r>
+    </w:p>
+    <w:p>
+      <w:pPr>
+        <w:pStyle w:val="Lijstalinea"/>
+        <w:numPr>
+          <w:ilvl w:val="0"/>
+          <w:numId w:val="1"/>
+        </w:numPr>
+      </w:pPr>
+      <w:r>
+        <w:t xml:space="preserve">Alle andere commando’s: Geef door aan de </w:t>
+      </w:r>
+      <w:r>
+        <w:t>Server</w:t>
+      </w:r>
+      <w:r>
+        <w:t xml:space="preserve">: </w:t>
+      </w:r>
+      <w:proofErr w:type="spellStart"/>
+      <w:r>
+        <w:t>Unknown</w:t>
+      </w:r>
+      <w:proofErr w:type="spellEnd"/>
+      <w:r>
+        <w:t xml:space="preserve"> </w:t>
+      </w:r>
+      <w:proofErr w:type="spellStart"/>
+      <w:r>
+        <w:t>command</w:t>
+      </w:r>
+      <w:proofErr w:type="spellEnd"/>
+      <w:r>
+        <w:t>.</w:t>
+      </w:r>
+    </w:p>
+    <w:p>
+      <w:r>
+        <w:t xml:space="preserve">Verder regelt deze klasse het verwerken van de volgende </w:t>
+      </w:r>
+      <w:r>
+        <w:t>Client</w:t>
+      </w:r>
+      <w:r>
+        <w:t>commando’s:</w:t>
+      </w:r>
+    </w:p>
+    <w:p>
+      <w:pPr>
+        <w:pStyle w:val="Lijstalinea"/>
+        <w:numPr>
+          <w:ilvl w:val="0"/>
+          <w:numId w:val="2"/>
+        </w:numPr>
+      </w:pPr>
+      <w:r>
+        <w:t xml:space="preserve">HELP: Stuurt door aan de view welke commando’s er op dit moment gebruikt kunnen worden, afhankelijk van of de </w:t>
+      </w:r>
+      <w:r>
+        <w:t>Client</w:t>
+      </w:r>
+      <w:r>
+        <w:t xml:space="preserve"> </w:t>
+      </w:r>
+      <w:proofErr w:type="spellStart"/>
+      <w:r>
+        <w:t>ingame</w:t>
+      </w:r>
+      <w:proofErr w:type="spellEnd"/>
+      <w:r>
+        <w:t xml:space="preserve"> is.</w:t>
+      </w:r>
+    </w:p>
+    <w:p>
+      <w:pPr>
+        <w:pStyle w:val="Lijstalinea"/>
+        <w:numPr>
+          <w:ilvl w:val="0"/>
+          <w:numId w:val="2"/>
+        </w:numPr>
+      </w:pPr>
+      <w:r>
+        <w:t xml:space="preserve">MOVE: Checkt of er om een move gevraagd is. Zo ja, dan stuurt hij de move door naar de </w:t>
+      </w:r>
+      <w:r>
+        <w:t>Server</w:t>
+      </w:r>
+      <w:r>
+        <w:t>, zo nee, dan geeft hij een foutmelding.</w:t>
+      </w:r>
+    </w:p>
+    <w:p>
+      <w:pPr>
+        <w:pStyle w:val="Lijstalinea"/>
+        <w:numPr>
+          <w:ilvl w:val="0"/>
+          <w:numId w:val="2"/>
+        </w:numPr>
+      </w:pPr>
+      <w:r>
+        <w:t xml:space="preserve">INVITE: Voegt de invite toe aan de lijst met invites. Als er een </w:t>
+      </w:r>
+      <w:proofErr w:type="spellStart"/>
+      <w:r>
+        <w:t>custom</w:t>
+      </w:r>
+      <w:proofErr w:type="spellEnd"/>
+      <w:r>
+        <w:t xml:space="preserve"> board </w:t>
+      </w:r>
+      <w:proofErr w:type="spellStart"/>
+      <w:r>
+        <w:t>size</w:t>
+      </w:r>
+      <w:proofErr w:type="spellEnd"/>
+      <w:r>
+        <w:t xml:space="preserve"> mee is gegeven, dan wordt deze ook opgeslagen.</w:t>
+      </w:r>
+    </w:p>
+    <w:p>
+      <w:pPr>
+        <w:pStyle w:val="Lijstalinea"/>
+        <w:numPr>
+          <w:ilvl w:val="0"/>
+          <w:numId w:val="2"/>
+        </w:numPr>
+      </w:pPr>
+      <w:r>
+        <w:t>ACCEPT: Stuurt de Server een pakket waarin staat dat de invite van de speler geaccepteerd is.</w:t>
+      </w:r>
+    </w:p>
+    <w:p>
+      <w:pPr>
+        <w:pStyle w:val="Lijstalinea"/>
+        <w:numPr>
+          <w:ilvl w:val="0"/>
+          <w:numId w:val="2"/>
+        </w:numPr>
+      </w:pPr>
+      <w:r>
+        <w:t xml:space="preserve">DECLINE: Stuurt de Server een pakket waarin staat dat de invite van de speler </w:t>
+      </w:r>
+      <w:proofErr w:type="spellStart"/>
+      <w:r>
+        <w:t>gedeclined</w:t>
+      </w:r>
+      <w:proofErr w:type="spellEnd"/>
+      <w:r>
+        <w:t xml:space="preserve"> is.</w:t>
+      </w:r>
+    </w:p>
+    <w:p>
+      <w:pPr>
+        <w:pStyle w:val="Lijstalinea"/>
+        <w:numPr>
+          <w:ilvl w:val="0"/>
+          <w:numId w:val="2"/>
+        </w:numPr>
+      </w:pPr>
+      <w:r>
+        <w:t>HINT: Als de Client in-game is, regel dat er een hint wordt doorgegeven aan de Client, anders, geef een foutmelding.</w:t>
+      </w:r>
+    </w:p>
+    <w:p>
+      <w:pPr>
+        <w:pStyle w:val="Lijstalinea"/>
+        <w:numPr>
+          <w:ilvl w:val="0"/>
+          <w:numId w:val="2"/>
+        </w:numPr>
+      </w:pPr>
+      <w:r>
+        <w:t>DIFFICULTY: Verandert de moeilijkheid van de ComputerPlayer (het aantal zetten dat deze vooruit denkt).</w:t>
+      </w:r>
+    </w:p>
+    <w:p>
+      <w:pPr>
+        <w:pStyle w:val="Kop3"/>
+      </w:pPr>
+      <w:r>
+        <w:t>De andere klassen die door deze klasse gebruikt worden om zijn verantwoordelijkheden te bereiken</w:t>
+      </w:r>
+    </w:p>
+    <w:p>
+      <w:proofErr w:type="spellStart"/>
+      <w:r>
+        <w:t>ClientTUI</w:t>
+      </w:r>
+      <w:proofErr w:type="spellEnd"/>
+      <w:r>
+        <w:t xml:space="preserve"> voor het vragen om input en om berichten aan door te geven, Board om het bord bij te houden en ComputerPlayer voor het maken van hints, en eventueel zetten te doen.</w:t>
+      </w:r>
+    </w:p>
+    <w:p>
+      <w:pPr>
+        <w:pStyle w:val="Kop3"/>
+      </w:pPr>
+      <w:r>
+        <w:t xml:space="preserve">Voorzorgsmaatregelen om de </w:t>
+      </w:r>
+      <w:proofErr w:type="spellStart"/>
+      <w:r>
+        <w:t>precondities</w:t>
+      </w:r>
+      <w:proofErr w:type="spellEnd"/>
+      <w:r>
+        <w:t xml:space="preserve"> in the server te vervullen</w:t>
+      </w:r>
+    </w:p>
+    <w:p>
+      <w:r>
+        <w:t xml:space="preserve">Waar </w:t>
+      </w:r>
+      <w:r>
+        <w:t>nuttig</w:t>
+      </w:r>
+      <w:r>
+        <w:t xml:space="preserve"> zijn checks geïmplementeerd, zoals het checken van de lengte van de commando’s die je stuurt. </w:t>
+      </w:r>
+    </w:p>
+    <w:p>
+      <w:pPr>
+        <w:pStyle w:val="Kop2"/>
+      </w:pPr>
+      <w:r>
+        <w:t>ClientHandler.</w:t>
+      </w:r>
+      <w:proofErr w:type="gramStart"/>
+      <w:r>
+        <w:t>java</w:t>
+      </w:r>
+      <w:proofErr w:type="gramEnd"/>
+    </w:p>
+    <w:p>
+      <w:pPr>
+        <w:pStyle w:val="Kop3"/>
+      </w:pPr>
+      <w:r>
+        <w:t>Rol van de klasse in het systeem</w:t>
+      </w:r>
+    </w:p>
+    <w:p>
+      <w:r>
+        <w:t>ClientHandler.</w:t>
+      </w:r>
+      <w:proofErr w:type="gramStart"/>
+      <w:r>
+        <w:t>java</w:t>
+      </w:r>
+      <w:proofErr w:type="gramEnd"/>
+      <w:r>
+        <w:t xml:space="preserve"> regelt het opvangen van alle commando’s die de client stuurt en de bijbehorende methodes uitvoeren. Ook houdt de ClientHandler de game bij samen met de ClientHandler van de tegenstander.</w:t>
+      </w:r>
+    </w:p>
+    <w:p>
+      <w:pPr>
+        <w:pStyle w:val="Kop3"/>
+      </w:pPr>
+      <w:r>
+        <w:t xml:space="preserve">De </w:t>
+      </w:r>
+      <w:r>
+        <w:t xml:space="preserve">verantwoordelijkheden </w:t>
+      </w:r>
+      <w:r>
+        <w:t>van deze klasse</w:t>
+      </w:r>
+    </w:p>
+    <w:p>
+      <w:r>
+        <w:t xml:space="preserve">Deze klasse is verantwoordelijk voor het aanmelden van een client met behulp van het </w:t>
+      </w:r>
+      <w:proofErr w:type="spellStart"/>
+      <w:r>
+        <w:t>connect</w:t>
+      </w:r>
+      <w:proofErr w:type="spellEnd"/>
+      <w:r>
+        <w:t xml:space="preserve"> </w:t>
+      </w:r>
+      <w:proofErr w:type="spellStart"/>
+      <w:r>
+        <w:t>command</w:t>
+      </w:r>
+      <w:proofErr w:type="spellEnd"/>
+      <w:r>
+        <w:t xml:space="preserve">. Dus deze klasse is ook verantwoordelijk voor het controleren van de naam en de features van de client en het opvangen van alle andere commando’s van de client en het bijbehorende antwoord geven. Deze klasse is ook verantwoordelijk voor het afmelden van de client als de verbinding verbroken wordt, voor het maken en verwijderen van invites (maar niet voor het bijhouden van de invites) en voor het bijhouden van het leaderboard. </w:t>
+      </w:r>
+      <w:proofErr w:type="gramStart"/>
+      <w:r>
+        <w:t xml:space="preserve">Verder is deze klasse nog verantwoordelijk voor het starten van een game, het bijhouden van het bord, controleren of de </w:t>
+      </w:r>
+      <w:r>
+        <w:lastRenderedPageBreak/>
+        <w:t>moves wel kunnen en de beurt van de volgende speler doorgeven of aangeven dat er iemand heeft gewonnen.</w:t>
+      </w:r>
+      <w:proofErr w:type="gramEnd"/>
+    </w:p>
+    <w:p>
+      <w:pPr>
+        <w:pStyle w:val="Kop3"/>
+      </w:pPr>
+      <w:r>
+        <w:t>De andere klassen die door deze klasse gebruikt worden om zijn verantwoordelijkheden te bereiken</w:t>
+      </w:r>
+    </w:p>
+    <w:p>
+      <w:r>
+        <w:t xml:space="preserve">Deze klasse gebruikt server voor het uitvoeren van de meeste commando’s en het communiceren met andere ClientHandlers. Verder wordt </w:t>
+      </w:r>
+      <w:proofErr w:type="spellStart"/>
+      <w:r>
+        <w:t>LeaderboardPair</w:t>
+      </w:r>
+      <w:proofErr w:type="spellEnd"/>
+      <w:r>
+        <w:t xml:space="preserve"> gebruikt om een gesorteerd leaderboard bij te houden.</w:t>
+      </w:r>
+    </w:p>
+    <w:p>
+      <w:pPr>
+        <w:pStyle w:val="Kop3"/>
+      </w:pPr>
+      <w:r>
+        <w:t xml:space="preserve">Voorzorgsmaatregelen om de </w:t>
+      </w:r>
+      <w:proofErr w:type="spellStart"/>
+      <w:r>
+        <w:t>precondities</w:t>
+      </w:r>
+      <w:proofErr w:type="spellEnd"/>
+      <w:r>
+        <w:t xml:space="preserve"> in the server te vervullen</w:t>
+      </w:r>
+    </w:p>
+    <w:p>
+      <w:r>
+        <w:t xml:space="preserve">Bij elk </w:t>
+      </w:r>
+      <w:proofErr w:type="spellStart"/>
+      <w:r>
+        <w:t>command</w:t>
+      </w:r>
+      <w:proofErr w:type="spellEnd"/>
+      <w:r>
+        <w:t xml:space="preserve"> van de client checks ingebouwd om te controleren of deze aan het protocol voldoen en ook of deze aan de </w:t>
+      </w:r>
+      <w:proofErr w:type="spellStart"/>
+      <w:r>
+        <w:t>precondities</w:t>
+      </w:r>
+      <w:proofErr w:type="spellEnd"/>
+      <w:r>
+        <w:t xml:space="preserve"> van de server voldoen</w:t>
+      </w:r>
+    </w:p>
+    <w:p>
+      <w:pPr>
+        <w:pStyle w:val="Kop2"/>
+      </w:pPr>
+      <w:r>
+        <w:t>ClientTUI</w:t>
+      </w:r>
+      <w:r>
+        <w:t>.</w:t>
+      </w:r>
+      <w:proofErr w:type="gramStart"/>
+      <w:r>
+        <w:t>java</w:t>
+      </w:r>
+      <w:proofErr w:type="gramEnd"/>
+    </w:p>
+    <w:p>
+      <w:pPr>
+        <w:pStyle w:val="Kop3"/>
+      </w:pPr>
+      <w:r>
+        <w:t>Rol van de klasse in het systeem</w:t>
+      </w:r>
+    </w:p>
+    <w:p>
+      <w:proofErr w:type="spellStart"/>
+      <w:r>
+        <w:t>ClientTUI</w:t>
+      </w:r>
+      <w:proofErr w:type="spellEnd"/>
+      <w:r>
+        <w:t xml:space="preserve"> is de TUI (</w:t>
+      </w:r>
+      <w:proofErr w:type="spellStart"/>
+      <w:r>
+        <w:t>Textual</w:t>
+      </w:r>
+      <w:proofErr w:type="spellEnd"/>
+      <w:r>
+        <w:t xml:space="preserve"> User Interface), die de gebruiker te zien krijgt zodra hij het programma opstart. Deze klasse regelt het vragen van de naam, IP-adres en poort. Zodra deze bekend zijn, en er een succesvolle verbinding met de server tot stand is gebracht, wordt geluisterd naar commando’s van System.in. Daarnaast laat het berichten aan de gebruiker zien.</w:t>
+      </w:r>
+    </w:p>
+    <w:p>
+      <w:pPr>
+        <w:pStyle w:val="Kop3"/>
+      </w:pPr>
+      <w:r>
+        <w:t xml:space="preserve">De </w:t>
+      </w:r>
+      <w:r>
+        <w:t xml:space="preserve">verantwoordelijkheden </w:t>
+      </w:r>
+      <w:r>
+        <w:t>van deze klasse</w:t>
+      </w:r>
+    </w:p>
+    <w:p>
+      <w:r>
+        <w:t>Deze klasse is verantwoordelijk voor het doorsturen van ingevoerde commando’s naar Client.</w:t>
+      </w:r>
+      <w:proofErr w:type="gramStart"/>
+      <w:r>
+        <w:t>java</w:t>
+      </w:r>
+      <w:proofErr w:type="gramEnd"/>
+      <w:r>
+        <w:t>, en het tonen van berichten die door Client zijn verstuurd.</w:t>
+      </w:r>
+    </w:p>
+    <w:p>
+      <w:pPr>
+        <w:pStyle w:val="Kop3"/>
+      </w:pPr>
+      <w:r>
+        <w:t>De andere klassen die door deze klasse gebruikt worden om zijn verantwoordelijkheden te bereiken</w:t>
+      </w:r>
+    </w:p>
+    <w:p>
+      <w:r>
+        <w:t>Client voor het ontvangen van commando’s en het doorsturen van berichten die moeten worden laten zien in de TUI.</w:t>
+      </w:r>
+    </w:p>
+    <w:p>
+      <w:pPr>
+        <w:pStyle w:val="Kop3"/>
+      </w:pPr>
+      <w:r>
+        <w:t xml:space="preserve">Voorzorgsmaatregelen om de </w:t>
+      </w:r>
+      <w:proofErr w:type="spellStart"/>
+      <w:r>
+        <w:t>precondities</w:t>
+      </w:r>
+      <w:proofErr w:type="spellEnd"/>
+      <w:r>
+        <w:t xml:space="preserve"> in the server te vervullen</w:t>
+      </w:r>
+    </w:p>
+    <w:p>
+      <w:r>
+        <w:t>Zorgen dat er geen invalide of lege commando’s worden gestuurd</w:t>
+      </w:r>
+      <w:r>
+        <w:t>.</w:t>
+      </w:r>
+    </w:p>
+    <w:p>
+      <w:pPr>
+        <w:pStyle w:val="Kop2"/>
+      </w:pPr>
+      <w:r>
+        <w:t>ClientView</w:t>
+      </w:r>
+      <w:r>
+        <w:t>.</w:t>
+      </w:r>
+      <w:proofErr w:type="gramStart"/>
+      <w:r>
+        <w:t>java</w:t>
+      </w:r>
+      <w:proofErr w:type="gramEnd"/>
+    </w:p>
+    <w:p>
+      <w:pPr>
+        <w:pStyle w:val="Kop3"/>
+      </w:pPr>
+      <w:r>
+        <w:t>Rol van de klasse in het systeem</w:t>
+      </w:r>
+    </w:p>
+    <w:p>
+      <w:proofErr w:type="spellStart"/>
+      <w:r>
+        <w:t>ClientView</w:t>
+      </w:r>
+      <w:proofErr w:type="spellEnd"/>
+      <w:r>
+        <w:t xml:space="preserve"> is een interface. Deze wordt door </w:t>
+      </w:r>
+      <w:proofErr w:type="spellStart"/>
+      <w:r>
+        <w:t>ClientTUI</w:t>
+      </w:r>
+      <w:proofErr w:type="spellEnd"/>
+      <w:r>
+        <w:t xml:space="preserve"> geïmplementeerd. Het bevat een aantal methoden die een UI sowieso moet hebben. Mochten we kiezen om een GUI te maken, dan kan die ook deze interface implementeren.</w:t>
+      </w:r>
+    </w:p>
+    <w:p>
+      <w:pPr>
+        <w:pStyle w:val="Kop2"/>
+      </w:pPr>
+      <w:r>
+        <w:t>LeaderboardPair.</w:t>
+      </w:r>
+      <w:proofErr w:type="gramStart"/>
+      <w:r>
+        <w:t>java</w:t>
+      </w:r>
+      <w:proofErr w:type="gramEnd"/>
+    </w:p>
+    <w:p>
+      <w:pPr>
+        <w:pStyle w:val="Kop3"/>
+      </w:pPr>
+      <w:r>
+        <w:t>Rol van de klasse in het systeem</w:t>
+      </w:r>
+    </w:p>
+    <w:p>
+      <w:r>
+        <w:t>Houdt de score van spelers bij, en heeft een functie</w:t>
+      </w:r>
+      <w:r>
+        <w:t xml:space="preserve"> die ervoor zorgt,</w:t>
+      </w:r>
+      <w:r>
+        <w:t xml:space="preserve"> dat twee </w:t>
+      </w:r>
+      <w:proofErr w:type="spellStart"/>
+      <w:r>
+        <w:t>LeaderboardPairs</w:t>
+      </w:r>
+      <w:proofErr w:type="spellEnd"/>
+      <w:r>
+        <w:t xml:space="preserve"> op een juiste manier vergeleken kunnen worden. Op die manier is het mogelijk om het Leaderboard te sorteren.</w:t>
+      </w:r>
+    </w:p>
+    <w:p>
+      <w:pPr>
+        <w:pStyle w:val="Kop3"/>
+      </w:pPr>
+      <w:r>
+        <w:t xml:space="preserve">De </w:t>
+      </w:r>
+      <w:r>
+        <w:t xml:space="preserve">verantwoordelijkheden </w:t>
+      </w:r>
+      <w:r>
+        <w:t>van deze klasse</w:t>
+      </w:r>
+    </w:p>
+    <w:p>
+      <w:r>
+        <w:t xml:space="preserve">Ervoor zorgen, dat </w:t>
+      </w:r>
+      <w:proofErr w:type="spellStart"/>
+      <w:r>
+        <w:t>LeaderboardPairs</w:t>
+      </w:r>
+      <w:proofErr w:type="spellEnd"/>
+      <w:r>
+        <w:t xml:space="preserve"> goed gesorteerd</w:t>
+      </w:r>
+      <w:r>
+        <w:t xml:space="preserve"> kunnen</w:t>
+      </w:r>
+      <w:r>
+        <w:t xml:space="preserve"> worden</w:t>
+      </w:r>
+      <w:r>
+        <w:t xml:space="preserve"> en de scores bijhouden</w:t>
+      </w:r>
+      <w:r>
+        <w:t>.</w:t>
+      </w:r>
+    </w:p>
+    <w:p>
+      <w:pPr>
+        <w:pStyle w:val="Kop2"/>
+      </w:pPr>
+      <w:r>
+        <w:lastRenderedPageBreak/>
+        <w:t>MessageUI.</w:t>
+      </w:r>
+      <w:proofErr w:type="gramStart"/>
+      <w:r>
+        <w:t>java</w:t>
+      </w:r>
+      <w:proofErr w:type="gramEnd"/>
+    </w:p>
+    <w:p>
+      <w:pPr>
+        <w:pStyle w:val="Kop3"/>
+      </w:pPr>
+      <w:r>
+        <w:t>Rol van de klasse in het systeem</w:t>
+      </w:r>
+    </w:p>
+    <w:p>
+      <w:r>
+        <w:t xml:space="preserve">Deze interface wordt gebruikt als een globale interface voor </w:t>
+      </w:r>
+      <w:proofErr w:type="spellStart"/>
+      <w:r>
+        <w:t>UI’s</w:t>
+      </w:r>
+      <w:proofErr w:type="spellEnd"/>
+      <w:r>
+        <w:t xml:space="preserve">. Deze klasse wordt </w:t>
+      </w:r>
+      <w:proofErr w:type="spellStart"/>
+      <w:r>
+        <w:t>geextend</w:t>
+      </w:r>
+      <w:proofErr w:type="spellEnd"/>
+      <w:r>
+        <w:t xml:space="preserve"> door </w:t>
+      </w:r>
+      <w:proofErr w:type="spellStart"/>
+      <w:r>
+        <w:t>ClientView</w:t>
+      </w:r>
+      <w:proofErr w:type="spellEnd"/>
+      <w:r>
+        <w:t xml:space="preserve"> en geïmplementeerd door ServerGUI. </w:t>
+      </w:r>
+    </w:p>
+    <w:p>
+      <w:pPr>
+        <w:pStyle w:val="Kop2"/>
+      </w:pPr>
+      <w:r>
+        <w:t>Server.</w:t>
+      </w:r>
+      <w:proofErr w:type="gramStart"/>
+      <w:r>
+        <w:t>java</w:t>
+      </w:r>
+      <w:proofErr w:type="gramEnd"/>
+    </w:p>
+    <w:p>
+      <w:pPr>
+        <w:pStyle w:val="Kop3"/>
+      </w:pPr>
+      <w:r>
+        <w:t>Rol van de klasse in het systeem</w:t>
+      </w:r>
+    </w:p>
+    <w:p>
+      <w:r>
+        <w:t xml:space="preserve">Server is de klasse die nieuwe verbindingen/clients accepteert en er een nieuwe ClientHandler thread voor maakt. Ook is server verantwoordelijk voor het versturen van berichten tussen ClientHandlers, het bijhouden en </w:t>
+      </w:r>
+      <w:proofErr w:type="gramStart"/>
+      <w:r>
+        <w:t>updaten</w:t>
+      </w:r>
+      <w:proofErr w:type="gramEnd"/>
+      <w:r>
+        <w:t xml:space="preserve"> van invites en het bijhouden, updaten en opslaan van het leaderboard.</w:t>
+      </w:r>
+    </w:p>
+    <w:p>
+      <w:pPr>
+        <w:pStyle w:val="Kop3"/>
+      </w:pPr>
+      <w:r>
+        <w:t xml:space="preserve">De </w:t>
+      </w:r>
+      <w:r>
+        <w:t xml:space="preserve">verantwoordelijkheden </w:t>
+      </w:r>
+      <w:r>
+        <w:t>van deze klasse</w:t>
+      </w:r>
+    </w:p>
+    <w:p>
+      <w:r>
+        <w:t>Zorgen dat er nieuwe ClientHandlers worden gestart voor elke verbinding en dat alle ClientHandlers worden bijgehouden, zorgen dat berichten bij de juiste ClientHandlers aankomen, zorgen dat de invites goed worden bijgehouden en geüpdatet en ervoor zorgen dat het leaderboard gesorteerd blijft, wordt bijgehouden, geüpdatet wordt en wordt opgeslagen.</w:t>
+      </w:r>
+    </w:p>
+    <w:p>
+      <w:pPr>
+        <w:pStyle w:val="Kop3"/>
+      </w:pPr>
+      <w:r>
+        <w:t>De andere klassen die door deze klasse gebruikt worden om zijn verantwoordelijkheden te bereiken</w:t>
+      </w:r>
+    </w:p>
+    <w:p>
+      <w:proofErr w:type="spellStart"/>
+      <w:r>
+        <w:t>LeaderboardPair</w:t>
+      </w:r>
+      <w:proofErr w:type="spellEnd"/>
+      <w:r>
+        <w:t xml:space="preserve"> om het leaderboard bij te houden en gesorteerd te houden en ClientHandler om de communicatie met een nieuwe client op te zetten.</w:t>
+      </w:r>
+    </w:p>
+    <w:p>
+      <w:pPr>
+        <w:pStyle w:val="Kop3"/>
+      </w:pPr>
+      <w:r>
+        <w:t xml:space="preserve">Voorzorgsmaatregelen om de </w:t>
+      </w:r>
+      <w:proofErr w:type="spellStart"/>
+      <w:r>
+        <w:t>precondities</w:t>
+      </w:r>
+      <w:proofErr w:type="spellEnd"/>
+      <w:r>
+        <w:t xml:space="preserve"> in the server te vervullen</w:t>
+      </w:r>
+    </w:p>
+    <w:p>
+      <w:r>
+        <w:t xml:space="preserve">De ClientHandlers controleren de </w:t>
+      </w:r>
+      <w:proofErr w:type="spellStart"/>
+      <w:r>
+        <w:t>precondities</w:t>
+      </w:r>
+      <w:proofErr w:type="spellEnd"/>
+      <w:r>
+        <w:t xml:space="preserve"> voordat ze de methode in server aanroepen en de server heeft alle lijsten </w:t>
+      </w:r>
+      <w:proofErr w:type="spellStart"/>
+      <w:r>
+        <w:t>synchronized</w:t>
+      </w:r>
+      <w:proofErr w:type="spellEnd"/>
+      <w:r>
+        <w:t xml:space="preserve"> zodat er niet iets uit de collectie wordt verwijderd terwijl een andere methode door de lijst aan het bladeren is.</w:t>
+      </w:r>
+    </w:p>
+    <w:p>
+      <w:pPr>
+        <w:pStyle w:val="Kop2"/>
+      </w:pPr>
+      <w:r>
+        <w:t>ServerGUI.</w:t>
+      </w:r>
+      <w:proofErr w:type="gramStart"/>
+      <w:r>
+        <w:t>java</w:t>
+      </w:r>
+      <w:proofErr w:type="gramEnd"/>
+    </w:p>
+    <w:p>
+      <w:pPr>
+        <w:pStyle w:val="Kop3"/>
+      </w:pPr>
+      <w:r>
+        <w:t>Rol van de klasse in het systeem</w:t>
+      </w:r>
+    </w:p>
+    <w:p>
+      <w:r>
+        <w:t>Geeft het IP van de server weer, en laat de gebruiker een poort kiezen waarop de Server gestart moet worden. Laat na een succesvolle start alles zien wat er op de server gebeurt. Mocht de poort al in gebruik zijn door een andere applicatie, dan wordt er een foutmelding gegeven.</w:t>
+      </w:r>
+    </w:p>
+    <w:p>
+      <w:pPr>
+        <w:pStyle w:val="Kop3"/>
+      </w:pPr>
+      <w:r>
+        <w:t xml:space="preserve">De </w:t>
+      </w:r>
+      <w:r>
+        <w:t xml:space="preserve">verantwoordelijkheden </w:t>
+      </w:r>
+      <w:r>
+        <w:t>van deze klasse</w:t>
+      </w:r>
+    </w:p>
+    <w:p>
+      <w:r>
+        <w:t xml:space="preserve">Een server starten op de juiste poort en alle berichten die doorgegeven worden aan deze klasse laten zien in het </w:t>
+      </w:r>
+      <w:proofErr w:type="spellStart"/>
+      <w:r>
+        <w:t>berichtvak</w:t>
+      </w:r>
+      <w:proofErr w:type="spellEnd"/>
+      <w:r>
+        <w:t>.</w:t>
+      </w:r>
+    </w:p>
+    <w:p>
+      <w:pPr>
+        <w:pStyle w:val="Kop3"/>
+      </w:pPr>
+      <w:r>
+        <w:t>De andere klassen die door deze klasse gebruikt worden om zijn verantwoordelijkheden te bereiken</w:t>
+      </w:r>
+    </w:p>
+    <w:p>
+      <w:r>
+        <w:rPr>
+          <w:highlight w:val="yellow"/>
+        </w:rPr>
+        <w:t>Server.</w:t>
+      </w:r>
+      <w:proofErr w:type="gramStart"/>
+      <w:r>
+        <w:rPr>
+          <w:highlight w:val="yellow"/>
+        </w:rPr>
+        <w:t>java</w:t>
+      </w:r>
+      <w:proofErr w:type="gramEnd"/>
+      <w:r>
+        <w:rPr>
+          <w:highlight w:val="yellow"/>
+        </w:rPr>
+        <w:t xml:space="preserve"> wordt gemaakt en geeft de berichten door aan de GUI.</w:t>
+      </w:r>
+    </w:p>
+    <w:p>
+      <w:pPr>
+        <w:pStyle w:val="Kop3"/>
+      </w:pPr>
+      <w:r>
+        <w:t xml:space="preserve">Voorzorgsmaatregelen om de </w:t>
+      </w:r>
+      <w:proofErr w:type="spellStart"/>
+      <w:r>
+        <w:t>precondities</w:t>
+      </w:r>
+      <w:proofErr w:type="spellEnd"/>
+      <w:r>
+        <w:t xml:space="preserve"> in the server te vervullen</w:t>
+      </w:r>
+    </w:p>
+    <w:p>
       <w:bookmarkStart w:id="0" w:name="_GoBack"/>
       <w:bookmarkEnd w:id="0"/>
       <w:r>
+        <w:rPr>
+          <w:highlight w:val="yellow"/>
+        </w:rPr>
+        <w:t xml:space="preserve">Als de ingevoerde poort </w:t>
+      </w:r>
+      <w:r>
+        <w:rPr>
+          <w:highlight w:val="yellow"/>
+        </w:rPr>
+        <w:t>niet bestaat</w:t>
+      </w:r>
+      <w:r>
+        <w:rPr>
+          <w:highlight w:val="yellow"/>
+        </w:rPr>
+        <w:t>, wordt er een foutmelding weergegeven.</w:t>
+      </w:r>
+    </w:p>
+    <w:p>
+      <w:pPr>
+        <w:pStyle w:val="Kop2"/>
+      </w:pPr>
+      <w:r>
+        <w:lastRenderedPageBreak/>
+        <w:t>Board.</w:t>
+      </w:r>
+      <w:proofErr w:type="gramStart"/>
+      <w:r>
+        <w:t>java</w:t>
+      </w:r>
+      <w:proofErr w:type="gramEnd"/>
+    </w:p>
+    <w:p>
+      <w:pPr>
+        <w:pStyle w:val="Kop3"/>
+      </w:pPr>
+      <w:r>
+        <w:t>Rol van de klasse in het systeem</w:t>
+      </w:r>
+    </w:p>
+    <w:p>
+      <w:r>
+        <w:t>Het regelen van een Board object. Dit houdt onder andere in: moves maken en kijken of een speler gewonnen heeft.</w:t>
+      </w:r>
+    </w:p>
+    <w:p>
+      <w:pPr>
+        <w:pStyle w:val="Kop3"/>
+      </w:pPr>
+      <w:r>
+        <w:t xml:space="preserve">De </w:t>
+      </w:r>
+      <w:r>
+        <w:t xml:space="preserve">verantwoordelijkheden </w:t>
+      </w:r>
+      <w:r>
+        <w:t>van deze klasse</w:t>
+      </w:r>
+    </w:p>
+    <w:p>
+      <w:r>
+        <w:t>De moves die doorgegeven worden maken op het bord en op een correcte manier kijken of een speler gewonnen heeft.</w:t>
+      </w:r>
+    </w:p>
+    <w:p>
+      <w:pPr>
+        <w:pStyle w:val="Kop2"/>
+      </w:pPr>
+      <w:r>
+        <w:t>BoardTest.</w:t>
+      </w:r>
+      <w:proofErr w:type="gramStart"/>
+      <w:r>
+        <w:t>java</w:t>
+      </w:r>
+      <w:proofErr w:type="gramEnd"/>
+    </w:p>
+    <w:p>
+      <w:pPr>
+        <w:pStyle w:val="Kop3"/>
+      </w:pPr>
+      <w:r>
+        <w:t>Rol van de klasse in het systeem</w:t>
+      </w:r>
+    </w:p>
+    <w:p>
+      <w:r>
+        <w:t xml:space="preserve">Een testklasse voor Board.java. Deze klasse test iedere methode van Board waarvoor dit zinvol is. </w:t>
+      </w:r>
+    </w:p>
+    <w:p>
+      <w:pPr>
+        <w:pStyle w:val="Kop3"/>
+      </w:pPr>
+      <w:r>
+        <w:t xml:space="preserve">De </w:t>
+      </w:r>
+      <w:r>
+        <w:t xml:space="preserve">verantwoordelijkheden </w:t>
+      </w:r>
+      <w:r>
+        <w:t>van deze klasse</w:t>
+      </w:r>
+    </w:p>
+    <w:p>
+      <w:r>
+        <w:t>Board.</w:t>
+      </w:r>
+      <w:proofErr w:type="gramStart"/>
+      <w:r>
+        <w:t>java</w:t>
+      </w:r>
+      <w:proofErr w:type="gramEnd"/>
+      <w:r>
+        <w:t xml:space="preserve"> feilloos testen.</w:t>
+      </w:r>
+    </w:p>
+    <w:p>
+      <w:pPr>
+        <w:pStyle w:val="Kop3"/>
+      </w:pPr>
+      <w:r>
+        <w:t>De andere klassen die door deze klasse gebruikt worden om zijn verantwoordelijkheden te bereiken</w:t>
+      </w:r>
+    </w:p>
+    <w:p>
+      <w:r>
+        <w:t>Board.</w:t>
+      </w:r>
+      <w:proofErr w:type="gramStart"/>
+      <w:r>
+        <w:t>java</w:t>
+      </w:r>
+      <w:proofErr w:type="gramEnd"/>
+    </w:p>
+    <w:p>
+      <w:pPr>
+        <w:pStyle w:val="Kop3"/>
+      </w:pPr>
+      <w:r>
+        <w:t xml:space="preserve">Voorzorgsmaatregelen om de </w:t>
+      </w:r>
+      <w:proofErr w:type="spellStart"/>
+      <w:r>
+        <w:t>precondities</w:t>
+      </w:r>
+      <w:proofErr w:type="spellEnd"/>
+      <w:r>
+        <w:t xml:space="preserve"> in the server te vervullen</w:t>
+      </w:r>
+    </w:p>
+    <w:p>
+      <w:r>
+        <w:t>Er worden geen onmogelijke bordsituaties getest.</w:t>
+      </w:r>
+    </w:p>
+    <w:p>
+      <w:pPr>
+        <w:pStyle w:val="Kop2"/>
+      </w:pPr>
+      <w:r>
+        <w:t>ComputerPlayer.</w:t>
+      </w:r>
+      <w:proofErr w:type="gramStart"/>
+      <w:r>
+        <w:t>java</w:t>
+      </w:r>
+      <w:proofErr w:type="gramEnd"/>
+    </w:p>
+    <w:p>
+      <w:pPr>
+        <w:pStyle w:val="Kop3"/>
+      </w:pPr>
+      <w:r>
+        <w:t>Rol van de klasse in het systeem</w:t>
+      </w:r>
+    </w:p>
+    <w:p>
+      <w:r>
+        <w:t xml:space="preserve">Beheert een ComputerPlayer met een Strategy. Wordt vooral gebruikt vanwege zijn </w:t>
+      </w:r>
+      <w:proofErr w:type="spellStart"/>
+      <w:proofErr w:type="gramStart"/>
+      <w:r>
+        <w:t>determineMove</w:t>
+      </w:r>
+      <w:proofErr w:type="spellEnd"/>
+      <w:proofErr w:type="gramEnd"/>
+      <w:r>
+        <w:t xml:space="preserve"> methode om een move te maken of om een hint te vragen.</w:t>
+      </w:r>
+    </w:p>
+    <w:p>
+      <w:pPr>
+        <w:pStyle w:val="Kop3"/>
+      </w:pPr>
+      <w:r>
+        <w:t xml:space="preserve">De </w:t>
+      </w:r>
+      <w:r>
+        <w:t xml:space="preserve">verantwoordelijkheden </w:t>
+      </w:r>
+      <w:r>
+        <w:t>van deze klasse</w:t>
+      </w:r>
+    </w:p>
+    <w:p>
+      <w:r>
+        <w:t xml:space="preserve">Een valide move </w:t>
+      </w:r>
+      <w:proofErr w:type="spellStart"/>
+      <w:r>
+        <w:t>returnen</w:t>
+      </w:r>
+      <w:proofErr w:type="spellEnd"/>
+      <w:r>
+        <w:t xml:space="preserve"> volgens zijn Strategy.</w:t>
+      </w:r>
+    </w:p>
+    <w:p>
+      <w:pPr>
+        <w:pStyle w:val="Kop3"/>
+      </w:pPr>
+      <w:r>
+        <w:t>De andere klassen die door deze klasse gebruikt worden om zijn verantwoordelijkheden te bereiken</w:t>
+      </w:r>
+    </w:p>
+    <w:p>
+      <w:r>
+        <w:rPr>
+          <w:highlight w:val="yellow"/>
+        </w:rPr>
+        <w:t>*Strategy.</w:t>
+      </w:r>
+      <w:proofErr w:type="gramStart"/>
+      <w:r>
+        <w:rPr>
+          <w:highlight w:val="yellow"/>
+        </w:rPr>
+        <w:t>java</w:t>
+      </w:r>
+      <w:proofErr w:type="gramEnd"/>
+      <w:r>
+        <w:rPr>
+          <w:highlight w:val="yellow"/>
+        </w:rPr>
+        <w:t xml:space="preserve"> wordt gebruikt om de move van de </w:t>
+      </w:r>
+      <w:proofErr w:type="spellStart"/>
+      <w:r>
+        <w:rPr>
+          <w:highlight w:val="yellow"/>
+        </w:rPr>
+        <w:t>computerplayer</w:t>
+      </w:r>
+      <w:proofErr w:type="spellEnd"/>
+      <w:r>
+        <w:rPr>
+          <w:highlight w:val="yellow"/>
+        </w:rPr>
+        <w:t xml:space="preserve"> te bepalen</w:t>
+      </w:r>
+    </w:p>
+    <w:p>
+      <w:pPr>
+        <w:pStyle w:val="Kop2"/>
+      </w:pPr>
+      <w:r>
+        <w:t>Disc.</w:t>
+      </w:r>
+      <w:proofErr w:type="gramStart"/>
+      <w:r>
+        <w:t>java</w:t>
+      </w:r>
+      <w:proofErr w:type="gramEnd"/>
+    </w:p>
+    <w:p>
+      <w:pPr>
+        <w:pStyle w:val="Kop3"/>
+      </w:pPr>
+      <w:r>
+        <w:t>Rol van de klasse in het systeem</w:t>
+      </w:r>
+    </w:p>
+    <w:p>
+      <w:r>
+        <w:t xml:space="preserve">Dit is een </w:t>
+      </w:r>
+      <w:proofErr w:type="spellStart"/>
+      <w:r>
+        <w:t>enum</w:t>
+      </w:r>
+      <w:proofErr w:type="spellEnd"/>
+      <w:r>
+        <w:t xml:space="preserve"> om de verschillende Discs bij te houden. Een Disc kan YELLOW, RED of EMPTY zijn.</w:t>
+      </w:r>
+    </w:p>
+    <w:p>
+      <w:pPr>
+        <w:pStyle w:val="Kop2"/>
+      </w:pPr>
+      <w:r>
+        <w:t>MinMaxStrategy.</w:t>
+      </w:r>
+      <w:proofErr w:type="gramStart"/>
+      <w:r>
+        <w:t>java</w:t>
+      </w:r>
+      <w:proofErr w:type="gramEnd"/>
+    </w:p>
+    <w:p>
+      <w:pPr>
+        <w:pStyle w:val="Kop3"/>
+      </w:pPr>
+      <w:r>
+        <w:t>Rol van de klasse in het systeem</w:t>
+      </w:r>
+    </w:p>
+    <w:p>
+      <w:r>
+        <w:t xml:space="preserve">Dit is onze </w:t>
+      </w:r>
+      <w:proofErr w:type="gramStart"/>
+      <w:r>
+        <w:t>implementatie</w:t>
+      </w:r>
+      <w:proofErr w:type="gramEnd"/>
+      <w:r>
+        <w:t xml:space="preserve"> van de MinMaxStrategy voor een ComputerPlayer. Deze Strategy </w:t>
+      </w:r>
+      <w:r>
+        <w:t xml:space="preserve">bepaalt een score voor de move afhankelijk van </w:t>
+      </w:r>
+      <w:r>
+        <w:t>hoe vaak</w:t>
+      </w:r>
+      <w:r>
+        <w:t xml:space="preserve"> hij wint of verliest als hij een aantal zetten vooruitdenkt</w:t>
+      </w:r>
+      <w:r>
+        <w:t>.</w:t>
+      </w:r>
+    </w:p>
+    <w:p>
+      <w:pPr>
+        <w:pStyle w:val="Kop3"/>
+      </w:pPr>
+      <w:r>
+        <w:lastRenderedPageBreak/>
+        <w:t xml:space="preserve">De </w:t>
+      </w:r>
+      <w:r>
+        <w:t xml:space="preserve">verantwoordelijkheden </w:t>
+      </w:r>
+      <w:r>
+        <w:t>van deze klasse</w:t>
+      </w:r>
+    </w:p>
+    <w:p>
+      <w:r>
+        <w:t xml:space="preserve">De move </w:t>
+      </w:r>
+      <w:proofErr w:type="spellStart"/>
+      <w:proofErr w:type="gramStart"/>
+      <w:r>
+        <w:t>returnen</w:t>
+      </w:r>
+      <w:proofErr w:type="spellEnd"/>
+      <w:proofErr w:type="gramEnd"/>
+      <w:r>
+        <w:t xml:space="preserve"> moet de hoogste score</w:t>
+      </w:r>
+      <w:r>
+        <w:t>. Verder moet de ingestelde diepte gerespecteerd worden.</w:t>
+      </w:r>
+    </w:p>
+    <w:p>
+      <w:pPr>
+        <w:pStyle w:val="Kop3"/>
+      </w:pPr>
+      <w:r>
+        <w:t>De andere klassen die door deze klasse gebruikt worden om zijn verantwoordelijkheden te bereiken</w:t>
+      </w:r>
+    </w:p>
+    <w:p>
+      <w:r>
+        <w:t>Board.</w:t>
+      </w:r>
+      <w:proofErr w:type="gramStart"/>
+      <w:r>
+        <w:t>java</w:t>
+      </w:r>
+      <w:proofErr w:type="gramEnd"/>
+      <w:r>
+        <w:t xml:space="preserve"> om de move te bepalen en</w:t>
+      </w:r>
+      <w:r>
+        <w:t xml:space="preserve"> Strategy.java</w:t>
+      </w:r>
+      <w:r>
+        <w:t xml:space="preserve"> </w:t>
+      </w:r>
+      <w:r>
+        <w:t>omdat deze geïmplementeerd word</w:t>
+      </w:r>
+      <w:r>
+        <w:t>.</w:t>
+      </w:r>
+    </w:p>
+    <w:p>
+      <w:pPr>
+        <w:pStyle w:val="Kop3"/>
+      </w:pPr>
+      <w:r>
+        <w:t xml:space="preserve">Voorzorgsmaatregelen om de </w:t>
+      </w:r>
+      <w:proofErr w:type="spellStart"/>
+      <w:r>
+        <w:t>precondities</w:t>
+      </w:r>
+      <w:proofErr w:type="spellEnd"/>
+      <w:r>
+        <w:t xml:space="preserve"> in the server te vervullen</w:t>
+      </w:r>
+    </w:p>
+    <w:p>
+      <w:r>
+        <w:t xml:space="preserve">Er worden alleen valide moves </w:t>
+      </w:r>
+      <w:proofErr w:type="spellStart"/>
+      <w:r>
+        <w:t>gereturned</w:t>
+      </w:r>
+      <w:proofErr w:type="spellEnd"/>
+      <w:r>
+        <w:t xml:space="preserve"> door de </w:t>
+      </w:r>
+      <w:proofErr w:type="spellStart"/>
+      <w:proofErr w:type="gramStart"/>
+      <w:r>
+        <w:t>determineMove</w:t>
+      </w:r>
+      <w:proofErr w:type="spellEnd"/>
+      <w:proofErr w:type="gramEnd"/>
+      <w:r>
+        <w:t xml:space="preserve"> methode.</w:t>
+      </w:r>
+    </w:p>
+    <w:p>
+      <w:pPr>
+        <w:pStyle w:val="Kop2"/>
+      </w:pPr>
+      <w:r>
+        <w:t>NaiveStrategy.</w:t>
+      </w:r>
+      <w:proofErr w:type="gramStart"/>
+      <w:r>
+        <w:t>java</w:t>
+      </w:r>
+      <w:proofErr w:type="gramEnd"/>
+    </w:p>
+    <w:p>
+      <w:pPr>
+        <w:pStyle w:val="Kop3"/>
+      </w:pPr>
+      <w:r>
+        <w:t>Rol van de klasse in het systeem</w:t>
+      </w:r>
+    </w:p>
+    <w:p>
+      <w:r>
+        <w:t>Deze klasse is voor een ComputerPlayer, die iedere keer een compleet random move op een Board doet.</w:t>
+      </w:r>
+    </w:p>
+    <w:p>
+      <w:pPr>
+        <w:pStyle w:val="Kop3"/>
+      </w:pPr>
+      <w:r>
+        <w:t xml:space="preserve">De </w:t>
+      </w:r>
+      <w:r>
+        <w:t xml:space="preserve">verantwoordelijkheden </w:t>
+      </w:r>
+      <w:r>
+        <w:t>van deze klasse</w:t>
+      </w:r>
+    </w:p>
+    <w:p>
+      <w:r>
+        <w:t xml:space="preserve">Een random valide move op het Board </w:t>
+      </w:r>
+      <w:proofErr w:type="spellStart"/>
+      <w:r>
+        <w:t>returnen</w:t>
+      </w:r>
+      <w:proofErr w:type="spellEnd"/>
+      <w:r>
+        <w:t>.</w:t>
+      </w:r>
+    </w:p>
+    <w:p>
+      <w:pPr>
+        <w:pStyle w:val="Kop3"/>
+      </w:pPr>
+      <w:r>
+        <w:t>De andere klassen die door deze klasse gebruikt worden om zijn verantwoordelijkheden te bereiken</w:t>
+      </w:r>
+    </w:p>
+    <w:p>
+      <w:pPr>
+        <w:rPr>
+          <w:lang w:val="en-US"/>
+        </w:rPr>
+      </w:pPr>
+      <w:r>
+        <w:rPr>
+          <w:lang w:val="en-US"/>
+        </w:rPr>
+        <w:t>Board.java, Strategy.java.</w:t>
+      </w:r>
+    </w:p>
+    <w:p>
+      <w:pPr>
+        <w:pStyle w:val="Kop2"/>
+        <w:rPr>
+          <w:lang w:val="en-US"/>
+        </w:rPr>
+      </w:pPr>
+      <w:r>
+        <w:rPr>
+          <w:lang w:val="en-US"/>
+        </w:rPr>
+        <w:t>SmartStrategy.java</w:t>
+      </w:r>
+    </w:p>
+    <w:p>
+      <w:pPr>
+        <w:pStyle w:val="Kop3"/>
+      </w:pPr>
+      <w:r>
+        <w:t>Rol van de klasse in het systeem</w:t>
+      </w:r>
+    </w:p>
+    <w:p>
+      <w:r>
+        <w:t>Deze klasse is voor een ComputerPlayer, die iedere keer een zet vooruit denkt, en dan een move op een Board doet.</w:t>
+      </w:r>
+    </w:p>
+    <w:p>
+      <w:pPr>
+        <w:pStyle w:val="Kop3"/>
+      </w:pPr>
+      <w:r>
+        <w:t xml:space="preserve">De </w:t>
+      </w:r>
+      <w:r>
+        <w:t xml:space="preserve">verantwoordelijkheden </w:t>
+      </w:r>
+      <w:r>
+        <w:t>van deze klasse</w:t>
+      </w:r>
+    </w:p>
+    <w:p>
+      <w:r>
+        <w:t>Maak een move waarbij een move wordt gedaan op een Board waarbij 1 zet vooruit is gedacht.</w:t>
+      </w:r>
+    </w:p>
+    <w:p>
+      <w:pPr>
+        <w:pStyle w:val="Kop3"/>
+      </w:pPr>
+      <w:r>
+        <w:t>De andere klassen die door deze klasse gebruikt worden om zijn verantwoordelijkheden te bereiken</w:t>
+      </w:r>
+    </w:p>
+    <w:p>
+      <w:r>
+        <w:t>Board.java.</w:t>
+      </w:r>
+    </w:p>
+    <w:p>
+      <w:pPr>
+        <w:pStyle w:val="Kop2"/>
+      </w:pPr>
+      <w:r>
+        <w:t>Strategy.</w:t>
+      </w:r>
+      <w:proofErr w:type="gramStart"/>
+      <w:r>
+        <w:t>java</w:t>
+      </w:r>
+      <w:proofErr w:type="gramEnd"/>
+    </w:p>
+    <w:p>
+      <w:pPr>
+        <w:pStyle w:val="Kop3"/>
+      </w:pPr>
+      <w:r>
+        <w:t>Rol van de klasse in het systeem</w:t>
+      </w:r>
+    </w:p>
+    <w:p>
+      <w:r>
+        <w:t xml:space="preserve">Een interface voor de andere </w:t>
+      </w:r>
+      <w:proofErr w:type="spellStart"/>
+      <w:r>
+        <w:t>strategies</w:t>
+      </w:r>
+      <w:proofErr w:type="spellEnd"/>
+      <w:r>
+        <w:t xml:space="preserve">. Alle andere </w:t>
+      </w:r>
+      <w:proofErr w:type="spellStart"/>
+      <w:r>
+        <w:t>strategies</w:t>
+      </w:r>
+      <w:proofErr w:type="spellEnd"/>
+      <w:r>
+        <w:t xml:space="preserve"> moeten </w:t>
+      </w:r>
+      <w:proofErr w:type="gramStart"/>
+      <w:r>
+        <w:t>ten minste</w:t>
+      </w:r>
+      <w:proofErr w:type="gramEnd"/>
+      <w:r>
+        <w:t xml:space="preserve"> een </w:t>
+      </w:r>
+      <w:proofErr w:type="spellStart"/>
+      <w:r>
+        <w:t>getName</w:t>
+      </w:r>
+      <w:proofErr w:type="spellEnd"/>
+      <w:r>
+        <w:t xml:space="preserve"> en een </w:t>
+      </w:r>
+      <w:proofErr w:type="spellStart"/>
+      <w:r>
+        <w:t>determineMove</w:t>
+      </w:r>
+      <w:proofErr w:type="spellEnd"/>
+      <w:r>
+        <w:t xml:space="preserve"> methode hebben.</w:t>
+      </w:r>
+    </w:p>
+    <w:p>
+      <w:pPr>
+        <w:pStyle w:val="Kop1"/>
+      </w:pPr>
+      <w:r>
+        <w:t>Test report</w:t>
+      </w:r>
+    </w:p>
+    <w:p>
+      <w:r>
+        <w:t>Hieronder vindt u per klasse de testgegevens over die klasse. Als een kopje niet van toepassing was op die klasse, hebben we hem weggelaten.</w:t>
+      </w:r>
+    </w:p>
+    <w:p>
+      <w:pPr>
+        <w:pStyle w:val="Kop2"/>
+      </w:pPr>
+      <w:r>
+        <w:lastRenderedPageBreak/>
+        <w:t>Client.</w:t>
+      </w:r>
+      <w:proofErr w:type="gramStart"/>
+      <w:r>
+        <w:t>java</w:t>
+      </w:r>
+      <w:proofErr w:type="gramEnd"/>
+    </w:p>
+    <w:p>
+      <w:pPr>
+        <w:pStyle w:val="Kop3"/>
+      </w:pPr>
+      <w:r>
+        <w:t>Hoe is deze klasse getest?</w:t>
+      </w:r>
+    </w:p>
+    <w:p>
+      <w:r>
+        <w:t xml:space="preserve">Alle tests die we konden doen zonder een socketverbinding op te zetten, zijn gedaan in ClientTest.java. </w:t>
+      </w:r>
+      <w:r>
+        <w:t>Verder hebben we een systeemtest gedaan, waarbij we verschillende commando’s probeerden.</w:t>
+      </w:r>
+    </w:p>
+    <w:p>
+      <w:pPr>
+        <w:pStyle w:val="Kop3"/>
+      </w:pPr>
+      <w:r>
+        <w:t>Welke test techniek is toegepast?</w:t>
+      </w:r>
+    </w:p>
+    <w:p>
+      <w:r>
+        <w:t xml:space="preserve">Visuele inspectie van de UI en het toevoegen van een </w:t>
+      </w:r>
+      <w:proofErr w:type="spellStart"/>
+      <w:r>
+        <w:t>main</w:t>
+      </w:r>
+      <w:proofErr w:type="spellEnd"/>
+      <w:r>
+        <w:t xml:space="preserve"> methode die een aantal methoden van de klasse aanroept.</w:t>
+      </w:r>
+    </w:p>
+    <w:p>
+      <w:pPr>
+        <w:pStyle w:val="Kop3"/>
+      </w:pPr>
+      <w:r>
+        <w:t>Welke testprogramma’s zijn ontwikkeld?</w:t>
+      </w:r>
+    </w:p>
+    <w:p>
+      <w:r>
+        <w:t>ClientTest.java</w:t>
+      </w:r>
+      <w:r>
+        <w:t>.</w:t>
+      </w:r>
+    </w:p>
+    <w:p>
+      <w:pPr>
+        <w:pStyle w:val="Kop3"/>
+      </w:pPr>
+      <w:r>
+        <w:t>Wat waren de verwachte resultaten en de echte resultaten?</w:t>
+      </w:r>
+    </w:p>
+    <w:p>
+      <w:r>
+        <w:t xml:space="preserve">Wij verwachtten, dat de methoden werken zoals we dat wilden, en dat gebeurde in zowel de </w:t>
+      </w:r>
+      <w:proofErr w:type="spellStart"/>
+      <w:r>
+        <w:t>ClientTest</w:t>
+      </w:r>
+      <w:proofErr w:type="spellEnd"/>
+      <w:r>
+        <w:t>, als in systeemtesten.</w:t>
+      </w:r>
+      <w:r>
+        <w:t xml:space="preserve"> Verder wilden we, dat de Client tijdens de systeemtest deed, wat we wilden, dat hij deed.</w:t>
+      </w:r>
+    </w:p>
+    <w:p>
+      <w:pPr>
+        <w:pStyle w:val="Kop3"/>
+      </w:pPr>
+      <w:r>
+        <w:t>Hoeveel procent van iedere methode wordt gedekt door tests?</w:t>
+      </w:r>
+    </w:p>
+    <w:p>
+      <w:r>
+        <w:t xml:space="preserve">Omdat we geen </w:t>
+      </w:r>
+      <w:proofErr w:type="spellStart"/>
+      <w:r>
+        <w:t>inputstream</w:t>
+      </w:r>
+      <w:proofErr w:type="spellEnd"/>
+      <w:r>
+        <w:t xml:space="preserve"> konden faken, hebben we maar een </w:t>
+      </w:r>
+      <w:proofErr w:type="spellStart"/>
+      <w:r>
+        <w:t>coverage</w:t>
+      </w:r>
+      <w:proofErr w:type="spellEnd"/>
+      <w:r>
+        <w:t xml:space="preserve"> in </w:t>
+      </w:r>
+      <w:proofErr w:type="spellStart"/>
+      <w:r>
+        <w:t>ClientTest</w:t>
+      </w:r>
+      <w:proofErr w:type="spellEnd"/>
+      <w:r>
+        <w:t xml:space="preserve"> van 35,5%. </w:t>
+      </w:r>
+      <w:r>
+        <w:t xml:space="preserve">De systeemtest leverde een </w:t>
+      </w:r>
+      <w:proofErr w:type="spellStart"/>
+      <w:r>
+        <w:t>coverage</w:t>
+      </w:r>
+      <w:proofErr w:type="spellEnd"/>
+      <w:r>
+        <w:t xml:space="preserve"> van </w:t>
+      </w:r>
+      <w:r>
+        <w:rPr>
+          <w:rFonts w:ascii="Arial" w:hAnsi="Arial" w:cs="Arial"/>
+          <w:color w:val="000000"/>
+          <w:sz w:val="20"/>
+          <w:szCs w:val="20"/>
+        </w:rPr>
+        <w:t>57%.</w:t>
+      </w:r>
+    </w:p>
+    <w:p>
+      <w:pPr>
+        <w:pStyle w:val="Kop2"/>
+      </w:pPr>
+      <w:r>
         <w:t>ClientHandler.</w:t>
       </w:r>
       <w:proofErr w:type="gramStart"/>
@@ -18,11 +3192,6 @@
       <w:proofErr w:type="gramEnd"/>
     </w:p>
     <w:p>
-      <w:r>
-        <w:t>//TODO: Laat Sven dit fixen.</w:t>
-      </w:r>
-    </w:p>
-    <w:p>
       <w:pPr>
         <w:pStyle w:val="Kop3"/>
       </w:pPr>
@@ -132,6 +3301,1826 @@
       <w:r>
         <w:t>/server/ClientHandler.html</w:t>
       </w:r>
+    </w:p>
+    <w:p>
+      <w:pPr>
+        <w:pStyle w:val="Kop2"/>
+      </w:pPr>
+      <w:r>
+        <w:t>ClientTUI.</w:t>
+      </w:r>
+      <w:proofErr w:type="gramStart"/>
+      <w:r>
+        <w:t>java</w:t>
+      </w:r>
+      <w:proofErr w:type="gramEnd"/>
+    </w:p>
+    <w:p>
+      <w:pPr>
+        <w:pStyle w:val="Kop3"/>
+      </w:pPr>
+      <w:r>
+        <w:t>Hoe is deze klasse getest?</w:t>
+      </w:r>
+    </w:p>
+    <w:p>
+      <w:r>
+        <w:t xml:space="preserve">We hebben deze klasse heel vaak gebruikt om games te spelen op de server. </w:t>
+      </w:r>
+      <w:r>
+        <w:t xml:space="preserve">Verder hebben we, voor zover dat kon, een klasse </w:t>
+      </w:r>
+      <w:proofErr w:type="spellStart"/>
+      <w:r>
+        <w:t>ClientTUITest</w:t>
+      </w:r>
+      <w:proofErr w:type="spellEnd"/>
+      <w:r>
+        <w:t xml:space="preserve"> gemaakt, die een aantal methoden van </w:t>
+      </w:r>
+      <w:proofErr w:type="spellStart"/>
+      <w:r>
+        <w:t>ClientTUI</w:t>
+      </w:r>
+      <w:proofErr w:type="spellEnd"/>
+      <w:r>
+        <w:t xml:space="preserve"> test.</w:t>
+      </w:r>
+    </w:p>
+    <w:p>
+      <w:pPr>
+        <w:pStyle w:val="Kop3"/>
+      </w:pPr>
+      <w:r>
+        <w:lastRenderedPageBreak/>
+        <w:t>Welke test techniek is toegepast?</w:t>
+      </w:r>
+    </w:p>
+    <w:p>
+      <w:r>
+        <w:t xml:space="preserve">Visuele inspectie van de UI en het toevoegen van een </w:t>
+      </w:r>
+      <w:proofErr w:type="spellStart"/>
+      <w:r>
+        <w:t>main</w:t>
+      </w:r>
+      <w:proofErr w:type="spellEnd"/>
+      <w:r>
+        <w:t xml:space="preserve"> methode die een aantal methoden van de klasse aanroept.</w:t>
+      </w:r>
+      <w:r>
+        <w:t xml:space="preserve"> Daarnaast is een systeemtest uitgevoerd.</w:t>
+      </w:r>
+    </w:p>
+    <w:p>
+      <w:pPr>
+        <w:pStyle w:val="Kop3"/>
+      </w:pPr>
+      <w:r>
+        <w:t>Welke testprogramma’s zijn ontwikkeld?</w:t>
+      </w:r>
+    </w:p>
+    <w:p>
+      <w:r>
+        <w:t>ClientTUITest.</w:t>
+      </w:r>
+      <w:proofErr w:type="gramStart"/>
+      <w:r>
+        <w:t>java</w:t>
+      </w:r>
+      <w:proofErr w:type="gramEnd"/>
+    </w:p>
+    <w:p>
+      <w:pPr>
+        <w:pStyle w:val="Kop3"/>
+      </w:pPr>
+      <w:r>
+        <w:t>Wat waren de verwachte resultaten en de echte resultaten?</w:t>
+      </w:r>
+    </w:p>
+    <w:p>
+      <w:r>
+        <w:t>Dat we een spelletje konden spelen op de server, en dat alle commando’s deden wat ze moesten doen. Dat gebeurde ook.</w:t>
+      </w:r>
+      <w:r>
+        <w:t xml:space="preserve"> Verder verwachtten wij de resultaten zoals beschreven in </w:t>
+      </w:r>
+      <w:proofErr w:type="spellStart"/>
+      <w:r>
+        <w:t>ClientTUITest</w:t>
+      </w:r>
+      <w:proofErr w:type="spellEnd"/>
+      <w:r>
+        <w:t>, en die kregen wij ook.</w:t>
+      </w:r>
+    </w:p>
+    <w:p>
+      <w:pPr>
+        <w:pStyle w:val="Kop3"/>
+      </w:pPr>
+      <w:r>
+        <w:t>Hoeveel procent van iedere methode wordt gedekt door tests?</w:t>
+      </w:r>
+    </w:p>
+    <w:p>
+      <w:r>
+        <w:t xml:space="preserve">EMMA gaf ons een </w:t>
+      </w:r>
+      <w:proofErr w:type="spellStart"/>
+      <w:r>
+        <w:t>coverage</w:t>
+      </w:r>
+      <w:proofErr w:type="spellEnd"/>
+      <w:r>
+        <w:t xml:space="preserve"> van 62,3% op de tests.</w:t>
+      </w:r>
+      <w:r>
+        <w:t xml:space="preserve"> In de systeemtest voor de Client kregen we een </w:t>
+      </w:r>
+      <w:proofErr w:type="spellStart"/>
+      <w:r>
+        <w:t>coverage</w:t>
+      </w:r>
+      <w:proofErr w:type="spellEnd"/>
+      <w:r>
+        <w:t xml:space="preserve"> van 66%.</w:t>
+      </w:r>
+    </w:p>
+    <w:p>
+      <w:pPr>
+        <w:pStyle w:val="Kop2"/>
+      </w:pPr>
+      <w:r>
+        <w:t>ClientView.</w:t>
+      </w:r>
+      <w:proofErr w:type="gramStart"/>
+      <w:r>
+        <w:t>java</w:t>
+      </w:r>
+      <w:proofErr w:type="gramEnd"/>
+    </w:p>
+    <w:p>
+      <w:pPr>
+        <w:pStyle w:val="Kop3"/>
+      </w:pPr>
+      <w:r>
+        <w:t>Hoe is deze klasse getest?</w:t>
+      </w:r>
+    </w:p>
+    <w:p>
+      <w:r>
+        <w:t>Het is een interface. Deze klasse is niet getest.</w:t>
+      </w:r>
+    </w:p>
+    <w:p>
+      <w:pPr>
+        <w:pStyle w:val="Kop2"/>
+      </w:pPr>
+      <w:r>
+        <w:t>LeaderboardPair.</w:t>
+      </w:r>
+      <w:proofErr w:type="gramStart"/>
+      <w:r>
+        <w:t>java</w:t>
+      </w:r>
+      <w:proofErr w:type="gramEnd"/>
+    </w:p>
+    <w:p>
+      <w:pPr>
+        <w:pStyle w:val="Kop3"/>
+      </w:pPr>
+      <w:r>
+        <w:t>Hoe is deze klasse getest?</w:t>
+      </w:r>
+    </w:p>
+    <w:p>
+      <w:r>
+        <w:t>Door het Leaderboard op te vragen, dan weer een paar spelletjes te spelen, en dan weer het Leaderboard op te vragen, en kijken of het juist gesorteerd is.</w:t>
+      </w:r>
+    </w:p>
+    <w:p>
+      <w:pPr>
+        <w:pStyle w:val="Kop3"/>
+      </w:pPr>
+      <w:r>
+        <w:t>Welke test techniek is toegepast?</w:t>
+      </w:r>
+    </w:p>
+    <w:p>
+      <w:r>
+        <w:t>Visuele inspectie van de UI.</w:t>
+      </w:r>
+    </w:p>
+    <w:p>
+      <w:pPr>
+        <w:pStyle w:val="Kop3"/>
+      </w:pPr>
+      <w:r>
+        <w:t>Welke testprogramma’s zijn ontwikkeld?</w:t>
+      </w:r>
+    </w:p>
+    <w:p>
+      <w:r>
+        <w:t>Geen.</w:t>
+      </w:r>
+    </w:p>
+    <w:p>
+      <w:pPr>
+        <w:pStyle w:val="Kop3"/>
+      </w:pPr>
+      <w:r>
+        <w:t>Wat waren de verwachte resultaten en de echte resultaten?</w:t>
+      </w:r>
+    </w:p>
+    <w:p>
+      <w:r>
+        <w:t>Dat het Leaderboard goed gesorteerd werd, en dat werd het ook.</w:t>
+      </w:r>
+    </w:p>
+    <w:p>
+      <w:pPr>
+        <w:pStyle w:val="Kop3"/>
+      </w:pPr>
+      <w:r>
+        <w:t>Hoeveel procent van iedere methode wordt gedekt door tests?</w:t>
+      </w:r>
+    </w:p>
+    <w:p>
+      <w:r>
+        <w:t>De gehele klasse moet goed werken om het Leaderboard op een juiste manier te laten zien. Het Leaderboard wordt telkens juist weergegeven, dus de klasse is voldoende getest.</w:t>
+      </w:r>
+    </w:p>
+    <w:p>
+      <w:pPr>
+        <w:pStyle w:val="Kop2"/>
+      </w:pPr>
+      <w:r>
+        <w:t>MessageUI.</w:t>
+      </w:r>
+      <w:proofErr w:type="gramStart"/>
+      <w:r>
+        <w:t>java</w:t>
+      </w:r>
+      <w:proofErr w:type="gramEnd"/>
+    </w:p>
+    <w:p>
+      <w:pPr>
+        <w:pStyle w:val="Kop3"/>
+      </w:pPr>
+      <w:r>
+        <w:t>Hoe is deze klasse getest?</w:t>
+      </w:r>
+    </w:p>
+    <w:p>
+      <w:r>
+        <w:t>Het is een interface. Deze klasse is niet getest.</w:t>
+      </w:r>
+    </w:p>
+    <w:p>
+      <w:pPr>
+        <w:pStyle w:val="Kop2"/>
+      </w:pPr>
+      <w:r>
+        <w:t>Server.</w:t>
+      </w:r>
+      <w:proofErr w:type="gramStart"/>
+      <w:r>
+        <w:t>java</w:t>
+      </w:r>
+      <w:proofErr w:type="gramEnd"/>
+    </w:p>
+    <w:p>
+      <w:pPr>
+        <w:pStyle w:val="Kop3"/>
+      </w:pPr>
+      <w:r>
+        <w:t>Hoe is deze klasse getest?</w:t>
+      </w:r>
+    </w:p>
+    <w:p>
+      <w:r>
+        <w:t>Er is een ServerTest.</w:t>
+      </w:r>
+      <w:proofErr w:type="gramStart"/>
+      <w:r>
+        <w:t>java</w:t>
+      </w:r>
+      <w:proofErr w:type="gramEnd"/>
+      <w:r>
+        <w:t xml:space="preserve"> gebruikt, die een aantal methoden van Server.java aanroept, en daarnaast hebben we deze ook </w:t>
+      </w:r>
+      <w:r>
+        <w:t>in een systeemtest</w:t>
+      </w:r>
+      <w:r>
+        <w:t xml:space="preserve"> getest.</w:t>
+      </w:r>
+    </w:p>
+    <w:p>
+      <w:pPr>
+        <w:pStyle w:val="Kop3"/>
+      </w:pPr>
+      <w:r>
+        <w:lastRenderedPageBreak/>
+        <w:t>Welke test techniek is toegepast?</w:t>
+      </w:r>
+    </w:p>
+    <w:p>
+      <w:r>
+        <w:t>Een systeemtest</w:t>
+      </w:r>
+      <w:r>
+        <w:t xml:space="preserve"> en het toevoegen van een </w:t>
+      </w:r>
+      <w:proofErr w:type="spellStart"/>
+      <w:r>
+        <w:t>main</w:t>
+      </w:r>
+      <w:proofErr w:type="spellEnd"/>
+      <w:r>
+        <w:t xml:space="preserve"> methode die een aantal methoden van de klasse aanroept.</w:t>
+      </w:r>
+    </w:p>
+    <w:p>
+      <w:pPr>
+        <w:pStyle w:val="Kop3"/>
+      </w:pPr>
+      <w:r>
+        <w:t>Welke testprogramma’s zijn ontwikkeld?</w:t>
+      </w:r>
+    </w:p>
+    <w:p>
+      <w:r>
+        <w:t>ServerTest.</w:t>
+      </w:r>
+      <w:proofErr w:type="gramStart"/>
+      <w:r>
+        <w:t>java</w:t>
+      </w:r>
+      <w:proofErr w:type="gramEnd"/>
+    </w:p>
+    <w:p>
+      <w:pPr>
+        <w:pStyle w:val="Kop3"/>
+      </w:pPr>
+      <w:r>
+        <w:t>Wat waren de verwachte resultaten en de echte resultaten?</w:t>
+      </w:r>
+    </w:p>
+    <w:p>
+      <w:r>
+        <w:t>Dat de Server op een juiste manier zou reageren als we zijn methoden aanriepen, en dat gebeurde ook.</w:t>
+      </w:r>
+      <w:r>
+        <w:t xml:space="preserve"> Verder wilden we dat de </w:t>
+      </w:r>
+      <w:proofErr w:type="spellStart"/>
+      <w:r>
+        <w:t>coverage</w:t>
+      </w:r>
+      <w:proofErr w:type="spellEnd"/>
+      <w:r>
+        <w:t xml:space="preserve"> hoger was dan 50% op zowel de individuele test, als de systeemtest. Dat gebeurde ook.</w:t>
+      </w:r>
+    </w:p>
+    <w:p>
+      <w:pPr>
+        <w:pStyle w:val="Kop3"/>
+      </w:pPr>
+      <w:r>
+        <w:t>Hoeveel procent van iedere methode wordt gedekt door tests?</w:t>
+      </w:r>
+    </w:p>
+    <w:p>
+      <w:r>
+        <w:t>EMMA geeft bij ServerTest.</w:t>
+      </w:r>
+      <w:proofErr w:type="gramStart"/>
+      <w:r>
+        <w:t>java</w:t>
+      </w:r>
+      <w:proofErr w:type="gramEnd"/>
+      <w:r>
+        <w:t xml:space="preserve"> een </w:t>
+      </w:r>
+      <w:proofErr w:type="spellStart"/>
+      <w:r>
+        <w:t>coverage</w:t>
+      </w:r>
+      <w:proofErr w:type="spellEnd"/>
+      <w:r>
+        <w:t xml:space="preserve"> van 51,8%.</w:t>
+      </w:r>
+      <w:r>
+        <w:t xml:space="preserve"> In een systeemtest kregen we een </w:t>
+      </w:r>
+      <w:proofErr w:type="spellStart"/>
+      <w:r>
+        <w:t>coverage</w:t>
+      </w:r>
+      <w:proofErr w:type="spellEnd"/>
+      <w:r>
+        <w:t xml:space="preserve"> van 72%. Tijdens deze systeemtest gebeurde niets, dat we niet wilden dat gebeurde.</w:t>
+      </w:r>
+    </w:p>
+    <w:p>
+      <w:pPr>
+        <w:pStyle w:val="Kop2"/>
+      </w:pPr>
+      <w:r>
+        <w:t>ServerGUI.</w:t>
+      </w:r>
+      <w:proofErr w:type="gramStart"/>
+      <w:r>
+        <w:t>java</w:t>
+      </w:r>
+      <w:proofErr w:type="gramEnd"/>
+    </w:p>
+    <w:p>
+      <w:pPr>
+        <w:pStyle w:val="Kop3"/>
+      </w:pPr>
+      <w:r>
+        <w:t>Hoe is deze klasse getest?</w:t>
+      </w:r>
+    </w:p>
+    <w:p>
+      <w:r>
+        <w:t>Iedere keer, dat we de Server opstarten, gebruikten we deze klasse. We hebben deze klasse meer dan voldoende gebruikt, om te kunnen zeggen dat hij doet wat hij moet doen.</w:t>
+      </w:r>
+    </w:p>
+    <w:p>
+      <w:pPr>
+        <w:pStyle w:val="Kop3"/>
+      </w:pPr>
+      <w:r>
+        <w:t>Welke test techniek is toegepast?</w:t>
+      </w:r>
+    </w:p>
+    <w:p>
+      <w:r>
+        <w:t>Visuele inspectie van de UI</w:t>
+      </w:r>
+      <w:r>
+        <w:t xml:space="preserve"> en een systeemtest</w:t>
+      </w:r>
+      <w:r>
+        <w:t>.</w:t>
+      </w:r>
+    </w:p>
+    <w:p>
+      <w:pPr>
+        <w:pStyle w:val="Kop3"/>
+      </w:pPr>
+      <w:r>
+        <w:t>Welke testprogramma’s zijn ontwikkeld?</w:t>
+      </w:r>
+    </w:p>
+    <w:p>
+      <w:r>
+        <w:t>Geen.</w:t>
+      </w:r>
+    </w:p>
+    <w:p>
+      <w:pPr>
+        <w:pStyle w:val="Kop3"/>
+      </w:pPr>
+      <w:r>
+        <w:t>Wat waren de verwachte resultaten en de echte resultaten?</w:t>
+      </w:r>
+    </w:p>
+    <w:p>
+      <w:r>
+        <w:t>Dat je een de berichten van de server kon lezen, en dat je een poort kon kiezen, en dat werkte perfect.</w:t>
+      </w:r>
+    </w:p>
+    <w:p>
+      <w:pPr>
+        <w:pStyle w:val="Kop3"/>
+      </w:pPr>
+      <w:r>
+        <w:t>Hoeveel procent van iedere methode wordt gedekt door tests?</w:t>
+      </w:r>
+    </w:p>
+    <w:p>
+      <w:r>
+        <w:t xml:space="preserve">Alle methoden worden vaak genoeg gebruikt om te zeggen dat ze in het geheel worden gedekt. We hebben voor de zekerheid even EMMA laten lopen terwijl we een normale server openden, en we kregen 89% </w:t>
+      </w:r>
+      <w:proofErr w:type="spellStart"/>
+      <w:r>
+        <w:t>coverage</w:t>
+      </w:r>
+      <w:proofErr w:type="spellEnd"/>
+      <w:r>
+        <w:t xml:space="preserve">. Op een paar </w:t>
+      </w:r>
+      <w:proofErr w:type="spellStart"/>
+      <w:r>
+        <w:t>exceptions</w:t>
+      </w:r>
+      <w:proofErr w:type="spellEnd"/>
+      <w:r>
+        <w:t xml:space="preserve"> na, helemaal getest.</w:t>
+      </w:r>
+      <w:r>
+        <w:t xml:space="preserve"> Verder hebben we in een systeemtest een </w:t>
+      </w:r>
+      <w:proofErr w:type="spellStart"/>
+      <w:r>
+        <w:t>coverage</w:t>
+      </w:r>
+      <w:proofErr w:type="spellEnd"/>
+      <w:r>
+        <w:t xml:space="preserve"> bereikt van 99%.</w:t>
+      </w:r>
+    </w:p>
+    <w:p>
+      <w:pPr>
+        <w:pStyle w:val="Kop2"/>
+      </w:pPr>
+      <w:r>
+        <w:t>Board.</w:t>
+      </w:r>
+      <w:proofErr w:type="gramStart"/>
+      <w:r>
+        <w:t>java</w:t>
+      </w:r>
+      <w:proofErr w:type="gramEnd"/>
+    </w:p>
+    <w:p>
+      <w:pPr>
+        <w:pStyle w:val="Kop3"/>
+      </w:pPr>
+      <w:r>
+        <w:t>Hoe is deze klasse getest?</w:t>
+      </w:r>
+    </w:p>
+    <w:p>
+      <w:r>
+        <w:t>Board.</w:t>
+      </w:r>
+      <w:proofErr w:type="gramStart"/>
+      <w:r>
+        <w:t>java</w:t>
+      </w:r>
+      <w:proofErr w:type="gramEnd"/>
+      <w:r>
+        <w:t xml:space="preserve"> is getest in de klasse BoardTest.java. Voor vrijwel iedere methode is een zinvolle test </w:t>
+      </w:r>
+      <w:proofErr w:type="gramStart"/>
+      <w:r>
+        <w:t xml:space="preserve">ontwikkeld.  </w:t>
+      </w:r>
+      <w:proofErr w:type="gramEnd"/>
+      <w:r>
+        <w:t xml:space="preserve">Voor enkele methoden was het niet zinvol om een test te schrijven, bijvoorbeeld omdat deze niets anders deden, dan te checken of 1 van de 2 calls naar 2 andere methoden </w:t>
+      </w:r>
+      <w:proofErr w:type="spellStart"/>
+      <w:r>
+        <w:t>true</w:t>
+      </w:r>
+      <w:proofErr w:type="spellEnd"/>
+      <w:r>
+        <w:t xml:space="preserve"> waren. Bij deze methoden hebben we in BoardTest.</w:t>
+      </w:r>
+      <w:proofErr w:type="gramStart"/>
+      <w:r>
+        <w:t>java</w:t>
+      </w:r>
+      <w:proofErr w:type="gramEnd"/>
+      <w:r>
+        <w:t xml:space="preserve"> een </w:t>
+      </w:r>
+      <w:proofErr w:type="spellStart"/>
+      <w:r>
+        <w:t>stub</w:t>
+      </w:r>
+      <w:proofErr w:type="spellEnd"/>
+      <w:r>
+        <w:t xml:space="preserve"> gemaakt, met commentaar erin. In dat commentaar staat de reden, dat we die methoden niet getest hebben.</w:t>
+      </w:r>
+      <w:r>
+        <w:t xml:space="preserve"> Verder hebben we bij het spelen van games bepaald, dat deze klasse prima werkt.</w:t>
+      </w:r>
+    </w:p>
+    <w:p>
+      <w:pPr>
+        <w:pStyle w:val="Kop3"/>
+      </w:pPr>
+      <w:r>
+        <w:lastRenderedPageBreak/>
+        <w:t>Welke test techniek is toegepast?</w:t>
+      </w:r>
+    </w:p>
+    <w:p>
+      <w:r>
+        <w:t xml:space="preserve">De tests zijn ontwikkeld met behulp van </w:t>
+      </w:r>
+      <w:proofErr w:type="spellStart"/>
+      <w:r>
+        <w:t>JUnit</w:t>
+      </w:r>
+      <w:proofErr w:type="spellEnd"/>
+      <w:r>
+        <w:t xml:space="preserve">. De documentatie voor de tests staat bij de code in de vorm van </w:t>
+      </w:r>
+      <w:proofErr w:type="spellStart"/>
+      <w:r>
+        <w:t>Javadoc</w:t>
+      </w:r>
+      <w:proofErr w:type="spellEnd"/>
+      <w:r>
+        <w:t>.</w:t>
+      </w:r>
+      <w:r>
+        <w:t xml:space="preserve"> Verder hebben we ook visuele inspectie van de UI toegepast.</w:t>
+      </w:r>
+    </w:p>
+    <w:p>
+      <w:pPr>
+        <w:pStyle w:val="Kop3"/>
+      </w:pPr>
+      <w:r>
+        <w:t>Welke testprogramma’s zijn ontwikkeld?</w:t>
+      </w:r>
+    </w:p>
+    <w:p>
+      <w:r>
+        <w:t>Voor deze klasse zijn geen aparte testprogramma’s ontwikkeld.</w:t>
+      </w:r>
+    </w:p>
+    <w:p>
+      <w:pPr>
+        <w:pStyle w:val="Kop3"/>
+      </w:pPr>
+      <w:r>
+        <w:t>Wat waren de verwachte resultaten en de echte resultaten?</w:t>
+      </w:r>
+    </w:p>
+    <w:p>
+      <w:r>
+        <w:t>Dit staat in het commentaar bij de desbetreffende code. Na enkele revisies van Board.</w:t>
+      </w:r>
+      <w:proofErr w:type="gramStart"/>
+      <w:r>
+        <w:t>java</w:t>
+      </w:r>
+      <w:proofErr w:type="gramEnd"/>
+      <w:r>
+        <w:t xml:space="preserve"> kwamen de verwachte resultaten overeen met de echte resultaten.</w:t>
+      </w:r>
+      <w:r>
+        <w:t xml:space="preserve"> Verder verwachtten we, dat nadat er een move was gedaan, hij op de juiste plaats in het bord kwam.</w:t>
+      </w:r>
+    </w:p>
+    <w:p>
+      <w:pPr>
+        <w:pStyle w:val="Kop3"/>
+      </w:pPr>
+      <w:r>
+        <w:t>Hoeveel procent van iedere methode wordt gedekt door tests?</w:t>
+      </w:r>
+    </w:p>
+    <w:p>
+      <w:r>
+        <w:t xml:space="preserve">Emma gaf ons een globaal percentage van 85,1%. Alle methoden zijn óf voor 100% getest, of voor 0%. De methoden, die voor 0% getest zijn, zijn: </w:t>
+      </w:r>
+      <w:proofErr w:type="spellStart"/>
+      <w:r>
+        <w:t>gameOver</w:t>
+      </w:r>
+      <w:proofErr w:type="spellEnd"/>
+      <w:r>
+        <w:t xml:space="preserve">(), </w:t>
+      </w:r>
+      <w:proofErr w:type="spellStart"/>
+      <w:r>
+        <w:t>hasWinner</w:t>
+      </w:r>
+      <w:proofErr w:type="spellEnd"/>
+      <w:r>
+        <w:t xml:space="preserve">(), </w:t>
+      </w:r>
+      <w:proofErr w:type="spellStart"/>
+      <w:r>
+        <w:t>isWinner</w:t>
+      </w:r>
+      <w:proofErr w:type="spellEnd"/>
+      <w:r>
+        <w:t xml:space="preserve">(Disc) en </w:t>
+      </w:r>
+      <w:proofErr w:type="spellStart"/>
+      <w:r>
+        <w:t>toString</w:t>
+      </w:r>
+      <w:proofErr w:type="spellEnd"/>
+      <w:r>
+        <w:t>().</w:t>
+      </w:r>
+      <w:r>
+        <w:t xml:space="preserve"> In de systeemtest van de Client kregen we een </w:t>
+      </w:r>
+      <w:proofErr w:type="spellStart"/>
+      <w:r>
+        <w:t>coverage</w:t>
+      </w:r>
+      <w:proofErr w:type="spellEnd"/>
+      <w:r>
+        <w:t xml:space="preserve"> van 71%, in de systeemtest van de Server kregen we een </w:t>
+      </w:r>
+      <w:proofErr w:type="spellStart"/>
+      <w:r>
+        <w:t>coverage</w:t>
+      </w:r>
+      <w:proofErr w:type="spellEnd"/>
+      <w:r>
+        <w:t xml:space="preserve"> van 59%.</w:t>
+      </w:r>
+    </w:p>
+    <w:p>
+      <w:pPr>
+        <w:pStyle w:val="Kop2"/>
+      </w:pPr>
+      <w:r>
+        <w:t>BoardTest.</w:t>
+      </w:r>
+      <w:proofErr w:type="gramStart"/>
+      <w:r>
+        <w:t>java</w:t>
+      </w:r>
+      <w:proofErr w:type="gramEnd"/>
+    </w:p>
+    <w:p>
+      <w:pPr>
+        <w:pStyle w:val="Kop3"/>
+      </w:pPr>
+      <w:r>
+        <w:t>Hoe is deze klasse getest?</w:t>
+      </w:r>
+    </w:p>
+    <w:p>
+      <w:r>
+        <w:t>Deze klasse is getest door te kijken hoeveel van Board hij test.</w:t>
+      </w:r>
+    </w:p>
+    <w:p>
+      <w:pPr>
+        <w:pStyle w:val="Kop3"/>
+      </w:pPr>
+      <w:r>
+        <w:t>Welke test techniek is toegepast?</w:t>
+      </w:r>
+    </w:p>
+    <w:p>
+      <w:r>
+        <w:t xml:space="preserve">Hij is getest aan de hand van de </w:t>
+      </w:r>
+      <w:proofErr w:type="spellStart"/>
+      <w:r>
+        <w:t>coverage</w:t>
+      </w:r>
+      <w:proofErr w:type="spellEnd"/>
+      <w:r>
+        <w:t xml:space="preserve"> die de EMMA </w:t>
+      </w:r>
+      <w:proofErr w:type="spellStart"/>
+      <w:r>
+        <w:t>plugin</w:t>
+      </w:r>
+      <w:proofErr w:type="spellEnd"/>
+      <w:r>
+        <w:t xml:space="preserve"> gaf.</w:t>
+      </w:r>
+    </w:p>
+    <w:p>
+      <w:pPr>
+        <w:pStyle w:val="Kop3"/>
+      </w:pPr>
+      <w:r>
+        <w:t>Welke testprogramma’s zijn ontwikkeld?</w:t>
+      </w:r>
+    </w:p>
+    <w:p>
+      <w:r>
+        <w:t>EMMA, maar</w:t>
+      </w:r>
+      <w:r>
+        <w:t xml:space="preserve"> deze is</w:t>
+      </w:r>
+      <w:r>
+        <w:t xml:space="preserve"> niet door ons</w:t>
+      </w:r>
+      <w:r>
+        <w:t xml:space="preserve"> ontwikkeld</w:t>
+      </w:r>
+      <w:r>
+        <w:t>.</w:t>
+      </w:r>
+    </w:p>
+    <w:p>
+      <w:pPr>
+        <w:pStyle w:val="Kop3"/>
+      </w:pPr>
+      <w:r>
+        <w:t>Wat waren de verwachte resultaten en de echte resultaten?</w:t>
+      </w:r>
+    </w:p>
+    <w:p>
+      <w:r>
+        <w:t>We gingen voor een percentage boven de 80, en we kregen 85,1%.</w:t>
+      </w:r>
+    </w:p>
+    <w:p>
+      <w:pPr>
+        <w:pStyle w:val="Kop3"/>
+      </w:pPr>
+      <w:r>
+        <w:t>Hoeveel procent van iedere methode wordt gedekt door tests?</w:t>
+      </w:r>
+    </w:p>
+    <w:p>
+      <w:r>
+        <w:t>EMMA dekt alle methoden van deze klasse.</w:t>
+      </w:r>
+    </w:p>
+    <w:p>
+      <w:pPr>
+        <w:pStyle w:val="Kop2"/>
+      </w:pPr>
+      <w:r>
+        <w:t>ComputerPlayer.</w:t>
+      </w:r>
+      <w:proofErr w:type="gramStart"/>
+      <w:r>
+        <w:t>java</w:t>
+      </w:r>
+      <w:proofErr w:type="gramEnd"/>
+    </w:p>
+    <w:p>
+      <w:pPr>
+        <w:pStyle w:val="Kop3"/>
+      </w:pPr>
+      <w:r>
+        <w:t>Hoe is deze klasse getest?</w:t>
+      </w:r>
+    </w:p>
+    <w:p>
+      <w:r>
+        <w:t>Deze klasse is gebruikt voor het testen van veel strategieën, en hij is in week 5 bij de gamelogic ook uitgebreid getest, en tussen toen en nu is de klasse vrijwel niet aangepast.</w:t>
+      </w:r>
+    </w:p>
+    <w:p>
+      <w:pPr>
+        <w:pStyle w:val="Kop3"/>
+      </w:pPr>
+      <w:r>
+        <w:t>Welke test techniek is toegepast?</w:t>
+      </w:r>
+    </w:p>
+    <w:p>
+      <w:r>
+        <w:t>Visuele inspectie van de UI.</w:t>
+      </w:r>
+    </w:p>
+    <w:p>
+      <w:pPr>
+        <w:pStyle w:val="Kop3"/>
+      </w:pPr>
+      <w:r>
+        <w:t>Welke testprogramma’s zijn ontwikkeld?</w:t>
+      </w:r>
+    </w:p>
+    <w:p>
+      <w:r>
+        <w:t xml:space="preserve">De </w:t>
+      </w:r>
+      <w:proofErr w:type="spellStart"/>
+      <w:r>
+        <w:t>Strategies</w:t>
+      </w:r>
+      <w:proofErr w:type="spellEnd"/>
+      <w:r>
+        <w:t xml:space="preserve"> en de game zelf. Deze klasse is talloze keren succesvol gebruikt.</w:t>
+      </w:r>
+    </w:p>
+    <w:p>
+      <w:pPr>
+        <w:pStyle w:val="Kop3"/>
+      </w:pPr>
+      <w:r>
+        <w:t>Wat waren de verwachte resultaten en de echte resultaten?</w:t>
+      </w:r>
+    </w:p>
+    <w:p>
+      <w:r>
+        <w:t>Dat de ComputerPlayer een zet terug geeft, die van de Strategy komt, en dat deed hij ook.</w:t>
+      </w:r>
+    </w:p>
+    <w:p>
+      <w:pPr>
+        <w:pStyle w:val="Kop3"/>
+      </w:pPr>
+      <w:r>
+        <w:lastRenderedPageBreak/>
+        <w:t>Hoeveel procent van iedere methode wordt gedekt door tests?</w:t>
+      </w:r>
+    </w:p>
+    <w:p>
+      <w:r>
+        <w:t xml:space="preserve">Er waren maar 2 methoden, </w:t>
+      </w:r>
+      <w:proofErr w:type="spellStart"/>
+      <w:r>
+        <w:t>getName</w:t>
+      </w:r>
+      <w:proofErr w:type="spellEnd"/>
+      <w:r>
+        <w:t xml:space="preserve"> en </w:t>
+      </w:r>
+      <w:proofErr w:type="spellStart"/>
+      <w:proofErr w:type="gramStart"/>
+      <w:r>
+        <w:t>determineMove</w:t>
+      </w:r>
+      <w:proofErr w:type="spellEnd"/>
+      <w:proofErr w:type="gramEnd"/>
+      <w:r>
+        <w:t xml:space="preserve">. </w:t>
+      </w:r>
+      <w:proofErr w:type="spellStart"/>
+      <w:r>
+        <w:t>getName</w:t>
+      </w:r>
+      <w:proofErr w:type="spellEnd"/>
+      <w:r>
+        <w:t xml:space="preserve"> doet niks anders dan de naam van de Strategy </w:t>
+      </w:r>
+      <w:proofErr w:type="spellStart"/>
+      <w:r>
+        <w:t>returnen</w:t>
+      </w:r>
+      <w:proofErr w:type="spellEnd"/>
+      <w:r>
+        <w:t xml:space="preserve">, en </w:t>
+      </w:r>
+      <w:proofErr w:type="spellStart"/>
+      <w:r>
+        <w:t>determineMove</w:t>
+      </w:r>
+      <w:proofErr w:type="spellEnd"/>
+      <w:r>
+        <w:t xml:space="preserve"> is in de praktijk vaak genoeg getest.</w:t>
+      </w:r>
+    </w:p>
+    <w:p>
+      <w:pPr>
+        <w:pStyle w:val="Kop2"/>
+      </w:pPr>
+      <w:r>
+        <w:t>Disc.</w:t>
+      </w:r>
+      <w:proofErr w:type="gramStart"/>
+      <w:r>
+        <w:t>java</w:t>
+      </w:r>
+      <w:proofErr w:type="gramEnd"/>
+    </w:p>
+    <w:p>
+      <w:pPr>
+        <w:pStyle w:val="Kop3"/>
+      </w:pPr>
+      <w:r>
+        <w:t>Hoe is deze klasse getest?</w:t>
+      </w:r>
+    </w:p>
+    <w:p>
+      <w:r>
+        <w:t xml:space="preserve">Het is een </w:t>
+      </w:r>
+      <w:proofErr w:type="spellStart"/>
+      <w:r>
+        <w:t>enumklasse</w:t>
+      </w:r>
+      <w:proofErr w:type="spellEnd"/>
+      <w:r>
+        <w:t>. Deze klasse is tijdens het ontwikkelen meer dan voldoende getest, tijdens het spelen van testgames.</w:t>
+      </w:r>
+      <w:r>
+        <w:t xml:space="preserve"> Hij is lang niet meer aangepast.</w:t>
+      </w:r>
+    </w:p>
+    <w:p>
+      <w:pPr>
+        <w:pStyle w:val="Kop3"/>
+      </w:pPr>
+      <w:r>
+        <w:t>Welke test techniek is toegepast?</w:t>
+      </w:r>
+    </w:p>
+    <w:p>
+      <w:r>
+        <w:t>Visuele inspectie van TUI.</w:t>
+      </w:r>
+    </w:p>
+    <w:p>
+      <w:pPr>
+        <w:pStyle w:val="Kop3"/>
+      </w:pPr>
+      <w:r>
+        <w:t>Welke testprogramma’s zijn ontwikkeld?</w:t>
+      </w:r>
+    </w:p>
+    <w:p>
+      <w:r>
+        <w:t>Geen.</w:t>
+      </w:r>
+    </w:p>
+    <w:p>
+      <w:pPr>
+        <w:pStyle w:val="Kop3"/>
+      </w:pPr>
+      <w:r>
+        <w:t>Wat waren de verwachte resultaten en de echte resultaten?</w:t>
+      </w:r>
+    </w:p>
+    <w:p>
+      <w:r>
+        <w:t xml:space="preserve">Verwacht: Laat R zien voor alle rode Discs, Y voor alle gele Discs en </w:t>
+      </w:r>
+      <w:proofErr w:type="gramStart"/>
+      <w:r>
+        <w:t>niks</w:t>
+      </w:r>
+      <w:proofErr w:type="gramEnd"/>
+      <w:r>
+        <w:t xml:space="preserve"> voor empty Discs. Dit gebeurde ook.</w:t>
+      </w:r>
+    </w:p>
+    <w:p>
+      <w:pPr>
+        <w:pStyle w:val="Kop3"/>
+      </w:pPr>
+      <w:r>
+        <w:t>Hoeveel procent van iedere methode wordt gedekt door tests?</w:t>
+      </w:r>
+    </w:p>
+    <w:p>
+      <w:r>
+        <w:t>100%.</w:t>
+      </w:r>
+    </w:p>
+    <w:p>
+      <w:pPr>
+        <w:pStyle w:val="Kop2"/>
+      </w:pPr>
+      <w:r>
+        <w:t>MinMaxStrategy.</w:t>
+      </w:r>
+      <w:proofErr w:type="gramStart"/>
+      <w:r>
+        <w:t>java</w:t>
+      </w:r>
+      <w:proofErr w:type="gramEnd"/>
+    </w:p>
+    <w:p>
+      <w:pPr>
+        <w:pStyle w:val="Kop3"/>
+      </w:pPr>
+      <w:r>
+        <w:t>Hoe is deze klasse getest?</w:t>
+      </w:r>
+    </w:p>
+    <w:p>
+      <w:r>
+        <w:t>Spelletjes spelen tegen deze Strategy.</w:t>
+      </w:r>
+    </w:p>
+    <w:p>
+      <w:pPr>
+        <w:pStyle w:val="Kop3"/>
+      </w:pPr>
+      <w:r>
+        <w:t>Welke test techniek is toegepast?</w:t>
+      </w:r>
+    </w:p>
+    <w:p>
+      <w:r>
+        <w:t>Visuele inspectie van de TUI.</w:t>
+      </w:r>
+    </w:p>
+    <w:p>
+      <w:pPr>
+        <w:pStyle w:val="Kop3"/>
+      </w:pPr>
+      <w:r>
+        <w:t>Welke testprogramma’s zijn ontwikkeld?</w:t>
+      </w:r>
+    </w:p>
+    <w:p>
+      <w:r>
+        <w:t>Geen.</w:t>
+      </w:r>
+    </w:p>
+    <w:p>
+      <w:pPr>
+        <w:pStyle w:val="Kop3"/>
+      </w:pPr>
+      <w:r>
+        <w:t>Wat waren de verwachte resultaten en de echte resultaten?</w:t>
+      </w:r>
+    </w:p>
+    <w:p>
+      <w:r>
+        <w:t xml:space="preserve">Dat hij zo slim zou zijn, dat hij menselijke spelers zou verslaan. We hebben de </w:t>
+      </w:r>
+      <w:proofErr w:type="spellStart"/>
+      <w:r>
+        <w:t>strategy</w:t>
+      </w:r>
+      <w:proofErr w:type="spellEnd"/>
+      <w:r>
+        <w:t xml:space="preserve"> op een server van iemand anders laten spelen tegen nog iemand anders, en onze </w:t>
+      </w:r>
+      <w:proofErr w:type="spellStart"/>
+      <w:r>
+        <w:t>strategy</w:t>
+      </w:r>
+      <w:proofErr w:type="spellEnd"/>
+      <w:r>
+        <w:t xml:space="preserve"> won.</w:t>
+      </w:r>
+    </w:p>
+    <w:p>
+      <w:pPr>
+        <w:pStyle w:val="Kop3"/>
+      </w:pPr>
+      <w:r>
+        <w:t>Hoeveel procent van iedere methode wordt gedekt door tests?</w:t>
+      </w:r>
+    </w:p>
+    <w:p>
+      <w:r>
+        <w:t xml:space="preserve">De </w:t>
+      </w:r>
+      <w:proofErr w:type="spellStart"/>
+      <w:r>
+        <w:t>getName</w:t>
+      </w:r>
+      <w:proofErr w:type="spellEnd"/>
+      <w:r>
+        <w:t xml:space="preserve"> methode is niet getest, maar deze wordt ook niet gebruikt. </w:t>
+      </w:r>
+      <w:proofErr w:type="spellStart"/>
+      <w:r>
+        <w:t>determineMove</w:t>
+      </w:r>
+      <w:proofErr w:type="spellEnd"/>
+      <w:r>
+        <w:t xml:space="preserve"> is geheel getest.</w:t>
+      </w:r>
+    </w:p>
+    <w:p>
+      <w:pPr>
+        <w:pStyle w:val="Kop2"/>
+      </w:pPr>
+      <w:r>
+        <w:t>NaiveStrategy.</w:t>
+      </w:r>
+      <w:proofErr w:type="gramStart"/>
+      <w:r>
+        <w:t>java</w:t>
+      </w:r>
+      <w:proofErr w:type="gramEnd"/>
+    </w:p>
+    <w:p>
+      <w:pPr>
+        <w:pStyle w:val="Kop3"/>
+      </w:pPr>
+      <w:r>
+        <w:t>Hoe is deze klasse getest?</w:t>
+      </w:r>
+    </w:p>
+    <w:p>
+      <w:r>
+        <w:t>Spelletjes spelen tegen deze Strategy.</w:t>
+      </w:r>
+    </w:p>
+    <w:p>
+      <w:pPr>
+        <w:pStyle w:val="Kop3"/>
+      </w:pPr>
+      <w:r>
+        <w:t>Welke test techniek is toegepast?</w:t>
+      </w:r>
+    </w:p>
+    <w:p>
+      <w:r>
+        <w:t>Visuele inspectie van de TUI.</w:t>
+      </w:r>
+    </w:p>
+    <w:p>
+      <w:pPr>
+        <w:pStyle w:val="Kop3"/>
+      </w:pPr>
+      <w:r>
+        <w:lastRenderedPageBreak/>
+        <w:t>Welke testprogramma’s zijn ontwikkeld?</w:t>
+      </w:r>
+    </w:p>
+    <w:p>
+      <w:r>
+        <w:t>Geen.</w:t>
+      </w:r>
+    </w:p>
+    <w:p>
+      <w:pPr>
+        <w:pStyle w:val="Kop3"/>
+      </w:pPr>
+      <w:r>
+        <w:t>Wat waren de verwachte resultaten en de echte resultaten?</w:t>
+      </w:r>
+    </w:p>
+    <w:p>
+      <w:r>
+        <w:t>Dat hij random zetten zou doen, en dat deed hij ook.</w:t>
+      </w:r>
+    </w:p>
+    <w:p>
+      <w:pPr>
+        <w:pStyle w:val="Kop3"/>
+      </w:pPr>
+      <w:r>
+        <w:t>Hoeveel procent van iedere methode wordt gedekt door tests?</w:t>
+      </w:r>
+    </w:p>
+    <w:p>
+      <w:r>
+        <w:t xml:space="preserve">De </w:t>
+      </w:r>
+      <w:proofErr w:type="spellStart"/>
+      <w:r>
+        <w:t>getName</w:t>
+      </w:r>
+      <w:proofErr w:type="spellEnd"/>
+      <w:r>
+        <w:t xml:space="preserve"> methode is niet getest, maar deze wordt ook niet gebruikt. </w:t>
+      </w:r>
+      <w:proofErr w:type="spellStart"/>
+      <w:r>
+        <w:t>determineMove</w:t>
+      </w:r>
+      <w:proofErr w:type="spellEnd"/>
+      <w:r>
+        <w:t xml:space="preserve"> is geheel getest.</w:t>
+      </w:r>
+    </w:p>
+    <w:p>
+      <w:pPr>
+        <w:pStyle w:val="Kop2"/>
+      </w:pPr>
+      <w:r>
+        <w:t>SmartStrategy.</w:t>
+      </w:r>
+      <w:proofErr w:type="gramStart"/>
+      <w:r>
+        <w:t>java</w:t>
+      </w:r>
+      <w:proofErr w:type="gramEnd"/>
+    </w:p>
+    <w:p>
+      <w:pPr>
+        <w:pStyle w:val="Kop3"/>
+      </w:pPr>
+      <w:r>
+        <w:t>Hoe is deze klasse getest?</w:t>
+      </w:r>
+    </w:p>
+    <w:p>
+      <w:r>
+        <w:t>Spelletjes spelen tegen deze Strategy.</w:t>
+      </w:r>
+    </w:p>
+    <w:p>
+      <w:pPr>
+        <w:pStyle w:val="Kop3"/>
+      </w:pPr>
+      <w:r>
+        <w:t>Welke test techniek is toegepast?</w:t>
+      </w:r>
+    </w:p>
+    <w:p>
+      <w:r>
+        <w:t>Visuele inspectie van de TUI.</w:t>
+      </w:r>
+    </w:p>
+    <w:p>
+      <w:pPr>
+        <w:pStyle w:val="Kop3"/>
+      </w:pPr>
+      <w:r>
+        <w:t>Welke testprogramma’s zijn ontwikkeld?</w:t>
+      </w:r>
+    </w:p>
+    <w:p>
+      <w:r>
+        <w:t>Geen.</w:t>
+      </w:r>
+    </w:p>
+    <w:p>
+      <w:pPr>
+        <w:pStyle w:val="Kop3"/>
+      </w:pPr>
+      <w:r>
+        <w:t>Wat waren de verwachte resultaten en de echte resultaten?</w:t>
+      </w:r>
+    </w:p>
+    <w:p>
+      <w:r>
+        <w:t>Dat hij redelijk slimme zetten zou doen, en dat deed hij ook.</w:t>
+      </w:r>
+    </w:p>
+    <w:p>
+      <w:pPr>
+        <w:pStyle w:val="Kop3"/>
+      </w:pPr>
+      <w:r>
+        <w:t>Hoeveel procent van iedere methode wordt gedekt door tests?</w:t>
+      </w:r>
+    </w:p>
+    <w:p>
+      <w:r>
+        <w:t xml:space="preserve">De </w:t>
+      </w:r>
+      <w:proofErr w:type="spellStart"/>
+      <w:r>
+        <w:t>getName</w:t>
+      </w:r>
+      <w:proofErr w:type="spellEnd"/>
+      <w:r>
+        <w:t xml:space="preserve"> methode is niet getest, maar deze wordt ook niet gebruikt. </w:t>
+      </w:r>
+      <w:proofErr w:type="spellStart"/>
+      <w:r>
+        <w:t>determineMove</w:t>
+      </w:r>
+      <w:proofErr w:type="spellEnd"/>
+      <w:r>
+        <w:t xml:space="preserve"> is geheel getest.</w:t>
+      </w:r>
+    </w:p>
+    <w:p>
+      <w:pPr>
+        <w:pStyle w:val="Kop2"/>
+      </w:pPr>
+      <w:r>
+        <w:t>Strategy.</w:t>
+      </w:r>
+      <w:proofErr w:type="gramStart"/>
+      <w:r>
+        <w:t>java</w:t>
+      </w:r>
+      <w:proofErr w:type="gramEnd"/>
+    </w:p>
+    <w:p>
+      <w:pPr>
+        <w:pStyle w:val="Kop3"/>
+      </w:pPr>
+      <w:r>
+        <w:t>Hoe is deze klasse getest?</w:t>
+      </w:r>
+    </w:p>
+    <w:p>
+      <w:r>
+        <w:t>Het is een interface. Deze klasse is niet getest.</w:t>
+      </w:r>
+    </w:p>
+    <w:p>
+      <w:pPr>
+        <w:pStyle w:val="Kop1"/>
+        <w:rPr>
+          <w:lang w:val="en-US"/>
+        </w:rPr>
+      </w:pPr>
+      <w:r>
+        <w:rPr>
+          <w:lang w:val="en-US"/>
+        </w:rPr>
+        <w:t>Metrics report</w:t>
+      </w:r>
+    </w:p>
+    <w:p>
+      <w:pPr>
+        <w:pStyle w:val="Kop2"/>
+        <w:rPr>
+          <w:lang w:val="en-US"/>
+        </w:rPr>
+      </w:pPr>
+      <w:r>
+        <w:rPr>
+          <w:lang w:val="en-US"/>
+        </w:rPr>
+        <w:t>Program size (lines of code)</w:t>
+      </w:r>
+    </w:p>
+    <w:p>
+      <w:r>
+        <w:t>Onze Method Lines of Code staat of 2201, en onze Total Lines of Co</w:t>
+      </w:r>
+      <w:r>
+        <w:t>de is 3017. Deze nummers zeggen verder niet zoveel.</w:t>
+      </w:r>
+    </w:p>
+    <w:p>
+      <w:pPr>
+        <w:pStyle w:val="Kop2"/>
+      </w:pPr>
+      <w:proofErr w:type="spellStart"/>
+      <w:r>
+        <w:t>Cyclomatic</w:t>
+      </w:r>
+      <w:proofErr w:type="spellEnd"/>
+      <w:r>
+        <w:t xml:space="preserve"> </w:t>
+      </w:r>
+      <w:proofErr w:type="spellStart"/>
+      <w:r>
+        <w:t>Complexity</w:t>
+      </w:r>
+      <w:proofErr w:type="spellEnd"/>
+    </w:p>
+    <w:p>
+      <w:r>
+        <w:t xml:space="preserve">Onze </w:t>
+      </w:r>
+      <w:proofErr w:type="spellStart"/>
+      <w:r>
+        <w:t>Cyclomatic</w:t>
+      </w:r>
+      <w:proofErr w:type="spellEnd"/>
+      <w:r>
+        <w:t xml:space="preserve"> </w:t>
+      </w:r>
+      <w:proofErr w:type="spellStart"/>
+      <w:r>
+        <w:t>Complexity</w:t>
+      </w:r>
+      <w:proofErr w:type="spellEnd"/>
+      <w:r>
+        <w:t xml:space="preserve"> is volgens </w:t>
+      </w:r>
+      <w:proofErr w:type="spellStart"/>
+      <w:r>
+        <w:t>Metrics</w:t>
+      </w:r>
+      <w:proofErr w:type="spellEnd"/>
+      <w:r>
+        <w:t xml:space="preserve"> in de klassen Client, ClientHandler en </w:t>
+      </w:r>
+      <w:proofErr w:type="spellStart"/>
+      <w:r>
+        <w:t>ClientTUI</w:t>
+      </w:r>
+      <w:proofErr w:type="spellEnd"/>
+      <w:r>
+        <w:t xml:space="preserve"> te hoog. Dat heeft te maken met de run/</w:t>
+      </w:r>
+      <w:proofErr w:type="spellStart"/>
+      <w:r>
+        <w:t>readInput</w:t>
+      </w:r>
+      <w:proofErr w:type="spellEnd"/>
+      <w:r>
+        <w:t xml:space="preserve"> methoden, die de commando’s tussen de Client en de Server accepteren. Wij konden dit niet echt netter neerzetten, dan dat het nu staat. </w:t>
+      </w:r>
+      <w:proofErr w:type="spellStart"/>
+      <w:r>
+        <w:t>Board’s</w:t>
+      </w:r>
+      <w:proofErr w:type="spellEnd"/>
+      <w:r>
+        <w:t xml:space="preserve"> </w:t>
+      </w:r>
+      <w:proofErr w:type="spellStart"/>
+      <w:r>
+        <w:t>hasDiagonal</w:t>
+      </w:r>
+      <w:proofErr w:type="spellEnd"/>
+      <w:r>
+        <w:t xml:space="preserve"> methode heeft ook een te hoge </w:t>
+      </w:r>
+      <w:proofErr w:type="spellStart"/>
+      <w:r>
+        <w:t>Cyclomatic</w:t>
+      </w:r>
+      <w:proofErr w:type="spellEnd"/>
+      <w:r>
+        <w:t xml:space="preserve"> </w:t>
+      </w:r>
+      <w:proofErr w:type="spellStart"/>
+      <w:r>
+        <w:t>Complexity</w:t>
+      </w:r>
+      <w:proofErr w:type="spellEnd"/>
+      <w:r>
+        <w:t xml:space="preserve">. Dat heeft ermee te maken, dat als we in 2 methoden gaan checken of er een </w:t>
+      </w:r>
+      <w:proofErr w:type="spellStart"/>
+      <w:r>
+        <w:t>diagonal</w:t>
+      </w:r>
+      <w:proofErr w:type="spellEnd"/>
+      <w:r>
+        <w:t xml:space="preserve"> is, het 2x zo lang duurt om de berekening uit te voeren. De code ziet er zo misschien minder mooi uit, maar wij vonden dat </w:t>
+      </w:r>
+      <w:r>
+        <w:t xml:space="preserve">hier </w:t>
+      </w:r>
+      <w:r>
+        <w:t xml:space="preserve">dubbele efficiëntie </w:t>
+      </w:r>
+      <w:r>
+        <w:t>belangrijker was, dan mooie code</w:t>
+      </w:r>
+      <w:r>
+        <w:t xml:space="preserve">. </w:t>
+      </w:r>
+      <w:r>
+        <w:t xml:space="preserve">Verder heeft de </w:t>
+      </w:r>
+      <w:proofErr w:type="spellStart"/>
+      <w:r>
+        <w:t>testEmptyRow</w:t>
+      </w:r>
+      <w:proofErr w:type="spellEnd"/>
+      <w:r>
+        <w:t xml:space="preserve"> methode van </w:t>
+      </w:r>
+      <w:proofErr w:type="spellStart"/>
+      <w:r>
+        <w:t>BoardTest</w:t>
+      </w:r>
+      <w:proofErr w:type="spellEnd"/>
+      <w:r>
+        <w:t xml:space="preserve"> een te </w:t>
+      </w:r>
+      <w:r>
+        <w:lastRenderedPageBreak/>
+        <w:t xml:space="preserve">hoge </w:t>
+      </w:r>
+      <w:proofErr w:type="spellStart"/>
+      <w:r>
+        <w:t>complexity</w:t>
+      </w:r>
+      <w:proofErr w:type="spellEnd"/>
+      <w:r>
+        <w:t>. Als we deze test zouden opsplitsen in aparte methoden, zou het onoverzichtelijk worden, daarom hebben we ervoor gekozen, om dit zo te laten.</w:t>
+      </w:r>
+    </w:p>
+    <w:p>
+      <w:pPr>
+        <w:pStyle w:val="Kop2"/>
+      </w:pPr>
+      <w:proofErr w:type="spellStart"/>
+      <w:r>
+        <w:t>Weighted</w:t>
+      </w:r>
+      <w:proofErr w:type="spellEnd"/>
+      <w:r>
+        <w:t xml:space="preserve"> </w:t>
+      </w:r>
+      <w:proofErr w:type="spellStart"/>
+      <w:r>
+        <w:t>methods</w:t>
+      </w:r>
+      <w:proofErr w:type="spellEnd"/>
+      <w:r>
+        <w:t xml:space="preserve"> per class</w:t>
+      </w:r>
+    </w:p>
+    <w:p>
+      <w:proofErr w:type="spellStart"/>
+      <w:r>
+        <w:t>Metrics</w:t>
+      </w:r>
+      <w:proofErr w:type="spellEnd"/>
+      <w:r>
+        <w:t xml:space="preserve"> geeft aan, dat we op dit gebied niets fout doen.</w:t>
+      </w:r>
+      <w:r>
+        <w:t xml:space="preserve"> Dat betekent dat de som van de complexiteit van onze methoden in de klassen niet te hoog is.</w:t>
+      </w:r>
+      <w:r>
+        <w:t xml:space="preserve"> </w:t>
+      </w:r>
+      <w:r>
+        <w:t xml:space="preserve">De klassen met de meeste </w:t>
+      </w:r>
+      <w:proofErr w:type="spellStart"/>
+      <w:r>
+        <w:t>weighted</w:t>
+      </w:r>
+      <w:proofErr w:type="spellEnd"/>
+      <w:r>
+        <w:t xml:space="preserve"> </w:t>
+      </w:r>
+      <w:proofErr w:type="spellStart"/>
+      <w:r>
+        <w:t>methods</w:t>
+      </w:r>
+      <w:proofErr w:type="spellEnd"/>
+      <w:r>
+        <w:t xml:space="preserve"> zijn ClientHandler en Client.</w:t>
+      </w:r>
+    </w:p>
+    <w:p>
+      <w:pPr>
+        <w:pStyle w:val="Kop2"/>
+      </w:pPr>
+      <w:proofErr w:type="spellStart"/>
+      <w:r>
+        <w:t>Lack</w:t>
+      </w:r>
+      <w:proofErr w:type="spellEnd"/>
+      <w:r>
+        <w:t xml:space="preserve"> of </w:t>
+      </w:r>
+      <w:proofErr w:type="spellStart"/>
+      <w:r>
+        <w:t>cohesion</w:t>
+      </w:r>
+      <w:proofErr w:type="spellEnd"/>
+      <w:r>
+        <w:t xml:space="preserve"> in </w:t>
+      </w:r>
+      <w:proofErr w:type="spellStart"/>
+      <w:r>
+        <w:t>methods</w:t>
+      </w:r>
+      <w:proofErr w:type="spellEnd"/>
+    </w:p>
+    <w:p>
+      <w:r>
+        <w:t>Met een gemiddelde van 0,317 valt di</w:t>
+      </w:r>
+      <w:r>
+        <w:t>t ook mee. Dit betekent dat we veel methoden in dezelfde klassen hebben, die elkaar aanroepen.</w:t>
+      </w:r>
+    </w:p>
+    <w:p>
+      <w:pPr>
+        <w:pStyle w:val="Kop1"/>
+      </w:pPr>
+      <w:r>
+        <w:t>Reflectie op de planning</w:t>
+      </w:r>
+    </w:p>
+    <w:p>
+      <w:pPr>
+        <w:pStyle w:val="Kop2"/>
+      </w:pPr>
+      <w:r>
+        <w:t xml:space="preserve">Hoe was je planning </w:t>
+      </w:r>
+      <w:r>
+        <w:t>beïnvloed</w:t>
+      </w:r>
+      <w:r>
+        <w:t xml:space="preserve"> door jouw ervaringen met planning en tijdschrijven in week 4 van de module?</w:t>
+      </w:r>
+    </w:p>
+    <w:p>
+      <w:r>
+        <w:t>Op geen enkele manier.</w:t>
+      </w:r>
+    </w:p>
+    <w:p>
+      <w:pPr>
+        <w:pStyle w:val="Kop2"/>
+      </w:pPr>
+      <w:r>
+        <w:t>In hoeverre kwam je planning overeen met de werkelijkheid?</w:t>
+      </w:r>
+    </w:p>
+    <w:p>
+      <w:r>
+        <w:t xml:space="preserve">We zijn begonnen met de week 5 gamelogic overzetten naar Connect4. Daarna zijn we bezig gegaan met het implementeren van het week 6 Model-View-Controller model. Vervolgens zijn we verder gegaan met het implementeren van het protocol aan de hand van de </w:t>
+      </w:r>
+      <w:proofErr w:type="spellStart"/>
+      <w:r>
+        <w:t>multi</w:t>
+      </w:r>
+      <w:proofErr w:type="spellEnd"/>
+      <w:r>
+        <w:t xml:space="preserve">-client chat van week 7. Met dat laatste zijn we ook het langst bezig geweest. We hebben veel te weinig tijd ingepland voor het protocol. Gelukkig hadden we niet heel veel uren ingepland, dus kon er heel </w:t>
+      </w:r>
+      <w:proofErr w:type="gramStart"/>
+      <w:r>
+        <w:t>makkelijk</w:t>
+      </w:r>
+      <w:proofErr w:type="gramEnd"/>
+      <w:r>
+        <w:t xml:space="preserve"> geschoven worden.</w:t>
+      </w:r>
+    </w:p>
+    <w:p>
+      <w:pPr>
+        <w:pStyle w:val="Kop2"/>
+      </w:pPr>
+      <w:r>
+        <w:t>Welke tegenmaatregelen heb je genomen om afwijking van de originele planning te compenseren? Wat was de impact hiervan op de kwaliteit van ons project?</w:t>
+      </w:r>
+    </w:p>
+    <w:p>
+      <w:r>
+        <w:t>Meer tijd besteden aan het protocol en extra features toevoegen. H</w:t>
+      </w:r>
+      <w:r>
+        <w:t>ierdoor ging de kwaliteit van ons project omhoog.</w:t>
+      </w:r>
+    </w:p>
+    <w:p>
+      <w:pPr>
+        <w:pStyle w:val="Kop2"/>
+      </w:pPr>
+      <w:r>
+        <w:t>Wat heb je geleerd van deze ervaring voor je volgende (project)planning?</w:t>
+      </w:r>
+    </w:p>
+    <w:p>
+      <w:r>
+        <w:t>Als je voorloopt op de planning, heb je geen stress, en komt alles op tijd af. Ook heb je dan nog voldoende tijd om extra features toe te voegen.</w:t>
+      </w:r>
+    </w:p>
+    <w:p>
+      <w:pPr>
+        <w:pStyle w:val="Kop2"/>
+      </w:pPr>
+      <w:r>
+        <w:t xml:space="preserve">Twee do’s en </w:t>
+      </w:r>
+      <w:proofErr w:type="spellStart"/>
+      <w:r>
+        <w:t>don’t’s</w:t>
+      </w:r>
+      <w:proofErr w:type="spellEnd"/>
+      <w:r>
+        <w:t xml:space="preserve"> voor studenten die volgend jaar dit project gaan doen</w:t>
+      </w:r>
+    </w:p>
+    <w:p>
+      <w:r>
+        <w:t xml:space="preserve">Do: Begin op tijd. Wij zijn 2 weken voor de deadline serieus begonnen, en hebben iedere weekdag van 10 tot 5 besteed aan het werken aan het project. Ervoor hadden we al een klein opzetje met klassen die mogelijk nuttig konden zijn. Verder: Spreek een plek af, waar je iedere dag zit. Wij wonen 30 kilometer van de universiteit af in hetzelfde dorp. De ene dag gaan we naar die </w:t>
+      </w:r>
+      <w:proofErr w:type="spellStart"/>
+      <w:r>
+        <w:t>persoon’s</w:t>
+      </w:r>
+      <w:proofErr w:type="spellEnd"/>
+      <w:r>
+        <w:t xml:space="preserve"> huis, de andere dag naar de andere </w:t>
+      </w:r>
+      <w:proofErr w:type="spellStart"/>
+      <w:r>
+        <w:t>persoon’s</w:t>
+      </w:r>
+      <w:proofErr w:type="spellEnd"/>
+      <w:r>
+        <w:t xml:space="preserve"> huis. Dit scheelt reistijd en is duidelijk voor ons allebei.</w:t>
+      </w:r>
+    </w:p>
+    <w:p>
+      <w:proofErr w:type="spellStart"/>
+      <w:r>
+        <w:t>Don’t</w:t>
+      </w:r>
+      <w:proofErr w:type="spellEnd"/>
+      <w:r>
+        <w:t xml:space="preserve">: Niet op tijd beginnen. Als je nog niet iets hebt 1 week voor de deadline: </w:t>
+      </w:r>
+      <w:proofErr w:type="spellStart"/>
+      <w:r>
+        <w:t>good</w:t>
+      </w:r>
+      <w:proofErr w:type="spellEnd"/>
+      <w:r>
+        <w:t xml:space="preserve"> </w:t>
+      </w:r>
+      <w:proofErr w:type="spellStart"/>
+      <w:r>
+        <w:t>luck</w:t>
+      </w:r>
+      <w:proofErr w:type="spellEnd"/>
+      <w:r>
+        <w:t xml:space="preserve">. Verder: </w:t>
+      </w:r>
+      <w:r>
+        <w:t xml:space="preserve">Niet tot laat ’s avonds doorwerken, en dan uitslapen, en dan weer tot laat doorwerken. </w:t>
+      </w:r>
+      <w:proofErr w:type="gramStart"/>
+      <w:r>
+        <w:t>Niet goed voor de motivatie en je bent meer tijd kwijt met slapen dan je denkt.</w:t>
+      </w:r>
+      <w:proofErr w:type="gramEnd"/>
     </w:p>
     <w:sectPr>
       <w:pgSz w:w="11906" w:h="16838"/>

--- a/doc/SvensFUCKINGVerslag.xlsx.docx
+++ b/doc/SvensFUCKINGVerslag.xlsx.docx
@@ -2367,8 +2367,6 @@
       </w:r>
     </w:p>
     <w:p>
-      <w:bookmarkStart w:id="0" w:name="_GoBack"/>
-      <w:bookmarkEnd w:id="0"/>
       <w:r>
         <w:rPr>
           <w:highlight w:val="yellow"/>
@@ -2880,75 +2878,100 @@
       </w:r>
     </w:p>
     <w:p>
-      <w:pPr>
+      <w:r>
         <w:rPr>
-          <w:lang w:val="en-US"/>
+          <w:highlight w:val="yellow"/>
         </w:rPr>
-      </w:pPr>
+        <w:t>Board.</w:t>
+      </w:r>
+      <w:proofErr w:type="gramStart"/>
       <w:r>
         <w:rPr>
-          <w:lang w:val="en-US"/>
+          <w:highlight w:val="yellow"/>
         </w:rPr>
-        <w:t>Board.java, Strategy.java.</w:t>
+        <w:t>java</w:t>
+      </w:r>
+      <w:proofErr w:type="gramEnd"/>
+      <w:r>
+        <w:rPr>
+          <w:highlight w:val="yellow"/>
+        </w:rPr>
+        <w:t xml:space="preserve"> om de move te bepalen en Strategy.java omdat deze geïmplementeerd word.</w:t>
       </w:r>
     </w:p>
     <w:p>
       <w:pPr>
         <w:pStyle w:val="Kop2"/>
+      </w:pPr>
+      <w:r>
+        <w:t>SmartStrategy.</w:t>
+      </w:r>
+      <w:proofErr w:type="gramStart"/>
+      <w:r>
+        <w:t>java</w:t>
+      </w:r>
+      <w:proofErr w:type="gramEnd"/>
+    </w:p>
+    <w:p>
+      <w:pPr>
+        <w:pStyle w:val="Kop3"/>
+      </w:pPr>
+      <w:r>
+        <w:t>Rol van de klasse in het systeem</w:t>
+      </w:r>
+    </w:p>
+    <w:p>
+      <w:r>
+        <w:t>Deze klasse is voor een ComputerPlayer, die iedere keer een zet vooruit denkt, en dan een move op een Board doet.</w:t>
+      </w:r>
+    </w:p>
+    <w:p>
+      <w:pPr>
+        <w:pStyle w:val="Kop3"/>
+      </w:pPr>
+      <w:r>
+        <w:t xml:space="preserve">De </w:t>
+      </w:r>
+      <w:r>
+        <w:t xml:space="preserve">verantwoordelijkheden </w:t>
+      </w:r>
+      <w:r>
+        <w:t>van deze klasse</w:t>
+      </w:r>
+    </w:p>
+    <w:p>
+      <w:r>
+        <w:t>Maak een move waarbij een move wordt gedaan op een Board waarbij 1 zet vooruit is gedacht.</w:t>
+      </w:r>
+    </w:p>
+    <w:p>
+      <w:pPr>
+        <w:pStyle w:val="Kop3"/>
+      </w:pPr>
+      <w:r>
+        <w:t>De andere klassen die door deze klasse gebruikt worden om zijn verantwoordelijkheden te bereiken</w:t>
+      </w:r>
+    </w:p>
+    <w:p>
+      <w:r>
         <w:rPr>
-          <w:lang w:val="en-US"/>
+          <w:highlight w:val="yellow"/>
         </w:rPr>
-      </w:pPr>
+        <w:t>Board.</w:t>
+      </w:r>
+      <w:proofErr w:type="gramStart"/>
       <w:r>
         <w:rPr>
-          <w:lang w:val="en-US"/>
+          <w:highlight w:val="yellow"/>
         </w:rPr>
-        <w:t>SmartStrategy.java</w:t>
-      </w:r>
-    </w:p>
-    <w:p>
-      <w:pPr>
-        <w:pStyle w:val="Kop3"/>
-      </w:pPr>
-      <w:r>
-        <w:t>Rol van de klasse in het systeem</w:t>
-      </w:r>
-    </w:p>
-    <w:p>
-      <w:r>
-        <w:t>Deze klasse is voor een ComputerPlayer, die iedere keer een zet vooruit denkt, en dan een move op een Board doet.</w:t>
-      </w:r>
-    </w:p>
-    <w:p>
-      <w:pPr>
-        <w:pStyle w:val="Kop3"/>
-      </w:pPr>
-      <w:r>
-        <w:t xml:space="preserve">De </w:t>
-      </w:r>
-      <w:r>
-        <w:t xml:space="preserve">verantwoordelijkheden </w:t>
-      </w:r>
-      <w:r>
-        <w:t>van deze klasse</w:t>
-      </w:r>
-    </w:p>
-    <w:p>
-      <w:r>
-        <w:t>Maak een move waarbij een move wordt gedaan op een Board waarbij 1 zet vooruit is gedacht.</w:t>
-      </w:r>
-    </w:p>
-    <w:p>
-      <w:pPr>
-        <w:pStyle w:val="Kop3"/>
-      </w:pPr>
-      <w:r>
-        <w:t>De andere klassen die door deze klasse gebruikt worden om zijn verantwoordelijkheden te bereiken</w:t>
-      </w:r>
-    </w:p>
-    <w:p>
-      <w:r>
-        <w:t>Board.java.</w:t>
+        <w:t>java</w:t>
+      </w:r>
+      <w:proofErr w:type="gramEnd"/>
+      <w:r>
+        <w:rPr>
+          <w:highlight w:val="yellow"/>
+        </w:rPr>
+        <w:t xml:space="preserve"> om de move te bepalen en Strategy.java omdat deze geïmplementeerd word.</w:t>
       </w:r>
     </w:p>
     <w:p>
@@ -4990,7 +5013,10 @@
     </w:p>
     <w:p>
       <w:r>
-        <w:t>Op geen enkele manier.</w:t>
+        <w:rPr>
+          <w:highlight w:val="yellow"/>
+        </w:rPr>
+        <w:t>We hebben een vast tijdschema aangehouden van 10 tot 5 en van maandag tot vrijdag. We hebben wel gelet of we goed op schema zaten en omdat dit zo was hebben we dit tijdschema niet hoeven aan te passen.</w:t>
       </w:r>
     </w:p>
     <w:p>
@@ -5011,81 +5037,136 @@
       </w:r>
       <w:proofErr w:type="spellEnd"/>
       <w:r>
-        <w:t xml:space="preserve">-client chat van week 7. Met dat laatste zijn we ook het langst bezig geweest. We hebben veel te weinig tijd ingepland voor het protocol. Gelukkig hadden we niet heel veel uren ingepland, dus kon er heel </w:t>
+        <w:t xml:space="preserve">-client chat van week 7. Met dat laatste zijn we ook het langst bezig geweest. </w:t>
+      </w:r>
+      <w:r>
+        <w:rPr>
+          <w:highlight w:val="yellow"/>
+        </w:rPr>
+        <w:t>We hebben veel te weinig tijd ingepland voor het protocol</w:t>
+      </w:r>
+      <w:r>
+        <w:rPr>
+          <w:highlight w:val="yellow"/>
+        </w:rPr>
+        <w:t xml:space="preserve"> en iets te veel voor het schrijven van </w:t>
+      </w:r>
+      <w:r>
+        <w:rPr>
+          <w:highlight w:val="yellow"/>
+        </w:rPr>
+        <w:t>computerspelers</w:t>
+      </w:r>
+      <w:r>
+        <w:rPr>
+          <w:highlight w:val="yellow"/>
+        </w:rPr>
+        <w:t>. Gelukkig hadden we niet heel veel uren ingepland, dus kon er heel makkelijk geschoven worden.</w:t>
+      </w:r>
+      <w:bookmarkStart w:id="0" w:name="_GoBack"/>
+      <w:bookmarkEnd w:id="0"/>
+    </w:p>
+    <w:p>
+      <w:pPr>
+        <w:pStyle w:val="Kop2"/>
+      </w:pPr>
+      <w:r>
+        <w:t>Welke tegenmaatregelen heb je genomen om afwijking van de originele planning te compenseren? Wat was de impact hiervan op de kwaliteit van ons project?</w:t>
+      </w:r>
+    </w:p>
+    <w:p>
+      <w:r>
+        <w:t>Meer tijd besteden aan het protocol en extra features toevoegen. H</w:t>
+      </w:r>
+      <w:r>
+        <w:t>ierdoor ging de kwaliteit van ons project omhoog.</w:t>
+      </w:r>
+    </w:p>
+    <w:p>
+      <w:pPr>
+        <w:pStyle w:val="Kop2"/>
+      </w:pPr>
+      <w:r>
+        <w:t>Wat heb je geleerd van deze ervaring voor je volgende (project)planning?</w:t>
+      </w:r>
+    </w:p>
+    <w:p>
+      <w:r>
+        <w:t>Als je voorloopt op de planning, heb je geen stress, en komt alles op tijd af. Ook heb je dan nog voldoende tijd om extra features toe te voegen.</w:t>
+      </w:r>
+    </w:p>
+    <w:p>
+      <w:pPr>
+        <w:pStyle w:val="Kop2"/>
+      </w:pPr>
+      <w:r>
+        <w:t xml:space="preserve">Twee do’s en </w:t>
+      </w:r>
+      <w:proofErr w:type="spellStart"/>
+      <w:r>
+        <w:t>don’t’s</w:t>
+      </w:r>
+      <w:proofErr w:type="spellEnd"/>
+      <w:r>
+        <w:t xml:space="preserve"> voor studenten die volgend jaar dit project gaan doen</w:t>
+      </w:r>
+    </w:p>
+    <w:p>
+      <w:r>
+        <w:t xml:space="preserve">Do: Begin op tijd. Wij zijn 2 weken voor de deadline serieus begonnen, en hebben iedere weekdag van 10 tot 5 besteed aan het werken aan het project. Ervoor hadden we al een klein opzetje met klassen die mogelijk nuttig konden zijn. Verder: Spreek een plek af, waar je iedere dag zit. Wij wonen 30 kilometer van de universiteit af in hetzelfde dorp. De ene dag gaan we naar die </w:t>
+      </w:r>
+      <w:proofErr w:type="spellStart"/>
+      <w:r>
+        <w:t>persoon’s</w:t>
+      </w:r>
+      <w:proofErr w:type="spellEnd"/>
+      <w:r>
+        <w:t xml:space="preserve"> huis, de andere dag naar de andere </w:t>
+      </w:r>
+      <w:proofErr w:type="spellStart"/>
+      <w:r>
+        <w:t>persoon’s</w:t>
+      </w:r>
+      <w:proofErr w:type="spellEnd"/>
+      <w:r>
+        <w:t xml:space="preserve"> huis. Dit scheelt reistijd en is duidelijk voor ons allebei.</w:t>
+      </w:r>
+    </w:p>
+    <w:p>
+      <w:r>
+        <w:rPr>
+          <w:highlight w:val="yellow"/>
+        </w:rPr>
+        <w:lastRenderedPageBreak/>
+        <w:t xml:space="preserve">Do: test het protocol met mede studenten. </w:t>
       </w:r>
       <w:proofErr w:type="gramStart"/>
       <w:r>
-        <w:t>makkelijk</w:t>
+        <w:rPr>
+          <w:highlight w:val="yellow"/>
+        </w:rPr>
+        <w:t>In ons protocol waren wat verwarringen doordat er op één plek stond dat er een dubbele \n moest worden gebruikt voor de package end, terwijl er op de andere plek stond dat er een enkele \n moest worden gebruikt.</w:t>
       </w:r>
       <w:proofErr w:type="gramEnd"/>
       <w:r>
-        <w:t xml:space="preserve"> geschoven worden.</w:t>
-      </w:r>
-    </w:p>
-    <w:p>
-      <w:pPr>
-        <w:pStyle w:val="Kop2"/>
-      </w:pPr>
-      <w:r>
-        <w:t>Welke tegenmaatregelen heb je genomen om afwijking van de originele planning te compenseren? Wat was de impact hiervan op de kwaliteit van ons project?</w:t>
-      </w:r>
-    </w:p>
-    <w:p>
-      <w:r>
-        <w:t>Meer tijd besteden aan het protocol en extra features toevoegen. H</w:t>
-      </w:r>
-      <w:r>
-        <w:t>ierdoor ging de kwaliteit van ons project omhoog.</w:t>
-      </w:r>
-    </w:p>
-    <w:p>
-      <w:pPr>
-        <w:pStyle w:val="Kop2"/>
-      </w:pPr>
-      <w:r>
-        <w:t>Wat heb je geleerd van deze ervaring voor je volgende (project)planning?</w:t>
-      </w:r>
-    </w:p>
-    <w:p>
-      <w:r>
-        <w:t>Als je voorloopt op de planning, heb je geen stress, en komt alles op tijd af. Ook heb je dan nog voldoende tijd om extra features toe te voegen.</w:t>
-      </w:r>
-    </w:p>
-    <w:p>
-      <w:pPr>
-        <w:pStyle w:val="Kop2"/>
-      </w:pPr>
-      <w:r>
-        <w:t xml:space="preserve">Twee do’s en </w:t>
-      </w:r>
-      <w:proofErr w:type="spellStart"/>
-      <w:r>
-        <w:t>don’t’s</w:t>
-      </w:r>
-      <w:proofErr w:type="spellEnd"/>
-      <w:r>
-        <w:t xml:space="preserve"> voor studenten die volgend jaar dit project gaan doen</w:t>
-      </w:r>
-    </w:p>
-    <w:p>
-      <w:r>
-        <w:t xml:space="preserve">Do: Begin op tijd. Wij zijn 2 weken voor de deadline serieus begonnen, en hebben iedere weekdag van 10 tot 5 besteed aan het werken aan het project. Ervoor hadden we al een klein opzetje met klassen die mogelijk nuttig konden zijn. Verder: Spreek een plek af, waar je iedere dag zit. Wij wonen 30 kilometer van de universiteit af in hetzelfde dorp. De ene dag gaan we naar die </w:t>
-      </w:r>
-      <w:proofErr w:type="spellStart"/>
-      <w:r>
-        <w:t>persoon’s</w:t>
-      </w:r>
-      <w:proofErr w:type="spellEnd"/>
-      <w:r>
-        <w:t xml:space="preserve"> huis, de andere dag naar de andere </w:t>
-      </w:r>
-      <w:proofErr w:type="spellStart"/>
-      <w:r>
-        <w:t>persoon’s</w:t>
-      </w:r>
-      <w:proofErr w:type="spellEnd"/>
-      <w:r>
-        <w:t xml:space="preserve"> huis. Dit scheelt reistijd en is duidelijk voor ons allebei.</w:t>
+        <w:rPr>
+          <w:highlight w:val="yellow"/>
+        </w:rPr>
+        <w:t xml:space="preserve"> Ook was er niet afgesproken welke nummers er werden doorgegeven voor de spelers, </w:t>
+      </w:r>
+      <w:proofErr w:type="gramStart"/>
+      <w:r>
+        <w:rPr>
+          <w:highlight w:val="yellow"/>
+        </w:rPr>
+        <w:t>waardoor</w:t>
+      </w:r>
+      <w:proofErr w:type="gramEnd"/>
+      <w:r>
+        <w:rPr>
+          <w:highlight w:val="yellow"/>
+        </w:rPr>
+        <w:t xml:space="preserve"> sommige 0 en 1 hadden en sommige 1 en 2. Door meer met elkaar te testen hadden deze fouten veel eerder opgelost kunnen worden.</w:t>
       </w:r>
     </w:p>
     <w:p>
